--- a/ENG 4U Secondary Source Active Reading Notes_Do You Have A Critical Eye.docx
+++ b/ENG 4U Secondary Source Active Reading Notes_Do You Have A Critical Eye.docx
@@ -4,7 +4,7 @@
   <w:body>
     <w:tbl>
       <w:tblPr>
-        <w:tblW w:w="15358" w:type="dxa"/>
+        <w:tblW w:w="19280" w:type="dxa"/>
         <w:tblInd w:w="-1152" w:type="dxa"/>
         <w:tblBorders>
           <w:top w:val="single" w:sz="4" w:space="0" w:color="auto"/>
@@ -19,24 +19,25 @@
       </w:tblPr>
       <w:tblGrid>
         <w:gridCol w:w="720"/>
-        <w:gridCol w:w="2891"/>
-        <w:gridCol w:w="3735"/>
+        <w:gridCol w:w="3838"/>
+        <w:gridCol w:w="6767"/>
         <w:gridCol w:w="236"/>
-        <w:gridCol w:w="6168"/>
-        <w:gridCol w:w="961"/>
-        <w:gridCol w:w="647"/>
+        <w:gridCol w:w="47"/>
+        <w:gridCol w:w="3119"/>
+        <w:gridCol w:w="2945"/>
+        <w:gridCol w:w="1608"/>
       </w:tblGrid>
       <w:tr>
         <w:trPr>
           <w:gridBefore w:val="1"/>
-          <w:gridAfter w:val="1"/>
+          <w:gridAfter w:val="2"/>
           <w:wBefore w:w="720" w:type="dxa"/>
-          <w:wAfter w:w="647" w:type="dxa"/>
+          <w:wAfter w:w="4553" w:type="dxa"/>
           <w:trHeight w:val="546"/>
         </w:trPr>
         <w:tc>
           <w:tcPr>
-            <w:tcW w:w="13991" w:type="dxa"/>
+            <w:tcW w:w="14007" w:type="dxa"/>
             <w:gridSpan w:val="5"/>
             <w:shd w:val="clear" w:color="auto" w:fill="FFFF99"/>
           </w:tcPr>
@@ -48,8 +49,6 @@
                 <w:b/>
               </w:rPr>
             </w:pPr>
-            <w:bookmarkStart w:id="0" w:name="_GoBack"/>
-            <w:bookmarkEnd w:id="0"/>
             <w:r>
               <w:rPr>
                 <w:rFonts w:ascii="Arial" w:hAnsi="Arial" w:cs="Arial"/>
@@ -92,14 +91,14 @@
       <w:tr>
         <w:trPr>
           <w:gridBefore w:val="1"/>
-          <w:gridAfter w:val="1"/>
+          <w:gridAfter w:val="2"/>
           <w:wBefore w:w="720" w:type="dxa"/>
-          <w:wAfter w:w="647" w:type="dxa"/>
+          <w:wAfter w:w="4553" w:type="dxa"/>
           <w:trHeight w:val="271"/>
         </w:trPr>
         <w:tc>
           <w:tcPr>
-            <w:tcW w:w="13991" w:type="dxa"/>
+            <w:tcW w:w="14007" w:type="dxa"/>
             <w:gridSpan w:val="5"/>
             <w:tcBorders>
               <w:top w:val="single" w:sz="4" w:space="0" w:color="auto"/>
@@ -148,11 +147,13 @@
       </w:tr>
       <w:tr>
         <w:trPr>
+          <w:gridAfter w:val="2"/>
+          <w:wAfter w:w="4553" w:type="dxa"/>
           <w:trHeight w:val="635"/>
         </w:trPr>
         <w:tc>
           <w:tcPr>
-            <w:tcW w:w="3611" w:type="dxa"/>
+            <w:tcW w:w="4558" w:type="dxa"/>
             <w:gridSpan w:val="2"/>
             <w:shd w:val="clear" w:color="auto" w:fill="33CCCC"/>
           </w:tcPr>
@@ -174,7 +175,7 @@
         </w:tc>
         <w:tc>
           <w:tcPr>
-            <w:tcW w:w="3735" w:type="dxa"/>
+            <w:tcW w:w="6767" w:type="dxa"/>
             <w:shd w:val="clear" w:color="auto" w:fill="FF9900"/>
           </w:tcPr>
           <w:p>
@@ -225,7 +226,8 @@
         </w:tc>
         <w:tc>
           <w:tcPr>
-            <w:tcW w:w="6168" w:type="dxa"/>
+            <w:tcW w:w="3166" w:type="dxa"/>
+            <w:gridSpan w:val="2"/>
             <w:shd w:val="clear" w:color="auto" w:fill="00FF00"/>
           </w:tcPr>
           <w:p>
@@ -242,39 +244,19 @@
                 <w:b/>
               </w:rPr>
               <w:t>MLA Citations</w:t>
-            </w:r>
-          </w:p>
-        </w:tc>
-        <w:tc>
-          <w:tcPr>
-            <w:tcW w:w="1608" w:type="dxa"/>
-            <w:gridSpan w:val="2"/>
-            <w:shd w:val="clear" w:color="auto" w:fill="937DFF"/>
-          </w:tcPr>
-          <w:p>
-            <w:pPr>
-              <w:rPr>
-                <w:rFonts w:ascii="Arial" w:hAnsi="Arial" w:cs="Arial"/>
-                <w:b/>
-              </w:rPr>
-            </w:pPr>
-            <w:r>
-              <w:rPr>
-                <w:rFonts w:ascii="Arial" w:hAnsi="Arial" w:cs="Arial"/>
-                <w:b/>
-              </w:rPr>
-              <w:t>Other Notes</w:t>
             </w:r>
           </w:p>
         </w:tc>
       </w:tr>
       <w:tr>
         <w:trPr>
-          <w:trHeight w:val="973"/>
+          <w:gridAfter w:val="2"/>
+          <w:wAfter w:w="4553" w:type="dxa"/>
+          <w:trHeight w:val="4689"/>
         </w:trPr>
         <w:tc>
           <w:tcPr>
-            <w:tcW w:w="3611" w:type="dxa"/>
+            <w:tcW w:w="4558" w:type="dxa"/>
             <w:gridSpan w:val="2"/>
             <w:tcBorders>
               <w:bottom w:val="single" w:sz="4" w:space="0" w:color="auto"/>
@@ -284,14 +266,76 @@
             <w:pPr>
               <w:rPr>
                 <w:rFonts w:ascii="Arial" w:hAnsi="Arial" w:cs="Arial"/>
-                <w:b/>
-              </w:rPr>
-            </w:pPr>
+              </w:rPr>
+            </w:pPr>
+            <w:r>
+              <w:rPr>
+                <w:rFonts w:ascii="Arial" w:hAnsi="Arial" w:cs="Arial"/>
+              </w:rPr>
+              <w:t>“As I pondered the crumbling concrete structures that block horizons and aspirations for black residents in cities like my native St. Louis and his native Baltimore, I could not help but demand answers to the embers left behind in the bleak aftermath of upheaval.”</w:t>
+            </w:r>
+          </w:p>
+          <w:p>
+            <w:pPr>
+              <w:rPr>
+                <w:rFonts w:ascii="Arial" w:hAnsi="Arial" w:cs="Arial"/>
+              </w:rPr>
+            </w:pPr>
+          </w:p>
+          <w:p>
+            <w:pPr>
+              <w:rPr>
+                <w:rFonts w:ascii="Arial" w:hAnsi="Arial" w:cs="Arial"/>
+              </w:rPr>
+            </w:pPr>
+          </w:p>
+          <w:p>
+            <w:pPr>
+              <w:rPr>
+                <w:rFonts w:ascii="Arial" w:hAnsi="Arial" w:cs="Arial"/>
+              </w:rPr>
+            </w:pPr>
+          </w:p>
+          <w:p>
+            <w:pPr>
+              <w:rPr>
+                <w:rFonts w:ascii="Arial" w:eastAsia="Times New Roman" w:hAnsi="Arial" w:cs="Arial"/>
+              </w:rPr>
+            </w:pPr>
+            <w:r>
+              <w:rPr>
+                <w:rFonts w:ascii="Arial" w:eastAsia="Times New Roman" w:hAnsi="Arial" w:cs="Arial"/>
+                <w:color w:val="000000"/>
+              </w:rPr>
+              <w:t>“</w:t>
+            </w:r>
+            <w:r>
+              <w:rPr>
+                <w:rFonts w:ascii="Arial" w:eastAsia="Times New Roman" w:hAnsi="Arial" w:cs="Arial"/>
+                <w:color w:val="333333"/>
+              </w:rPr>
+              <w:t xml:space="preserve">With regard to the history of race in America and its impact on whites, Coates maintains that, for whites to comfortably enjoy their ill-begotten gains, they must believe that they are deserving of their current prosperity in ways that others, especially blacks, are not. In his view, this is the reason that essentialist notions of race persist in the minds of white folks, notions that allow them to acknowledge past collective sins while never fully recognizing the impact of the aforementioned trials that have seemingly been replaced by </w:t>
+            </w:r>
+            <w:r>
+              <w:rPr>
+                <w:rFonts w:ascii="Arial" w:eastAsia="Times New Roman" w:hAnsi="Arial" w:cs="Arial"/>
+                <w:color w:val="333333"/>
+              </w:rPr>
+              <w:lastRenderedPageBreak/>
+              <w:t>unrestrained policing in the present. This process is quite evident, he notes, in the reactions of whites to egregious police violations of the rights of black citizens, violations they invariably attribute to rogue police officers (as opposed to rogue policing) and thereby avoiding responsibility for their multifaceted complicity in the oppression of their fellow citizens.</w:t>
+            </w:r>
+            <w:r>
+              <w:rPr>
+                <w:rFonts w:ascii="Arial" w:eastAsia="Times New Roman" w:hAnsi="Arial" w:cs="Arial"/>
+                <w:color w:val="000000"/>
+              </w:rPr>
+              <w:t>”</w:t>
+            </w:r>
           </w:p>
         </w:tc>
         <w:tc>
           <w:tcPr>
-            <w:tcW w:w="3735" w:type="dxa"/>
+            <w:tcW w:w="6767" w:type="dxa"/>
             <w:tcBorders>
               <w:bottom w:val="single" w:sz="4" w:space="0" w:color="auto"/>
             </w:tcBorders>
@@ -302,13 +346,64 @@
                 <w:rFonts w:ascii="Arial" w:hAnsi="Arial" w:cs="Arial"/>
               </w:rPr>
             </w:pPr>
-          </w:p>
-          <w:p>
-            <w:pPr>
-              <w:rPr>
-                <w:rFonts w:ascii="Arial" w:hAnsi="Arial" w:cs="Arial"/>
-              </w:rPr>
-            </w:pPr>
+            <w:r>
+              <w:rPr>
+                <w:rFonts w:ascii="Arial" w:hAnsi="Arial" w:cs="Arial"/>
+              </w:rPr>
+              <w:lastRenderedPageBreak/>
+              <w:t xml:space="preserve">In this quotation, the author draws the parallel between the black residents in his hometown and Coates’ hometown. Whether it is St. Louis, or Baltimore, or any city in the US, once upon a time, the black residents had contributed to the development of the city, had fought for the rights and equality. However, the “upheaval” of the black population didn’t change the reality that the black residents are segregated from the white population. </w:t>
+            </w:r>
+          </w:p>
+          <w:p>
+            <w:pPr>
+              <w:rPr>
+                <w:rFonts w:ascii="Arial" w:hAnsi="Arial" w:cs="Arial"/>
+              </w:rPr>
+            </w:pPr>
+          </w:p>
+          <w:p>
+            <w:pPr>
+              <w:rPr>
+                <w:rFonts w:ascii="Arial" w:hAnsi="Arial" w:cs="Arial"/>
+              </w:rPr>
+            </w:pPr>
+          </w:p>
+          <w:p>
+            <w:pPr>
+              <w:rPr>
+                <w:rFonts w:ascii="Arial" w:hAnsi="Arial" w:cs="Arial"/>
+              </w:rPr>
+            </w:pPr>
+            <w:r>
+              <w:rPr>
+                <w:rFonts w:ascii="Arial" w:hAnsi="Arial" w:cs="Arial"/>
+              </w:rPr>
+              <w:t xml:space="preserve">This quotation exemplifies Coates’ view on the notions of race that persist in the minds of the white Americans. Coates strongly believes that because the white population believes that they deserve their gains and prosperity in ways that the black population is not, </w:t>
+            </w:r>
+            <w:r>
+              <w:rPr>
+                <w:rFonts w:ascii="Arial" w:hAnsi="Arial" w:cs="Arial"/>
+              </w:rPr>
+              <w:t xml:space="preserve">the white supremacy </w:t>
+            </w:r>
+            <w:r>
+              <w:rPr>
+                <w:rFonts w:ascii="Arial" w:hAnsi="Arial" w:cs="Arial"/>
+              </w:rPr>
+              <w:t>begins to form</w:t>
+            </w:r>
+            <w:r>
+              <w:rPr>
+                <w:rFonts w:ascii="Arial" w:hAnsi="Arial" w:cs="Arial"/>
+              </w:rPr>
+              <w:t xml:space="preserve"> in the contemporary society.</w:t>
+            </w:r>
+            <w:r>
+              <w:rPr>
+                <w:rFonts w:ascii="Arial" w:hAnsi="Arial" w:cs="Arial"/>
+              </w:rPr>
+              <w:t xml:space="preserve"> Eventually, the white supremacy dominates white American’s notion, resulting in a lack of realization of the social injustice faced by the black population among the white population. As the notions of race becoming part of the American culture, police violations of black citizens’ rights start to occur, and unfortunately, it became more reasonable for white Americans to avoid their responsibility for their oppression of black citizens. </w:t>
+            </w:r>
           </w:p>
           <w:p>
             <w:pPr>
@@ -483,534 +578,7 @@
         </w:tc>
         <w:tc>
           <w:tcPr>
-            <w:tcW w:w="6168" w:type="dxa"/>
-            <w:tcBorders>
-              <w:bottom w:val="single" w:sz="4" w:space="0" w:color="auto"/>
-            </w:tcBorders>
-          </w:tcPr>
-          <w:p>
-            <w:pPr>
-              <w:rPr>
-                <w:rFonts w:ascii="Arial" w:hAnsi="Arial" w:cs="Arial"/>
-                <w:lang w:val="en-US"/>
-              </w:rPr>
-            </w:pPr>
-            <w:r>
-              <w:rPr>
-                <w:rFonts w:ascii="Arial" w:hAnsi="Arial" w:cs="Arial"/>
-                <w:noProof/>
-                <w:lang w:val="en-US"/>
-              </w:rPr>
-              <mc:AlternateContent>
-                <mc:Choice Requires="wps">
-                  <w:drawing>
-                    <wp:anchor distT="0" distB="0" distL="114300" distR="114300" simplePos="0" relativeHeight="251660288" behindDoc="0" locked="0" layoutInCell="1" allowOverlap="1" wp14:anchorId="356892DD" wp14:editId="07D703B4">
-                      <wp:simplePos x="0" y="0"/>
-                      <wp:positionH relativeFrom="column">
-                        <wp:posOffset>2889250</wp:posOffset>
-                      </wp:positionH>
-                      <wp:positionV relativeFrom="paragraph">
-                        <wp:posOffset>438150</wp:posOffset>
-                      </wp:positionV>
-                      <wp:extent cx="914400" cy="1029335"/>
-                      <wp:effectExtent l="50800" t="25400" r="76200" b="113665"/>
-                      <wp:wrapThrough wrapText="bothSides">
-                        <wp:wrapPolygon edited="0">
-                          <wp:start x="6600" y="-533"/>
-                          <wp:lineTo x="-1200" y="0"/>
-                          <wp:lineTo x="-1200" y="15990"/>
-                          <wp:lineTo x="-600" y="18655"/>
-                          <wp:lineTo x="5400" y="22919"/>
-                          <wp:lineTo x="7200" y="23452"/>
-                          <wp:lineTo x="14400" y="23452"/>
-                          <wp:lineTo x="15000" y="22919"/>
-                          <wp:lineTo x="22200" y="17589"/>
-                          <wp:lineTo x="22200" y="17056"/>
-                          <wp:lineTo x="22800" y="9061"/>
-                          <wp:lineTo x="22800" y="6929"/>
-                          <wp:lineTo x="18000" y="1599"/>
-                          <wp:lineTo x="15000" y="-533"/>
-                          <wp:lineTo x="6600" y="-533"/>
-                        </wp:wrapPolygon>
-                      </wp:wrapThrough>
-                      <wp:docPr id="4" name="Oval 4"/>
-                      <wp:cNvGraphicFramePr/>
-                      <a:graphic xmlns:a="http://schemas.openxmlformats.org/drawingml/2006/main">
-                        <a:graphicData uri="http://schemas.microsoft.com/office/word/2010/wordprocessingShape">
-                          <wps:wsp>
-                            <wps:cNvSpPr/>
-                            <wps:spPr>
-                              <a:xfrm>
-                                <a:off x="0" y="0"/>
-                                <a:ext cx="914400" cy="1029335"/>
-                              </a:xfrm>
-                              <a:prstGeom prst="ellipse">
-                                <a:avLst/>
-                              </a:prstGeom>
-                              <a:solidFill>
-                                <a:srgbClr val="0000FF"/>
-                              </a:solidFill>
-                            </wps:spPr>
-                            <wps:style>
-                              <a:lnRef idx="1">
-                                <a:schemeClr val="accent1"/>
-                              </a:lnRef>
-                              <a:fillRef idx="3">
-                                <a:schemeClr val="accent1"/>
-                              </a:fillRef>
-                              <a:effectRef idx="2">
-                                <a:schemeClr val="accent1"/>
-                              </a:effectRef>
-                              <a:fontRef idx="minor">
-                                <a:schemeClr val="lt1"/>
-                              </a:fontRef>
-                            </wps:style>
-                            <wps:bodyPr rot="0" spcFirstLastPara="0" vertOverflow="overflow" horzOverflow="overflow" vert="horz" wrap="square" lIns="91440" tIns="45720" rIns="91440" bIns="45720" numCol="1" spcCol="0" rtlCol="0" fromWordArt="0" anchor="ctr" anchorCtr="0" forceAA="0" compatLnSpc="1">
-                              <a:prstTxWarp prst="textNoShape">
-                                <a:avLst/>
-                              </a:prstTxWarp>
-                              <a:noAutofit/>
-                            </wps:bodyPr>
-                          </wps:wsp>
-                        </a:graphicData>
-                      </a:graphic>
-                      <wp14:sizeRelV relativeFrom="margin">
-                        <wp14:pctHeight>0</wp14:pctHeight>
-                      </wp14:sizeRelV>
-                    </wp:anchor>
-                  </w:drawing>
-                </mc:Choice>
-                <mc:Fallback>
-                  <w:pict>
-                    <v:oval id="Oval 4" o:spid="_x0000_s1026" style="position:absolute;margin-left:227.5pt;margin-top:34.5pt;width:1in;height:81.05pt;z-index:251660288;visibility:visible;mso-wrap-style:square;mso-height-percent:0;mso-wrap-distance-left:9pt;mso-wrap-distance-top:0;mso-wrap-distance-right:9pt;mso-wrap-distance-bottom:0;mso-position-horizontal:absolute;mso-position-horizontal-relative:text;mso-position-vertical:absolute;mso-position-vertical-relative:text;mso-height-percent:0;mso-height-relative:margin;v-text-anchor:middle" o:gfxdata="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" fillcolor="blue" strokecolor="#4579b8 [3044]">
-                      <v:shadow on="t" opacity="22937f" mv:blur="40000f" origin=",.5" offset="0,23000emu"/>
-                      <w10:wrap type="through"/>
-                    </v:oval>
-                  </w:pict>
-                </mc:Fallback>
-              </mc:AlternateContent>
-            </w:r>
-            <w:r>
-              <w:rPr>
-                <w:rFonts w:ascii="Arial" w:hAnsi="Arial" w:cs="Arial"/>
-                <w:b/>
-                <w:noProof/>
-                <w:lang w:val="en-US"/>
-              </w:rPr>
-              <mc:AlternateContent>
-                <mc:Choice Requires="wps">
-                  <w:drawing>
-                    <wp:anchor distT="0" distB="0" distL="114300" distR="114300" simplePos="0" relativeHeight="251659264" behindDoc="0" locked="0" layoutInCell="1" allowOverlap="1" wp14:anchorId="5EB5B494" wp14:editId="7BDD87B3">
-                      <wp:simplePos x="0" y="0"/>
-                      <wp:positionH relativeFrom="column">
-                        <wp:posOffset>1517650</wp:posOffset>
-                      </wp:positionH>
-                      <wp:positionV relativeFrom="paragraph">
-                        <wp:posOffset>438150</wp:posOffset>
-                      </wp:positionV>
-                      <wp:extent cx="1257300" cy="342900"/>
-                      <wp:effectExtent l="76200" t="127000" r="63500" b="88900"/>
-                      <wp:wrapNone/>
-                      <wp:docPr id="1" name="Straight Arrow Connector 1"/>
-                      <wp:cNvGraphicFramePr/>
-                      <a:graphic xmlns:a="http://schemas.openxmlformats.org/drawingml/2006/main">
-                        <a:graphicData uri="http://schemas.microsoft.com/office/word/2010/wordprocessingShape">
-                          <wps:wsp>
-                            <wps:cNvCnPr/>
-                            <wps:spPr>
-                              <a:xfrm flipH="1" flipV="1">
-                                <a:off x="0" y="0"/>
-                                <a:ext cx="1257300" cy="342900"/>
-                              </a:xfrm>
-                              <a:prstGeom prst="straightConnector1">
-                                <a:avLst/>
-                              </a:prstGeom>
-                              <a:ln>
-                                <a:tailEnd type="arrow"/>
-                              </a:ln>
-                            </wps:spPr>
-                            <wps:style>
-                              <a:lnRef idx="3">
-                                <a:schemeClr val="dk1"/>
-                              </a:lnRef>
-                              <a:fillRef idx="0">
-                                <a:schemeClr val="dk1"/>
-                              </a:fillRef>
-                              <a:effectRef idx="2">
-                                <a:schemeClr val="dk1"/>
-                              </a:effectRef>
-                              <a:fontRef idx="minor">
-                                <a:schemeClr val="tx1"/>
-                              </a:fontRef>
-                            </wps:style>
-                            <wps:bodyPr/>
-                          </wps:wsp>
-                        </a:graphicData>
-                      </a:graphic>
-                      <wp14:sizeRelH relativeFrom="margin">
-                        <wp14:pctWidth>0</wp14:pctWidth>
-                      </wp14:sizeRelH>
-                      <wp14:sizeRelV relativeFrom="margin">
-                        <wp14:pctHeight>0</wp14:pctHeight>
-                      </wp14:sizeRelV>
-                    </wp:anchor>
-                  </w:drawing>
-                </mc:Choice>
-                <mc:Fallback>
-                  <w:pict>
-                    <v:shapetype id="_x0000_t32" coordsize="21600,21600" o:spt="32" o:oned="t" path="m0,0l21600,21600e" filled="f">
-                      <v:path arrowok="t" fillok="f" o:connecttype="none"/>
-                      <o:lock v:ext="edit" shapetype="t"/>
-                    </v:shapetype>
-                    <v:shape id="Straight Arrow Connector 1" o:spid="_x0000_s1026" type="#_x0000_t32" style="position:absolute;margin-left:119.5pt;margin-top:34.5pt;width:99pt;height:27pt;flip:x y;z-index:251659264;visibility:visible;mso-wrap-style:square;mso-width-percent:0;mso-height-percent:0;mso-wrap-distance-left:9pt;mso-wrap-distance-top:0;mso-wrap-distance-right:9pt;mso-wrap-distance-bottom:0;mso-position-horizontal:absolute;mso-position-horizontal-relative:text;mso-position-vertical:absolute;mso-position-vertical-relative:text;mso-width-percent:0;mso-height-percent:0;mso-width-relative:margin;mso-height-relative:margin" o:gfxdata="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" strokecolor="black [3200]" strokeweight="3pt">
-                      <v:stroke endarrow="open"/>
-                      <v:shadow on="t" opacity="22937f" mv:blur="40000f" origin=",.5" offset="0,23000emu"/>
-                    </v:shape>
-                  </w:pict>
-                </mc:Fallback>
-              </mc:AlternateContent>
-            </w:r>
-            <w:r>
-              <w:rPr>
-                <w:rFonts w:ascii="Arial" w:hAnsi="Arial" w:cs="Arial"/>
-                <w:b/>
-              </w:rPr>
-              <w:t xml:space="preserve">Source Citation: </w:t>
-            </w:r>
-            <w:r>
-              <w:rPr>
-                <w:rFonts w:ascii="Arial" w:hAnsi="Arial" w:cs="Arial"/>
-              </w:rPr>
-              <w:t>Dalton, Patricia. “The Economic Book of the 1920’s”.</w:t>
-            </w:r>
-            <w:r>
-              <w:rPr>
-                <w:rFonts w:ascii="Arial" w:hAnsi="Arial" w:cs="Arial"/>
-                <w:b/>
-              </w:rPr>
-              <w:t xml:space="preserve"> </w:t>
-            </w:r>
-            <w:r>
-              <w:rPr>
-                <w:rFonts w:ascii="Arial" w:hAnsi="Arial" w:cs="Arial"/>
-              </w:rPr>
-              <w:t>New York:</w:t>
-            </w:r>
-            <w:r>
-              <w:rPr>
-                <w:rFonts w:ascii="Arial" w:hAnsi="Arial" w:cs="Arial"/>
-                <w:b/>
-              </w:rPr>
-              <w:t xml:space="preserve"> </w:t>
-            </w:r>
-            <w:r>
-              <w:rPr>
-                <w:rFonts w:ascii="Arial" w:hAnsi="Arial" w:cs="Arial"/>
-                <w:lang w:val="en-US"/>
-              </w:rPr>
-              <w:t>Random House Publishing, 2014. Print. </w:t>
-            </w:r>
-          </w:p>
-          <w:p>
-            <w:pPr>
-              <w:rPr>
-                <w:rFonts w:ascii="Arial" w:hAnsi="Arial" w:cs="Arial"/>
-                <w:lang w:val="en-US"/>
-              </w:rPr>
-            </w:pPr>
-          </w:p>
-          <w:p>
-            <w:pPr>
-              <w:rPr>
-                <w:rFonts w:ascii="Arial" w:hAnsi="Arial" w:cs="Arial"/>
-                <w:lang w:val="en-US"/>
-              </w:rPr>
-            </w:pPr>
-          </w:p>
-          <w:p>
-            <w:pPr>
-              <w:rPr>
-                <w:rFonts w:ascii="Arial" w:hAnsi="Arial" w:cs="Arial"/>
-                <w:lang w:val="en-US"/>
-              </w:rPr>
-            </w:pPr>
-          </w:p>
-          <w:p>
-            <w:pPr>
-              <w:rPr>
-                <w:rFonts w:ascii="Arial" w:hAnsi="Arial" w:cs="Arial"/>
-                <w:lang w:val="en-US"/>
-              </w:rPr>
-            </w:pPr>
-          </w:p>
-          <w:p>
-            <w:pPr>
-              <w:rPr>
-                <w:rFonts w:ascii="Arial" w:hAnsi="Arial" w:cs="Arial"/>
-                <w:lang w:val="en-US"/>
-              </w:rPr>
-            </w:pPr>
-          </w:p>
-          <w:p>
-            <w:pPr>
-              <w:rPr>
-                <w:rFonts w:ascii="Arial" w:hAnsi="Arial" w:cs="Arial"/>
-                <w:lang w:val="en-US"/>
-              </w:rPr>
-            </w:pPr>
-          </w:p>
-          <w:p>
-            <w:pPr>
-              <w:rPr>
-                <w:rFonts w:ascii="Arial" w:hAnsi="Arial" w:cs="Arial"/>
-                <w:lang w:val="en-US"/>
-              </w:rPr>
-            </w:pPr>
-          </w:p>
-          <w:p>
-            <w:pPr>
-              <w:rPr>
-                <w:rFonts w:ascii="Arial" w:hAnsi="Arial" w:cs="Arial"/>
-                <w:lang w:val="en-US"/>
-              </w:rPr>
-            </w:pPr>
-          </w:p>
-          <w:p>
-            <w:pPr>
-              <w:rPr>
-                <w:rFonts w:ascii="Arial" w:hAnsi="Arial" w:cs="Arial"/>
-                <w:lang w:val="en-US"/>
-              </w:rPr>
-            </w:pPr>
-            <w:r>
-              <w:rPr>
-                <w:rFonts w:ascii="Arial" w:hAnsi="Arial" w:cs="Arial"/>
-                <w:b/>
-                <w:noProof/>
-                <w:lang w:val="en-US"/>
-              </w:rPr>
-              <mc:AlternateContent>
-                <mc:Choice Requires="wps">
-                  <w:drawing>
-                    <wp:anchor distT="0" distB="0" distL="114300" distR="114300" simplePos="0" relativeHeight="251661312" behindDoc="0" locked="0" layoutInCell="1" allowOverlap="1" wp14:anchorId="7CABDA7B" wp14:editId="67E995A5">
-                      <wp:simplePos x="0" y="0"/>
-                      <wp:positionH relativeFrom="column">
-                        <wp:posOffset>2889250</wp:posOffset>
-                      </wp:positionH>
-                      <wp:positionV relativeFrom="paragraph">
-                        <wp:posOffset>-1412875</wp:posOffset>
-                      </wp:positionV>
-                      <wp:extent cx="800100" cy="800100"/>
-                      <wp:effectExtent l="0" t="0" r="0" b="12700"/>
-                      <wp:wrapSquare wrapText="bothSides"/>
-                      <wp:docPr id="5" name="Text Box 5"/>
-                      <wp:cNvGraphicFramePr/>
-                      <a:graphic xmlns:a="http://schemas.openxmlformats.org/drawingml/2006/main">
-                        <a:graphicData uri="http://schemas.microsoft.com/office/word/2010/wordprocessingShape">
-                          <wps:wsp>
-                            <wps:cNvSpPr txBox="1"/>
-                            <wps:spPr>
-                              <a:xfrm>
-                                <a:off x="0" y="0"/>
-                                <a:ext cx="800100" cy="800100"/>
-                              </a:xfrm>
-                              <a:prstGeom prst="rect">
-                                <a:avLst/>
-                              </a:prstGeom>
-                              <a:noFill/>
-                              <a:ln>
-                                <a:noFill/>
-                              </a:ln>
-                              <a:effectLst/>
-                              <a:extLst>
-                                <a:ext uri="{C572A759-6A51-4108-AA02-DFA0A04FC94B}">
-                                  <ma14:wrappingTextBoxFlag xmlns:ma14="http://schemas.microsoft.com/office/mac/drawingml/2011/main"/>
-                                </a:ext>
-                              </a:extLst>
-                            </wps:spPr>
-                            <wps:style>
-                              <a:lnRef idx="0">
-                                <a:schemeClr val="accent1"/>
-                              </a:lnRef>
-                              <a:fillRef idx="0">
-                                <a:schemeClr val="accent1"/>
-                              </a:fillRef>
-                              <a:effectRef idx="0">
-                                <a:schemeClr val="accent1"/>
-                              </a:effectRef>
-                              <a:fontRef idx="minor">
-                                <a:schemeClr val="dk1"/>
-                              </a:fontRef>
-                            </wps:style>
-                            <wps:txbx>
-                              <w:txbxContent>
-                                <w:p>
-                                  <w:pPr>
-                                    <w:jc w:val="center"/>
-                                    <w:rPr>
-                                      <w:b/>
-                                      <w:color w:val="FFFF00"/>
-                                      <w:sz w:val="18"/>
-                                      <w:szCs w:val="18"/>
-                                    </w:rPr>
-                                  </w:pPr>
-                                  <w:r>
-                                    <w:rPr>
-                                      <w:b/>
-                                      <w:color w:val="FFFF00"/>
-                                      <w:sz w:val="18"/>
-                                      <w:szCs w:val="18"/>
-                                    </w:rPr>
-                                    <w:t>Don’t forget to use precise MLA formatting</w:t>
-                                  </w:r>
-                                </w:p>
-                              </w:txbxContent>
-                            </wps:txbx>
-                            <wps:bodyPr rot="0" spcFirstLastPara="0" vertOverflow="overflow" horzOverflow="overflow" vert="horz" wrap="square" lIns="91440" tIns="45720" rIns="91440" bIns="45720" numCol="1" spcCol="0" rtlCol="0" fromWordArt="0" anchor="t" anchorCtr="0" forceAA="0" compatLnSpc="1">
-                              <a:prstTxWarp prst="textNoShape">
-                                <a:avLst/>
-                              </a:prstTxWarp>
-                              <a:noAutofit/>
-                            </wps:bodyPr>
-                          </wps:wsp>
-                        </a:graphicData>
-                      </a:graphic>
-                      <wp14:sizeRelH relativeFrom="margin">
-                        <wp14:pctWidth>0</wp14:pctWidth>
-                      </wp14:sizeRelH>
-                    </wp:anchor>
-                  </w:drawing>
-                </mc:Choice>
-                <mc:Fallback>
-                  <w:pict>
-                    <v:shapetype id="_x0000_t202" coordsize="21600,21600" o:spt="202" path="m0,0l0,21600,21600,21600,21600,0xe">
-                      <v:stroke joinstyle="miter"/>
-                      <v:path gradientshapeok="t" o:connecttype="rect"/>
-                    </v:shapetype>
-                    <v:shape id="Text Box 5" o:spid="_x0000_s1026" type="#_x0000_t202" style="position:absolute;margin-left:227.5pt;margin-top:-111.2pt;width:63pt;height:63pt;z-index:251661312;visibility:visible;mso-wrap-style:square;mso-width-percent:0;mso-wrap-distance-left:9pt;mso-wrap-distance-top:0;mso-wrap-distance-right:9pt;mso-wrap-distance-bottom:0;mso-position-horizontal:absolute;mso-position-horizontal-relative:text;mso-position-vertical:absolute;mso-position-vertical-relative:text;mso-width-percent:0;mso-width-relative:margin;v-text-anchor:top" o:gfxdata="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" filled="f" stroked="f">
-                      <v:textbox>
-                        <w:txbxContent>
-                          <w:p>
-                            <w:pPr>
-                              <w:jc w:val="center"/>
-                              <w:rPr>
-                                <w:b/>
-                                <w:color w:val="FFFF00"/>
-                                <w:sz w:val="18"/>
-                                <w:szCs w:val="18"/>
-                              </w:rPr>
-                            </w:pPr>
-                            <w:r>
-                              <w:rPr>
-                                <w:b/>
-                                <w:color w:val="FFFF00"/>
-                                <w:sz w:val="18"/>
-                                <w:szCs w:val="18"/>
-                              </w:rPr>
-                              <w:t>Don’t forget to use precise MLA formatting</w:t>
-                            </w:r>
-                          </w:p>
-                        </w:txbxContent>
-                      </v:textbox>
-                      <w10:wrap type="square"/>
-                    </v:shape>
-                  </w:pict>
-                </mc:Fallback>
-              </mc:AlternateContent>
-            </w:r>
-          </w:p>
-          <w:p>
-            <w:pPr>
-              <w:rPr>
-                <w:rFonts w:ascii="Arial" w:hAnsi="Arial" w:cs="Arial"/>
-                <w:lang w:val="en-US"/>
-              </w:rPr>
-            </w:pPr>
-          </w:p>
-          <w:p>
-            <w:pPr>
-              <w:rPr>
-                <w:rFonts w:ascii="Arial" w:hAnsi="Arial" w:cs="Arial"/>
-                <w:lang w:val="en-US"/>
-              </w:rPr>
-            </w:pPr>
-          </w:p>
-          <w:p>
-            <w:pPr>
-              <w:rPr>
-                <w:rFonts w:ascii="Arial" w:hAnsi="Arial" w:cs="Arial"/>
-                <w:lang w:val="en-US"/>
-              </w:rPr>
-            </w:pPr>
-          </w:p>
-          <w:p>
-            <w:pPr>
-              <w:rPr>
-                <w:rFonts w:ascii="Arial" w:hAnsi="Arial" w:cs="Arial"/>
-                <w:lang w:val="en-US"/>
-              </w:rPr>
-            </w:pPr>
-          </w:p>
-          <w:p>
-            <w:pPr>
-              <w:rPr>
-                <w:rFonts w:ascii="Arial" w:hAnsi="Arial" w:cs="Arial"/>
-                <w:lang w:val="en-US"/>
-              </w:rPr>
-            </w:pPr>
-          </w:p>
-          <w:p>
-            <w:pPr>
-              <w:rPr>
-                <w:rFonts w:ascii="Arial" w:hAnsi="Arial" w:cs="Arial"/>
-                <w:lang w:val="en-US"/>
-              </w:rPr>
-            </w:pPr>
-          </w:p>
-          <w:p>
-            <w:pPr>
-              <w:rPr>
-                <w:rFonts w:ascii="Arial" w:hAnsi="Arial" w:cs="Arial"/>
-                <w:lang w:val="en-US"/>
-              </w:rPr>
-            </w:pPr>
-          </w:p>
-          <w:p>
-            <w:pPr>
-              <w:rPr>
-                <w:rFonts w:ascii="Arial" w:hAnsi="Arial" w:cs="Arial"/>
-                <w:lang w:val="en-US"/>
-              </w:rPr>
-            </w:pPr>
-          </w:p>
-          <w:p>
-            <w:pPr>
-              <w:rPr>
-                <w:rFonts w:ascii="Arial" w:hAnsi="Arial" w:cs="Arial"/>
-                <w:lang w:val="en-US"/>
-              </w:rPr>
-            </w:pPr>
-          </w:p>
-          <w:p>
-            <w:pPr>
-              <w:rPr>
-                <w:rFonts w:ascii="Arial" w:hAnsi="Arial" w:cs="Arial"/>
-                <w:lang w:val="en-US"/>
-              </w:rPr>
-            </w:pPr>
-          </w:p>
-          <w:p>
-            <w:pPr>
-              <w:rPr>
-                <w:rFonts w:ascii="Arial" w:hAnsi="Arial" w:cs="Arial"/>
-                <w:b/>
-              </w:rPr>
-            </w:pPr>
-          </w:p>
-        </w:tc>
-        <w:tc>
-          <w:tcPr>
-            <w:tcW w:w="1608" w:type="dxa"/>
+            <w:tcW w:w="3166" w:type="dxa"/>
             <w:gridSpan w:val="2"/>
             <w:tcBorders>
               <w:bottom w:val="single" w:sz="4" w:space="0" w:color="auto"/>
@@ -1019,7 +587,346 @@
           <w:p>
             <w:pPr>
               <w:rPr>
-                <w:rFonts w:ascii="Arial" w:hAnsi="Arial" w:cs="Arial"/>
+                <w:rFonts w:eastAsia="Times New Roman"/>
+              </w:rPr>
+            </w:pPr>
+            <w:r>
+              <w:rPr>
+                <w:rFonts w:ascii="Helvetica Neue" w:eastAsia="Times New Roman" w:hAnsi="Helvetica Neue"/>
+                <w:color w:val="323232"/>
+                <w:sz w:val="21"/>
+                <w:szCs w:val="21"/>
+                <w:shd w:val="clear" w:color="auto" w:fill="FFFFFF"/>
+              </w:rPr>
+              <w:t xml:space="preserve">Lewis, </w:t>
+            </w:r>
+            <w:proofErr w:type="spellStart"/>
+            <w:r>
+              <w:rPr>
+                <w:rFonts w:ascii="Helvetica Neue" w:eastAsia="Times New Roman" w:hAnsi="Helvetica Neue"/>
+                <w:color w:val="323232"/>
+                <w:sz w:val="21"/>
+                <w:szCs w:val="21"/>
+                <w:shd w:val="clear" w:color="auto" w:fill="FFFFFF"/>
+              </w:rPr>
+              <w:t>Thabiti</w:t>
+            </w:r>
+            <w:proofErr w:type="spellEnd"/>
+            <w:r>
+              <w:rPr>
+                <w:rFonts w:ascii="Helvetica Neue" w:eastAsia="Times New Roman" w:hAnsi="Helvetica Neue"/>
+                <w:color w:val="323232"/>
+                <w:sz w:val="21"/>
+                <w:szCs w:val="21"/>
+                <w:shd w:val="clear" w:color="auto" w:fill="FFFFFF"/>
+              </w:rPr>
+              <w:t>. "How Fresh and New is the Case Coates Makes?"</w:t>
+            </w:r>
+            <w:r>
+              <w:rPr>
+                <w:rFonts w:ascii="Helvetica Neue" w:eastAsia="Times New Roman" w:hAnsi="Helvetica Neue"/>
+                <w:color w:val="323232"/>
+                <w:sz w:val="21"/>
+                <w:szCs w:val="21"/>
+                <w:shd w:val="clear" w:color="auto" w:fill="FFFFFF"/>
+              </w:rPr>
+              <w:t xml:space="preserve"> </w:t>
+            </w:r>
+            <w:r>
+              <w:rPr>
+                <w:rFonts w:ascii="Helvetica Neue" w:eastAsia="Times New Roman" w:hAnsi="Helvetica Neue"/>
+                <w:i/>
+                <w:iCs/>
+                <w:color w:val="323232"/>
+                <w:sz w:val="21"/>
+                <w:szCs w:val="21"/>
+                <w:shd w:val="clear" w:color="auto" w:fill="FFFFFF"/>
+              </w:rPr>
+              <w:t>African American Review</w:t>
+            </w:r>
+            <w:r>
+              <w:rPr>
+                <w:rFonts w:ascii="Helvetica Neue" w:eastAsia="Times New Roman" w:hAnsi="Helvetica Neue"/>
+                <w:i/>
+                <w:iCs/>
+                <w:color w:val="323232"/>
+                <w:sz w:val="21"/>
+                <w:szCs w:val="21"/>
+                <w:shd w:val="clear" w:color="auto" w:fill="FFFFFF"/>
+              </w:rPr>
+              <w:t xml:space="preserve"> </w:t>
+            </w:r>
+            <w:r>
+              <w:rPr>
+                <w:rFonts w:ascii="Helvetica Neue" w:eastAsia="Times New Roman" w:hAnsi="Helvetica Neue"/>
+                <w:color w:val="323232"/>
+                <w:sz w:val="21"/>
+                <w:szCs w:val="21"/>
+                <w:shd w:val="clear" w:color="auto" w:fill="FFFFFF"/>
+              </w:rPr>
+              <w:t xml:space="preserve">49.3 (2016): 192-96. </w:t>
+            </w:r>
+            <w:r>
+              <w:rPr>
+                <w:rFonts w:ascii="Helvetica Neue" w:eastAsia="Times New Roman" w:hAnsi="Helvetica Neue"/>
+                <w:color w:val="323232"/>
+                <w:sz w:val="21"/>
+                <w:szCs w:val="21"/>
+                <w:shd w:val="clear" w:color="auto" w:fill="FFFFFF"/>
+              </w:rPr>
+              <w:t xml:space="preserve">University of Toronto Library. </w:t>
+            </w:r>
+            <w:r>
+              <w:rPr>
+                <w:rFonts w:ascii="Helvetica Neue" w:eastAsia="Times New Roman" w:hAnsi="Helvetica Neue"/>
+                <w:color w:val="323232"/>
+                <w:sz w:val="21"/>
+                <w:szCs w:val="21"/>
+                <w:shd w:val="clear" w:color="auto" w:fill="FFFFFF"/>
+              </w:rPr>
+              <w:t>Web.</w:t>
+            </w:r>
+            <w:r>
+              <w:rPr>
+                <w:rFonts w:ascii="Helvetica Neue" w:eastAsia="Times New Roman" w:hAnsi="Helvetica Neue"/>
+                <w:color w:val="323232"/>
+                <w:sz w:val="21"/>
+                <w:szCs w:val="21"/>
+                <w:shd w:val="clear" w:color="auto" w:fill="FFFFFF"/>
+              </w:rPr>
+              <w:t xml:space="preserve"> 4 Apr 2017.</w:t>
+            </w:r>
+          </w:p>
+          <w:p>
+            <w:pPr>
+              <w:rPr>
+                <w:rFonts w:ascii="Arial" w:hAnsi="Arial" w:cs="Arial"/>
+              </w:rPr>
+            </w:pPr>
+          </w:p>
+          <w:p>
+            <w:pPr>
+              <w:rPr>
+                <w:rFonts w:ascii="Arial" w:hAnsi="Arial" w:cs="Arial"/>
+              </w:rPr>
+            </w:pPr>
+          </w:p>
+          <w:p>
+            <w:pPr>
+              <w:rPr>
+                <w:rFonts w:ascii="Arial" w:hAnsi="Arial" w:cs="Arial"/>
+              </w:rPr>
+            </w:pPr>
+          </w:p>
+          <w:p>
+            <w:pPr>
+              <w:rPr>
+                <w:rFonts w:ascii="Arial" w:hAnsi="Arial" w:cs="Arial"/>
+              </w:rPr>
+            </w:pPr>
+          </w:p>
+          <w:p>
+            <w:pPr>
+              <w:rPr>
+                <w:rFonts w:ascii="Arial" w:hAnsi="Arial" w:cs="Arial"/>
+              </w:rPr>
+            </w:pPr>
+          </w:p>
+          <w:p>
+            <w:pPr>
+              <w:rPr>
+                <w:rFonts w:ascii="Arial" w:hAnsi="Arial" w:cs="Arial"/>
+              </w:rPr>
+            </w:pPr>
+            <w:r>
+              <w:rPr>
+                <w:rFonts w:ascii="Arial" w:hAnsi="Arial" w:cs="Arial"/>
+              </w:rPr>
+              <w:t>Grizzle, Gary</w:t>
+            </w:r>
+            <w:r>
+              <w:rPr>
+                <w:rFonts w:ascii="Arial" w:hAnsi="Arial" w:cs="Arial"/>
+              </w:rPr>
+              <w:t>. “</w:t>
+            </w:r>
+            <w:r>
+              <w:rPr>
+                <w:rFonts w:ascii="Arial" w:hAnsi="Arial" w:cs="Arial"/>
+              </w:rPr>
+              <w:t>Between the World and Me</w:t>
+            </w:r>
+            <w:r>
+              <w:rPr>
+                <w:rFonts w:ascii="Arial" w:hAnsi="Arial" w:cs="Arial"/>
+              </w:rPr>
+              <w:t xml:space="preserve">.” </w:t>
+            </w:r>
+            <w:r>
+              <w:rPr>
+                <w:rFonts w:ascii="Arial" w:hAnsi="Arial" w:cs="Arial"/>
+                <w:i/>
+              </w:rPr>
+              <w:t>Theory in Action</w:t>
+            </w:r>
+            <w:r>
+              <w:rPr>
+                <w:rFonts w:ascii="Arial" w:hAnsi="Arial" w:cs="Arial"/>
+              </w:rPr>
+              <w:t xml:space="preserve"> 9.2 (2016</w:t>
+            </w:r>
+            <w:r>
+              <w:rPr>
+                <w:rFonts w:ascii="Arial" w:hAnsi="Arial" w:cs="Arial"/>
+              </w:rPr>
+              <w:t xml:space="preserve">): </w:t>
+            </w:r>
+            <w:r>
+              <w:rPr>
+                <w:rFonts w:ascii="Arial" w:hAnsi="Arial" w:cs="Arial"/>
+              </w:rPr>
+              <w:t>109-16</w:t>
+            </w:r>
+            <w:r>
+              <w:rPr>
+                <w:rFonts w:ascii="Arial" w:hAnsi="Arial" w:cs="Arial"/>
+              </w:rPr>
+              <w:t>.</w:t>
+            </w:r>
+            <w:r>
+              <w:rPr>
+                <w:rFonts w:ascii="Arial" w:hAnsi="Arial" w:cs="Arial"/>
+              </w:rPr>
+              <w:t xml:space="preserve"> </w:t>
+            </w:r>
+            <w:proofErr w:type="spellStart"/>
+            <w:r>
+              <w:rPr>
+                <w:rFonts w:ascii="Arial" w:hAnsi="Arial" w:cs="Arial"/>
+              </w:rPr>
+              <w:t>Questia</w:t>
+            </w:r>
+            <w:proofErr w:type="spellEnd"/>
+            <w:r>
+              <w:rPr>
+                <w:rFonts w:ascii="Arial" w:hAnsi="Arial" w:cs="Arial"/>
+              </w:rPr>
+              <w:t>.</w:t>
+            </w:r>
+            <w:r>
+              <w:rPr>
+                <w:rFonts w:ascii="Arial" w:hAnsi="Arial" w:cs="Arial"/>
+              </w:rPr>
+              <w:t xml:space="preserve"> Web.</w:t>
+            </w:r>
+            <w:r>
+              <w:rPr>
+                <w:rFonts w:ascii="Arial" w:hAnsi="Arial" w:cs="Arial"/>
+              </w:rPr>
+              <w:t xml:space="preserve"> </w:t>
+            </w:r>
+            <w:r>
+              <w:rPr>
+                <w:rFonts w:ascii="Arial" w:hAnsi="Arial" w:cs="Arial"/>
+              </w:rPr>
+              <w:t xml:space="preserve">18 </w:t>
+            </w:r>
+            <w:r>
+              <w:rPr>
+                <w:rFonts w:ascii="Arial" w:hAnsi="Arial" w:cs="Arial"/>
+              </w:rPr>
+              <w:t xml:space="preserve">Apr. 2017. </w:t>
+            </w:r>
+          </w:p>
+          <w:p>
+            <w:pPr>
+              <w:rPr>
+                <w:rFonts w:ascii="Arial" w:hAnsi="Arial" w:cs="Arial"/>
+              </w:rPr>
+            </w:pPr>
+          </w:p>
+          <w:p>
+            <w:pPr>
+              <w:rPr>
+                <w:rFonts w:ascii="Arial" w:hAnsi="Arial" w:cs="Arial"/>
+              </w:rPr>
+            </w:pPr>
+          </w:p>
+          <w:p>
+            <w:pPr>
+              <w:rPr>
+                <w:rFonts w:ascii="Arial" w:hAnsi="Arial" w:cs="Arial"/>
+              </w:rPr>
+            </w:pPr>
+          </w:p>
+          <w:p>
+            <w:pPr>
+              <w:rPr>
+                <w:rFonts w:ascii="Arial" w:hAnsi="Arial" w:cs="Arial"/>
+              </w:rPr>
+            </w:pPr>
+          </w:p>
+          <w:p>
+            <w:pPr>
+              <w:rPr>
+                <w:rFonts w:ascii="Arial" w:hAnsi="Arial" w:cs="Arial"/>
+              </w:rPr>
+            </w:pPr>
+          </w:p>
+          <w:p>
+            <w:pPr>
+              <w:rPr>
+                <w:rFonts w:ascii="Arial" w:hAnsi="Arial" w:cs="Arial"/>
+              </w:rPr>
+            </w:pPr>
+          </w:p>
+          <w:p>
+            <w:pPr>
+              <w:rPr>
+                <w:rFonts w:ascii="Arial" w:hAnsi="Arial" w:cs="Arial"/>
+              </w:rPr>
+            </w:pPr>
+          </w:p>
+          <w:p>
+            <w:pPr>
+              <w:rPr>
+                <w:rFonts w:ascii="Arial" w:hAnsi="Arial" w:cs="Arial"/>
+              </w:rPr>
+            </w:pPr>
+          </w:p>
+          <w:p>
+            <w:pPr>
+              <w:rPr>
+                <w:rFonts w:ascii="Arial" w:hAnsi="Arial" w:cs="Arial"/>
+              </w:rPr>
+            </w:pPr>
+          </w:p>
+          <w:p>
+            <w:pPr>
+              <w:rPr>
+                <w:rFonts w:ascii="Arial" w:hAnsi="Arial" w:cs="Arial"/>
+              </w:rPr>
+            </w:pPr>
+          </w:p>
+          <w:p>
+            <w:pPr>
+              <w:rPr>
+                <w:rFonts w:ascii="Arial" w:hAnsi="Arial" w:cs="Arial"/>
+              </w:rPr>
+            </w:pPr>
+          </w:p>
+          <w:p>
+            <w:pPr>
+              <w:rPr>
+                <w:rFonts w:ascii="Arial" w:hAnsi="Arial" w:cs="Arial"/>
+              </w:rPr>
+            </w:pPr>
+          </w:p>
+          <w:p>
+            <w:pPr>
+              <w:rPr>
+                <w:rFonts w:ascii="Arial" w:hAnsi="Arial" w:cs="Arial"/>
+                <w:b/>
               </w:rPr>
             </w:pPr>
           </w:p>
@@ -1028,14 +935,14 @@
       <w:tr>
         <w:trPr>
           <w:gridBefore w:val="1"/>
-          <w:gridAfter w:val="1"/>
+          <w:gridAfter w:val="2"/>
           <w:wBefore w:w="720" w:type="dxa"/>
-          <w:wAfter w:w="647" w:type="dxa"/>
+          <w:wAfter w:w="4553" w:type="dxa"/>
           <w:trHeight w:val="271"/>
         </w:trPr>
         <w:tc>
           <w:tcPr>
-            <w:tcW w:w="13991" w:type="dxa"/>
+            <w:tcW w:w="14007" w:type="dxa"/>
             <w:gridSpan w:val="5"/>
             <w:tcBorders>
               <w:top w:val="single" w:sz="4" w:space="0" w:color="auto"/>
@@ -1047,57 +954,33 @@
           </w:tcPr>
           <w:p>
             <w:pPr>
-              <w:jc w:val="center"/>
-              <w:rPr>
-                <w:rFonts w:ascii="Arial" w:hAnsi="Arial" w:cs="Arial"/>
-                <w:b/>
-                <w:color w:val="0000FF"/>
-              </w:rPr>
-            </w:pPr>
-            <w:r>
-              <w:rPr>
-                <w:rFonts w:ascii="Arial" w:hAnsi="Arial" w:cs="Arial"/>
-                <w:b/>
-                <w:color w:val="0000FF"/>
-              </w:rPr>
-              <w:lastRenderedPageBreak/>
-              <w:t xml:space="preserve">Section 2 </w:t>
-            </w:r>
-          </w:p>
-          <w:p>
-            <w:pPr>
               <w:ind w:left="-277" w:firstLine="283"/>
               <w:jc w:val="center"/>
               <w:rPr>
                 <w:rFonts w:ascii="Arial" w:hAnsi="Arial" w:cs="Arial"/>
-              </w:rPr>
-            </w:pPr>
-            <w:r>
-              <w:rPr>
-                <w:rFonts w:ascii="Arial" w:hAnsi="Arial" w:cs="Arial"/>
                 <w:b/>
                 <w:color w:val="0000FF"/>
               </w:rPr>
-              <w:t>Social Impact</w:t>
-            </w:r>
-            <w:r>
-              <w:rPr>
-                <w:rFonts w:ascii="Arial" w:hAnsi="Arial" w:cs="Arial"/>
-                <w:b/>
-                <w:color w:val="0000FF"/>
-              </w:rPr>
-              <w:t>/Themes/Issues</w:t>
-            </w:r>
+            </w:pPr>
+          </w:p>
+          <w:p>
+            <w:pPr>
+              <w:ind w:left="-277" w:firstLine="283"/>
+              <w:jc w:val="center"/>
+              <w:rPr>
+                <w:rFonts w:ascii="Arial" w:hAnsi="Arial" w:cs="Arial"/>
+              </w:rPr>
+            </w:pPr>
           </w:p>
         </w:tc>
       </w:tr>
       <w:tr>
         <w:trPr>
-          <w:trHeight w:val="635"/>
+          <w:trHeight w:val="846"/>
         </w:trPr>
         <w:tc>
           <w:tcPr>
-            <w:tcW w:w="3611" w:type="dxa"/>
+            <w:tcW w:w="4558" w:type="dxa"/>
             <w:gridSpan w:val="2"/>
             <w:shd w:val="clear" w:color="auto" w:fill="33CCCC"/>
           </w:tcPr>
@@ -1119,7 +1002,7 @@
         </w:tc>
         <w:tc>
           <w:tcPr>
-            <w:tcW w:w="3735" w:type="dxa"/>
+            <w:tcW w:w="6767" w:type="dxa"/>
             <w:shd w:val="clear" w:color="auto" w:fill="FF9900"/>
           </w:tcPr>
           <w:p>
@@ -1148,7 +1031,8 @@
         </w:tc>
         <w:tc>
           <w:tcPr>
-            <w:tcW w:w="236" w:type="dxa"/>
+            <w:tcW w:w="283" w:type="dxa"/>
+            <w:gridSpan w:val="2"/>
             <w:shd w:val="clear" w:color="auto" w:fill="C0C0C0"/>
           </w:tcPr>
           <w:p>
@@ -1170,7 +1054,8 @@
         </w:tc>
         <w:tc>
           <w:tcPr>
-            <w:tcW w:w="6168" w:type="dxa"/>
+            <w:tcW w:w="6064" w:type="dxa"/>
+            <w:gridSpan w:val="2"/>
             <w:shd w:val="clear" w:color="auto" w:fill="00FF00"/>
           </w:tcPr>
           <w:p>
@@ -1193,7 +1078,6 @@
         <w:tc>
           <w:tcPr>
             <w:tcW w:w="1608" w:type="dxa"/>
-            <w:gridSpan w:val="2"/>
             <w:shd w:val="clear" w:color="auto" w:fill="937DFF"/>
           </w:tcPr>
           <w:p>
@@ -1219,7 +1103,7 @@
         </w:trPr>
         <w:tc>
           <w:tcPr>
-            <w:tcW w:w="3611" w:type="dxa"/>
+            <w:tcW w:w="4558" w:type="dxa"/>
             <w:gridSpan w:val="2"/>
             <w:tcBorders>
               <w:bottom w:val="single" w:sz="4" w:space="0" w:color="auto"/>
@@ -1229,14 +1113,125 @@
             <w:pPr>
               <w:rPr>
                 <w:rFonts w:ascii="Arial" w:hAnsi="Arial" w:cs="Arial"/>
-                <w:b/>
-              </w:rPr>
-            </w:pPr>
+              </w:rPr>
+            </w:pPr>
+            <w:r>
+              <w:rPr>
+                <w:rFonts w:ascii="Arial" w:hAnsi="Arial" w:cs="Arial"/>
+              </w:rPr>
+              <w:t xml:space="preserve">“The </w:t>
+            </w:r>
+            <w:r>
+              <w:rPr>
+                <w:rFonts w:ascii="Arial" w:hAnsi="Arial" w:cs="Arial"/>
+              </w:rPr>
+              <w:t>emotional tone in print is what he has shared with his own son; it is what I have shared with my own daughters, my parents with me, and Coates’s own father with him. This, and the familiar coming-of-age truth that every black child receives from sane parents.”</w:t>
+            </w:r>
+          </w:p>
+          <w:p>
+            <w:pPr>
+              <w:rPr>
+                <w:rFonts w:ascii="Arial" w:hAnsi="Arial" w:cs="Arial"/>
+              </w:rPr>
+            </w:pPr>
+          </w:p>
+          <w:p>
+            <w:pPr>
+              <w:rPr>
+                <w:rFonts w:ascii="Arial" w:hAnsi="Arial" w:cs="Arial"/>
+              </w:rPr>
+            </w:pPr>
+          </w:p>
+          <w:p>
+            <w:pPr>
+              <w:rPr>
+                <w:rFonts w:ascii="Arial" w:hAnsi="Arial" w:cs="Arial"/>
+              </w:rPr>
+            </w:pPr>
+          </w:p>
+          <w:p>
+            <w:pPr>
+              <w:rPr>
+                <w:rFonts w:ascii="Arial" w:hAnsi="Arial" w:cs="Arial"/>
+              </w:rPr>
+            </w:pPr>
+          </w:p>
+          <w:p>
+            <w:pPr>
+              <w:rPr>
+                <w:rFonts w:ascii="Arial" w:hAnsi="Arial" w:cs="Arial"/>
+              </w:rPr>
+            </w:pPr>
+          </w:p>
+          <w:p>
+            <w:pPr>
+              <w:rPr>
+                <w:rFonts w:ascii="Arial" w:hAnsi="Arial" w:cs="Arial"/>
+              </w:rPr>
+            </w:pPr>
+            <w:r>
+              <w:rPr>
+                <w:rFonts w:ascii="Arial" w:hAnsi="Arial" w:cs="Arial"/>
+              </w:rPr>
+              <w:t>“But again, I must admit I am puzzled that at a time when youth are rising up against oppression and are trying to make sense of blatantly racialized injustice—trying to come to grips with their place in a world that refuses to guarantee for them freedoms that so many others take for granted—that Coates would offer his son a history of brutalized black bodies with little direction from such fates.”</w:t>
+            </w:r>
+          </w:p>
+          <w:p>
+            <w:pPr>
+              <w:rPr>
+                <w:rFonts w:ascii="Arial" w:hAnsi="Arial" w:cs="Arial"/>
+              </w:rPr>
+            </w:pPr>
+          </w:p>
+          <w:p>
+            <w:pPr>
+              <w:rPr>
+                <w:rFonts w:ascii="Arial" w:hAnsi="Arial" w:cs="Arial"/>
+              </w:rPr>
+            </w:pPr>
+          </w:p>
+          <w:p>
+            <w:pPr>
+              <w:rPr>
+                <w:rFonts w:ascii="Arial" w:hAnsi="Arial" w:cs="Arial"/>
+              </w:rPr>
+            </w:pPr>
+          </w:p>
+          <w:p>
+            <w:pPr>
+              <w:rPr>
+                <w:rFonts w:eastAsia="Times New Roman"/>
+              </w:rPr>
+            </w:pPr>
+            <w:r>
+              <w:rPr>
+                <w:rFonts w:ascii="Arial" w:hAnsi="Arial" w:cs="Arial"/>
+              </w:rPr>
+              <w:t>“</w:t>
+            </w:r>
+            <w:r>
+              <w:rPr>
+                <w:rFonts w:ascii="Helvetica" w:eastAsia="Times New Roman" w:hAnsi="Helvetica"/>
+                <w:color w:val="333333"/>
+                <w:sz w:val="26"/>
+                <w:szCs w:val="26"/>
+              </w:rPr>
+              <w:t>For Coates, “race is a child of racism, not the father” (p. 9), and creating race by whites a means of creating a separate identity for themselves and in so doing denying the right to nonwhites to secure and govern one's own, dark-skinned body. Without race, there would be no basis for white people to view themselves as separate, to orchestrate control of nonwhites, directly as with lynching or indirectly through redlining.</w:t>
+            </w:r>
+            <w:r>
+              <w:rPr>
+                <w:rFonts w:ascii="Helvetica" w:eastAsia="Times New Roman" w:hAnsi="Helvetica"/>
+                <w:color w:val="333333"/>
+                <w:sz w:val="26"/>
+                <w:szCs w:val="26"/>
+              </w:rPr>
+              <w:t>”</w:t>
+            </w:r>
           </w:p>
         </w:tc>
         <w:tc>
           <w:tcPr>
-            <w:tcW w:w="3735" w:type="dxa"/>
+            <w:tcW w:w="6767" w:type="dxa"/>
             <w:tcBorders>
               <w:bottom w:val="single" w:sz="4" w:space="0" w:color="auto"/>
             </w:tcBorders>
@@ -1247,146 +1242,103 @@
                 <w:rFonts w:ascii="Arial" w:hAnsi="Arial" w:cs="Arial"/>
               </w:rPr>
             </w:pPr>
-          </w:p>
-          <w:p>
-            <w:pPr>
-              <w:rPr>
-                <w:rFonts w:ascii="Arial" w:hAnsi="Arial" w:cs="Arial"/>
-              </w:rPr>
-            </w:pPr>
-          </w:p>
-          <w:p>
-            <w:pPr>
-              <w:rPr>
-                <w:rFonts w:ascii="Arial" w:hAnsi="Arial" w:cs="Arial"/>
-              </w:rPr>
-            </w:pPr>
-          </w:p>
-          <w:p>
-            <w:pPr>
-              <w:rPr>
-                <w:rFonts w:ascii="Arial" w:hAnsi="Arial" w:cs="Arial"/>
-              </w:rPr>
-            </w:pPr>
-          </w:p>
-          <w:p>
-            <w:pPr>
-              <w:rPr>
-                <w:rFonts w:ascii="Arial" w:hAnsi="Arial" w:cs="Arial"/>
-              </w:rPr>
-            </w:pPr>
-          </w:p>
-          <w:p>
-            <w:pPr>
-              <w:rPr>
-                <w:rFonts w:ascii="Arial" w:hAnsi="Arial" w:cs="Arial"/>
-              </w:rPr>
-            </w:pPr>
-          </w:p>
-          <w:p>
-            <w:pPr>
-              <w:rPr>
-                <w:rFonts w:ascii="Arial" w:hAnsi="Arial" w:cs="Arial"/>
-              </w:rPr>
-            </w:pPr>
-          </w:p>
-          <w:p>
-            <w:pPr>
-              <w:rPr>
-                <w:rFonts w:ascii="Arial" w:hAnsi="Arial" w:cs="Arial"/>
-              </w:rPr>
-            </w:pPr>
-          </w:p>
-          <w:p>
-            <w:pPr>
-              <w:rPr>
-                <w:rFonts w:ascii="Arial" w:hAnsi="Arial" w:cs="Arial"/>
-              </w:rPr>
-            </w:pPr>
-          </w:p>
-          <w:p>
-            <w:pPr>
-              <w:rPr>
-                <w:rFonts w:ascii="Arial" w:hAnsi="Arial" w:cs="Arial"/>
-              </w:rPr>
-            </w:pPr>
-          </w:p>
-          <w:p>
-            <w:pPr>
-              <w:rPr>
-                <w:rFonts w:ascii="Arial" w:hAnsi="Arial" w:cs="Arial"/>
-              </w:rPr>
-            </w:pPr>
-          </w:p>
-          <w:p>
-            <w:pPr>
-              <w:rPr>
-                <w:rFonts w:ascii="Arial" w:hAnsi="Arial" w:cs="Arial"/>
-              </w:rPr>
-            </w:pPr>
-          </w:p>
-          <w:p>
-            <w:pPr>
-              <w:rPr>
-                <w:rFonts w:ascii="Arial" w:hAnsi="Arial" w:cs="Arial"/>
-              </w:rPr>
-            </w:pPr>
-          </w:p>
-          <w:p>
-            <w:pPr>
-              <w:rPr>
-                <w:rFonts w:ascii="Arial" w:hAnsi="Arial" w:cs="Arial"/>
-              </w:rPr>
-            </w:pPr>
-          </w:p>
-          <w:p>
-            <w:pPr>
-              <w:rPr>
-                <w:rFonts w:ascii="Arial" w:hAnsi="Arial" w:cs="Arial"/>
-              </w:rPr>
-            </w:pPr>
-          </w:p>
-          <w:p>
-            <w:pPr>
-              <w:rPr>
-                <w:rFonts w:ascii="Arial" w:hAnsi="Arial" w:cs="Arial"/>
-              </w:rPr>
-            </w:pPr>
-          </w:p>
-          <w:p>
-            <w:pPr>
-              <w:rPr>
-                <w:rFonts w:ascii="Arial" w:hAnsi="Arial" w:cs="Arial"/>
-              </w:rPr>
-            </w:pPr>
-          </w:p>
-          <w:p>
-            <w:pPr>
-              <w:rPr>
-                <w:rFonts w:ascii="Arial" w:hAnsi="Arial" w:cs="Arial"/>
-              </w:rPr>
-            </w:pPr>
-          </w:p>
-          <w:p>
-            <w:pPr>
-              <w:rPr>
-                <w:rFonts w:ascii="Arial" w:hAnsi="Arial" w:cs="Arial"/>
-              </w:rPr>
-            </w:pPr>
-          </w:p>
-          <w:p>
-            <w:pPr>
-              <w:rPr>
-                <w:rFonts w:ascii="Arial" w:hAnsi="Arial" w:cs="Arial"/>
-              </w:rPr>
-            </w:pPr>
-          </w:p>
-          <w:p>
-            <w:pPr>
-              <w:rPr>
-                <w:rFonts w:ascii="Arial" w:hAnsi="Arial" w:cs="Arial"/>
-              </w:rPr>
-            </w:pPr>
+            <w:r>
+              <w:rPr>
+                <w:rFonts w:ascii="Arial" w:hAnsi="Arial" w:cs="Arial"/>
+              </w:rPr>
+              <w:t xml:space="preserve">This quotation exemplifies how Coates manages to display the tradition of African American wisdom teaching. Under the influence of racism, it is a tradition that the African Americans tell their children about how to protect themselves from social injustice. </w:t>
+            </w:r>
+            <w:r>
+              <w:rPr>
+                <w:rFonts w:ascii="Arial" w:hAnsi="Arial" w:cs="Arial"/>
+              </w:rPr>
+              <w:t xml:space="preserve">In the letter to his son, Coates explained how his father told him that if Coates wasn’t beaten by his father then Coates would be beaten by the police in reality. This kind of wisdom teaching reflects how racism has never come to an end and how the black parents are always aware of the harms and risks associated with racism. </w:t>
+            </w:r>
+          </w:p>
+          <w:p>
+            <w:pPr>
+              <w:rPr>
+                <w:rFonts w:ascii="Arial" w:hAnsi="Arial" w:cs="Arial"/>
+              </w:rPr>
+            </w:pPr>
+          </w:p>
+          <w:p>
+            <w:pPr>
+              <w:rPr>
+                <w:rFonts w:ascii="Arial" w:hAnsi="Arial" w:cs="Arial"/>
+              </w:rPr>
+            </w:pPr>
+          </w:p>
+          <w:p>
+            <w:pPr>
+              <w:rPr>
+                <w:rFonts w:ascii="Arial" w:hAnsi="Arial" w:cs="Arial"/>
+              </w:rPr>
+            </w:pPr>
+            <w:r>
+              <w:rPr>
+                <w:rFonts w:ascii="Arial" w:hAnsi="Arial" w:cs="Arial"/>
+              </w:rPr>
+              <w:t xml:space="preserve">This quotation portrays how the youth in the contemporary society are trying to rise up against oppression and end injustice. </w:t>
+            </w:r>
+            <w:r>
+              <w:rPr>
+                <w:rFonts w:ascii="Arial" w:hAnsi="Arial" w:cs="Arial"/>
+              </w:rPr>
+              <w:t xml:space="preserve">In Coates’ book, Coates admits that his son’s generation is full of hope, energy, and determination. His son’s generation wants to fight for equality and achieve social justice. However, Coates didn’t advice his son to battle for his freedom. Instead, Coates tries to </w:t>
+            </w:r>
+            <w:r>
+              <w:rPr>
+                <w:rFonts w:ascii="Arial" w:hAnsi="Arial" w:cs="Arial"/>
+              </w:rPr>
+              <w:t>dismantle certain myths that his son’s generation believe in by explaining</w:t>
+            </w:r>
+            <w:r>
+              <w:rPr>
+                <w:rFonts w:ascii="Arial" w:hAnsi="Arial" w:cs="Arial"/>
+              </w:rPr>
+              <w:t xml:space="preserve"> to his son the history of brutalized black bodies and why it is impossible for the future generation to change the fate of the African Americans. </w:t>
+            </w:r>
+          </w:p>
+          <w:p>
+            <w:pPr>
+              <w:rPr>
+                <w:rFonts w:ascii="Arial" w:hAnsi="Arial" w:cs="Arial"/>
+              </w:rPr>
+            </w:pPr>
+          </w:p>
+          <w:p>
+            <w:pPr>
+              <w:rPr>
+                <w:rFonts w:ascii="Arial" w:hAnsi="Arial" w:cs="Arial"/>
+              </w:rPr>
+            </w:pPr>
+          </w:p>
+          <w:p>
+            <w:pPr>
+              <w:rPr>
+                <w:rFonts w:ascii="Arial" w:hAnsi="Arial" w:cs="Arial"/>
+              </w:rPr>
+            </w:pPr>
+          </w:p>
+          <w:p>
+            <w:pPr>
+              <w:rPr>
+                <w:rFonts w:ascii="Arial" w:hAnsi="Arial" w:cs="Arial"/>
+              </w:rPr>
+            </w:pPr>
+            <w:r>
+              <w:rPr>
+                <w:rFonts w:ascii="Arial" w:hAnsi="Arial" w:cs="Arial"/>
+              </w:rPr>
+              <w:t xml:space="preserve">This quotation explains the way Coates defines the relationship between race and racism. In the book, Coates explains how racism makes people view different race differently, prompts people to separate themselves by their skin color, and triggers inhuman and unfair actions between races, such as lynching and redlining. </w:t>
+            </w:r>
+            <w:r>
+              <w:rPr>
+                <w:rFonts w:ascii="Arial" w:hAnsi="Arial" w:cs="Arial"/>
+              </w:rPr>
+              <w:t xml:space="preserve">Racism separates the black from the white. And the black race was created by the white race to make sure there was a class of people that lays the foundation for the privileged race to stand upon. </w:t>
+            </w:r>
           </w:p>
           <w:p>
             <w:pPr>
@@ -1419,7 +1371,8 @@
         </w:tc>
         <w:tc>
           <w:tcPr>
-            <w:tcW w:w="236" w:type="dxa"/>
+            <w:tcW w:w="283" w:type="dxa"/>
+            <w:gridSpan w:val="2"/>
             <w:tcBorders>
               <w:bottom w:val="single" w:sz="4" w:space="0" w:color="auto"/>
             </w:tcBorders>
@@ -1431,11 +1384,18 @@
                 <w:rFonts w:ascii="Arial" w:hAnsi="Arial" w:cs="Arial"/>
               </w:rPr>
             </w:pPr>
+            <w:r>
+              <w:rPr>
+                <w:rFonts w:ascii="Arial" w:hAnsi="Arial" w:cs="Arial"/>
+              </w:rPr>
+              <w:t>c</w:t>
+            </w:r>
           </w:p>
         </w:tc>
         <w:tc>
           <w:tcPr>
-            <w:tcW w:w="6168" w:type="dxa"/>
+            <w:tcW w:w="6064" w:type="dxa"/>
+            <w:gridSpan w:val="2"/>
             <w:tcBorders>
               <w:bottom w:val="single" w:sz="4" w:space="0" w:color="auto"/>
             </w:tcBorders>
@@ -1443,8 +1403,466 @@
           <w:p>
             <w:pPr>
               <w:rPr>
-                <w:rFonts w:ascii="Arial" w:hAnsi="Arial" w:cs="Arial"/>
-                <w:lang w:val="en-US"/>
+                <w:rFonts w:eastAsia="Times New Roman"/>
+              </w:rPr>
+            </w:pPr>
+            <w:r>
+              <w:rPr>
+                <w:rFonts w:ascii="Helvetica Neue" w:eastAsia="Times New Roman" w:hAnsi="Helvetica Neue"/>
+                <w:color w:val="323232"/>
+                <w:sz w:val="21"/>
+                <w:szCs w:val="21"/>
+                <w:shd w:val="clear" w:color="auto" w:fill="FFFFFF"/>
+              </w:rPr>
+              <w:t xml:space="preserve">Lewis, </w:t>
+            </w:r>
+            <w:proofErr w:type="spellStart"/>
+            <w:r>
+              <w:rPr>
+                <w:rFonts w:ascii="Helvetica Neue" w:eastAsia="Times New Roman" w:hAnsi="Helvetica Neue"/>
+                <w:color w:val="323232"/>
+                <w:sz w:val="21"/>
+                <w:szCs w:val="21"/>
+                <w:shd w:val="clear" w:color="auto" w:fill="FFFFFF"/>
+              </w:rPr>
+              <w:t>Thabiti</w:t>
+            </w:r>
+            <w:proofErr w:type="spellEnd"/>
+            <w:r>
+              <w:rPr>
+                <w:rFonts w:ascii="Helvetica Neue" w:eastAsia="Times New Roman" w:hAnsi="Helvetica Neue"/>
+                <w:color w:val="323232"/>
+                <w:sz w:val="21"/>
+                <w:szCs w:val="21"/>
+                <w:shd w:val="clear" w:color="auto" w:fill="FFFFFF"/>
+              </w:rPr>
+              <w:t>. "How Fresh and New is the Case Coates Makes?"</w:t>
+            </w:r>
+            <w:r>
+              <w:rPr>
+                <w:rFonts w:ascii="Helvetica Neue" w:eastAsia="Times New Roman" w:hAnsi="Helvetica Neue"/>
+                <w:color w:val="323232"/>
+                <w:sz w:val="21"/>
+                <w:szCs w:val="21"/>
+                <w:shd w:val="clear" w:color="auto" w:fill="FFFFFF"/>
+              </w:rPr>
+              <w:t xml:space="preserve"> </w:t>
+            </w:r>
+            <w:r>
+              <w:rPr>
+                <w:rFonts w:ascii="Helvetica Neue" w:eastAsia="Times New Roman" w:hAnsi="Helvetica Neue"/>
+                <w:i/>
+                <w:iCs/>
+                <w:color w:val="323232"/>
+                <w:sz w:val="21"/>
+                <w:szCs w:val="21"/>
+                <w:shd w:val="clear" w:color="auto" w:fill="FFFFFF"/>
+              </w:rPr>
+              <w:t>African American Review</w:t>
+            </w:r>
+            <w:r>
+              <w:rPr>
+                <w:rFonts w:ascii="Helvetica Neue" w:eastAsia="Times New Roman" w:hAnsi="Helvetica Neue"/>
+                <w:i/>
+                <w:iCs/>
+                <w:color w:val="323232"/>
+                <w:sz w:val="21"/>
+                <w:szCs w:val="21"/>
+                <w:shd w:val="clear" w:color="auto" w:fill="FFFFFF"/>
+              </w:rPr>
+              <w:t xml:space="preserve"> </w:t>
+            </w:r>
+            <w:r>
+              <w:rPr>
+                <w:rFonts w:ascii="Helvetica Neue" w:eastAsia="Times New Roman" w:hAnsi="Helvetica Neue"/>
+                <w:color w:val="323232"/>
+                <w:sz w:val="21"/>
+                <w:szCs w:val="21"/>
+                <w:shd w:val="clear" w:color="auto" w:fill="FFFFFF"/>
+              </w:rPr>
+              <w:t xml:space="preserve">49.3 (2016): 192-96. </w:t>
+            </w:r>
+            <w:r>
+              <w:rPr>
+                <w:rFonts w:ascii="Helvetica Neue" w:eastAsia="Times New Roman" w:hAnsi="Helvetica Neue"/>
+                <w:color w:val="323232"/>
+                <w:sz w:val="21"/>
+                <w:szCs w:val="21"/>
+                <w:shd w:val="clear" w:color="auto" w:fill="FFFFFF"/>
+              </w:rPr>
+              <w:t xml:space="preserve">University of Toronto Library. </w:t>
+            </w:r>
+            <w:r>
+              <w:rPr>
+                <w:rFonts w:ascii="Helvetica Neue" w:eastAsia="Times New Roman" w:hAnsi="Helvetica Neue"/>
+                <w:color w:val="323232"/>
+                <w:sz w:val="21"/>
+                <w:szCs w:val="21"/>
+                <w:shd w:val="clear" w:color="auto" w:fill="FFFFFF"/>
+              </w:rPr>
+              <w:t>Web.</w:t>
+            </w:r>
+            <w:r>
+              <w:rPr>
+                <w:rFonts w:ascii="Helvetica Neue" w:eastAsia="Times New Roman" w:hAnsi="Helvetica Neue"/>
+                <w:color w:val="323232"/>
+                <w:sz w:val="21"/>
+                <w:szCs w:val="21"/>
+                <w:shd w:val="clear" w:color="auto" w:fill="FFFFFF"/>
+              </w:rPr>
+              <w:t xml:space="preserve"> 4 Apr 2017.</w:t>
+            </w:r>
+          </w:p>
+          <w:p>
+            <w:pPr>
+              <w:rPr>
+                <w:rFonts w:ascii="Arial" w:hAnsi="Arial" w:cs="Arial"/>
+              </w:rPr>
+            </w:pPr>
+          </w:p>
+          <w:p>
+            <w:pPr>
+              <w:rPr>
+                <w:rFonts w:ascii="Arial" w:hAnsi="Arial" w:cs="Arial"/>
+              </w:rPr>
+            </w:pPr>
+          </w:p>
+          <w:p>
+            <w:pPr>
+              <w:rPr>
+                <w:rFonts w:ascii="Arial" w:hAnsi="Arial" w:cs="Arial"/>
+              </w:rPr>
+            </w:pPr>
+          </w:p>
+          <w:p>
+            <w:pPr>
+              <w:rPr>
+                <w:rFonts w:ascii="Arial" w:hAnsi="Arial" w:cs="Arial"/>
+              </w:rPr>
+            </w:pPr>
+          </w:p>
+          <w:p>
+            <w:pPr>
+              <w:rPr>
+                <w:rFonts w:ascii="Arial" w:hAnsi="Arial" w:cs="Arial"/>
+              </w:rPr>
+            </w:pPr>
+          </w:p>
+          <w:p>
+            <w:pPr>
+              <w:rPr>
+                <w:rFonts w:ascii="Arial" w:hAnsi="Arial" w:cs="Arial"/>
+              </w:rPr>
+            </w:pPr>
+          </w:p>
+          <w:p>
+            <w:pPr>
+              <w:rPr>
+                <w:rFonts w:ascii="Arial" w:hAnsi="Arial" w:cs="Arial"/>
+              </w:rPr>
+            </w:pPr>
+          </w:p>
+          <w:p>
+            <w:pPr>
+              <w:rPr>
+                <w:rFonts w:ascii="Arial" w:hAnsi="Arial" w:cs="Arial"/>
+              </w:rPr>
+            </w:pPr>
+          </w:p>
+          <w:p>
+            <w:pPr>
+              <w:rPr>
+                <w:rFonts w:ascii="Arial" w:hAnsi="Arial" w:cs="Arial"/>
+              </w:rPr>
+            </w:pPr>
+          </w:p>
+          <w:p>
+            <w:pPr>
+              <w:rPr>
+                <w:rFonts w:eastAsia="Times New Roman"/>
+              </w:rPr>
+            </w:pPr>
+            <w:r>
+              <w:rPr>
+                <w:rFonts w:ascii="Helvetica Neue" w:eastAsia="Times New Roman" w:hAnsi="Helvetica Neue"/>
+                <w:color w:val="323232"/>
+                <w:sz w:val="21"/>
+                <w:szCs w:val="21"/>
+                <w:shd w:val="clear" w:color="auto" w:fill="FFFFFF"/>
+              </w:rPr>
+              <w:t xml:space="preserve">Lewis, </w:t>
+            </w:r>
+            <w:proofErr w:type="spellStart"/>
+            <w:r>
+              <w:rPr>
+                <w:rFonts w:ascii="Helvetica Neue" w:eastAsia="Times New Roman" w:hAnsi="Helvetica Neue"/>
+                <w:color w:val="323232"/>
+                <w:sz w:val="21"/>
+                <w:szCs w:val="21"/>
+                <w:shd w:val="clear" w:color="auto" w:fill="FFFFFF"/>
+              </w:rPr>
+              <w:t>Thabiti</w:t>
+            </w:r>
+            <w:proofErr w:type="spellEnd"/>
+            <w:r>
+              <w:rPr>
+                <w:rFonts w:ascii="Helvetica Neue" w:eastAsia="Times New Roman" w:hAnsi="Helvetica Neue"/>
+                <w:color w:val="323232"/>
+                <w:sz w:val="21"/>
+                <w:szCs w:val="21"/>
+                <w:shd w:val="clear" w:color="auto" w:fill="FFFFFF"/>
+              </w:rPr>
+              <w:t>. "How Fresh and New is the Case Coates Makes?"</w:t>
+            </w:r>
+            <w:r>
+              <w:rPr>
+                <w:rFonts w:ascii="Helvetica Neue" w:eastAsia="Times New Roman" w:hAnsi="Helvetica Neue"/>
+                <w:color w:val="323232"/>
+                <w:sz w:val="21"/>
+                <w:szCs w:val="21"/>
+                <w:shd w:val="clear" w:color="auto" w:fill="FFFFFF"/>
+              </w:rPr>
+              <w:t xml:space="preserve"> </w:t>
+            </w:r>
+            <w:r>
+              <w:rPr>
+                <w:rFonts w:ascii="Helvetica Neue" w:eastAsia="Times New Roman" w:hAnsi="Helvetica Neue"/>
+                <w:i/>
+                <w:iCs/>
+                <w:color w:val="323232"/>
+                <w:sz w:val="21"/>
+                <w:szCs w:val="21"/>
+                <w:shd w:val="clear" w:color="auto" w:fill="FFFFFF"/>
+              </w:rPr>
+              <w:t>African American Review</w:t>
+            </w:r>
+            <w:r>
+              <w:rPr>
+                <w:rFonts w:ascii="Helvetica Neue" w:eastAsia="Times New Roman" w:hAnsi="Helvetica Neue"/>
+                <w:i/>
+                <w:iCs/>
+                <w:color w:val="323232"/>
+                <w:sz w:val="21"/>
+                <w:szCs w:val="21"/>
+                <w:shd w:val="clear" w:color="auto" w:fill="FFFFFF"/>
+              </w:rPr>
+              <w:t xml:space="preserve"> </w:t>
+            </w:r>
+            <w:r>
+              <w:rPr>
+                <w:rFonts w:ascii="Helvetica Neue" w:eastAsia="Times New Roman" w:hAnsi="Helvetica Neue"/>
+                <w:color w:val="323232"/>
+                <w:sz w:val="21"/>
+                <w:szCs w:val="21"/>
+                <w:shd w:val="clear" w:color="auto" w:fill="FFFFFF"/>
+              </w:rPr>
+              <w:t xml:space="preserve">49.3 (2016): 192-96. </w:t>
+            </w:r>
+            <w:r>
+              <w:rPr>
+                <w:rFonts w:ascii="Helvetica Neue" w:eastAsia="Times New Roman" w:hAnsi="Helvetica Neue"/>
+                <w:color w:val="323232"/>
+                <w:sz w:val="21"/>
+                <w:szCs w:val="21"/>
+                <w:shd w:val="clear" w:color="auto" w:fill="FFFFFF"/>
+              </w:rPr>
+              <w:t xml:space="preserve">University of Toronto Library. </w:t>
+            </w:r>
+            <w:r>
+              <w:rPr>
+                <w:rFonts w:ascii="Helvetica Neue" w:eastAsia="Times New Roman" w:hAnsi="Helvetica Neue"/>
+                <w:color w:val="323232"/>
+                <w:sz w:val="21"/>
+                <w:szCs w:val="21"/>
+                <w:shd w:val="clear" w:color="auto" w:fill="FFFFFF"/>
+              </w:rPr>
+              <w:t>Web.</w:t>
+            </w:r>
+            <w:r>
+              <w:rPr>
+                <w:rFonts w:ascii="Helvetica Neue" w:eastAsia="Times New Roman" w:hAnsi="Helvetica Neue"/>
+                <w:color w:val="323232"/>
+                <w:sz w:val="21"/>
+                <w:szCs w:val="21"/>
+                <w:shd w:val="clear" w:color="auto" w:fill="FFFFFF"/>
+              </w:rPr>
+              <w:t xml:space="preserve"> 4 Apr 2017.</w:t>
+            </w:r>
+          </w:p>
+          <w:p>
+            <w:pPr>
+              <w:rPr>
+                <w:rFonts w:ascii="Arial" w:hAnsi="Arial" w:cs="Arial"/>
+              </w:rPr>
+            </w:pPr>
+          </w:p>
+          <w:p>
+            <w:pPr>
+              <w:rPr>
+                <w:rFonts w:ascii="Arial" w:hAnsi="Arial" w:cs="Arial"/>
+              </w:rPr>
+            </w:pPr>
+          </w:p>
+          <w:p>
+            <w:pPr>
+              <w:rPr>
+                <w:rFonts w:ascii="Arial" w:hAnsi="Arial" w:cs="Arial"/>
+              </w:rPr>
+            </w:pPr>
+          </w:p>
+          <w:p>
+            <w:pPr>
+              <w:rPr>
+                <w:rFonts w:ascii="Arial" w:hAnsi="Arial" w:cs="Arial"/>
+              </w:rPr>
+            </w:pPr>
+          </w:p>
+          <w:p>
+            <w:pPr>
+              <w:rPr>
+                <w:rFonts w:ascii="Arial" w:hAnsi="Arial" w:cs="Arial"/>
+              </w:rPr>
+            </w:pPr>
+          </w:p>
+          <w:p>
+            <w:pPr>
+              <w:rPr>
+                <w:rFonts w:ascii="Arial" w:hAnsi="Arial" w:cs="Arial"/>
+              </w:rPr>
+            </w:pPr>
+          </w:p>
+          <w:p>
+            <w:pPr>
+              <w:rPr>
+                <w:rFonts w:ascii="Arial" w:hAnsi="Arial" w:cs="Arial"/>
+              </w:rPr>
+            </w:pPr>
+          </w:p>
+          <w:p>
+            <w:pPr>
+              <w:rPr>
+                <w:rFonts w:ascii="Arial" w:hAnsi="Arial" w:cs="Arial"/>
+              </w:rPr>
+            </w:pPr>
+          </w:p>
+          <w:p>
+            <w:pPr>
+              <w:rPr>
+                <w:rFonts w:ascii="Arial" w:hAnsi="Arial" w:cs="Arial"/>
+              </w:rPr>
+            </w:pPr>
+          </w:p>
+          <w:p>
+            <w:pPr>
+              <w:rPr>
+                <w:rFonts w:ascii="Arial" w:hAnsi="Arial" w:cs="Arial"/>
+              </w:rPr>
+            </w:pPr>
+          </w:p>
+          <w:p>
+            <w:pPr>
+              <w:rPr>
+                <w:rFonts w:ascii="Arial" w:hAnsi="Arial" w:cs="Arial"/>
+              </w:rPr>
+            </w:pPr>
+          </w:p>
+          <w:p>
+            <w:pPr>
+              <w:rPr>
+                <w:rFonts w:ascii="Arial" w:hAnsi="Arial" w:cs="Arial"/>
+              </w:rPr>
+            </w:pPr>
+            <w:r>
+              <w:rPr>
+                <w:rFonts w:ascii="Arial" w:hAnsi="Arial" w:cs="Arial"/>
+              </w:rPr>
+              <w:t>Wood, Joseph. “</w:t>
+            </w:r>
+            <w:bookmarkStart w:id="0" w:name="_GoBack"/>
+            <w:r>
+              <w:rPr>
+                <w:rFonts w:ascii="Arial" w:hAnsi="Arial" w:cs="Arial"/>
+              </w:rPr>
+              <w:t xml:space="preserve">Reading </w:t>
+            </w:r>
+          </w:p>
+          <w:p>
+            <w:pPr>
+              <w:rPr>
+                <w:rFonts w:ascii="Arial" w:hAnsi="Arial" w:cs="Arial"/>
+              </w:rPr>
+            </w:pPr>
+            <w:r>
+              <w:rPr>
+                <w:rFonts w:ascii="Arial" w:hAnsi="Arial" w:cs="Arial"/>
+              </w:rPr>
+              <w:t>Baltimore in the Breach</w:t>
+            </w:r>
+            <w:bookmarkEnd w:id="0"/>
+            <w:r>
+              <w:rPr>
+                <w:rFonts w:ascii="Arial" w:hAnsi="Arial" w:cs="Arial"/>
+              </w:rPr>
+              <w:t xml:space="preserve">.” </w:t>
+            </w:r>
+            <w:r>
+              <w:rPr>
+                <w:rFonts w:ascii="Arial" w:hAnsi="Arial" w:cs="Arial"/>
+                <w:i/>
+              </w:rPr>
+              <w:t>The AAG Review of Books</w:t>
+            </w:r>
+            <w:r>
+              <w:rPr>
+                <w:rFonts w:ascii="Arial" w:hAnsi="Arial" w:cs="Arial"/>
+              </w:rPr>
+              <w:t xml:space="preserve"> 5 (2017): 126-137. </w:t>
+            </w:r>
+            <w:proofErr w:type="spellStart"/>
+            <w:r>
+              <w:rPr>
+                <w:rFonts w:ascii="Arial" w:hAnsi="Arial" w:cs="Arial"/>
+              </w:rPr>
+              <w:t>Informa</w:t>
+            </w:r>
+            <w:proofErr w:type="spellEnd"/>
+            <w:r>
+              <w:rPr>
+                <w:rFonts w:ascii="Arial" w:hAnsi="Arial" w:cs="Arial"/>
+              </w:rPr>
+              <w:t xml:space="preserve"> UK Limited. </w:t>
+            </w:r>
+            <w:r>
+              <w:rPr>
+                <w:rFonts w:ascii="Arial" w:hAnsi="Arial" w:cs="Arial"/>
+              </w:rPr>
+              <w:t xml:space="preserve">Web. </w:t>
+            </w:r>
+            <w:r>
+              <w:rPr>
+                <w:rFonts w:ascii="Arial" w:hAnsi="Arial" w:cs="Arial"/>
+              </w:rPr>
+              <w:t xml:space="preserve">23 Apr. 2017. </w:t>
+            </w:r>
+          </w:p>
+          <w:p>
+            <w:pPr>
+              <w:rPr>
+                <w:rFonts w:ascii="Arial" w:hAnsi="Arial" w:cs="Arial"/>
+              </w:rPr>
+            </w:pPr>
+          </w:p>
+          <w:p>
+            <w:pPr>
+              <w:rPr>
+                <w:rFonts w:ascii="Arial" w:hAnsi="Arial" w:cs="Arial"/>
+              </w:rPr>
+            </w:pPr>
+          </w:p>
+          <w:p>
+            <w:pPr>
+              <w:rPr>
+                <w:rFonts w:ascii="Arial" w:hAnsi="Arial" w:cs="Arial"/>
               </w:rPr>
             </w:pPr>
             <w:r>
@@ -1452,290 +1870,6 @@
                 <w:rFonts w:ascii="Arial" w:hAnsi="Arial" w:cs="Arial"/>
                 <w:b/>
                 <w:noProof/>
-                <w:lang w:val="en-US"/>
-              </w:rPr>
-              <mc:AlternateContent>
-                <mc:Choice Requires="wps">
-                  <w:drawing>
-                    <wp:anchor distT="0" distB="0" distL="114300" distR="114300" simplePos="0" relativeHeight="251663360" behindDoc="0" locked="0" layoutInCell="1" allowOverlap="1" wp14:anchorId="071EC99D" wp14:editId="43294A60">
-                      <wp:simplePos x="0" y="0"/>
-                      <wp:positionH relativeFrom="column">
-                        <wp:posOffset>1631950</wp:posOffset>
-                      </wp:positionH>
-                      <wp:positionV relativeFrom="paragraph">
-                        <wp:posOffset>438150</wp:posOffset>
-                      </wp:positionV>
-                      <wp:extent cx="1028700" cy="363855"/>
-                      <wp:effectExtent l="76200" t="101600" r="63500" b="93345"/>
-                      <wp:wrapNone/>
-                      <wp:docPr id="6" name="Straight Arrow Connector 6"/>
-                      <wp:cNvGraphicFramePr/>
-                      <a:graphic xmlns:a="http://schemas.openxmlformats.org/drawingml/2006/main">
-                        <a:graphicData uri="http://schemas.microsoft.com/office/word/2010/wordprocessingShape">
-                          <wps:wsp>
-                            <wps:cNvCnPr/>
-                            <wps:spPr>
-                              <a:xfrm flipH="1" flipV="1">
-                                <a:off x="0" y="0"/>
-                                <a:ext cx="1028700" cy="363855"/>
-                              </a:xfrm>
-                              <a:prstGeom prst="straightConnector1">
-                                <a:avLst/>
-                              </a:prstGeom>
-                              <a:ln>
-                                <a:tailEnd type="arrow"/>
-                              </a:ln>
-                            </wps:spPr>
-                            <wps:style>
-                              <a:lnRef idx="3">
-                                <a:schemeClr val="dk1"/>
-                              </a:lnRef>
-                              <a:fillRef idx="0">
-                                <a:schemeClr val="dk1"/>
-                              </a:fillRef>
-                              <a:effectRef idx="2">
-                                <a:schemeClr val="dk1"/>
-                              </a:effectRef>
-                              <a:fontRef idx="minor">
-                                <a:schemeClr val="tx1"/>
-                              </a:fontRef>
-                            </wps:style>
-                            <wps:bodyPr/>
-                          </wps:wsp>
-                        </a:graphicData>
-                      </a:graphic>
-                      <wp14:sizeRelH relativeFrom="margin">
-                        <wp14:pctWidth>0</wp14:pctWidth>
-                      </wp14:sizeRelH>
-                      <wp14:sizeRelV relativeFrom="margin">
-                        <wp14:pctHeight>0</wp14:pctHeight>
-                      </wp14:sizeRelV>
-                    </wp:anchor>
-                  </w:drawing>
-                </mc:Choice>
-                <mc:Fallback>
-                  <w:pict>
-                    <v:shape id="Straight Arrow Connector 6" o:spid="_x0000_s1026" type="#_x0000_t32" style="position:absolute;margin-left:128.5pt;margin-top:34.5pt;width:81pt;height:28.65pt;flip:x y;z-index:251663360;visibility:visible;mso-wrap-style:square;mso-width-percent:0;mso-height-percent:0;mso-wrap-distance-left:9pt;mso-wrap-distance-top:0;mso-wrap-distance-right:9pt;mso-wrap-distance-bottom:0;mso-position-horizontal:absolute;mso-position-horizontal-relative:text;mso-position-vertical:absolute;mso-position-vertical-relative:text;mso-width-percent:0;mso-height-percent:0;mso-width-relative:margin;mso-height-relative:margin" o:gfxdata="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" strokecolor="black [3200]" strokeweight="3pt">
-                      <v:stroke endarrow="open"/>
-                      <v:shadow on="t" opacity="22937f" mv:blur="40000f" origin=",.5" offset="0,23000emu"/>
-                    </v:shape>
-                  </w:pict>
-                </mc:Fallback>
-              </mc:AlternateContent>
-            </w:r>
-            <w:r>
-              <w:rPr>
-                <w:rFonts w:ascii="Arial" w:hAnsi="Arial" w:cs="Arial"/>
-                <w:noProof/>
-                <w:lang w:val="en-US"/>
-              </w:rPr>
-              <mc:AlternateContent>
-                <mc:Choice Requires="wps">
-                  <w:drawing>
-                    <wp:anchor distT="0" distB="0" distL="114300" distR="114300" simplePos="0" relativeHeight="251664384" behindDoc="0" locked="0" layoutInCell="1" allowOverlap="1" wp14:anchorId="22172383" wp14:editId="6CBA1BE0">
-                      <wp:simplePos x="0" y="0"/>
-                      <wp:positionH relativeFrom="column">
-                        <wp:posOffset>2774950</wp:posOffset>
-                      </wp:positionH>
-                      <wp:positionV relativeFrom="paragraph">
-                        <wp:posOffset>459105</wp:posOffset>
-                      </wp:positionV>
-                      <wp:extent cx="914400" cy="1029335"/>
-                      <wp:effectExtent l="50800" t="25400" r="76200" b="113665"/>
-                      <wp:wrapThrough wrapText="bothSides">
-                        <wp:wrapPolygon edited="0">
-                          <wp:start x="6600" y="-533"/>
-                          <wp:lineTo x="-1200" y="0"/>
-                          <wp:lineTo x="-1200" y="15990"/>
-                          <wp:lineTo x="-600" y="18655"/>
-                          <wp:lineTo x="5400" y="22919"/>
-                          <wp:lineTo x="7200" y="23452"/>
-                          <wp:lineTo x="14400" y="23452"/>
-                          <wp:lineTo x="15000" y="22919"/>
-                          <wp:lineTo x="22200" y="17589"/>
-                          <wp:lineTo x="22200" y="17056"/>
-                          <wp:lineTo x="22800" y="9061"/>
-                          <wp:lineTo x="22800" y="6929"/>
-                          <wp:lineTo x="18000" y="1599"/>
-                          <wp:lineTo x="15000" y="-533"/>
-                          <wp:lineTo x="6600" y="-533"/>
-                        </wp:wrapPolygon>
-                      </wp:wrapThrough>
-                      <wp:docPr id="7" name="Oval 7"/>
-                      <wp:cNvGraphicFramePr/>
-                      <a:graphic xmlns:a="http://schemas.openxmlformats.org/drawingml/2006/main">
-                        <a:graphicData uri="http://schemas.microsoft.com/office/word/2010/wordprocessingShape">
-                          <wps:wsp>
-                            <wps:cNvSpPr/>
-                            <wps:spPr>
-                              <a:xfrm>
-                                <a:off x="0" y="0"/>
-                                <a:ext cx="914400" cy="1029335"/>
-                              </a:xfrm>
-                              <a:prstGeom prst="ellipse">
-                                <a:avLst/>
-                              </a:prstGeom>
-                              <a:solidFill>
-                                <a:srgbClr val="0000FF"/>
-                              </a:solidFill>
-                            </wps:spPr>
-                            <wps:style>
-                              <a:lnRef idx="1">
-                                <a:schemeClr val="accent1"/>
-                              </a:lnRef>
-                              <a:fillRef idx="3">
-                                <a:schemeClr val="accent1"/>
-                              </a:fillRef>
-                              <a:effectRef idx="2">
-                                <a:schemeClr val="accent1"/>
-                              </a:effectRef>
-                              <a:fontRef idx="minor">
-                                <a:schemeClr val="lt1"/>
-                              </a:fontRef>
-                            </wps:style>
-                            <wps:bodyPr rot="0" spcFirstLastPara="0" vertOverflow="overflow" horzOverflow="overflow" vert="horz" wrap="square" lIns="91440" tIns="45720" rIns="91440" bIns="45720" numCol="1" spcCol="0" rtlCol="0" fromWordArt="0" anchor="ctr" anchorCtr="0" forceAA="0" compatLnSpc="1">
-                              <a:prstTxWarp prst="textNoShape">
-                                <a:avLst/>
-                              </a:prstTxWarp>
-                              <a:noAutofit/>
-                            </wps:bodyPr>
-                          </wps:wsp>
-                        </a:graphicData>
-                      </a:graphic>
-                      <wp14:sizeRelV relativeFrom="margin">
-                        <wp14:pctHeight>0</wp14:pctHeight>
-                      </wp14:sizeRelV>
-                    </wp:anchor>
-                  </w:drawing>
-                </mc:Choice>
-                <mc:Fallback>
-                  <w:pict>
-                    <v:oval id="Oval 7" o:spid="_x0000_s1026" style="position:absolute;margin-left:218.5pt;margin-top:36.15pt;width:1in;height:81.05pt;z-index:251664384;visibility:visible;mso-wrap-style:square;mso-height-percent:0;mso-wrap-distance-left:9pt;mso-wrap-distance-top:0;mso-wrap-distance-right:9pt;mso-wrap-distance-bottom:0;mso-position-horizontal:absolute;mso-position-horizontal-relative:text;mso-position-vertical:absolute;mso-position-vertical-relative:text;mso-height-percent:0;mso-height-relative:margin;v-text-anchor:middle" o:gfxdata="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" fillcolor="blue" strokecolor="#4579b8 [3044]">
-                      <v:shadow on="t" opacity="22937f" mv:blur="40000f" origin=",.5" offset="0,23000emu"/>
-                      <w10:wrap type="through"/>
-                    </v:oval>
-                  </w:pict>
-                </mc:Fallback>
-              </mc:AlternateContent>
-            </w:r>
-            <w:r>
-              <w:rPr>
-                <w:rFonts w:ascii="Arial" w:hAnsi="Arial" w:cs="Arial"/>
-                <w:b/>
-              </w:rPr>
-              <w:t xml:space="preserve">Source Citation: </w:t>
-            </w:r>
-            <w:r>
-              <w:rPr>
-                <w:rFonts w:ascii="Arial" w:hAnsi="Arial" w:cs="Arial"/>
-              </w:rPr>
-              <w:t>Dalton, Patricia. “The Economic Book of the 1920’s”.</w:t>
-            </w:r>
-            <w:r>
-              <w:rPr>
-                <w:rFonts w:ascii="Arial" w:hAnsi="Arial" w:cs="Arial"/>
-                <w:b/>
-              </w:rPr>
-              <w:t xml:space="preserve"> </w:t>
-            </w:r>
-            <w:r>
-              <w:rPr>
-                <w:rFonts w:ascii="Arial" w:hAnsi="Arial" w:cs="Arial"/>
-              </w:rPr>
-              <w:t>New York:</w:t>
-            </w:r>
-            <w:r>
-              <w:rPr>
-                <w:rFonts w:ascii="Arial" w:hAnsi="Arial" w:cs="Arial"/>
-                <w:b/>
-              </w:rPr>
-              <w:t xml:space="preserve"> </w:t>
-            </w:r>
-            <w:r>
-              <w:rPr>
-                <w:rFonts w:ascii="Arial" w:hAnsi="Arial" w:cs="Arial"/>
-                <w:lang w:val="en-US"/>
-              </w:rPr>
-              <w:t>Random House Publishing, 2014. Print. </w:t>
-            </w:r>
-          </w:p>
-          <w:p>
-            <w:pPr>
-              <w:rPr>
-                <w:rFonts w:ascii="Arial" w:hAnsi="Arial" w:cs="Arial"/>
-                <w:lang w:val="en-US"/>
-              </w:rPr>
-            </w:pPr>
-          </w:p>
-          <w:p>
-            <w:pPr>
-              <w:rPr>
-                <w:rFonts w:ascii="Arial" w:hAnsi="Arial" w:cs="Arial"/>
-                <w:lang w:val="en-US"/>
-              </w:rPr>
-            </w:pPr>
-          </w:p>
-          <w:p>
-            <w:pPr>
-              <w:rPr>
-                <w:rFonts w:ascii="Arial" w:hAnsi="Arial" w:cs="Arial"/>
-                <w:lang w:val="en-US"/>
-              </w:rPr>
-            </w:pPr>
-          </w:p>
-          <w:p>
-            <w:pPr>
-              <w:rPr>
-                <w:rFonts w:ascii="Arial" w:hAnsi="Arial" w:cs="Arial"/>
-                <w:lang w:val="en-US"/>
-              </w:rPr>
-            </w:pPr>
-          </w:p>
-          <w:p>
-            <w:pPr>
-              <w:rPr>
-                <w:rFonts w:ascii="Arial" w:hAnsi="Arial" w:cs="Arial"/>
-                <w:lang w:val="en-US"/>
-              </w:rPr>
-            </w:pPr>
-          </w:p>
-          <w:p>
-            <w:pPr>
-              <w:rPr>
-                <w:rFonts w:ascii="Arial" w:hAnsi="Arial" w:cs="Arial"/>
-                <w:lang w:val="en-US"/>
-              </w:rPr>
-            </w:pPr>
-          </w:p>
-          <w:p>
-            <w:pPr>
-              <w:rPr>
-                <w:rFonts w:ascii="Arial" w:hAnsi="Arial" w:cs="Arial"/>
-                <w:lang w:val="en-US"/>
-              </w:rPr>
-            </w:pPr>
-          </w:p>
-          <w:p>
-            <w:pPr>
-              <w:rPr>
-                <w:rFonts w:ascii="Arial" w:hAnsi="Arial" w:cs="Arial"/>
-                <w:lang w:val="en-US"/>
-              </w:rPr>
-            </w:pPr>
-          </w:p>
-          <w:p>
-            <w:pPr>
-              <w:rPr>
-                <w:rFonts w:ascii="Arial" w:hAnsi="Arial" w:cs="Arial"/>
-                <w:lang w:val="en-US"/>
-              </w:rPr>
-            </w:pPr>
-            <w:r>
-              <w:rPr>
-                <w:rFonts w:ascii="Arial" w:hAnsi="Arial" w:cs="Arial"/>
-                <w:b/>
-                <w:noProof/>
-                <w:lang w:val="en-US"/>
               </w:rPr>
               <mc:AlternateContent>
                 <mc:Choice Requires="wps">
@@ -1831,7 +1965,11 @@
                 </mc:Choice>
                 <mc:Fallback>
                   <w:pict>
-                    <v:shape id="Text Box 8" o:spid="_x0000_s1027" type="#_x0000_t202" style="position:absolute;margin-left:227.5pt;margin-top:-109.55pt;width:63pt;height:63pt;z-index:251665408;visibility:visible;mso-wrap-style:square;mso-width-percent:0;mso-wrap-distance-left:9pt;mso-wrap-distance-top:0;mso-wrap-distance-right:9pt;mso-wrap-distance-bottom:0;mso-position-horizontal:absolute;mso-position-horizontal-relative:text;mso-position-vertical:absolute;mso-position-vertical-relative:text;mso-width-percent:0;mso-width-relative:margin;v-text-anchor:top" o:gfxdata="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" filled="f" stroked="f">
+                    <v:shapetype w14:anchorId="3ACC3E8F" id="_x0000_t202" coordsize="21600,21600" o:spt="202" path="m0,0l0,21600,21600,21600,21600,0xe">
+                      <v:stroke joinstyle="miter"/>
+                      <v:path gradientshapeok="t" o:connecttype="rect"/>
+                    </v:shapetype>
+                    <v:shape id="Text Box 8" o:spid="_x0000_s1026" type="#_x0000_t202" style="position:absolute;margin-left:227.5pt;margin-top:-109.55pt;width:63pt;height:63pt;z-index:251665408;visibility:visible;mso-wrap-style:square;mso-width-percent:0;mso-wrap-distance-left:9pt;mso-wrap-distance-top:0;mso-wrap-distance-right:9pt;mso-wrap-distance-bottom:0;mso-position-horizontal:absolute;mso-position-horizontal-relative:text;mso-position-vertical:absolute;mso-position-vertical-relative:text;mso-width-percent:0;mso-width-relative:margin;v-text-anchor:top" o:gfxdata="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" filled="f" stroked="f">
                       <v:textbox>
                         <w:txbxContent>
                           <w:p>
@@ -1871,11 +2009,178 @@
               </w:rPr>
             </w:pPr>
           </w:p>
+          <w:p>
+            <w:pPr>
+              <w:rPr>
+                <w:rFonts w:ascii="Arial" w:hAnsi="Arial" w:cs="Arial"/>
+                <w:b/>
+              </w:rPr>
+            </w:pPr>
+          </w:p>
+          <w:p>
+            <w:pPr>
+              <w:rPr>
+                <w:rFonts w:ascii="Arial" w:hAnsi="Arial" w:cs="Arial"/>
+                <w:b/>
+              </w:rPr>
+            </w:pPr>
+          </w:p>
+          <w:p>
+            <w:pPr>
+              <w:rPr>
+                <w:rFonts w:ascii="Arial" w:hAnsi="Arial" w:cs="Arial"/>
+                <w:b/>
+              </w:rPr>
+            </w:pPr>
+          </w:p>
+          <w:p>
+            <w:pPr>
+              <w:rPr>
+                <w:rFonts w:ascii="Arial" w:hAnsi="Arial" w:cs="Arial"/>
+                <w:b/>
+              </w:rPr>
+            </w:pPr>
+          </w:p>
+          <w:p>
+            <w:pPr>
+              <w:rPr>
+                <w:rFonts w:ascii="Arial" w:hAnsi="Arial" w:cs="Arial"/>
+                <w:b/>
+              </w:rPr>
+            </w:pPr>
+          </w:p>
+          <w:p>
+            <w:pPr>
+              <w:rPr>
+                <w:rFonts w:ascii="Arial" w:hAnsi="Arial" w:cs="Arial"/>
+                <w:b/>
+              </w:rPr>
+            </w:pPr>
+          </w:p>
+          <w:p>
+            <w:pPr>
+              <w:rPr>
+                <w:rFonts w:ascii="Arial" w:hAnsi="Arial" w:cs="Arial"/>
+                <w:b/>
+              </w:rPr>
+            </w:pPr>
+          </w:p>
+          <w:p>
+            <w:pPr>
+              <w:rPr>
+                <w:rFonts w:ascii="Arial" w:hAnsi="Arial" w:cs="Arial"/>
+                <w:b/>
+              </w:rPr>
+            </w:pPr>
+          </w:p>
+          <w:p>
+            <w:pPr>
+              <w:rPr>
+                <w:rFonts w:ascii="Arial" w:hAnsi="Arial" w:cs="Arial"/>
+                <w:b/>
+              </w:rPr>
+            </w:pPr>
+          </w:p>
+          <w:p>
+            <w:pPr>
+              <w:rPr>
+                <w:rFonts w:ascii="Arial" w:hAnsi="Arial" w:cs="Arial"/>
+                <w:b/>
+              </w:rPr>
+            </w:pPr>
+          </w:p>
+          <w:p>
+            <w:pPr>
+              <w:rPr>
+                <w:rFonts w:ascii="Arial" w:hAnsi="Arial" w:cs="Arial"/>
+                <w:b/>
+              </w:rPr>
+            </w:pPr>
+          </w:p>
+          <w:p>
+            <w:pPr>
+              <w:rPr>
+                <w:rFonts w:ascii="Arial" w:hAnsi="Arial" w:cs="Arial"/>
+                <w:b/>
+              </w:rPr>
+            </w:pPr>
+          </w:p>
+          <w:p>
+            <w:pPr>
+              <w:rPr>
+                <w:rFonts w:ascii="Arial" w:hAnsi="Arial" w:cs="Arial"/>
+                <w:b/>
+              </w:rPr>
+            </w:pPr>
+          </w:p>
+          <w:p>
+            <w:pPr>
+              <w:rPr>
+                <w:rFonts w:ascii="Arial" w:hAnsi="Arial" w:cs="Arial"/>
+                <w:b/>
+              </w:rPr>
+            </w:pPr>
+          </w:p>
+          <w:p>
+            <w:pPr>
+              <w:rPr>
+                <w:rFonts w:ascii="Arial" w:hAnsi="Arial" w:cs="Arial"/>
+                <w:b/>
+              </w:rPr>
+            </w:pPr>
+          </w:p>
+          <w:p>
+            <w:pPr>
+              <w:rPr>
+                <w:rFonts w:ascii="Arial" w:hAnsi="Arial" w:cs="Arial"/>
+                <w:b/>
+              </w:rPr>
+            </w:pPr>
+          </w:p>
+          <w:p>
+            <w:pPr>
+              <w:rPr>
+                <w:rFonts w:ascii="Arial" w:hAnsi="Arial" w:cs="Arial"/>
+                <w:b/>
+              </w:rPr>
+            </w:pPr>
+          </w:p>
+          <w:p>
+            <w:pPr>
+              <w:rPr>
+                <w:rFonts w:ascii="Arial" w:hAnsi="Arial" w:cs="Arial"/>
+                <w:b/>
+              </w:rPr>
+            </w:pPr>
+          </w:p>
+          <w:p>
+            <w:pPr>
+              <w:rPr>
+                <w:rFonts w:ascii="Arial" w:hAnsi="Arial" w:cs="Arial"/>
+                <w:b/>
+              </w:rPr>
+            </w:pPr>
+          </w:p>
+          <w:p>
+            <w:pPr>
+              <w:rPr>
+                <w:rFonts w:ascii="Arial" w:hAnsi="Arial" w:cs="Arial"/>
+                <w:b/>
+              </w:rPr>
+            </w:pPr>
+          </w:p>
+          <w:p>
+            <w:pPr>
+              <w:rPr>
+                <w:rFonts w:ascii="Arial" w:hAnsi="Arial" w:cs="Arial"/>
+                <w:b/>
+              </w:rPr>
+            </w:pPr>
+          </w:p>
         </w:tc>
         <w:tc>
           <w:tcPr>
             <w:tcW w:w="1608" w:type="dxa"/>
-            <w:gridSpan w:val="2"/>
             <w:tcBorders>
               <w:bottom w:val="single" w:sz="4" w:space="0" w:color="auto"/>
             </w:tcBorders>
@@ -1889,841 +2194,91 @@
           </w:p>
         </w:tc>
       </w:tr>
-      <w:tr>
-        <w:trPr>
-          <w:gridBefore w:val="1"/>
-          <w:gridAfter w:val="1"/>
-          <w:wBefore w:w="720" w:type="dxa"/>
-          <w:wAfter w:w="647" w:type="dxa"/>
-          <w:trHeight w:val="271"/>
-        </w:trPr>
-        <w:tc>
-          <w:tcPr>
-            <w:tcW w:w="13991" w:type="dxa"/>
-            <w:gridSpan w:val="5"/>
-            <w:tcBorders>
-              <w:top w:val="single" w:sz="4" w:space="0" w:color="auto"/>
-              <w:left w:val="single" w:sz="4" w:space="0" w:color="auto"/>
-              <w:bottom w:val="single" w:sz="4" w:space="0" w:color="auto"/>
-              <w:right w:val="single" w:sz="4" w:space="0" w:color="auto"/>
-            </w:tcBorders>
-            <w:shd w:val="clear" w:color="auto" w:fill="FF99CC"/>
-          </w:tcPr>
-          <w:p>
-            <w:pPr>
-              <w:jc w:val="center"/>
-              <w:rPr>
-                <w:rFonts w:ascii="Arial" w:hAnsi="Arial" w:cs="Arial"/>
-                <w:b/>
-              </w:rPr>
-            </w:pPr>
-            <w:r>
-              <w:rPr>
-                <w:rFonts w:ascii="Arial" w:hAnsi="Arial" w:cs="Arial"/>
-                <w:b/>
-              </w:rPr>
-              <w:t>Section 3</w:t>
-            </w:r>
-          </w:p>
-          <w:p>
-            <w:pPr>
-              <w:jc w:val="center"/>
-              <w:rPr>
-                <w:rFonts w:ascii="Arial" w:hAnsi="Arial" w:cs="Arial"/>
-                <w:b/>
-              </w:rPr>
-            </w:pPr>
-            <w:r>
-              <w:rPr>
-                <w:rFonts w:ascii="Arial" w:hAnsi="Arial" w:cs="Arial"/>
-                <w:b/>
-              </w:rPr>
-              <w:t>Personal Impact</w:t>
-            </w:r>
-          </w:p>
-          <w:p>
-            <w:pPr>
-              <w:jc w:val="center"/>
-              <w:rPr>
-                <w:rFonts w:ascii="Arial" w:hAnsi="Arial" w:cs="Arial"/>
-              </w:rPr>
-            </w:pPr>
-            <w:r>
-              <w:rPr>
-                <w:rFonts w:ascii="Arial" w:hAnsi="Arial" w:cs="Arial"/>
-                <w:b/>
-                <w:color w:val="1342FF"/>
-                <w:highlight w:val="yellow"/>
-              </w:rPr>
-              <w:t>NOTE</w:t>
-            </w:r>
-            <w:r>
-              <w:rPr>
-                <w:rFonts w:ascii="Arial" w:hAnsi="Arial" w:cs="Arial"/>
-                <w:b/>
-                <w:color w:val="1342FF"/>
-              </w:rPr>
-              <w:t>:</w:t>
-            </w:r>
-            <w:r>
-              <w:rPr>
-                <w:rFonts w:ascii="Arial" w:hAnsi="Arial" w:cs="Arial"/>
-                <w:b/>
-              </w:rPr>
-              <w:t xml:space="preserve"> </w:t>
-            </w:r>
-            <w:r>
-              <w:rPr>
-                <w:rFonts w:ascii="Arial" w:hAnsi="Arial" w:cs="Arial"/>
-                <w:b/>
-                <w:color w:val="002060"/>
-              </w:rPr>
-              <w:t xml:space="preserve">YOU </w:t>
-            </w:r>
-            <w:r>
-              <w:rPr>
-                <w:rFonts w:ascii="Arial" w:hAnsi="Arial" w:cs="Arial"/>
-                <w:b/>
-                <w:color w:val="C00000"/>
-              </w:rPr>
-              <w:t xml:space="preserve">DO NOT </w:t>
-            </w:r>
-            <w:r>
-              <w:rPr>
-                <w:rFonts w:ascii="Arial" w:hAnsi="Arial" w:cs="Arial"/>
-                <w:b/>
-                <w:color w:val="002060"/>
-              </w:rPr>
-              <w:t>NEED TO CITE ANY SECONADRY SOURCES FOR THIS SECTION</w:t>
-            </w:r>
-          </w:p>
-        </w:tc>
-      </w:tr>
-      <w:tr>
-        <w:trPr>
-          <w:trHeight w:val="1391"/>
-        </w:trPr>
-        <w:tc>
-          <w:tcPr>
-            <w:tcW w:w="3611" w:type="dxa"/>
-            <w:gridSpan w:val="2"/>
-            <w:shd w:val="clear" w:color="auto" w:fill="33CCCC"/>
-          </w:tcPr>
-          <w:p>
-            <w:pPr>
-              <w:rPr>
-                <w:rFonts w:ascii="Arial" w:hAnsi="Arial" w:cs="Arial"/>
-                <w:b/>
-              </w:rPr>
-            </w:pPr>
-            <w:r>
-              <w:rPr>
-                <w:rFonts w:ascii="Arial" w:hAnsi="Arial" w:cs="Arial"/>
-                <w:b/>
-              </w:rPr>
-              <w:t>Quotations from Primary Source</w:t>
-            </w:r>
-          </w:p>
-        </w:tc>
-        <w:tc>
-          <w:tcPr>
-            <w:tcW w:w="3735" w:type="dxa"/>
-            <w:shd w:val="clear" w:color="auto" w:fill="FF9900"/>
-          </w:tcPr>
-          <w:p>
-            <w:pPr>
-              <w:rPr>
-                <w:rFonts w:ascii="Arial" w:hAnsi="Arial" w:cs="Arial"/>
-                <w:b/>
-              </w:rPr>
-            </w:pPr>
-            <w:r>
-              <w:rPr>
-                <w:rFonts w:ascii="Arial" w:hAnsi="Arial" w:cs="Arial"/>
-                <w:b/>
-              </w:rPr>
-              <w:t>Explain Why This Quotation is an example of how the work has had a personal impact on you</w:t>
-            </w:r>
-          </w:p>
-          <w:p>
-            <w:pPr>
-              <w:rPr>
-                <w:rFonts w:ascii="Arial" w:hAnsi="Arial" w:cs="Arial"/>
-                <w:b/>
-              </w:rPr>
-            </w:pPr>
-          </w:p>
-        </w:tc>
-        <w:tc>
-          <w:tcPr>
-            <w:tcW w:w="236" w:type="dxa"/>
-            <w:shd w:val="clear" w:color="auto" w:fill="C0C0C0"/>
-          </w:tcPr>
-          <w:p>
-            <w:pPr>
-              <w:rPr>
-                <w:rFonts w:ascii="Arial" w:hAnsi="Arial" w:cs="Arial"/>
-                <w:b/>
-              </w:rPr>
-            </w:pPr>
-          </w:p>
-          <w:p>
-            <w:pPr>
-              <w:rPr>
-                <w:rFonts w:ascii="Arial" w:hAnsi="Arial" w:cs="Arial"/>
-                <w:b/>
-              </w:rPr>
-            </w:pPr>
-          </w:p>
-        </w:tc>
-        <w:tc>
-          <w:tcPr>
-            <w:tcW w:w="6168" w:type="dxa"/>
-            <w:shd w:val="clear" w:color="auto" w:fill="00FF00"/>
-          </w:tcPr>
-          <w:p>
-            <w:pPr>
-              <w:jc w:val="center"/>
-              <w:rPr>
-                <w:rFonts w:ascii="Arial" w:hAnsi="Arial" w:cs="Arial"/>
-                <w:b/>
-              </w:rPr>
-            </w:pPr>
-            <w:r>
-              <w:rPr>
-                <w:rFonts w:ascii="Arial" w:hAnsi="Arial" w:cs="Arial"/>
-                <w:b/>
-              </w:rPr>
-              <w:t>MLA Citations</w:t>
-            </w:r>
-          </w:p>
-        </w:tc>
-        <w:tc>
-          <w:tcPr>
-            <w:tcW w:w="1608" w:type="dxa"/>
-            <w:gridSpan w:val="2"/>
-            <w:shd w:val="clear" w:color="auto" w:fill="937DFF"/>
-          </w:tcPr>
-          <w:p>
-            <w:pPr>
-              <w:rPr>
-                <w:rFonts w:ascii="Arial" w:hAnsi="Arial" w:cs="Arial"/>
-                <w:b/>
-              </w:rPr>
-            </w:pPr>
-            <w:r>
-              <w:rPr>
-                <w:rFonts w:ascii="Arial" w:hAnsi="Arial" w:cs="Arial"/>
-                <w:b/>
-              </w:rPr>
-              <w:t>Other Notes</w:t>
-            </w:r>
-          </w:p>
-        </w:tc>
-      </w:tr>
-      <w:tr>
-        <w:trPr>
-          <w:trHeight w:val="973"/>
-        </w:trPr>
-        <w:tc>
-          <w:tcPr>
-            <w:tcW w:w="3611" w:type="dxa"/>
-            <w:gridSpan w:val="2"/>
-            <w:tcBorders>
-              <w:bottom w:val="single" w:sz="4" w:space="0" w:color="auto"/>
-            </w:tcBorders>
-          </w:tcPr>
-          <w:p>
-            <w:pPr>
-              <w:rPr>
-                <w:rFonts w:ascii="Arial" w:hAnsi="Arial" w:cs="Arial"/>
-                <w:b/>
-              </w:rPr>
-            </w:pPr>
-          </w:p>
-        </w:tc>
-        <w:tc>
-          <w:tcPr>
-            <w:tcW w:w="3735" w:type="dxa"/>
-            <w:tcBorders>
-              <w:bottom w:val="single" w:sz="4" w:space="0" w:color="auto"/>
-            </w:tcBorders>
-          </w:tcPr>
-          <w:p>
-            <w:pPr>
-              <w:rPr>
-                <w:rFonts w:ascii="Arial" w:hAnsi="Arial" w:cs="Arial"/>
-              </w:rPr>
-            </w:pPr>
-          </w:p>
-          <w:p>
-            <w:pPr>
-              <w:rPr>
-                <w:rFonts w:ascii="Arial" w:hAnsi="Arial" w:cs="Arial"/>
-              </w:rPr>
-            </w:pPr>
-          </w:p>
-          <w:p>
-            <w:pPr>
-              <w:rPr>
-                <w:rFonts w:ascii="Arial" w:hAnsi="Arial" w:cs="Arial"/>
-              </w:rPr>
-            </w:pPr>
-          </w:p>
-          <w:p>
-            <w:pPr>
-              <w:rPr>
-                <w:rFonts w:ascii="Arial" w:hAnsi="Arial" w:cs="Arial"/>
-              </w:rPr>
-            </w:pPr>
-          </w:p>
-          <w:p>
-            <w:pPr>
-              <w:rPr>
-                <w:rFonts w:ascii="Arial" w:hAnsi="Arial" w:cs="Arial"/>
-              </w:rPr>
-            </w:pPr>
-          </w:p>
-          <w:p>
-            <w:pPr>
-              <w:rPr>
-                <w:rFonts w:ascii="Arial" w:hAnsi="Arial" w:cs="Arial"/>
-              </w:rPr>
-            </w:pPr>
-          </w:p>
-        </w:tc>
-        <w:tc>
-          <w:tcPr>
-            <w:tcW w:w="236" w:type="dxa"/>
-            <w:tcBorders>
-              <w:bottom w:val="single" w:sz="4" w:space="0" w:color="auto"/>
-            </w:tcBorders>
-            <w:shd w:val="clear" w:color="auto" w:fill="C0C0C0"/>
-          </w:tcPr>
-          <w:p>
-            <w:pPr>
-              <w:rPr>
-                <w:rFonts w:ascii="Arial" w:hAnsi="Arial" w:cs="Arial"/>
-              </w:rPr>
-            </w:pPr>
-          </w:p>
-        </w:tc>
-        <w:tc>
-          <w:tcPr>
-            <w:tcW w:w="6168" w:type="dxa"/>
-            <w:tcBorders>
-              <w:bottom w:val="single" w:sz="4" w:space="0" w:color="auto"/>
-            </w:tcBorders>
-          </w:tcPr>
-          <w:p>
-            <w:pPr>
-              <w:rPr>
-                <w:rFonts w:ascii="Arial" w:hAnsi="Arial" w:cs="Arial"/>
-                <w:lang w:val="en-US"/>
-              </w:rPr>
-            </w:pPr>
-            <w:r>
-              <w:rPr>
-                <w:rFonts w:ascii="Arial" w:hAnsi="Arial" w:cs="Arial"/>
-                <w:b/>
-              </w:rPr>
-              <w:t xml:space="preserve">Source Citation: </w:t>
-            </w:r>
-            <w:r>
-              <w:rPr>
-                <w:rFonts w:ascii="Arial" w:hAnsi="Arial" w:cs="Arial"/>
-              </w:rPr>
-              <w:t>Dalton, Patricia. “The Economic Book of the 1920’s”.</w:t>
-            </w:r>
-            <w:r>
-              <w:rPr>
-                <w:rFonts w:ascii="Arial" w:hAnsi="Arial" w:cs="Arial"/>
-                <w:b/>
-              </w:rPr>
-              <w:t xml:space="preserve"> </w:t>
-            </w:r>
-            <w:r>
-              <w:rPr>
-                <w:rFonts w:ascii="Arial" w:hAnsi="Arial" w:cs="Arial"/>
-              </w:rPr>
-              <w:t>New York:</w:t>
-            </w:r>
-            <w:r>
-              <w:rPr>
-                <w:rFonts w:ascii="Arial" w:hAnsi="Arial" w:cs="Arial"/>
-                <w:b/>
-              </w:rPr>
-              <w:t xml:space="preserve"> </w:t>
-            </w:r>
-            <w:r>
-              <w:rPr>
-                <w:rFonts w:ascii="Arial" w:hAnsi="Arial" w:cs="Arial"/>
-                <w:lang w:val="en-US"/>
-              </w:rPr>
-              <w:t>Random House Publishing, 2014. Print. </w:t>
-            </w:r>
-          </w:p>
-          <w:p>
-            <w:pPr>
-              <w:rPr>
-                <w:rFonts w:ascii="Arial" w:hAnsi="Arial" w:cs="Arial"/>
-                <w:lang w:val="en-US"/>
-              </w:rPr>
-            </w:pPr>
-            <w:r>
-              <w:rPr>
-                <w:rFonts w:ascii="Arial" w:hAnsi="Arial" w:cs="Arial"/>
-                <w:b/>
-                <w:noProof/>
-                <w:lang w:val="en-US"/>
-              </w:rPr>
-              <mc:AlternateContent>
-                <mc:Choice Requires="wps">
-                  <w:drawing>
-                    <wp:anchor distT="0" distB="0" distL="114300" distR="114300" simplePos="0" relativeHeight="251667456" behindDoc="0" locked="0" layoutInCell="1" allowOverlap="1" wp14:anchorId="4528BA96" wp14:editId="468AEC53">
-                      <wp:simplePos x="0" y="0"/>
-                      <wp:positionH relativeFrom="column">
-                        <wp:posOffset>1631950</wp:posOffset>
-                      </wp:positionH>
-                      <wp:positionV relativeFrom="paragraph">
-                        <wp:posOffset>22860</wp:posOffset>
-                      </wp:positionV>
-                      <wp:extent cx="1143000" cy="457200"/>
-                      <wp:effectExtent l="76200" t="101600" r="50800" b="101600"/>
-                      <wp:wrapNone/>
-                      <wp:docPr id="12" name="Straight Arrow Connector 12"/>
-                      <wp:cNvGraphicFramePr/>
-                      <a:graphic xmlns:a="http://schemas.openxmlformats.org/drawingml/2006/main">
-                        <a:graphicData uri="http://schemas.microsoft.com/office/word/2010/wordprocessingShape">
-                          <wps:wsp>
-                            <wps:cNvCnPr/>
-                            <wps:spPr>
-                              <a:xfrm flipH="1" flipV="1">
-                                <a:off x="0" y="0"/>
-                                <a:ext cx="1143000" cy="457200"/>
-                              </a:xfrm>
-                              <a:prstGeom prst="straightConnector1">
-                                <a:avLst/>
-                              </a:prstGeom>
-                              <a:ln>
-                                <a:tailEnd type="arrow"/>
-                              </a:ln>
-                            </wps:spPr>
-                            <wps:style>
-                              <a:lnRef idx="3">
-                                <a:schemeClr val="dk1"/>
-                              </a:lnRef>
-                              <a:fillRef idx="0">
-                                <a:schemeClr val="dk1"/>
-                              </a:fillRef>
-                              <a:effectRef idx="2">
-                                <a:schemeClr val="dk1"/>
-                              </a:effectRef>
-                              <a:fontRef idx="minor">
-                                <a:schemeClr val="tx1"/>
-                              </a:fontRef>
-                            </wps:style>
-                            <wps:bodyPr/>
-                          </wps:wsp>
-                        </a:graphicData>
-                      </a:graphic>
-                      <wp14:sizeRelH relativeFrom="margin">
-                        <wp14:pctWidth>0</wp14:pctWidth>
-                      </wp14:sizeRelH>
-                      <wp14:sizeRelV relativeFrom="margin">
-                        <wp14:pctHeight>0</wp14:pctHeight>
-                      </wp14:sizeRelV>
-                    </wp:anchor>
-                  </w:drawing>
-                </mc:Choice>
-                <mc:Fallback>
-                  <w:pict>
-                    <v:shape id="Straight Arrow Connector 12" o:spid="_x0000_s1026" type="#_x0000_t32" style="position:absolute;margin-left:128.5pt;margin-top:1.8pt;width:90pt;height:36pt;flip:x y;z-index:251667456;visibility:visible;mso-wrap-style:square;mso-width-percent:0;mso-height-percent:0;mso-wrap-distance-left:9pt;mso-wrap-distance-top:0;mso-wrap-distance-right:9pt;mso-wrap-distance-bottom:0;mso-position-horizontal:absolute;mso-position-horizontal-relative:text;mso-position-vertical:absolute;mso-position-vertical-relative:text;mso-width-percent:0;mso-height-percent:0;mso-width-relative:margin;mso-height-relative:margin" o:gfxdata="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" strokecolor="black [3200]" strokeweight="3pt">
-                      <v:stroke endarrow="open"/>
-                      <v:shadow on="t" opacity="22937f" mv:blur="40000f" origin=",.5" offset="0,23000emu"/>
-                    </v:shape>
-                  </w:pict>
-                </mc:Fallback>
-              </mc:AlternateContent>
-            </w:r>
-          </w:p>
-          <w:p>
-            <w:pPr>
-              <w:rPr>
-                <w:rFonts w:ascii="Arial" w:hAnsi="Arial" w:cs="Arial"/>
-                <w:lang w:val="en-US"/>
-              </w:rPr>
-            </w:pPr>
-          </w:p>
-          <w:p>
-            <w:pPr>
-              <w:rPr>
-                <w:rFonts w:ascii="Arial" w:hAnsi="Arial" w:cs="Arial"/>
-                <w:lang w:val="en-US"/>
-              </w:rPr>
-            </w:pPr>
-          </w:p>
-          <w:p>
-            <w:pPr>
-              <w:rPr>
-                <w:rFonts w:ascii="Arial" w:hAnsi="Arial" w:cs="Arial"/>
-                <w:lang w:val="en-US"/>
-              </w:rPr>
-            </w:pPr>
-          </w:p>
-          <w:p>
-            <w:pPr>
-              <w:rPr>
-                <w:rFonts w:ascii="Arial" w:hAnsi="Arial" w:cs="Arial"/>
-                <w:lang w:val="en-US"/>
-              </w:rPr>
-            </w:pPr>
-          </w:p>
-          <w:p>
-            <w:pPr>
-              <w:rPr>
-                <w:rFonts w:ascii="Arial" w:hAnsi="Arial" w:cs="Arial"/>
-                <w:lang w:val="en-US"/>
-              </w:rPr>
-            </w:pPr>
-          </w:p>
-          <w:p>
-            <w:pPr>
-              <w:rPr>
-                <w:rFonts w:ascii="Arial" w:hAnsi="Arial" w:cs="Arial"/>
-                <w:lang w:val="en-US"/>
-              </w:rPr>
-            </w:pPr>
-          </w:p>
-          <w:p>
-            <w:pPr>
-              <w:rPr>
-                <w:rFonts w:ascii="Arial" w:hAnsi="Arial" w:cs="Arial"/>
-                <w:lang w:val="en-US"/>
-              </w:rPr>
-            </w:pPr>
-          </w:p>
-          <w:p>
-            <w:pPr>
-              <w:rPr>
-                <w:rFonts w:ascii="Arial" w:hAnsi="Arial" w:cs="Arial"/>
-                <w:lang w:val="en-US"/>
-              </w:rPr>
-            </w:pPr>
-            <w:r>
-              <w:rPr>
-                <w:rFonts w:ascii="Arial" w:hAnsi="Arial" w:cs="Arial"/>
-                <w:b/>
-                <w:noProof/>
-                <w:lang w:val="en-US"/>
-              </w:rPr>
-              <mc:AlternateContent>
-                <mc:Choice Requires="wps">
-                  <w:drawing>
-                    <wp:anchor distT="0" distB="0" distL="114300" distR="114300" simplePos="0" relativeHeight="251669504" behindDoc="0" locked="0" layoutInCell="1" allowOverlap="1" wp14:anchorId="5A991234" wp14:editId="3D5C3DDE">
-                      <wp:simplePos x="0" y="0"/>
-                      <wp:positionH relativeFrom="column">
-                        <wp:posOffset>2889250</wp:posOffset>
-                      </wp:positionH>
-                      <wp:positionV relativeFrom="paragraph">
-                        <wp:posOffset>-1292225</wp:posOffset>
-                      </wp:positionV>
-                      <wp:extent cx="800100" cy="800100"/>
-                      <wp:effectExtent l="0" t="0" r="0" b="12700"/>
-                      <wp:wrapSquare wrapText="bothSides"/>
-                      <wp:docPr id="14" name="Text Box 14"/>
-                      <wp:cNvGraphicFramePr/>
-                      <a:graphic xmlns:a="http://schemas.openxmlformats.org/drawingml/2006/main">
-                        <a:graphicData uri="http://schemas.microsoft.com/office/word/2010/wordprocessingShape">
-                          <wps:wsp>
-                            <wps:cNvSpPr txBox="1"/>
-                            <wps:spPr>
-                              <a:xfrm>
-                                <a:off x="0" y="0"/>
-                                <a:ext cx="800100" cy="800100"/>
-                              </a:xfrm>
-                              <a:prstGeom prst="rect">
-                                <a:avLst/>
-                              </a:prstGeom>
-                              <a:noFill/>
-                              <a:ln>
-                                <a:noFill/>
-                              </a:ln>
-                              <a:effectLst/>
-                              <a:extLst>
-                                <a:ext uri="{C572A759-6A51-4108-AA02-DFA0A04FC94B}">
-                                  <ma14:wrappingTextBoxFlag xmlns:ma14="http://schemas.microsoft.com/office/mac/drawingml/2011/main"/>
-                                </a:ext>
-                              </a:extLst>
-                            </wps:spPr>
-                            <wps:style>
-                              <a:lnRef idx="0">
-                                <a:schemeClr val="accent1"/>
-                              </a:lnRef>
-                              <a:fillRef idx="0">
-                                <a:schemeClr val="accent1"/>
-                              </a:fillRef>
-                              <a:effectRef idx="0">
-                                <a:schemeClr val="accent1"/>
-                              </a:effectRef>
-                              <a:fontRef idx="minor">
-                                <a:schemeClr val="dk1"/>
-                              </a:fontRef>
-                            </wps:style>
-                            <wps:txbx>
-                              <w:txbxContent>
-                                <w:p>
-                                  <w:pPr>
-                                    <w:jc w:val="center"/>
-                                    <w:rPr>
-                                      <w:b/>
-                                      <w:color w:val="FFFF00"/>
-                                      <w:sz w:val="18"/>
-                                      <w:szCs w:val="18"/>
-                                    </w:rPr>
-                                  </w:pPr>
-                                  <w:r>
-                                    <w:rPr>
-                                      <w:b/>
-                                      <w:color w:val="FFFF00"/>
-                                      <w:sz w:val="18"/>
-                                      <w:szCs w:val="18"/>
-                                    </w:rPr>
-                                    <w:t>Don’t forget to use precise MLA formatting</w:t>
-                                  </w:r>
-                                </w:p>
-                              </w:txbxContent>
-                            </wps:txbx>
-                            <wps:bodyPr rot="0" spcFirstLastPara="0" vertOverflow="overflow" horzOverflow="overflow" vert="horz" wrap="square" lIns="91440" tIns="45720" rIns="91440" bIns="45720" numCol="1" spcCol="0" rtlCol="0" fromWordArt="0" anchor="t" anchorCtr="0" forceAA="0" compatLnSpc="1">
-                              <a:prstTxWarp prst="textNoShape">
-                                <a:avLst/>
-                              </a:prstTxWarp>
-                              <a:noAutofit/>
-                            </wps:bodyPr>
-                          </wps:wsp>
-                        </a:graphicData>
-                      </a:graphic>
-                      <wp14:sizeRelH relativeFrom="margin">
-                        <wp14:pctWidth>0</wp14:pctWidth>
-                      </wp14:sizeRelH>
-                      <wp14:sizeRelV relativeFrom="margin">
-                        <wp14:pctHeight>0</wp14:pctHeight>
-                      </wp14:sizeRelV>
-                    </wp:anchor>
-                  </w:drawing>
-                </mc:Choice>
-                <mc:Fallback>
-                  <w:pict>
-                    <v:shape id="Text Box 14" o:spid="_x0000_s1028" type="#_x0000_t202" style="position:absolute;margin-left:227.5pt;margin-top:-101.7pt;width:63pt;height:63pt;z-index:251669504;visibility:visible;mso-wrap-style:square;mso-width-percent:0;mso-height-percent:0;mso-wrap-distance-left:9pt;mso-wrap-distance-top:0;mso-wrap-distance-right:9pt;mso-wrap-distance-bottom:0;mso-position-horizontal:absolute;mso-position-horizontal-relative:text;mso-position-vertical:absolute;mso-position-vertical-relative:text;mso-width-percent:0;mso-height-percent:0;mso-width-relative:margin;mso-height-relative:margin;v-text-anchor:top" o:gfxdata="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" filled="f" stroked="f">
-                      <v:textbox>
-                        <w:txbxContent>
-                          <w:p>
-                            <w:pPr>
-                              <w:jc w:val="center"/>
-                              <w:rPr>
-                                <w:b/>
-                                <w:color w:val="FFFF00"/>
-                                <w:sz w:val="18"/>
-                                <w:szCs w:val="18"/>
-                              </w:rPr>
-                            </w:pPr>
-                            <w:r>
-                              <w:rPr>
-                                <w:b/>
-                                <w:color w:val="FFFF00"/>
-                                <w:sz w:val="18"/>
-                                <w:szCs w:val="18"/>
-                              </w:rPr>
-                              <w:t>Don’t forget to use precise MLA formatting</w:t>
-                            </w:r>
-                          </w:p>
-                        </w:txbxContent>
-                      </v:textbox>
-                      <w10:wrap type="square"/>
-                    </v:shape>
-                  </w:pict>
-                </mc:Fallback>
-              </mc:AlternateContent>
-            </w:r>
-            <w:r>
-              <w:rPr>
-                <w:rFonts w:ascii="Arial" w:hAnsi="Arial" w:cs="Arial"/>
-                <w:noProof/>
-                <w:lang w:val="en-US"/>
-              </w:rPr>
-              <mc:AlternateContent>
-                <mc:Choice Requires="wps">
-                  <w:drawing>
-                    <wp:anchor distT="0" distB="0" distL="114300" distR="114300" simplePos="0" relativeHeight="251668480" behindDoc="0" locked="0" layoutInCell="1" allowOverlap="1" wp14:anchorId="16BE337C" wp14:editId="19C9DA9D">
-                      <wp:simplePos x="0" y="0"/>
-                      <wp:positionH relativeFrom="column">
-                        <wp:posOffset>2889250</wp:posOffset>
-                      </wp:positionH>
-                      <wp:positionV relativeFrom="paragraph">
-                        <wp:posOffset>-1406525</wp:posOffset>
-                      </wp:positionV>
-                      <wp:extent cx="914400" cy="1029335"/>
-                      <wp:effectExtent l="50800" t="25400" r="76200" b="113665"/>
-                      <wp:wrapThrough wrapText="bothSides">
-                        <wp:wrapPolygon edited="0">
-                          <wp:start x="6600" y="-533"/>
-                          <wp:lineTo x="-1200" y="0"/>
-                          <wp:lineTo x="-1200" y="15990"/>
-                          <wp:lineTo x="-600" y="18655"/>
-                          <wp:lineTo x="5400" y="22919"/>
-                          <wp:lineTo x="7200" y="23452"/>
-                          <wp:lineTo x="14400" y="23452"/>
-                          <wp:lineTo x="15000" y="22919"/>
-                          <wp:lineTo x="22200" y="17589"/>
-                          <wp:lineTo x="22200" y="17056"/>
-                          <wp:lineTo x="22800" y="9061"/>
-                          <wp:lineTo x="22800" y="6929"/>
-                          <wp:lineTo x="18000" y="1599"/>
-                          <wp:lineTo x="15000" y="-533"/>
-                          <wp:lineTo x="6600" y="-533"/>
-                        </wp:wrapPolygon>
-                      </wp:wrapThrough>
-                      <wp:docPr id="13" name="Oval 13"/>
-                      <wp:cNvGraphicFramePr/>
-                      <a:graphic xmlns:a="http://schemas.openxmlformats.org/drawingml/2006/main">
-                        <a:graphicData uri="http://schemas.microsoft.com/office/word/2010/wordprocessingShape">
-                          <wps:wsp>
-                            <wps:cNvSpPr/>
-                            <wps:spPr>
-                              <a:xfrm>
-                                <a:off x="0" y="0"/>
-                                <a:ext cx="914400" cy="1029335"/>
-                              </a:xfrm>
-                              <a:prstGeom prst="ellipse">
-                                <a:avLst/>
-                              </a:prstGeom>
-                              <a:solidFill>
-                                <a:srgbClr val="0000FF"/>
-                              </a:solidFill>
-                            </wps:spPr>
-                            <wps:style>
-                              <a:lnRef idx="1">
-                                <a:schemeClr val="accent1"/>
-                              </a:lnRef>
-                              <a:fillRef idx="3">
-                                <a:schemeClr val="accent1"/>
-                              </a:fillRef>
-                              <a:effectRef idx="2">
-                                <a:schemeClr val="accent1"/>
-                              </a:effectRef>
-                              <a:fontRef idx="minor">
-                                <a:schemeClr val="lt1"/>
-                              </a:fontRef>
-                            </wps:style>
-                            <wps:bodyPr rot="0" spcFirstLastPara="0" vertOverflow="overflow" horzOverflow="overflow" vert="horz" wrap="square" lIns="91440" tIns="45720" rIns="91440" bIns="45720" numCol="1" spcCol="0" rtlCol="0" fromWordArt="0" anchor="ctr" anchorCtr="0" forceAA="0" compatLnSpc="1">
-                              <a:prstTxWarp prst="textNoShape">
-                                <a:avLst/>
-                              </a:prstTxWarp>
-                              <a:noAutofit/>
-                            </wps:bodyPr>
-                          </wps:wsp>
-                        </a:graphicData>
-                      </a:graphic>
-                      <wp14:sizeRelV relativeFrom="margin">
-                        <wp14:pctHeight>0</wp14:pctHeight>
-                      </wp14:sizeRelV>
-                    </wp:anchor>
-                  </w:drawing>
-                </mc:Choice>
-                <mc:Fallback>
-                  <w:pict>
-                    <v:oval id="Oval 13" o:spid="_x0000_s1026" style="position:absolute;margin-left:227.5pt;margin-top:-110.7pt;width:1in;height:81.05pt;z-index:251668480;visibility:visible;mso-wrap-style:square;mso-height-percent:0;mso-wrap-distance-left:9pt;mso-wrap-distance-top:0;mso-wrap-distance-right:9pt;mso-wrap-distance-bottom:0;mso-position-horizontal:absolute;mso-position-horizontal-relative:text;mso-position-vertical:absolute;mso-position-vertical-relative:text;mso-height-percent:0;mso-height-relative:margin;v-text-anchor:middle" o:gfxdata="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" fillcolor="blue" strokecolor="#4579b8 [3044]">
-                      <v:shadow on="t" opacity="22937f" mv:blur="40000f" origin=",.5" offset="0,23000emu"/>
-                      <w10:wrap type="through"/>
-                    </v:oval>
-                  </w:pict>
-                </mc:Fallback>
-              </mc:AlternateContent>
-            </w:r>
-          </w:p>
-          <w:p>
-            <w:pPr>
-              <w:rPr>
-                <w:rFonts w:ascii="Arial" w:hAnsi="Arial" w:cs="Arial"/>
-                <w:b/>
-              </w:rPr>
-            </w:pPr>
-          </w:p>
-          <w:p>
-            <w:pPr>
-              <w:rPr>
-                <w:rFonts w:ascii="Arial" w:hAnsi="Arial" w:cs="Arial"/>
-                <w:b/>
-              </w:rPr>
-            </w:pPr>
-          </w:p>
-          <w:p>
-            <w:pPr>
-              <w:rPr>
-                <w:rFonts w:ascii="Arial" w:hAnsi="Arial" w:cs="Arial"/>
-                <w:b/>
-              </w:rPr>
-            </w:pPr>
-          </w:p>
-          <w:p>
-            <w:pPr>
-              <w:rPr>
-                <w:rFonts w:ascii="Arial" w:hAnsi="Arial" w:cs="Arial"/>
-                <w:b/>
-              </w:rPr>
-            </w:pPr>
-          </w:p>
-          <w:p>
-            <w:pPr>
-              <w:rPr>
-                <w:rFonts w:ascii="Arial" w:hAnsi="Arial" w:cs="Arial"/>
-                <w:b/>
-              </w:rPr>
-            </w:pPr>
-          </w:p>
-          <w:p>
-            <w:pPr>
-              <w:rPr>
-                <w:rFonts w:ascii="Arial" w:hAnsi="Arial" w:cs="Arial"/>
-                <w:b/>
-              </w:rPr>
-            </w:pPr>
-          </w:p>
-          <w:p>
-            <w:pPr>
-              <w:rPr>
-                <w:rFonts w:ascii="Arial" w:hAnsi="Arial" w:cs="Arial"/>
-                <w:b/>
-              </w:rPr>
-            </w:pPr>
-          </w:p>
-          <w:p>
-            <w:pPr>
-              <w:rPr>
-                <w:rFonts w:ascii="Arial" w:hAnsi="Arial" w:cs="Arial"/>
-                <w:b/>
-              </w:rPr>
-            </w:pPr>
-          </w:p>
-        </w:tc>
-        <w:tc>
-          <w:tcPr>
-            <w:tcW w:w="1608" w:type="dxa"/>
-            <w:gridSpan w:val="2"/>
-            <w:tcBorders>
-              <w:bottom w:val="single" w:sz="4" w:space="0" w:color="auto"/>
-            </w:tcBorders>
-          </w:tcPr>
-          <w:p>
-            <w:pPr>
-              <w:rPr>
-                <w:rFonts w:ascii="Arial" w:hAnsi="Arial" w:cs="Arial"/>
-              </w:rPr>
-            </w:pPr>
-          </w:p>
-        </w:tc>
-      </w:tr>
     </w:tbl>
+    <w:p>
+      <w:pPr>
+        <w:rPr>
+          <w:rFonts w:ascii="Arial" w:hAnsi="Arial" w:cs="Arial"/>
+        </w:rPr>
+      </w:pPr>
+    </w:p>
+    <w:p>
+      <w:pPr>
+        <w:rPr>
+          <w:rFonts w:ascii="Arial" w:hAnsi="Arial" w:cs="Arial"/>
+        </w:rPr>
+      </w:pPr>
+    </w:p>
+    <w:p>
+      <w:pPr>
+        <w:rPr>
+          <w:rFonts w:ascii="Arial" w:hAnsi="Arial" w:cs="Arial"/>
+        </w:rPr>
+      </w:pPr>
+    </w:p>
+    <w:p>
+      <w:pPr>
+        <w:rPr>
+          <w:rFonts w:ascii="Arial" w:hAnsi="Arial" w:cs="Arial"/>
+        </w:rPr>
+      </w:pPr>
+    </w:p>
+    <w:p>
+      <w:pPr>
+        <w:rPr>
+          <w:rFonts w:ascii="Arial" w:hAnsi="Arial" w:cs="Arial"/>
+        </w:rPr>
+      </w:pPr>
+    </w:p>
+    <w:p>
+      <w:pPr>
+        <w:rPr>
+          <w:rFonts w:ascii="Arial" w:hAnsi="Arial" w:cs="Arial"/>
+        </w:rPr>
+      </w:pPr>
+    </w:p>
+    <w:p>
+      <w:pPr>
+        <w:rPr>
+          <w:rFonts w:ascii="Arial" w:hAnsi="Arial" w:cs="Arial"/>
+        </w:rPr>
+      </w:pPr>
+    </w:p>
+    <w:p>
+      <w:pPr>
+        <w:rPr>
+          <w:rFonts w:ascii="Arial" w:hAnsi="Arial" w:cs="Arial"/>
+        </w:rPr>
+      </w:pPr>
+    </w:p>
+    <w:p>
+      <w:pPr>
+        <w:rPr>
+          <w:rFonts w:ascii="Arial" w:hAnsi="Arial" w:cs="Arial"/>
+        </w:rPr>
+      </w:pPr>
+    </w:p>
+    <w:p>
+      <w:pPr>
+        <w:rPr>
+          <w:rFonts w:ascii="Arial" w:hAnsi="Arial" w:cs="Arial"/>
+        </w:rPr>
+      </w:pPr>
+    </w:p>
+    <w:p>
+      <w:pPr>
+        <w:rPr>
+          <w:rFonts w:ascii="Arial" w:hAnsi="Arial" w:cs="Arial"/>
+        </w:rPr>
+      </w:pPr>
+    </w:p>
+    <w:p>
+      <w:pPr>
+        <w:rPr>
+          <w:rFonts w:ascii="Arial" w:hAnsi="Arial" w:cs="Arial"/>
+        </w:rPr>
+      </w:pPr>
+    </w:p>
     <w:p>
       <w:pPr>
         <w:rPr>
@@ -3469,7 +3024,7 @@
       </w:tr>
       <w:tr>
         <w:trPr>
-          <w:trHeight w:val="1177"/>
+          <w:trHeight w:val="141"/>
         </w:trPr>
         <w:tc>
           <w:tcPr>
@@ -3480,24 +3035,17 @@
               <w:rPr>
                 <w:rFonts w:ascii="Arial" w:hAnsi="Arial" w:cs="Arial"/>
                 <w:b/>
-                <w:color w:val="FF0000"/>
-              </w:rPr>
-            </w:pPr>
-            <w:r>
-              <w:rPr>
-                <w:rFonts w:ascii="Arial" w:hAnsi="Arial" w:cs="Arial"/>
-                <w:b/>
-                <w:color w:val="FF0000"/>
-              </w:rPr>
-              <w:t>Audience</w:t>
-            </w:r>
-            <w:r>
-              <w:rPr>
-                <w:rFonts w:ascii="Arial" w:hAnsi="Arial" w:cs="Arial"/>
-                <w:b/>
-                <w:color w:val="FF0000"/>
-              </w:rPr>
-              <w:t xml:space="preserve"> (Do not complete)</w:t>
+                <w:color w:val="1C9F1C"/>
+              </w:rPr>
+            </w:pPr>
+            <w:r>
+              <w:rPr>
+                <w:rFonts w:ascii="Arial" w:hAnsi="Arial" w:cs="Arial"/>
+                <w:b/>
+                <w:color w:val="1C9F1C"/>
+                <w:highlight w:val="yellow"/>
+              </w:rPr>
+              <w:t>Type of Evidence</w:t>
             </w:r>
           </w:p>
         </w:tc>
@@ -3510,7 +3058,7 @@
               <w:pStyle w:val="ListParagraph"/>
               <w:numPr>
                 <w:ilvl w:val="0"/>
-                <w:numId w:val="6"/>
+                <w:numId w:val="9"/>
               </w:numPr>
               <w:ind w:left="280"/>
               <w:rPr>
@@ -3523,175 +3071,8 @@
                 <w:rFonts w:ascii="Arial" w:hAnsi="Arial" w:cs="Arial"/>
                 <w:b/>
               </w:rPr>
-              <w:t xml:space="preserve">Who is the author writing for? </w:t>
-            </w:r>
-          </w:p>
-          <w:p>
-            <w:pPr>
-              <w:pStyle w:val="ListParagraph"/>
-              <w:numPr>
-                <w:ilvl w:val="0"/>
-                <w:numId w:val="6"/>
-              </w:numPr>
-              <w:ind w:left="280"/>
-              <w:rPr>
-                <w:rFonts w:ascii="Arial" w:hAnsi="Arial" w:cs="Arial"/>
-                <w:b/>
-              </w:rPr>
-            </w:pPr>
-            <w:r>
-              <w:rPr>
-                <w:rFonts w:ascii="Arial" w:hAnsi="Arial" w:cs="Arial"/>
-                <w:b/>
-              </w:rPr>
-              <w:t>Who is the publication targeted to?</w:t>
-            </w:r>
-          </w:p>
-          <w:p>
-            <w:pPr>
-              <w:pStyle w:val="ListParagraph"/>
-              <w:ind w:left="280"/>
-              <w:rPr>
-                <w:rFonts w:ascii="Arial" w:hAnsi="Arial" w:cs="Arial"/>
-                <w:b/>
-              </w:rPr>
-            </w:pPr>
-          </w:p>
-        </w:tc>
-        <w:tc>
-          <w:tcPr>
-            <w:tcW w:w="3969" w:type="dxa"/>
-          </w:tcPr>
-          <w:p>
-            <w:pPr>
-              <w:rPr>
-                <w:rFonts w:ascii="Arial" w:hAnsi="Arial" w:cs="Arial"/>
-                <w:b/>
-              </w:rPr>
-            </w:pPr>
-          </w:p>
-        </w:tc>
-        <w:tc>
-          <w:tcPr>
-            <w:tcW w:w="3100" w:type="dxa"/>
-          </w:tcPr>
-          <w:p>
-            <w:pPr>
-              <w:rPr>
-                <w:rFonts w:ascii="Arial" w:hAnsi="Arial" w:cs="Arial"/>
-                <w:b/>
-              </w:rPr>
-            </w:pPr>
-          </w:p>
-        </w:tc>
-      </w:tr>
-      <w:tr>
-        <w:trPr>
-          <w:trHeight w:val="722"/>
-        </w:trPr>
-        <w:tc>
-          <w:tcPr>
-            <w:tcW w:w="3406" w:type="dxa"/>
-          </w:tcPr>
-          <w:p>
-            <w:pPr>
-              <w:rPr>
-                <w:rFonts w:ascii="Arial" w:hAnsi="Arial" w:cs="Arial"/>
-                <w:b/>
-              </w:rPr>
-            </w:pPr>
-            <w:r>
-              <w:rPr>
-                <w:rFonts w:ascii="Arial" w:hAnsi="Arial" w:cs="Arial"/>
-                <w:b/>
-              </w:rPr>
-              <w:t>Bias</w:t>
-            </w:r>
-            <w:r>
-              <w:rPr>
-                <w:rFonts w:ascii="Arial" w:hAnsi="Arial" w:cs="Arial"/>
-                <w:b/>
-              </w:rPr>
-              <w:t xml:space="preserve"> (Do Not Complete)</w:t>
-            </w:r>
-          </w:p>
-        </w:tc>
-        <w:tc>
-          <w:tcPr>
-            <w:tcW w:w="2939" w:type="dxa"/>
-          </w:tcPr>
-          <w:p>
-            <w:pPr>
-              <w:pStyle w:val="ListParagraph"/>
-              <w:numPr>
-                <w:ilvl w:val="0"/>
-                <w:numId w:val="7"/>
-              </w:numPr>
-              <w:ind w:left="280"/>
-              <w:rPr>
-                <w:rFonts w:ascii="Arial" w:hAnsi="Arial" w:cs="Arial"/>
-                <w:b/>
-              </w:rPr>
-            </w:pPr>
-            <w:r>
-              <w:rPr>
-                <w:rFonts w:ascii="Arial" w:hAnsi="Arial" w:cs="Arial"/>
-                <w:b/>
-              </w:rPr>
-              <w:t>Consider your own</w:t>
-            </w:r>
-          </w:p>
-          <w:p>
-            <w:pPr>
-              <w:pStyle w:val="ListParagraph"/>
-              <w:numPr>
-                <w:ilvl w:val="0"/>
-                <w:numId w:val="7"/>
-              </w:numPr>
-              <w:ind w:left="280"/>
-              <w:rPr>
-                <w:rFonts w:ascii="Arial" w:hAnsi="Arial" w:cs="Arial"/>
-                <w:b/>
-              </w:rPr>
-            </w:pPr>
-            <w:r>
-              <w:rPr>
-                <w:rFonts w:ascii="Arial" w:hAnsi="Arial" w:cs="Arial"/>
-                <w:b/>
-              </w:rPr>
-              <w:t>Authorial intention/motivation/purpose</w:t>
-            </w:r>
-          </w:p>
-          <w:p>
-            <w:pPr>
-              <w:pStyle w:val="ListParagraph"/>
-              <w:numPr>
-                <w:ilvl w:val="0"/>
-                <w:numId w:val="7"/>
-              </w:numPr>
-              <w:ind w:left="280"/>
-              <w:rPr>
-                <w:rFonts w:ascii="Arial" w:hAnsi="Arial" w:cs="Arial"/>
-                <w:b/>
-              </w:rPr>
-            </w:pPr>
-            <w:r>
-              <w:rPr>
-                <w:rFonts w:ascii="Arial" w:hAnsi="Arial" w:cs="Arial"/>
-                <w:b/>
-              </w:rPr>
-              <w:t xml:space="preserve">Publication ownership? </w:t>
-            </w:r>
-          </w:p>
-          <w:p>
-            <w:pPr>
-              <w:pStyle w:val="ListParagraph"/>
-              <w:ind w:left="280"/>
-              <w:rPr>
-                <w:rFonts w:ascii="Arial" w:hAnsi="Arial" w:cs="Arial"/>
-                <w:b/>
-              </w:rPr>
-            </w:pPr>
+              <w:t>Is this an empirical piece?  A theoretical piece?  What support does the author summon for her/his points?)</w:t>
+            </w:r>
           </w:p>
         </w:tc>
         <w:tc>
@@ -3734,41 +3115,43 @@
               <w:rPr>
                 <w:rFonts w:ascii="Arial" w:hAnsi="Arial" w:cs="Arial"/>
                 <w:b/>
-                <w:color w:val="660066"/>
-              </w:rPr>
-            </w:pPr>
-            <w:r>
-              <w:rPr>
-                <w:rFonts w:ascii="Arial" w:hAnsi="Arial" w:cs="Arial"/>
-                <w:b/>
-                <w:color w:val="660066"/>
-              </w:rPr>
-              <w:t>Argument (Logical Reasoning)</w:t>
-            </w:r>
-          </w:p>
-          <w:p>
-            <w:pPr>
-              <w:rPr>
-                <w:rFonts w:ascii="Arial" w:hAnsi="Arial" w:cs="Arial"/>
-                <w:b/>
-                <w:color w:val="660066"/>
-              </w:rPr>
-            </w:pPr>
-            <w:r>
-              <w:rPr>
-                <w:rFonts w:ascii="Arial" w:hAnsi="Arial" w:cs="Arial"/>
-                <w:b/>
-                <w:color w:val="660066"/>
-              </w:rPr>
-              <w:t>(Do not complete)</w:t>
-            </w:r>
-          </w:p>
-          <w:p>
-            <w:pPr>
-              <w:rPr>
-                <w:rFonts w:ascii="Arial" w:hAnsi="Arial" w:cs="Arial"/>
-                <w:b/>
-                <w:color w:val="660066"/>
+                <w:color w:val="981EE5"/>
+                <w:highlight w:val="yellow"/>
+              </w:rPr>
+            </w:pPr>
+            <w:r>
+              <w:rPr>
+                <w:rFonts w:ascii="Arial" w:hAnsi="Arial" w:cs="Arial"/>
+                <w:b/>
+                <w:color w:val="981EE5"/>
+                <w:highlight w:val="yellow"/>
+              </w:rPr>
+              <w:t>Making Connections</w:t>
+            </w:r>
+          </w:p>
+          <w:p>
+            <w:pPr>
+              <w:rPr>
+                <w:rFonts w:ascii="Arial" w:hAnsi="Arial" w:cs="Arial"/>
+                <w:b/>
+                <w:color w:val="981EE5"/>
+              </w:rPr>
+            </w:pPr>
+            <w:r>
+              <w:rPr>
+                <w:rFonts w:ascii="Arial" w:hAnsi="Arial" w:cs="Arial"/>
+                <w:b/>
+                <w:color w:val="981EE5"/>
+                <w:highlight w:val="yellow"/>
+              </w:rPr>
+              <w:t>(Connections to the Other Readings?)</w:t>
+            </w:r>
+          </w:p>
+          <w:p>
+            <w:pPr>
+              <w:rPr>
+                <w:rFonts w:ascii="Arial" w:hAnsi="Arial" w:cs="Arial"/>
+                <w:b/>
               </w:rPr>
             </w:pPr>
           </w:p>
@@ -3782,7 +3165,7 @@
               <w:pStyle w:val="ListParagraph"/>
               <w:numPr>
                 <w:ilvl w:val="0"/>
-                <w:numId w:val="8"/>
+                <w:numId w:val="1"/>
               </w:numPr>
               <w:ind w:left="280"/>
               <w:rPr>
@@ -3795,28 +3178,7 @@
                 <w:rFonts w:ascii="Arial" w:hAnsi="Arial" w:cs="Arial"/>
                 <w:b/>
               </w:rPr>
-              <w:t>Inductive reasoning</w:t>
-            </w:r>
-          </w:p>
-          <w:p>
-            <w:pPr>
-              <w:pStyle w:val="ListParagraph"/>
-              <w:numPr>
-                <w:ilvl w:val="0"/>
-                <w:numId w:val="8"/>
-              </w:numPr>
-              <w:ind w:left="280"/>
-              <w:rPr>
-                <w:rFonts w:ascii="Arial" w:hAnsi="Arial" w:cs="Arial"/>
-                <w:b/>
-              </w:rPr>
-            </w:pPr>
-            <w:r>
-              <w:rPr>
-                <w:rFonts w:ascii="Arial" w:hAnsi="Arial" w:cs="Arial"/>
-                <w:b/>
-              </w:rPr>
-              <w:t>Deductive reasoning</w:t>
+              <w:t xml:space="preserve"> Does this article inform your understanding of other authors/articles?</w:t>
             </w:r>
           </w:p>
         </w:tc>
@@ -3860,193 +3222,6 @@
               <w:rPr>
                 <w:rFonts w:ascii="Arial" w:hAnsi="Arial" w:cs="Arial"/>
                 <w:b/>
-                <w:color w:val="1C9F1C"/>
-              </w:rPr>
-            </w:pPr>
-            <w:r>
-              <w:rPr>
-                <w:rFonts w:ascii="Arial" w:hAnsi="Arial" w:cs="Arial"/>
-                <w:b/>
-                <w:color w:val="1C9F1C"/>
-                <w:highlight w:val="yellow"/>
-              </w:rPr>
-              <w:t>Type of Evidence</w:t>
-            </w:r>
-          </w:p>
-        </w:tc>
-        <w:tc>
-          <w:tcPr>
-            <w:tcW w:w="2939" w:type="dxa"/>
-          </w:tcPr>
-          <w:p>
-            <w:pPr>
-              <w:pStyle w:val="ListParagraph"/>
-              <w:numPr>
-                <w:ilvl w:val="0"/>
-                <w:numId w:val="9"/>
-              </w:numPr>
-              <w:ind w:left="280"/>
-              <w:rPr>
-                <w:rFonts w:ascii="Arial" w:hAnsi="Arial" w:cs="Arial"/>
-                <w:b/>
-              </w:rPr>
-            </w:pPr>
-            <w:r>
-              <w:rPr>
-                <w:rFonts w:ascii="Arial" w:hAnsi="Arial" w:cs="Arial"/>
-                <w:b/>
-              </w:rPr>
-              <w:t>Is this an empirical piece?  A theoretical piece?  What support does the author summon for her/his points?)</w:t>
-            </w:r>
-          </w:p>
-        </w:tc>
-        <w:tc>
-          <w:tcPr>
-            <w:tcW w:w="3969" w:type="dxa"/>
-          </w:tcPr>
-          <w:p>
-            <w:pPr>
-              <w:rPr>
-                <w:rFonts w:ascii="Arial" w:hAnsi="Arial" w:cs="Arial"/>
-                <w:b/>
-              </w:rPr>
-            </w:pPr>
-          </w:p>
-        </w:tc>
-        <w:tc>
-          <w:tcPr>
-            <w:tcW w:w="3100" w:type="dxa"/>
-          </w:tcPr>
-          <w:p>
-            <w:pPr>
-              <w:rPr>
-                <w:rFonts w:ascii="Arial" w:hAnsi="Arial" w:cs="Arial"/>
-                <w:b/>
-              </w:rPr>
-            </w:pPr>
-          </w:p>
-        </w:tc>
-      </w:tr>
-      <w:tr>
-        <w:trPr>
-          <w:trHeight w:val="141"/>
-        </w:trPr>
-        <w:tc>
-          <w:tcPr>
-            <w:tcW w:w="3406" w:type="dxa"/>
-          </w:tcPr>
-          <w:p>
-            <w:pPr>
-              <w:rPr>
-                <w:rFonts w:ascii="Arial" w:hAnsi="Arial" w:cs="Arial"/>
-                <w:b/>
-                <w:color w:val="981EE5"/>
-                <w:highlight w:val="yellow"/>
-              </w:rPr>
-            </w:pPr>
-            <w:r>
-              <w:rPr>
-                <w:rFonts w:ascii="Arial" w:hAnsi="Arial" w:cs="Arial"/>
-                <w:b/>
-                <w:color w:val="981EE5"/>
-                <w:highlight w:val="yellow"/>
-              </w:rPr>
-              <w:t>Making Connections</w:t>
-            </w:r>
-          </w:p>
-          <w:p>
-            <w:pPr>
-              <w:rPr>
-                <w:rFonts w:ascii="Arial" w:hAnsi="Arial" w:cs="Arial"/>
-                <w:b/>
-                <w:color w:val="981EE5"/>
-              </w:rPr>
-            </w:pPr>
-            <w:r>
-              <w:rPr>
-                <w:rFonts w:ascii="Arial" w:hAnsi="Arial" w:cs="Arial"/>
-                <w:b/>
-                <w:color w:val="981EE5"/>
-                <w:highlight w:val="yellow"/>
-              </w:rPr>
-              <w:t>(Connections to the Other Readings?)</w:t>
-            </w:r>
-          </w:p>
-          <w:p>
-            <w:pPr>
-              <w:rPr>
-                <w:rFonts w:ascii="Arial" w:hAnsi="Arial" w:cs="Arial"/>
-                <w:b/>
-              </w:rPr>
-            </w:pPr>
-          </w:p>
-        </w:tc>
-        <w:tc>
-          <w:tcPr>
-            <w:tcW w:w="2939" w:type="dxa"/>
-          </w:tcPr>
-          <w:p>
-            <w:pPr>
-              <w:pStyle w:val="ListParagraph"/>
-              <w:numPr>
-                <w:ilvl w:val="0"/>
-                <w:numId w:val="1"/>
-              </w:numPr>
-              <w:ind w:left="280"/>
-              <w:rPr>
-                <w:rFonts w:ascii="Arial" w:hAnsi="Arial" w:cs="Arial"/>
-                <w:b/>
-              </w:rPr>
-            </w:pPr>
-            <w:r>
-              <w:rPr>
-                <w:rFonts w:ascii="Arial" w:hAnsi="Arial" w:cs="Arial"/>
-                <w:b/>
-              </w:rPr>
-              <w:t xml:space="preserve"> Does this article inform your understanding of other authors/articles?</w:t>
-            </w:r>
-          </w:p>
-        </w:tc>
-        <w:tc>
-          <w:tcPr>
-            <w:tcW w:w="3969" w:type="dxa"/>
-          </w:tcPr>
-          <w:p>
-            <w:pPr>
-              <w:rPr>
-                <w:rFonts w:ascii="Arial" w:hAnsi="Arial" w:cs="Arial"/>
-                <w:b/>
-              </w:rPr>
-            </w:pPr>
-          </w:p>
-        </w:tc>
-        <w:tc>
-          <w:tcPr>
-            <w:tcW w:w="3100" w:type="dxa"/>
-          </w:tcPr>
-          <w:p>
-            <w:pPr>
-              <w:rPr>
-                <w:rFonts w:ascii="Arial" w:hAnsi="Arial" w:cs="Arial"/>
-                <w:b/>
-              </w:rPr>
-            </w:pPr>
-          </w:p>
-        </w:tc>
-      </w:tr>
-      <w:tr>
-        <w:trPr>
-          <w:trHeight w:val="141"/>
-        </w:trPr>
-        <w:tc>
-          <w:tcPr>
-            <w:tcW w:w="3406" w:type="dxa"/>
-          </w:tcPr>
-          <w:p>
-            <w:pPr>
-              <w:rPr>
-                <w:rFonts w:ascii="Arial" w:hAnsi="Arial" w:cs="Arial"/>
-                <w:b/>
                 <w:color w:val="E36C0A" w:themeColor="accent6" w:themeShade="BF"/>
               </w:rPr>
             </w:pPr>
@@ -4092,206 +3267,6 @@
                 <w:b/>
               </w:rPr>
               <w:t>Identify ways in which this piece of research could be used in your essay/paper/assignment</w:t>
-            </w:r>
-          </w:p>
-        </w:tc>
-        <w:tc>
-          <w:tcPr>
-            <w:tcW w:w="3969" w:type="dxa"/>
-          </w:tcPr>
-          <w:p>
-            <w:pPr>
-              <w:rPr>
-                <w:rFonts w:ascii="Arial" w:hAnsi="Arial" w:cs="Arial"/>
-                <w:b/>
-              </w:rPr>
-            </w:pPr>
-          </w:p>
-        </w:tc>
-        <w:tc>
-          <w:tcPr>
-            <w:tcW w:w="3100" w:type="dxa"/>
-          </w:tcPr>
-          <w:p>
-            <w:pPr>
-              <w:rPr>
-                <w:rFonts w:ascii="Arial" w:hAnsi="Arial" w:cs="Arial"/>
-                <w:b/>
-              </w:rPr>
-            </w:pPr>
-          </w:p>
-        </w:tc>
-      </w:tr>
-      <w:tr>
-        <w:trPr>
-          <w:trHeight w:val="141"/>
-        </w:trPr>
-        <w:tc>
-          <w:tcPr>
-            <w:tcW w:w="3406" w:type="dxa"/>
-          </w:tcPr>
-          <w:p>
-            <w:pPr>
-              <w:rPr>
-                <w:rFonts w:ascii="Arial" w:hAnsi="Arial" w:cs="Arial"/>
-                <w:b/>
-                <w:color w:val="0000FF"/>
-              </w:rPr>
-            </w:pPr>
-            <w:r>
-              <w:rPr>
-                <w:rFonts w:ascii="Arial" w:hAnsi="Arial" w:cs="Arial"/>
-                <w:b/>
-                <w:color w:val="0000FF"/>
-              </w:rPr>
-              <w:t>Memorable Quotation</w:t>
-            </w:r>
-          </w:p>
-          <w:p>
-            <w:pPr>
-              <w:rPr>
-                <w:rFonts w:ascii="Arial" w:hAnsi="Arial" w:cs="Arial"/>
-                <w:b/>
-                <w:color w:val="0000FF"/>
-              </w:rPr>
-            </w:pPr>
-            <w:r>
-              <w:rPr>
-                <w:rFonts w:ascii="Arial" w:hAnsi="Arial" w:cs="Arial"/>
-                <w:b/>
-                <w:color w:val="0000FF"/>
-              </w:rPr>
-              <w:t>(Do not complete)</w:t>
-            </w:r>
-          </w:p>
-        </w:tc>
-        <w:tc>
-          <w:tcPr>
-            <w:tcW w:w="2939" w:type="dxa"/>
-          </w:tcPr>
-          <w:p>
-            <w:pPr>
-              <w:pStyle w:val="ListParagraph"/>
-              <w:numPr>
-                <w:ilvl w:val="0"/>
-                <w:numId w:val="2"/>
-              </w:numPr>
-              <w:ind w:left="280"/>
-              <w:rPr>
-                <w:rFonts w:ascii="Arial" w:hAnsi="Arial" w:cs="Arial"/>
-                <w:b/>
-              </w:rPr>
-            </w:pPr>
-            <w:r>
-              <w:rPr>
-                <w:rFonts w:ascii="Arial" w:hAnsi="Arial" w:cs="Arial"/>
-                <w:b/>
-              </w:rPr>
-              <w:t xml:space="preserve">Choose a quotation that you found significant and memorable in some way? </w:t>
-            </w:r>
-          </w:p>
-        </w:tc>
-        <w:tc>
-          <w:tcPr>
-            <w:tcW w:w="3969" w:type="dxa"/>
-          </w:tcPr>
-          <w:p>
-            <w:pPr>
-              <w:rPr>
-                <w:rFonts w:ascii="Arial" w:hAnsi="Arial" w:cs="Arial"/>
-                <w:b/>
-              </w:rPr>
-            </w:pPr>
-          </w:p>
-        </w:tc>
-        <w:tc>
-          <w:tcPr>
-            <w:tcW w:w="3100" w:type="dxa"/>
-          </w:tcPr>
-          <w:p>
-            <w:pPr>
-              <w:rPr>
-                <w:rFonts w:ascii="Arial" w:hAnsi="Arial" w:cs="Arial"/>
-                <w:b/>
-              </w:rPr>
-            </w:pPr>
-          </w:p>
-        </w:tc>
-      </w:tr>
-      <w:tr>
-        <w:trPr>
-          <w:trHeight w:val="141"/>
-        </w:trPr>
-        <w:tc>
-          <w:tcPr>
-            <w:tcW w:w="3406" w:type="dxa"/>
-          </w:tcPr>
-          <w:p>
-            <w:pPr>
-              <w:rPr>
-                <w:rFonts w:ascii="Arial" w:hAnsi="Arial" w:cs="Arial"/>
-                <w:b/>
-                <w:color w:val="31849B" w:themeColor="accent5" w:themeShade="BF"/>
-              </w:rPr>
-            </w:pPr>
-            <w:r>
-              <w:rPr>
-                <w:rFonts w:ascii="Arial" w:hAnsi="Arial" w:cs="Arial"/>
-                <w:b/>
-                <w:color w:val="31849B" w:themeColor="accent5" w:themeShade="BF"/>
-              </w:rPr>
-              <w:t>Discussion Question</w:t>
-            </w:r>
-          </w:p>
-          <w:p>
-            <w:pPr>
-              <w:rPr>
-                <w:rFonts w:ascii="Arial" w:hAnsi="Arial" w:cs="Arial"/>
-                <w:b/>
-                <w:color w:val="31849B" w:themeColor="accent5" w:themeShade="BF"/>
-              </w:rPr>
-            </w:pPr>
-            <w:r>
-              <w:rPr>
-                <w:rFonts w:ascii="Arial" w:hAnsi="Arial" w:cs="Arial"/>
-                <w:b/>
-                <w:color w:val="31849B" w:themeColor="accent5" w:themeShade="BF"/>
-              </w:rPr>
-              <w:t>(Do not complete)</w:t>
-            </w:r>
-          </w:p>
-          <w:p>
-            <w:pPr>
-              <w:rPr>
-                <w:rFonts w:ascii="Arial" w:hAnsi="Arial" w:cs="Arial"/>
-                <w:b/>
-              </w:rPr>
-            </w:pPr>
-          </w:p>
-        </w:tc>
-        <w:tc>
-          <w:tcPr>
-            <w:tcW w:w="2939" w:type="dxa"/>
-          </w:tcPr>
-          <w:p>
-            <w:pPr>
-              <w:pStyle w:val="ListParagraph"/>
-              <w:numPr>
-                <w:ilvl w:val="0"/>
-                <w:numId w:val="2"/>
-              </w:numPr>
-              <w:ind w:left="280"/>
-              <w:rPr>
-                <w:rFonts w:ascii="Arial" w:hAnsi="Arial" w:cs="Arial"/>
-                <w:b/>
-              </w:rPr>
-            </w:pPr>
-            <w:r>
-              <w:rPr>
-                <w:rFonts w:ascii="Arial" w:hAnsi="Arial" w:cs="Arial"/>
-                <w:b/>
-              </w:rPr>
-              <w:t>Create a question based on an aspect of the source you found did not understand or that you found interesting</w:t>
             </w:r>
           </w:p>
         </w:tc>
@@ -5788,6 +4763,11 @@
   <w:style w:type="paragraph" w:default="1" w:styleId="Normal">
     <w:name w:val="Normal"/>
     <w:qFormat/>
+    <w:rsid w:val="00B22324"/>
+    <w:rPr>
+      <w:rFonts w:ascii="Times New Roman" w:hAnsi="Times New Roman" w:cs="Times New Roman"/>
+      <w:lang w:val="en-US" w:eastAsia="zh-CN"/>
+    </w:rPr>
   </w:style>
   <w:style w:type="character" w:default="1" w:styleId="DefaultParagraphFont">
     <w:name w:val="Default Paragraph Font"/>
@@ -5827,7 +4807,8 @@
       <w:contextualSpacing/>
     </w:pPr>
     <w:rPr>
-      <w:lang w:val="en-US"/>
+      <w:rFonts w:asciiTheme="minorHAnsi" w:hAnsiTheme="minorHAnsi" w:cstheme="minorBidi"/>
+      <w:lang w:eastAsia="en-US"/>
     </w:rPr>
   </w:style>
   <w:style w:type="table" w:styleId="TableGrid">

--- a/ENG 4U Secondary Source Active Reading Notes_Do You Have A Critical Eye.docx
+++ b/ENG 4U Secondary Source Active Reading Notes_Do You Have A Critical Eye.docx
@@ -378,31 +378,7 @@
               <w:rPr>
                 <w:rFonts w:ascii="Arial" w:hAnsi="Arial" w:cs="Arial"/>
               </w:rPr>
-              <w:t xml:space="preserve">This quotation exemplifies Coates’ view on the notions of race that persist in the minds of the white Americans. Coates strongly believes that because the white population believes that they deserve their gains and prosperity in ways that the black population is not, </w:t>
-            </w:r>
-            <w:r>
-              <w:rPr>
-                <w:rFonts w:ascii="Arial" w:hAnsi="Arial" w:cs="Arial"/>
-              </w:rPr>
-              <w:t xml:space="preserve">the white supremacy </w:t>
-            </w:r>
-            <w:r>
-              <w:rPr>
-                <w:rFonts w:ascii="Arial" w:hAnsi="Arial" w:cs="Arial"/>
-              </w:rPr>
-              <w:t>begins to form</w:t>
-            </w:r>
-            <w:r>
-              <w:rPr>
-                <w:rFonts w:ascii="Arial" w:hAnsi="Arial" w:cs="Arial"/>
-              </w:rPr>
-              <w:t xml:space="preserve"> in the contemporary society.</w:t>
-            </w:r>
-            <w:r>
-              <w:rPr>
-                <w:rFonts w:ascii="Arial" w:hAnsi="Arial" w:cs="Arial"/>
-              </w:rPr>
-              <w:t xml:space="preserve"> Eventually, the white supremacy dominates white American’s notion, resulting in a lack of realization of the social injustice faced by the black population among the white population. As the notions of race becoming part of the American culture, police violations of black citizens’ rights start to occur, and unfortunately, it became more reasonable for white Americans to avoid their responsibility for their oppression of black citizens. </w:t>
+              <w:t xml:space="preserve">This quotation exemplifies Coates’ view on the notions of race that persist in the minds of the white Americans. Coates strongly believes that because the white population believes that they deserve their gains and prosperity in ways that the black population is not, the white supremacy begins to form in the contemporary society. Eventually, the white supremacy dominates white American’s notion, resulting in a lack of realization of the social injustice faced by the black population among the white population. As the notions of race becoming part of the American culture, police violations of black citizens’ rights start to occur, and unfortunately, it became more reasonable for white Americans to avoid their responsibility for their oppression of black citizens. </w:t>
             </w:r>
           </w:p>
           <w:p>
@@ -748,19 +724,7 @@
               <w:rPr>
                 <w:rFonts w:ascii="Arial" w:hAnsi="Arial" w:cs="Arial"/>
               </w:rPr>
-              <w:t>. “</w:t>
-            </w:r>
-            <w:r>
-              <w:rPr>
-                <w:rFonts w:ascii="Arial" w:hAnsi="Arial" w:cs="Arial"/>
-              </w:rPr>
-              <w:t>Between the World and Me</w:t>
-            </w:r>
-            <w:r>
-              <w:rPr>
-                <w:rFonts w:ascii="Arial" w:hAnsi="Arial" w:cs="Arial"/>
-              </w:rPr>
-              <w:t xml:space="preserve">.” </w:t>
+              <w:t xml:space="preserve">. “Between the World and Me.” </w:t>
             </w:r>
             <w:r>
               <w:rPr>
@@ -1776,34 +1740,20 @@
               <w:rPr>
                 <w:rFonts w:ascii="Arial" w:hAnsi="Arial" w:cs="Arial"/>
               </w:rPr>
-              <w:t>Wood, Joseph. “</w:t>
-            </w:r>
-            <w:bookmarkStart w:id="0" w:name="_GoBack"/>
-            <w:r>
-              <w:rPr>
-                <w:rFonts w:ascii="Arial" w:hAnsi="Arial" w:cs="Arial"/>
-              </w:rPr>
-              <w:t xml:space="preserve">Reading </w:t>
-            </w:r>
-          </w:p>
-          <w:p>
-            <w:pPr>
-              <w:rPr>
-                <w:rFonts w:ascii="Arial" w:hAnsi="Arial" w:cs="Arial"/>
-              </w:rPr>
-            </w:pPr>
-            <w:r>
-              <w:rPr>
-                <w:rFonts w:ascii="Arial" w:hAnsi="Arial" w:cs="Arial"/>
-              </w:rPr>
-              <w:t>Baltimore in the Breach</w:t>
-            </w:r>
-            <w:bookmarkEnd w:id="0"/>
-            <w:r>
-              <w:rPr>
-                <w:rFonts w:ascii="Arial" w:hAnsi="Arial" w:cs="Arial"/>
-              </w:rPr>
-              <w:t xml:space="preserve">.” </w:t>
+              <w:t xml:space="preserve">Wood, Joseph. “Reading </w:t>
+            </w:r>
+          </w:p>
+          <w:p>
+            <w:pPr>
+              <w:rPr>
+                <w:rFonts w:ascii="Arial" w:hAnsi="Arial" w:cs="Arial"/>
+              </w:rPr>
+            </w:pPr>
+            <w:r>
+              <w:rPr>
+                <w:rFonts w:ascii="Arial" w:hAnsi="Arial" w:cs="Arial"/>
+              </w:rPr>
+              <w:t xml:space="preserve">Baltimore in the Breach.” </w:t>
             </w:r>
             <w:r>
               <w:rPr>
@@ -2265,41 +2215,6 @@
         </w:rPr>
       </w:pPr>
     </w:p>
-    <w:p>
-      <w:pPr>
-        <w:rPr>
-          <w:rFonts w:ascii="Arial" w:hAnsi="Arial" w:cs="Arial"/>
-        </w:rPr>
-      </w:pPr>
-    </w:p>
-    <w:p>
-      <w:pPr>
-        <w:rPr>
-          <w:rFonts w:ascii="Arial" w:hAnsi="Arial" w:cs="Arial"/>
-        </w:rPr>
-      </w:pPr>
-    </w:p>
-    <w:p>
-      <w:pPr>
-        <w:rPr>
-          <w:rFonts w:ascii="Arial" w:hAnsi="Arial" w:cs="Arial"/>
-        </w:rPr>
-      </w:pPr>
-    </w:p>
-    <w:p>
-      <w:pPr>
-        <w:rPr>
-          <w:rFonts w:ascii="Arial" w:hAnsi="Arial" w:cs="Arial"/>
-        </w:rPr>
-      </w:pPr>
-    </w:p>
-    <w:p>
-      <w:pPr>
-        <w:rPr>
-          <w:rFonts w:ascii="Arial" w:hAnsi="Arial" w:cs="Arial"/>
-        </w:rPr>
-      </w:pPr>
-    </w:p>
     <w:tbl>
       <w:tblPr>
         <w:tblW w:w="13136" w:type="dxa"/>
@@ -2410,10 +2325,10 @@
         <w:tblLook w:val="04A0" w:firstRow="1" w:lastRow="0" w:firstColumn="1" w:lastColumn="0" w:noHBand="0" w:noVBand="1"/>
       </w:tblPr>
       <w:tblGrid>
-        <w:gridCol w:w="3406"/>
-        <w:gridCol w:w="2939"/>
-        <w:gridCol w:w="3969"/>
-        <w:gridCol w:w="3100"/>
+        <w:gridCol w:w="2235"/>
+        <w:gridCol w:w="2551"/>
+        <w:gridCol w:w="4253"/>
+        <w:gridCol w:w="4375"/>
       </w:tblGrid>
       <w:tr>
         <w:trPr>
@@ -2421,7 +2336,7 @@
         </w:trPr>
         <w:tc>
           <w:tcPr>
-            <w:tcW w:w="3406" w:type="dxa"/>
+            <w:tcW w:w="2235" w:type="dxa"/>
             <w:shd w:val="clear" w:color="auto" w:fill="00FFFF"/>
           </w:tcPr>
           <w:p>
@@ -2444,7 +2359,7 @@
         </w:tc>
         <w:tc>
           <w:tcPr>
-            <w:tcW w:w="2939" w:type="dxa"/>
+            <w:tcW w:w="2551" w:type="dxa"/>
             <w:shd w:val="clear" w:color="auto" w:fill="00FFFF"/>
           </w:tcPr>
           <w:p>
@@ -2468,7 +2383,7 @@
         </w:tc>
         <w:tc>
           <w:tcPr>
-            <w:tcW w:w="3969" w:type="dxa"/>
+            <w:tcW w:w="4253" w:type="dxa"/>
             <w:shd w:val="clear" w:color="auto" w:fill="00FFFF"/>
           </w:tcPr>
           <w:p>
@@ -2525,7 +2440,7 @@
         </w:tc>
         <w:tc>
           <w:tcPr>
-            <w:tcW w:w="3100" w:type="dxa"/>
+            <w:tcW w:w="4375" w:type="dxa"/>
             <w:shd w:val="clear" w:color="auto" w:fill="00FFFF"/>
           </w:tcPr>
           <w:p>
@@ -2553,7 +2468,7 @@
         </w:trPr>
         <w:tc>
           <w:tcPr>
-            <w:tcW w:w="3406" w:type="dxa"/>
+            <w:tcW w:w="2235" w:type="dxa"/>
           </w:tcPr>
           <w:p>
             <w:pPr>
@@ -2576,7 +2491,7 @@
         </w:tc>
         <w:tc>
           <w:tcPr>
-            <w:tcW w:w="2939" w:type="dxa"/>
+            <w:tcW w:w="2551" w:type="dxa"/>
           </w:tcPr>
           <w:p>
             <w:pPr>
@@ -2696,8 +2611,120 @@
         </w:tc>
         <w:tc>
           <w:tcPr>
-            <w:tcW w:w="3969" w:type="dxa"/>
+            <w:tcW w:w="4253" w:type="dxa"/>
           </w:tcPr>
+          <w:p>
+            <w:pPr>
+              <w:rPr>
+                <w:rFonts w:ascii="Arial" w:hAnsi="Arial" w:cs="Arial"/>
+              </w:rPr>
+            </w:pPr>
+            <w:r>
+              <w:rPr>
+                <w:rFonts w:ascii="Arial" w:hAnsi="Arial" w:cs="Arial"/>
+              </w:rPr>
+              <w:t xml:space="preserve">“As I pondered the crumbling </w:t>
+            </w:r>
+            <w:r>
+              <w:rPr>
+                <w:rFonts w:ascii="Arial" w:hAnsi="Arial" w:cs="Arial"/>
+              </w:rPr>
+              <w:t>concrete structures that block horizons and aspirations for black residents in cities like my native St. Louis and his native Baltimore, I could not help but demand answers to the embers left behind in the bleak aftermath of upheaval.”</w:t>
+            </w:r>
+            <w:r>
+              <w:rPr>
+                <w:rFonts w:ascii="Arial" w:hAnsi="Arial" w:cs="Arial"/>
+              </w:rPr>
+              <w:t xml:space="preserve"> (Lewis). </w:t>
+            </w:r>
+          </w:p>
+          <w:p>
+            <w:pPr>
+              <w:rPr>
+                <w:rFonts w:ascii="Arial" w:hAnsi="Arial" w:cs="Arial"/>
+                <w:b/>
+              </w:rPr>
+            </w:pPr>
+          </w:p>
+          <w:p>
+            <w:pPr>
+              <w:rPr>
+                <w:rFonts w:ascii="Arial" w:hAnsi="Arial" w:cs="Arial"/>
+                <w:b/>
+              </w:rPr>
+            </w:pPr>
+          </w:p>
+          <w:p>
+            <w:pPr>
+              <w:rPr>
+                <w:rFonts w:ascii="Arial" w:hAnsi="Arial" w:cs="Arial"/>
+                <w:b/>
+              </w:rPr>
+            </w:pPr>
+          </w:p>
+          <w:p>
+            <w:pPr>
+              <w:rPr>
+                <w:rFonts w:ascii="Arial" w:hAnsi="Arial" w:cs="Arial"/>
+                <w:b/>
+              </w:rPr>
+            </w:pPr>
+          </w:p>
+          <w:p>
+            <w:pPr>
+              <w:rPr>
+                <w:rFonts w:ascii="Arial" w:hAnsi="Arial" w:cs="Arial"/>
+                <w:b/>
+              </w:rPr>
+            </w:pPr>
+          </w:p>
+          <w:p>
+            <w:pPr>
+              <w:rPr>
+                <w:rFonts w:ascii="Arial" w:hAnsi="Arial" w:cs="Arial"/>
+                <w:b/>
+              </w:rPr>
+            </w:pPr>
+          </w:p>
+          <w:p>
+            <w:pPr>
+              <w:rPr>
+                <w:rFonts w:ascii="Arial" w:hAnsi="Arial" w:cs="Arial"/>
+                <w:b/>
+              </w:rPr>
+            </w:pPr>
+          </w:p>
+          <w:p>
+            <w:pPr>
+              <w:rPr>
+                <w:rFonts w:eastAsia="Times New Roman"/>
+                <w:color w:val="000000" w:themeColor="text1"/>
+              </w:rPr>
+            </w:pPr>
+            <w:r>
+              <w:rPr>
+                <w:rFonts w:ascii="Arial" w:eastAsia="Times New Roman" w:hAnsi="Arial" w:cs="Arial"/>
+                <w:b/>
+                <w:bCs/>
+                <w:color w:val="000000" w:themeColor="text1"/>
+              </w:rPr>
+              <w:t>“</w:t>
+            </w:r>
+            <w:r>
+              <w:rPr>
+                <w:rFonts w:ascii="Arial" w:eastAsia="Times New Roman" w:hAnsi="Arial" w:cs="Arial"/>
+                <w:color w:val="000000" w:themeColor="text1"/>
+              </w:rPr>
+              <w:t>What is stellar in Coates' account is his depiction of the history of race in America and its impact on citizens, both black and white. While this depiction is long on proclamation and short on documentation, as befits such a personal missive, it nevertheless expresses an understanding of our racial history that is shared by Coates and a host of others, including scholars of many stripes.”</w:t>
+            </w:r>
+            <w:r>
+              <w:rPr>
+                <w:rFonts w:ascii="Arial" w:eastAsia="Times New Roman" w:hAnsi="Arial" w:cs="Arial"/>
+                <w:color w:val="000000" w:themeColor="text1"/>
+              </w:rPr>
+              <w:t xml:space="preserve"> (Grizzle). </w:t>
+            </w:r>
+          </w:p>
           <w:p>
             <w:pPr>
               <w:rPr>
@@ -2709,8 +2736,80 @@
         </w:tc>
         <w:tc>
           <w:tcPr>
-            <w:tcW w:w="3100" w:type="dxa"/>
+            <w:tcW w:w="4375" w:type="dxa"/>
           </w:tcPr>
+          <w:p>
+            <w:pPr>
+              <w:rPr>
+                <w:rFonts w:ascii="Arial" w:hAnsi="Arial" w:cs="Arial"/>
+              </w:rPr>
+            </w:pPr>
+            <w:r>
+              <w:rPr>
+                <w:rFonts w:ascii="Arial" w:hAnsi="Arial" w:cs="Arial"/>
+              </w:rPr>
+              <w:t xml:space="preserve">Through the use of words with negative connotation, such as “crumbling’, “bleak”, and “embers”, the author is able to reveal that what the black population has contributed to the community didn’t affect the reality, whereas the black residents are segregated from the white population. </w:t>
+            </w:r>
+          </w:p>
+          <w:p>
+            <w:pPr>
+              <w:rPr>
+                <w:rFonts w:ascii="Arial" w:hAnsi="Arial" w:cs="Arial"/>
+              </w:rPr>
+            </w:pPr>
+            <w:r>
+              <w:rPr>
+                <w:rFonts w:ascii="Arial" w:hAnsi="Arial" w:cs="Arial"/>
+              </w:rPr>
+              <w:t xml:space="preserve">Since the author is an African American, the dictions the author chose also reflects his bias and his hopeless attitude towards the future of the African Americans. </w:t>
+            </w:r>
+          </w:p>
+          <w:p>
+            <w:pPr>
+              <w:rPr>
+                <w:rFonts w:ascii="Arial" w:hAnsi="Arial" w:cs="Arial"/>
+              </w:rPr>
+            </w:pPr>
+          </w:p>
+          <w:p>
+            <w:pPr>
+              <w:rPr>
+                <w:rFonts w:ascii="Arial" w:hAnsi="Arial" w:cs="Arial"/>
+              </w:rPr>
+            </w:pPr>
+          </w:p>
+          <w:p>
+            <w:pPr>
+              <w:rPr>
+                <w:rFonts w:ascii="Arial" w:hAnsi="Arial" w:cs="Arial"/>
+              </w:rPr>
+            </w:pPr>
+            <w:r>
+              <w:rPr>
+                <w:rFonts w:ascii="Arial" w:hAnsi="Arial" w:cs="Arial"/>
+              </w:rPr>
+              <w:t xml:space="preserve">This quotation exhibits Grizzle’s employment of diction to effectively communicate his </w:t>
+            </w:r>
+            <w:r>
+              <w:rPr>
+                <w:rFonts w:ascii="Arial" w:hAnsi="Arial" w:cs="Arial"/>
+              </w:rPr>
+              <w:t xml:space="preserve">view on the impact of </w:t>
+            </w:r>
+            <w:r>
+              <w:rPr>
+                <w:rFonts w:ascii="Arial" w:hAnsi="Arial" w:cs="Arial"/>
+                <w:i/>
+              </w:rPr>
+              <w:t>Between the World and Me</w:t>
+            </w:r>
+            <w:r>
+              <w:rPr>
+                <w:rFonts w:ascii="Arial" w:hAnsi="Arial" w:cs="Arial"/>
+              </w:rPr>
+              <w:t>. Words such as “stellar” reveals Grizzle’s respectful attitude towards Coates’ book. The sentence “While this depiction is long on proclamation and short on documentation, as befits such a personal missive, it nevertheless expresses an understanding of our racial history that is shared by Coates and a host of others.”, reflects both the positive side and the negative side of Coates’ depiction. As arguments that support both the pros and cons of Coates’ book are exemplified, the readers feel that the author is unbiased and credible. Thus, readers will be more inclined to favor with the author’s opinion.</w:t>
+            </w:r>
+          </w:p>
           <w:p>
             <w:pPr>
               <w:rPr>
@@ -2727,7 +2826,7 @@
         </w:trPr>
         <w:tc>
           <w:tcPr>
-            <w:tcW w:w="3406" w:type="dxa"/>
+            <w:tcW w:w="2235" w:type="dxa"/>
           </w:tcPr>
           <w:p>
             <w:pPr>
@@ -2750,7 +2849,7 @@
         </w:tc>
         <w:tc>
           <w:tcPr>
-            <w:tcW w:w="2939" w:type="dxa"/>
+            <w:tcW w:w="2551" w:type="dxa"/>
           </w:tcPr>
           <w:p>
             <w:pPr>
@@ -2865,20 +2964,94 @@
         </w:tc>
         <w:tc>
           <w:tcPr>
-            <w:tcW w:w="3969" w:type="dxa"/>
+            <w:tcW w:w="4253" w:type="dxa"/>
           </w:tcPr>
           <w:p>
             <w:pPr>
               <w:rPr>
                 <w:rFonts w:ascii="Arial" w:hAnsi="Arial" w:cs="Arial"/>
-                <w:b/>
+              </w:rPr>
+            </w:pPr>
+            <w:r>
+              <w:rPr>
+                <w:rFonts w:ascii="Arial" w:hAnsi="Arial" w:cs="Arial"/>
+              </w:rPr>
+              <w:t>“</w:t>
+            </w:r>
+            <w:proofErr w:type="spellStart"/>
+            <w:r>
+              <w:rPr>
+                <w:rFonts w:ascii="Arial" w:hAnsi="Arial" w:cs="Arial"/>
+              </w:rPr>
+              <w:t>Thabiti</w:t>
+            </w:r>
+            <w:proofErr w:type="spellEnd"/>
+            <w:r>
+              <w:rPr>
+                <w:rFonts w:ascii="Arial" w:hAnsi="Arial" w:cs="Arial"/>
+              </w:rPr>
+              <w:t xml:space="preserve"> Lewis is an associate professor of English at Washington State University Vancouver. He is editor of Conversations with Toni Cade Bambara. His essays have appeared in CLA Journal, AmeriQuest, The Crisis, </w:t>
+            </w:r>
+            <w:r>
+              <w:rPr>
+                <w:rFonts w:ascii="Arial" w:hAnsi="Arial" w:cs="Arial"/>
+              </w:rPr>
+              <w:t xml:space="preserve">and in a range of popular media outlets. His scholarship focuses on the Black Arts Movements, the writer Toni Cade Bambara, and masculinity in African American literature and culture.” (Lewis). </w:t>
+            </w:r>
+          </w:p>
+          <w:p>
+            <w:pPr>
+              <w:rPr>
+                <w:rFonts w:ascii="Arial" w:hAnsi="Arial" w:cs="Arial"/>
+              </w:rPr>
+            </w:pPr>
+          </w:p>
+          <w:p>
+            <w:pPr>
+              <w:rPr>
+                <w:rFonts w:ascii="Arial" w:hAnsi="Arial" w:cs="Arial"/>
+              </w:rPr>
+            </w:pPr>
+          </w:p>
+          <w:p>
+            <w:pPr>
+              <w:rPr>
+                <w:rFonts w:eastAsia="Times New Roman"/>
+              </w:rPr>
+            </w:pPr>
+            <w:r>
+              <w:rPr>
+                <w:rStyle w:val="Strong"/>
+                <w:rFonts w:ascii="Helvetica" w:eastAsia="Times New Roman" w:hAnsi="Helvetica"/>
+                <w:color w:val="333333"/>
+                <w:sz w:val="21"/>
+                <w:szCs w:val="21"/>
+                <w:shd w:val="clear" w:color="auto" w:fill="FFFFFF"/>
+              </w:rPr>
+              <w:t>Gary L. Grizzle</w:t>
+            </w:r>
+            <w:r>
+              <w:rPr>
+                <w:rFonts w:ascii="Helvetica" w:eastAsia="Times New Roman" w:hAnsi="Helvetica"/>
+                <w:color w:val="333333"/>
+                <w:sz w:val="21"/>
+                <w:szCs w:val="21"/>
+                <w:shd w:val="clear" w:color="auto" w:fill="FFFFFF"/>
+              </w:rPr>
+              <w:t>, associate professor of sociology, earned a BS from Florida International University, an MS from Florida State University, and a Ph.D. from Northwestern University. Grizzle teaches courses on marriage and the family, social psychology, the sociology of art, the sociology of religion, and ethical issues in social science. He has published works on remarriage in the Journal of Divorce and Remarriage; served as a book reviewer for the Western Journal of Black Studies; and served as a manuscript reviewer for Sociological Spectrum. Grizzle currently serves as a manuscript reviewer for the Journal of Marriage and Family, Sociological Quarterly, and Sociology of Religion. His latest research interest is anarchist theory.</w:t>
+            </w:r>
+          </w:p>
+          <w:p>
+            <w:pPr>
+              <w:rPr>
+                <w:rFonts w:ascii="Arial" w:hAnsi="Arial" w:cs="Arial"/>
               </w:rPr>
             </w:pPr>
           </w:p>
         </w:tc>
         <w:tc>
           <w:tcPr>
-            <w:tcW w:w="3100" w:type="dxa"/>
+            <w:tcW w:w="4375" w:type="dxa"/>
           </w:tcPr>
           <w:p>
             <w:pPr>
@@ -2887,6 +3060,8 @@
                 <w:b/>
               </w:rPr>
             </w:pPr>
+            <w:bookmarkStart w:id="0" w:name="_GoBack"/>
+            <w:bookmarkEnd w:id="0"/>
           </w:p>
         </w:tc>
       </w:tr>
@@ -2896,7 +3071,7 @@
         </w:trPr>
         <w:tc>
           <w:tcPr>
-            <w:tcW w:w="3406" w:type="dxa"/>
+            <w:tcW w:w="2235" w:type="dxa"/>
           </w:tcPr>
           <w:p>
             <w:pPr>
@@ -2919,7 +3094,7 @@
         </w:tc>
         <w:tc>
           <w:tcPr>
-            <w:tcW w:w="2939" w:type="dxa"/>
+            <w:tcW w:w="2551" w:type="dxa"/>
           </w:tcPr>
           <w:p>
             <w:pPr>
@@ -2997,7 +3172,7 @@
         </w:tc>
         <w:tc>
           <w:tcPr>
-            <w:tcW w:w="3969" w:type="dxa"/>
+            <w:tcW w:w="4253" w:type="dxa"/>
           </w:tcPr>
           <w:p>
             <w:pPr>
@@ -3010,7 +3185,7 @@
         </w:tc>
         <w:tc>
           <w:tcPr>
-            <w:tcW w:w="3100" w:type="dxa"/>
+            <w:tcW w:w="4375" w:type="dxa"/>
           </w:tcPr>
           <w:p>
             <w:pPr>
@@ -3028,7 +3203,7 @@
         </w:trPr>
         <w:tc>
           <w:tcPr>
-            <w:tcW w:w="3406" w:type="dxa"/>
+            <w:tcW w:w="2235" w:type="dxa"/>
           </w:tcPr>
           <w:p>
             <w:pPr>
@@ -3051,7 +3226,7 @@
         </w:tc>
         <w:tc>
           <w:tcPr>
-            <w:tcW w:w="2939" w:type="dxa"/>
+            <w:tcW w:w="2551" w:type="dxa"/>
           </w:tcPr>
           <w:p>
             <w:pPr>
@@ -3077,7 +3252,7 @@
         </w:tc>
         <w:tc>
           <w:tcPr>
-            <w:tcW w:w="3969" w:type="dxa"/>
+            <w:tcW w:w="4253" w:type="dxa"/>
           </w:tcPr>
           <w:p>
             <w:pPr>
@@ -3090,7 +3265,7 @@
         </w:tc>
         <w:tc>
           <w:tcPr>
-            <w:tcW w:w="3100" w:type="dxa"/>
+            <w:tcW w:w="4375" w:type="dxa"/>
           </w:tcPr>
           <w:p>
             <w:pPr>
@@ -3108,7 +3283,7 @@
         </w:trPr>
         <w:tc>
           <w:tcPr>
-            <w:tcW w:w="3406" w:type="dxa"/>
+            <w:tcW w:w="2235" w:type="dxa"/>
           </w:tcPr>
           <w:p>
             <w:pPr>
@@ -3158,7 +3333,7 @@
         </w:tc>
         <w:tc>
           <w:tcPr>
-            <w:tcW w:w="2939" w:type="dxa"/>
+            <w:tcW w:w="2551" w:type="dxa"/>
           </w:tcPr>
           <w:p>
             <w:pPr>
@@ -3184,7 +3359,7 @@
         </w:tc>
         <w:tc>
           <w:tcPr>
-            <w:tcW w:w="3969" w:type="dxa"/>
+            <w:tcW w:w="4253" w:type="dxa"/>
           </w:tcPr>
           <w:p>
             <w:pPr>
@@ -3197,7 +3372,7 @@
         </w:tc>
         <w:tc>
           <w:tcPr>
-            <w:tcW w:w="3100" w:type="dxa"/>
+            <w:tcW w:w="4375" w:type="dxa"/>
           </w:tcPr>
           <w:p>
             <w:pPr>
@@ -3215,7 +3390,7 @@
         </w:trPr>
         <w:tc>
           <w:tcPr>
-            <w:tcW w:w="3406" w:type="dxa"/>
+            <w:tcW w:w="2235" w:type="dxa"/>
           </w:tcPr>
           <w:p>
             <w:pPr>
@@ -3246,7 +3421,7 @@
         </w:tc>
         <w:tc>
           <w:tcPr>
-            <w:tcW w:w="2939" w:type="dxa"/>
+            <w:tcW w:w="2551" w:type="dxa"/>
           </w:tcPr>
           <w:p>
             <w:pPr>
@@ -3272,7 +3447,7 @@
         </w:tc>
         <w:tc>
           <w:tcPr>
-            <w:tcW w:w="3969" w:type="dxa"/>
+            <w:tcW w:w="4253" w:type="dxa"/>
           </w:tcPr>
           <w:p>
             <w:pPr>
@@ -3285,7 +3460,7 @@
         </w:tc>
         <w:tc>
           <w:tcPr>
-            <w:tcW w:w="3100" w:type="dxa"/>
+            <w:tcW w:w="4375" w:type="dxa"/>
           </w:tcPr>
           <w:p>
             <w:pPr>
@@ -4843,6 +5018,17 @@
     <w:qFormat/>
     <w:rsid w:val="002D3F63"/>
   </w:style>
+  <w:style w:type="character" w:styleId="Strong">
+    <w:name w:val="Strong"/>
+    <w:basedOn w:val="DefaultParagraphFont"/>
+    <w:uiPriority w:val="22"/>
+    <w:qFormat/>
+    <w:rsid w:val="0063576A"/>
+    <w:rPr>
+      <w:b/>
+      <w:bCs/>
+    </w:rPr>
+  </w:style>
 </w:styles>
 </file>
 

--- a/ENG 4U Secondary Source Active Reading Notes_Do You Have A Critical Eye.docx
+++ b/ENG 4U Secondary Source Active Reading Notes_Do You Have A Critical Eye.docx
@@ -300,6 +300,7 @@
             <w:pPr>
               <w:rPr>
                 <w:rFonts w:ascii="Arial" w:eastAsia="Times New Roman" w:hAnsi="Arial" w:cs="Arial"/>
+                <w:color w:val="000000"/>
               </w:rPr>
             </w:pPr>
             <w:r>
@@ -331,6 +332,34 @@
               </w:rPr>
               <w:t>”</w:t>
             </w:r>
+          </w:p>
+          <w:p>
+            <w:pPr>
+              <w:rPr>
+                <w:rFonts w:ascii="Arial" w:eastAsia="Times New Roman" w:hAnsi="Arial" w:cs="Arial"/>
+                <w:color w:val="000000"/>
+              </w:rPr>
+            </w:pPr>
+          </w:p>
+          <w:p>
+            <w:pPr>
+              <w:rPr>
+                <w:rFonts w:ascii="Cambria" w:hAnsi="Cambria" w:cs="Arial"/>
+              </w:rPr>
+            </w:pPr>
+            <w:r>
+              <w:rPr>
+                <w:rFonts w:ascii="Cambria" w:hAnsi="Cambria" w:cs="Arial"/>
+              </w:rPr>
+              <w:t>“By 1839 the Mississippi slave-worked cotton plantation had demonstrated its superiority as a unit for producing the great southern people. To be sure, thousands of farmers were raising cotton in Mississippi as their principal cash crop on a small scale and were doing so profitably. These small cotton growers patterned their methods of cultivation upon those of their planter neighbors, and many depended upon their neighbors for ginning and baling their crops. Whenever the circumstances permitted, farmers purchased slaves in order to enlarge the scope of their farming operations…A planation ranging in size from 1,000 to 1,500 acres and worked by a crew numbering from 75 to 100 able-bodied field hands was generally regarded as ideal…By means of mechanization, crop diversification, soil conservation, and refined methods of managing slaves, plantations evolved further to a peak of effectiveness just prior to the Civil War.” (Moore. 17)</w:t>
+            </w:r>
+          </w:p>
+          <w:p>
+            <w:pPr>
+              <w:rPr>
+                <w:rFonts w:ascii="Arial" w:eastAsia="Times New Roman" w:hAnsi="Arial" w:cs="Arial"/>
+              </w:rPr>
+            </w:pPr>
           </w:p>
         </w:tc>
         <w:tc>
@@ -471,6 +500,18 @@
                 <w:rFonts w:ascii="Arial" w:hAnsi="Arial" w:cs="Arial"/>
               </w:rPr>
             </w:pPr>
+            <w:r>
+              <w:rPr>
+                <w:rFonts w:ascii="Arial" w:hAnsi="Arial" w:cs="Arial"/>
+              </w:rPr>
+              <w:t xml:space="preserve">This quotation </w:t>
+            </w:r>
+            <w:r>
+              <w:rPr>
+                <w:rFonts w:ascii="Arial" w:hAnsi="Arial" w:cs="Arial"/>
+              </w:rPr>
+              <w:t xml:space="preserve">summarizes the details of cotton plantation in Mississippi prior to the Civil War. Farmers in Mississippi plant cottons to make profits. During this time, slaves were treated as a type of cheap labor, an equipment to gain more profit, a way to enlarge the scope of cotton operations. The quotation also provides specific numbers of able-bodied slaves needed for a single planation. “75 to 100 able-bodied field hands was generally regarded as ideal.” reveals the amount of African Americans being considered as profitable and mistreated. Clearly, the slaves are crucial to the success and prosperity of the cotton kingdom. </w:t>
+            </w:r>
           </w:p>
           <w:p>
             <w:pPr>
@@ -574,29 +615,7 @@
                 <w:szCs w:val="21"/>
                 <w:shd w:val="clear" w:color="auto" w:fill="FFFFFF"/>
               </w:rPr>
-              <w:t xml:space="preserve">Lewis, </w:t>
-            </w:r>
-            <w:proofErr w:type="spellStart"/>
-            <w:r>
-              <w:rPr>
-                <w:rFonts w:ascii="Helvetica Neue" w:eastAsia="Times New Roman" w:hAnsi="Helvetica Neue"/>
-                <w:color w:val="323232"/>
-                <w:sz w:val="21"/>
-                <w:szCs w:val="21"/>
-                <w:shd w:val="clear" w:color="auto" w:fill="FFFFFF"/>
-              </w:rPr>
-              <w:t>Thabiti</w:t>
-            </w:r>
-            <w:proofErr w:type="spellEnd"/>
-            <w:r>
-              <w:rPr>
-                <w:rFonts w:ascii="Helvetica Neue" w:eastAsia="Times New Roman" w:hAnsi="Helvetica Neue"/>
-                <w:color w:val="323232"/>
-                <w:sz w:val="21"/>
-                <w:szCs w:val="21"/>
-                <w:shd w:val="clear" w:color="auto" w:fill="FFFFFF"/>
-              </w:rPr>
-              <w:t>. "How Fresh and New is the Case Coates Makes?"</w:t>
+              <w:t>Lewis, Thabiti. "How Fresh and New is the Case Coates Makes?"</w:t>
             </w:r>
             <w:r>
               <w:rPr>
@@ -761,34 +780,26 @@
               <w:rPr>
                 <w:rFonts w:ascii="Arial" w:hAnsi="Arial" w:cs="Arial"/>
               </w:rPr>
+              <w:t xml:space="preserve"> Questia</w:t>
+            </w:r>
+            <w:r>
+              <w:rPr>
+                <w:rFonts w:ascii="Arial" w:hAnsi="Arial" w:cs="Arial"/>
+              </w:rPr>
+              <w:t>.</w:t>
+            </w:r>
+            <w:r>
+              <w:rPr>
+                <w:rFonts w:ascii="Arial" w:hAnsi="Arial" w:cs="Arial"/>
+              </w:rPr>
+              <w:t xml:space="preserve"> Web.</w:t>
+            </w:r>
+            <w:r>
+              <w:rPr>
+                <w:rFonts w:ascii="Arial" w:hAnsi="Arial" w:cs="Arial"/>
+              </w:rPr>
               <w:t xml:space="preserve"> </w:t>
             </w:r>
-            <w:proofErr w:type="spellStart"/>
-            <w:r>
-              <w:rPr>
-                <w:rFonts w:ascii="Arial" w:hAnsi="Arial" w:cs="Arial"/>
-              </w:rPr>
-              <w:t>Questia</w:t>
-            </w:r>
-            <w:proofErr w:type="spellEnd"/>
-            <w:r>
-              <w:rPr>
-                <w:rFonts w:ascii="Arial" w:hAnsi="Arial" w:cs="Arial"/>
-              </w:rPr>
-              <w:t>.</w:t>
-            </w:r>
-            <w:r>
-              <w:rPr>
-                <w:rFonts w:ascii="Arial" w:hAnsi="Arial" w:cs="Arial"/>
-              </w:rPr>
-              <w:t xml:space="preserve"> Web.</w:t>
-            </w:r>
-            <w:r>
-              <w:rPr>
-                <w:rFonts w:ascii="Arial" w:hAnsi="Arial" w:cs="Arial"/>
-              </w:rPr>
-              <w:t xml:space="preserve"> </w:t>
-            </w:r>
             <w:r>
               <w:rPr>
                 <w:rFonts w:ascii="Arial" w:hAnsi="Arial" w:cs="Arial"/>
@@ -885,6 +896,144 @@
                 <w:rFonts w:ascii="Arial" w:hAnsi="Arial" w:cs="Arial"/>
               </w:rPr>
             </w:pPr>
+          </w:p>
+          <w:p>
+            <w:pPr>
+              <w:rPr>
+                <w:rFonts w:ascii="Arial" w:hAnsi="Arial" w:cs="Arial"/>
+                <w:b/>
+              </w:rPr>
+            </w:pPr>
+          </w:p>
+          <w:p>
+            <w:pPr>
+              <w:rPr>
+                <w:rFonts w:ascii="Arial" w:hAnsi="Arial" w:cs="Arial"/>
+                <w:b/>
+              </w:rPr>
+            </w:pPr>
+          </w:p>
+          <w:p>
+            <w:pPr>
+              <w:rPr>
+                <w:rFonts w:ascii="Arial" w:hAnsi="Arial" w:cs="Arial"/>
+                <w:b/>
+              </w:rPr>
+            </w:pPr>
+          </w:p>
+          <w:p>
+            <w:pPr>
+              <w:rPr>
+                <w:rFonts w:ascii="Arial" w:hAnsi="Arial" w:cs="Arial"/>
+                <w:b/>
+              </w:rPr>
+            </w:pPr>
+          </w:p>
+          <w:p>
+            <w:pPr>
+              <w:rPr>
+                <w:rFonts w:ascii="Arial" w:hAnsi="Arial" w:cs="Arial"/>
+                <w:b/>
+              </w:rPr>
+            </w:pPr>
+          </w:p>
+          <w:p>
+            <w:pPr>
+              <w:rPr>
+                <w:rFonts w:ascii="Arial" w:hAnsi="Arial" w:cs="Arial"/>
+                <w:b/>
+              </w:rPr>
+            </w:pPr>
+          </w:p>
+          <w:p>
+            <w:pPr>
+              <w:rPr>
+                <w:rFonts w:ascii="Arial" w:hAnsi="Arial" w:cs="Arial"/>
+                <w:b/>
+              </w:rPr>
+            </w:pPr>
+          </w:p>
+          <w:p>
+            <w:pPr>
+              <w:rPr>
+                <w:rFonts w:ascii="Arial" w:hAnsi="Arial" w:cs="Arial"/>
+                <w:b/>
+              </w:rPr>
+            </w:pPr>
+          </w:p>
+          <w:p>
+            <w:pPr>
+              <w:rPr>
+                <w:rFonts w:eastAsia="Times New Roman"/>
+              </w:rPr>
+            </w:pPr>
+            <w:r>
+              <w:rPr>
+                <w:rFonts w:ascii="Arial" w:hAnsi="Arial" w:cs="Arial"/>
+              </w:rPr>
+              <w:t>Moore</w:t>
+            </w:r>
+            <w:r>
+              <w:rPr>
+                <w:rFonts w:ascii="Helvetica Neue" w:eastAsia="Times New Roman" w:hAnsi="Helvetica Neue"/>
+                <w:color w:val="323232"/>
+                <w:sz w:val="21"/>
+                <w:szCs w:val="21"/>
+                <w:shd w:val="clear" w:color="auto" w:fill="FFFFFF"/>
+              </w:rPr>
+              <w:t>, John</w:t>
+            </w:r>
+            <w:r>
+              <w:rPr>
+                <w:rFonts w:ascii="Helvetica Neue" w:eastAsia="Times New Roman" w:hAnsi="Helvetica Neue"/>
+                <w:color w:val="323232"/>
+                <w:sz w:val="21"/>
+                <w:szCs w:val="21"/>
+                <w:shd w:val="clear" w:color="auto" w:fill="FFFFFF"/>
+              </w:rPr>
+              <w:t xml:space="preserve"> Hebron. </w:t>
+            </w:r>
+            <w:r>
+              <w:rPr>
+                <w:rFonts w:ascii="Helvetica Neue" w:eastAsia="Times New Roman" w:hAnsi="Helvetica Neue"/>
+                <w:i/>
+                <w:color w:val="323232"/>
+                <w:sz w:val="21"/>
+                <w:szCs w:val="21"/>
+                <w:shd w:val="clear" w:color="auto" w:fill="FFFFFF"/>
+              </w:rPr>
+              <w:t>The Emergence of the Cotton Kingdom in the Old Southwest: Mississippi, 1770-1860</w:t>
+            </w:r>
+            <w:r>
+              <w:rPr>
+                <w:rFonts w:ascii="Helvetica Neue" w:eastAsia="Times New Roman" w:hAnsi="Helvetica Neue"/>
+                <w:color w:val="323232"/>
+                <w:sz w:val="21"/>
+                <w:szCs w:val="21"/>
+                <w:shd w:val="clear" w:color="auto" w:fill="FFFFFF"/>
+              </w:rPr>
+              <w:t xml:space="preserve">. Baton Rouge: Louisiana State UP, 1988. Web. </w:t>
+            </w:r>
+            <w:r>
+              <w:rPr>
+                <w:rFonts w:ascii="Helvetica Neue" w:eastAsia="Times New Roman" w:hAnsi="Helvetica Neue"/>
+                <w:color w:val="323232"/>
+                <w:sz w:val="21"/>
+                <w:szCs w:val="21"/>
+                <w:shd w:val="clear" w:color="auto" w:fill="FFFFFF"/>
+              </w:rPr>
+              <w:t>19 May</w:t>
+            </w:r>
+            <w:r>
+              <w:rPr>
+                <w:rFonts w:ascii="Helvetica Neue" w:eastAsia="Times New Roman" w:hAnsi="Helvetica Neue"/>
+                <w:color w:val="323232"/>
+                <w:sz w:val="21"/>
+                <w:szCs w:val="21"/>
+                <w:shd w:val="clear" w:color="auto" w:fill="FFFFFF"/>
+              </w:rPr>
+              <w:t xml:space="preserve"> 2017.</w:t>
+            </w:r>
           </w:p>
           <w:p>
             <w:pPr>
@@ -1164,23 +1313,17 @@
           <w:p>
             <w:pPr>
               <w:rPr>
-                <w:rFonts w:eastAsia="Times New Roman"/>
-              </w:rPr>
-            </w:pPr>
-            <w:r>
-              <w:rPr>
-                <w:rFonts w:ascii="Arial" w:hAnsi="Arial" w:cs="Arial"/>
-              </w:rPr>
-              <w:t>“</w:t>
-            </w:r>
-            <w:r>
-              <w:rPr>
                 <w:rFonts w:ascii="Helvetica" w:eastAsia="Times New Roman" w:hAnsi="Helvetica"/>
                 <w:color w:val="333333"/>
                 <w:sz w:val="26"/>
                 <w:szCs w:val="26"/>
               </w:rPr>
-              <w:t>For Coates, “race is a child of racism, not the father” (p. 9), and creating race by whites a means of creating a separate identity for themselves and in so doing denying the right to nonwhites to secure and govern one's own, dark-skinned body. Without race, there would be no basis for white people to view themselves as separate, to orchestrate control of nonwhites, directly as with lynching or indirectly through redlining.</w:t>
+            </w:pPr>
+            <w:r>
+              <w:rPr>
+                <w:rFonts w:ascii="Arial" w:hAnsi="Arial" w:cs="Arial"/>
+              </w:rPr>
+              <w:t>“</w:t>
             </w:r>
             <w:r>
               <w:rPr>
@@ -1189,8 +1332,69 @@
                 <w:sz w:val="26"/>
                 <w:szCs w:val="26"/>
               </w:rPr>
+              <w:t>For Coates, “race is a child of racism, not the father” (p. 9), and creating race by whites a means of creating a separate identity for themselves and in so doing denying the right to nonwhites to secure and govern one's own, dark-skinned body. Without race, there would be no basis for white people to view themselves as separate, to orchestrate control of nonwhites, directly as with lynching or indirectly through redlining.</w:t>
+            </w:r>
+            <w:r>
+              <w:rPr>
+                <w:rFonts w:ascii="Helvetica" w:eastAsia="Times New Roman" w:hAnsi="Helvetica"/>
+                <w:color w:val="333333"/>
+                <w:sz w:val="26"/>
+                <w:szCs w:val="26"/>
+              </w:rPr>
               <w:t>”</w:t>
             </w:r>
+          </w:p>
+          <w:p>
+            <w:pPr>
+              <w:rPr>
+                <w:rFonts w:ascii="Helvetica" w:eastAsia="Times New Roman" w:hAnsi="Helvetica"/>
+                <w:color w:val="333333"/>
+                <w:sz w:val="26"/>
+                <w:szCs w:val="26"/>
+              </w:rPr>
+            </w:pPr>
+          </w:p>
+          <w:p>
+            <w:pPr>
+              <w:rPr>
+                <w:rFonts w:ascii="Helvetica" w:eastAsia="Times New Roman" w:hAnsi="Helvetica"/>
+                <w:color w:val="333333"/>
+                <w:sz w:val="26"/>
+                <w:szCs w:val="26"/>
+              </w:rPr>
+            </w:pPr>
+          </w:p>
+          <w:p>
+            <w:pPr>
+              <w:rPr>
+                <w:rFonts w:eastAsia="Times New Roman"/>
+              </w:rPr>
+            </w:pPr>
+            <w:r>
+              <w:rPr>
+                <w:rFonts w:eastAsia="Times New Roman"/>
+              </w:rPr>
+              <w:t>“</w:t>
+            </w:r>
+            <w:r>
+              <w:rPr>
+                <w:rFonts w:eastAsia="Times New Roman"/>
+              </w:rPr>
+              <w:t>Most of the conferees agreed that the least acceptable method of combatting crime in Black communities is the cry for more repressive police measures. This is left to the advocacy of the "law-andorder" types, both Black and white. The Black community has had its fill of police shooting down bicycle thieves and arbitrarily stopping Black men as robbery suspects. On the other hand, it seems that many Black residents are tired of sleepless n</w:t>
+            </w:r>
+            <w:r>
+              <w:rPr>
+                <w:rFonts w:eastAsia="Times New Roman"/>
+              </w:rPr>
+              <w:t xml:space="preserve">ights and triple-locked doors.” </w:t>
+            </w:r>
+          </w:p>
+          <w:p>
+            <w:pPr>
+              <w:rPr>
+                <w:rFonts w:eastAsia="Times New Roman"/>
+              </w:rPr>
+            </w:pPr>
           </w:p>
         </w:tc>
         <w:tc>
@@ -1331,6 +1535,60 @@
                 <w:rFonts w:ascii="Arial" w:hAnsi="Arial" w:cs="Arial"/>
               </w:rPr>
             </w:pPr>
+          </w:p>
+          <w:p>
+            <w:pPr>
+              <w:rPr>
+                <w:rFonts w:ascii="Arial" w:hAnsi="Arial" w:cs="Arial"/>
+              </w:rPr>
+            </w:pPr>
+          </w:p>
+          <w:p>
+            <w:pPr>
+              <w:rPr>
+                <w:rFonts w:ascii="Arial" w:hAnsi="Arial" w:cs="Arial"/>
+              </w:rPr>
+            </w:pPr>
+          </w:p>
+          <w:p>
+            <w:pPr>
+              <w:rPr>
+                <w:rFonts w:ascii="Arial" w:hAnsi="Arial" w:cs="Arial"/>
+              </w:rPr>
+            </w:pPr>
+          </w:p>
+          <w:p>
+            <w:pPr>
+              <w:rPr>
+                <w:rFonts w:ascii="Arial" w:hAnsi="Arial" w:cs="Arial"/>
+              </w:rPr>
+            </w:pPr>
+          </w:p>
+          <w:p>
+            <w:pPr>
+              <w:rPr>
+                <w:rFonts w:ascii="Arial" w:hAnsi="Arial" w:cs="Arial"/>
+              </w:rPr>
+            </w:pPr>
+          </w:p>
+          <w:p>
+            <w:pPr>
+              <w:rPr>
+                <w:rFonts w:ascii="Arial" w:hAnsi="Arial" w:cs="Arial"/>
+              </w:rPr>
+            </w:pPr>
+            <w:r>
+              <w:rPr>
+                <w:rFonts w:ascii="Arial" w:hAnsi="Arial" w:cs="Arial"/>
+              </w:rPr>
+              <w:t xml:space="preserve">This quotation indicates that in the contemporary society, the worst case of combatting crime in black communities is to cry for more repressive police measures. From “arbitrarily stopping black men as robbery suspects” to “shooting down bicycle thieves”, many black residents are killed by black police due to the reason that the black population has a higher rate of homicide and hence are more suspicious than other races. </w:t>
+            </w:r>
+            <w:r>
+              <w:rPr>
+                <w:rFonts w:ascii="Arial" w:hAnsi="Arial" w:cs="Arial"/>
+              </w:rPr>
+              <w:t xml:space="preserve">The last sentence, “black residents are tired of sleepless nights and triple-locked doors” revealed the fear among the African Americans themselves. The impact of the white society made the African Americans become afraid of people who are in the same color as them. </w:t>
+            </w:r>
           </w:p>
         </w:tc>
         <w:tc>
@@ -1378,29 +1636,7 @@
                 <w:szCs w:val="21"/>
                 <w:shd w:val="clear" w:color="auto" w:fill="FFFFFF"/>
               </w:rPr>
-              <w:t xml:space="preserve">Lewis, </w:t>
-            </w:r>
-            <w:proofErr w:type="spellStart"/>
-            <w:r>
-              <w:rPr>
-                <w:rFonts w:ascii="Helvetica Neue" w:eastAsia="Times New Roman" w:hAnsi="Helvetica Neue"/>
-                <w:color w:val="323232"/>
-                <w:sz w:val="21"/>
-                <w:szCs w:val="21"/>
-                <w:shd w:val="clear" w:color="auto" w:fill="FFFFFF"/>
-              </w:rPr>
-              <w:t>Thabiti</w:t>
-            </w:r>
-            <w:proofErr w:type="spellEnd"/>
-            <w:r>
-              <w:rPr>
-                <w:rFonts w:ascii="Helvetica Neue" w:eastAsia="Times New Roman" w:hAnsi="Helvetica Neue"/>
-                <w:color w:val="323232"/>
-                <w:sz w:val="21"/>
-                <w:szCs w:val="21"/>
-                <w:shd w:val="clear" w:color="auto" w:fill="FFFFFF"/>
-              </w:rPr>
-              <w:t>. "How Fresh and New is the Case Coates Makes?"</w:t>
+              <w:t>Lewis, Thabiti. "How Fresh and New is the Case Coates Makes?"</w:t>
             </w:r>
             <w:r>
               <w:rPr>
@@ -1554,29 +1790,7 @@
                 <w:szCs w:val="21"/>
                 <w:shd w:val="clear" w:color="auto" w:fill="FFFFFF"/>
               </w:rPr>
-              <w:t xml:space="preserve">Lewis, </w:t>
-            </w:r>
-            <w:proofErr w:type="spellStart"/>
-            <w:r>
-              <w:rPr>
-                <w:rFonts w:ascii="Helvetica Neue" w:eastAsia="Times New Roman" w:hAnsi="Helvetica Neue"/>
-                <w:color w:val="323232"/>
-                <w:sz w:val="21"/>
-                <w:szCs w:val="21"/>
-                <w:shd w:val="clear" w:color="auto" w:fill="FFFFFF"/>
-              </w:rPr>
-              <w:t>Thabiti</w:t>
-            </w:r>
-            <w:proofErr w:type="spellEnd"/>
-            <w:r>
-              <w:rPr>
-                <w:rFonts w:ascii="Helvetica Neue" w:eastAsia="Times New Roman" w:hAnsi="Helvetica Neue"/>
-                <w:color w:val="323232"/>
-                <w:sz w:val="21"/>
-                <w:szCs w:val="21"/>
-                <w:shd w:val="clear" w:color="auto" w:fill="FFFFFF"/>
-              </w:rPr>
-              <w:t>. "How Fresh and New is the Case Coates Makes?"</w:t>
+              <w:t>Lewis, Thabiti. "How Fresh and New is the Case Coates Makes?"</w:t>
             </w:r>
             <w:r>
               <w:rPr>
@@ -1766,21 +1980,7 @@
               <w:rPr>
                 <w:rFonts w:ascii="Arial" w:hAnsi="Arial" w:cs="Arial"/>
               </w:rPr>
-              <w:t xml:space="preserve"> 5 (2017): 126-137. </w:t>
-            </w:r>
-            <w:proofErr w:type="spellStart"/>
-            <w:r>
-              <w:rPr>
-                <w:rFonts w:ascii="Arial" w:hAnsi="Arial" w:cs="Arial"/>
-              </w:rPr>
-              <w:t>Informa</w:t>
-            </w:r>
-            <w:proofErr w:type="spellEnd"/>
-            <w:r>
-              <w:rPr>
-                <w:rFonts w:ascii="Arial" w:hAnsi="Arial" w:cs="Arial"/>
-              </w:rPr>
-              <w:t xml:space="preserve"> UK Limited. </w:t>
+              <w:t xml:space="preserve"> 5 (2017): 126-137. Informa UK Limited. </w:t>
             </w:r>
             <w:r>
               <w:rPr>
@@ -2038,6 +2238,52 @@
                 <w:b/>
               </w:rPr>
             </w:pPr>
+            <w:bookmarkStart w:id="0" w:name="_GoBack"/>
+            <w:bookmarkEnd w:id="0"/>
+          </w:p>
+          <w:p>
+            <w:pPr>
+              <w:rPr>
+                <w:rFonts w:eastAsia="Times New Roman"/>
+              </w:rPr>
+            </w:pPr>
+            <w:r>
+              <w:rPr>
+                <w:rFonts w:eastAsia="Times New Roman"/>
+              </w:rPr>
+              <w:t xml:space="preserve">Andrews, Judith S. "Black on Black Crime." New Directions 2.3 (1975): 2-5. Howard University. Web. 15 May 2017. </w:t>
+            </w:r>
+          </w:p>
+          <w:p>
+            <w:pPr>
+              <w:rPr>
+                <w:rFonts w:ascii="Arial" w:hAnsi="Arial" w:cs="Arial"/>
+                <w:b/>
+              </w:rPr>
+            </w:pPr>
+          </w:p>
+          <w:p>
+            <w:pPr>
+              <w:rPr>
+                <w:rFonts w:ascii="Arial" w:hAnsi="Arial" w:cs="Arial"/>
+              </w:rPr>
+            </w:pPr>
+          </w:p>
+          <w:p>
+            <w:pPr>
+              <w:rPr>
+                <w:rFonts w:ascii="Arial" w:hAnsi="Arial" w:cs="Arial"/>
+                <w:b/>
+              </w:rPr>
+            </w:pPr>
+          </w:p>
+          <w:p>
+            <w:pPr>
+              <w:rPr>
+                <w:rFonts w:ascii="Arial" w:hAnsi="Arial" w:cs="Arial"/>
+                <w:b/>
+              </w:rPr>
+            </w:pPr>
           </w:p>
           <w:p>
             <w:pPr>
@@ -2822,7 +3068,7 @@
       </w:tr>
       <w:tr>
         <w:trPr>
-          <w:trHeight w:val="1192"/>
+          <w:trHeight w:val="2324"/>
         </w:trPr>
         <w:tc>
           <w:tcPr>
@@ -2869,23 +3115,7 @@
                 <w:rFonts w:ascii="Arial" w:hAnsi="Arial" w:cs="Arial"/>
                 <w:b/>
               </w:rPr>
-              <w:t>Author (</w:t>
-            </w:r>
-            <w:proofErr w:type="spellStart"/>
-            <w:r>
-              <w:rPr>
-                <w:rFonts w:ascii="Arial" w:hAnsi="Arial" w:cs="Arial"/>
-                <w:b/>
-              </w:rPr>
-              <w:t>ie</w:t>
-            </w:r>
-            <w:proofErr w:type="spellEnd"/>
-            <w:r>
-              <w:rPr>
-                <w:rFonts w:ascii="Arial" w:hAnsi="Arial" w:cs="Arial"/>
-                <w:b/>
-              </w:rPr>
-              <w:t>: titles, credentials)</w:t>
+              <w:t>Author (ie: titles, credentials)</w:t>
             </w:r>
           </w:p>
           <w:p>
@@ -2976,21 +3206,7 @@
               <w:rPr>
                 <w:rFonts w:ascii="Arial" w:hAnsi="Arial" w:cs="Arial"/>
               </w:rPr>
-              <w:t>“</w:t>
-            </w:r>
-            <w:proofErr w:type="spellStart"/>
-            <w:r>
-              <w:rPr>
-                <w:rFonts w:ascii="Arial" w:hAnsi="Arial" w:cs="Arial"/>
-              </w:rPr>
-              <w:t>Thabiti</w:t>
-            </w:r>
-            <w:proofErr w:type="spellEnd"/>
-            <w:r>
-              <w:rPr>
-                <w:rFonts w:ascii="Arial" w:hAnsi="Arial" w:cs="Arial"/>
-              </w:rPr>
-              <w:t xml:space="preserve"> Lewis is an associate professor of English at Washington State University Vancouver. He is editor of Conversations with Toni Cade Bambara. His essays have appeared in CLA Journal, AmeriQuest, The Crisis, </w:t>
+              <w:t xml:space="preserve">“Thabiti Lewis is an associate professor of English at Washington State University Vancouver. He is editor of Conversations with Toni Cade Bambara. His essays have appeared in CLA Journal, AmeriQuest, The Crisis, </w:t>
             </w:r>
             <w:r>
               <w:rPr>
@@ -3012,33 +3228,11 @@
                 <w:rFonts w:ascii="Arial" w:hAnsi="Arial" w:cs="Arial"/>
               </w:rPr>
             </w:pPr>
-          </w:p>
-          <w:p>
-            <w:pPr>
-              <w:rPr>
-                <w:rFonts w:eastAsia="Times New Roman"/>
-              </w:rPr>
-            </w:pPr>
-            <w:r>
-              <w:rPr>
-                <w:rStyle w:val="Strong"/>
-                <w:rFonts w:ascii="Helvetica" w:eastAsia="Times New Roman" w:hAnsi="Helvetica"/>
-                <w:color w:val="333333"/>
-                <w:sz w:val="21"/>
-                <w:szCs w:val="21"/>
-                <w:shd w:val="clear" w:color="auto" w:fill="FFFFFF"/>
-              </w:rPr>
-              <w:t>Gary L. Grizzle</w:t>
-            </w:r>
-            <w:r>
-              <w:rPr>
-                <w:rFonts w:ascii="Helvetica" w:eastAsia="Times New Roman" w:hAnsi="Helvetica"/>
-                <w:color w:val="333333"/>
-                <w:sz w:val="21"/>
-                <w:szCs w:val="21"/>
-                <w:shd w:val="clear" w:color="auto" w:fill="FFFFFF"/>
-              </w:rPr>
-              <w:t>, associate professor of sociology, earned a BS from Florida International University, an MS from Florida State University, and a Ph.D. from Northwestern University. Grizzle teaches courses on marriage and the family, social psychology, the sociology of art, the sociology of religion, and ethical issues in social science. He has published works on remarriage in the Journal of Divorce and Remarriage; served as a book reviewer for the Western Journal of Black Studies; and served as a manuscript reviewer for Sociological Spectrum. Grizzle currently serves as a manuscript reviewer for the Journal of Marriage and Family, Sociological Quarterly, and Sociology of Religion. His latest research interest is anarchist theory.</w:t>
+            <w:r>
+              <w:rPr>
+                <w:rFonts w:ascii="Arial" w:hAnsi="Arial" w:cs="Arial"/>
+              </w:rPr>
+              <w:t>“John Hebron Moore is professor of history at Florida State University. He is the author of Andrew Brown and Cypress Lumbering in the Old Southwest and Agriculture in antebellum Mississippi and has contributed essays to a number of other books.”</w:t>
             </w:r>
           </w:p>
           <w:p>
@@ -3060,8 +3254,6 @@
                 <w:b/>
               </w:rPr>
             </w:pPr>
-            <w:bookmarkStart w:id="0" w:name="_GoBack"/>
-            <w:bookmarkEnd w:id="0"/>
           </w:p>
         </w:tc>
       </w:tr>
@@ -4938,7 +5130,7 @@
   <w:style w:type="paragraph" w:default="1" w:styleId="Normal">
     <w:name w:val="Normal"/>
     <w:qFormat/>
-    <w:rsid w:val="00B22324"/>
+    <w:rsid w:val="00537D71"/>
     <w:rPr>
       <w:rFonts w:ascii="Times New Roman" w:hAnsi="Times New Roman" w:cs="Times New Roman"/>
       <w:lang w:val="en-US" w:eastAsia="zh-CN"/>
@@ -5028,6 +5220,11 @@
       <w:b/>
       <w:bCs/>
     </w:rPr>
+  </w:style>
+  <w:style w:type="character" w:customStyle="1" w:styleId="apple-converted-space">
+    <w:name w:val="apple-converted-space"/>
+    <w:basedOn w:val="DefaultParagraphFont"/>
+    <w:rsid w:val="003E04A6"/>
   </w:style>
 </w:styles>
 </file>

--- a/ENG 4U Secondary Source Active Reading Notes_Do You Have A Critical Eye.docx
+++ b/ENG 4U Secondary Source Active Reading Notes_Do You Have A Critical Eye.docx
@@ -510,7 +510,21 @@
               <w:rPr>
                 <w:rFonts w:ascii="Arial" w:hAnsi="Arial" w:cs="Arial"/>
               </w:rPr>
-              <w:t xml:space="preserve">summarizes the details of cotton plantation in Mississippi prior to the Civil War. Farmers in Mississippi plant cottons to make profits. During this time, slaves were treated as a type of cheap labor, an equipment to gain more profit, a way to enlarge the scope of cotton operations. The quotation also provides specific numbers of able-bodied slaves needed for a single planation. “75 to 100 able-bodied field hands was generally regarded as ideal.” reveals the amount of African Americans being considered as profitable and mistreated. Clearly, the slaves are crucial to the success and prosperity of the cotton kingdom. </w:t>
+              <w:t xml:space="preserve">summarizes the details of cotton plantation in Mississippi prior to the Civil War. Farmers in Mississippi plant cottons to make profits. During this time, slaves were treated as a type of cheap labor, an equipment to gain more profit, a way to enlarge the scope of cotton operations. The quotation also provides specific numbers of able-bodied slaves needed for a single planation. “75 to 100 able-bodied field hands </w:t>
+            </w:r>
+            <w:proofErr w:type="gramStart"/>
+            <w:r>
+              <w:rPr>
+                <w:rFonts w:ascii="Arial" w:hAnsi="Arial" w:cs="Arial"/>
+              </w:rPr>
+              <w:t>was</w:t>
+            </w:r>
+            <w:proofErr w:type="gramEnd"/>
+            <w:r>
+              <w:rPr>
+                <w:rFonts w:ascii="Arial" w:hAnsi="Arial" w:cs="Arial"/>
+              </w:rPr>
+              <w:t xml:space="preserve"> generally regarded as ideal.” reveals the amount of African Americans being considered as profitable and mistreated. Clearly, the slaves are crucial to the success and prosperity of the cotton kingdom. </w:t>
             </w:r>
           </w:p>
           <w:p>
@@ -615,7 +629,29 @@
                 <w:szCs w:val="21"/>
                 <w:shd w:val="clear" w:color="auto" w:fill="FFFFFF"/>
               </w:rPr>
-              <w:t>Lewis, Thabiti. "How Fresh and New is the Case Coates Makes?"</w:t>
+              <w:t xml:space="preserve">Lewis, </w:t>
+            </w:r>
+            <w:proofErr w:type="spellStart"/>
+            <w:r>
+              <w:rPr>
+                <w:rFonts w:ascii="Helvetica Neue" w:eastAsia="Times New Roman" w:hAnsi="Helvetica Neue"/>
+                <w:color w:val="323232"/>
+                <w:sz w:val="21"/>
+                <w:szCs w:val="21"/>
+                <w:shd w:val="clear" w:color="auto" w:fill="FFFFFF"/>
+              </w:rPr>
+              <w:t>Thabiti</w:t>
+            </w:r>
+            <w:proofErr w:type="spellEnd"/>
+            <w:r>
+              <w:rPr>
+                <w:rFonts w:ascii="Helvetica Neue" w:eastAsia="Times New Roman" w:hAnsi="Helvetica Neue"/>
+                <w:color w:val="323232"/>
+                <w:sz w:val="21"/>
+                <w:szCs w:val="21"/>
+                <w:shd w:val="clear" w:color="auto" w:fill="FFFFFF"/>
+              </w:rPr>
+              <w:t>. "How Fresh and New is the Case Coates Makes?"</w:t>
             </w:r>
             <w:r>
               <w:rPr>
@@ -780,8 +816,16 @@
               <w:rPr>
                 <w:rFonts w:ascii="Arial" w:hAnsi="Arial" w:cs="Arial"/>
               </w:rPr>
-              <w:t xml:space="preserve"> Questia</w:t>
-            </w:r>
+              <w:t xml:space="preserve"> </w:t>
+            </w:r>
+            <w:proofErr w:type="spellStart"/>
+            <w:r>
+              <w:rPr>
+                <w:rFonts w:ascii="Arial" w:hAnsi="Arial" w:cs="Arial"/>
+              </w:rPr>
+              <w:t>Questia</w:t>
+            </w:r>
+            <w:proofErr w:type="spellEnd"/>
             <w:r>
               <w:rPr>
                 <w:rFonts w:ascii="Arial" w:hAnsi="Arial" w:cs="Arial"/>
@@ -1022,17 +1066,7 @@
                 <w:szCs w:val="21"/>
                 <w:shd w:val="clear" w:color="auto" w:fill="FFFFFF"/>
               </w:rPr>
-              <w:t>19 May</w:t>
-            </w:r>
-            <w:r>
-              <w:rPr>
-                <w:rFonts w:ascii="Helvetica Neue" w:eastAsia="Times New Roman" w:hAnsi="Helvetica Neue"/>
-                <w:color w:val="323232"/>
-                <w:sz w:val="21"/>
-                <w:szCs w:val="21"/>
-                <w:shd w:val="clear" w:color="auto" w:fill="FFFFFF"/>
-              </w:rPr>
-              <w:t xml:space="preserve"> 2017.</w:t>
+              <w:t>19 May 2017.</w:t>
             </w:r>
           </w:p>
           <w:p>
@@ -1374,13 +1408,21 @@
               <w:rPr>
                 <w:rFonts w:eastAsia="Times New Roman"/>
               </w:rPr>
-              <w:t>“</w:t>
-            </w:r>
+              <w:t>“Most of the conferees agreed that the least acceptable method of combatting crime in Black communities is the cry for more repressive police measures. This is left to the advocacy of the "law-</w:t>
+            </w:r>
+            <w:proofErr w:type="spellStart"/>
             <w:r>
               <w:rPr>
                 <w:rFonts w:eastAsia="Times New Roman"/>
               </w:rPr>
-              <w:t>Most of the conferees agreed that the least acceptable method of combatting crime in Black communities is the cry for more repressive police measures. This is left to the advocacy of the "law-andorder" types, both Black and white. The Black community has had its fill of police shooting down bicycle thieves and arbitrarily stopping Black men as robbery suspects. On the other hand, it seems that many Black residents are tired of sleepless n</w:t>
+              <w:t>andorder</w:t>
+            </w:r>
+            <w:proofErr w:type="spellEnd"/>
+            <w:r>
+              <w:rPr>
+                <w:rFonts w:eastAsia="Times New Roman"/>
+              </w:rPr>
+              <w:t>" types, both Black and white. The Black community has had its fill of police shooting down bicycle thieves and arbitrarily stopping Black men as robbery suspects. On the other hand, it seems that many Black residents are tired of sleepless n</w:t>
             </w:r>
             <w:r>
               <w:rPr>
@@ -1507,13 +1549,6 @@
               </w:rPr>
               <w:t xml:space="preserve">Racism separates the black from the white. And the black race was created by the white race to make sure there was a class of people that lays the foundation for the privileged race to stand upon. </w:t>
             </w:r>
-          </w:p>
-          <w:p>
-            <w:pPr>
-              <w:rPr>
-                <w:rFonts w:ascii="Arial" w:hAnsi="Arial" w:cs="Arial"/>
-              </w:rPr>
-            </w:pPr>
           </w:p>
           <w:p>
             <w:pPr>
@@ -1636,7 +1671,29 @@
                 <w:szCs w:val="21"/>
                 <w:shd w:val="clear" w:color="auto" w:fill="FFFFFF"/>
               </w:rPr>
-              <w:t>Lewis, Thabiti. "How Fresh and New is the Case Coates Makes?"</w:t>
+              <w:t xml:space="preserve">Lewis, </w:t>
+            </w:r>
+            <w:proofErr w:type="spellStart"/>
+            <w:r>
+              <w:rPr>
+                <w:rFonts w:ascii="Helvetica Neue" w:eastAsia="Times New Roman" w:hAnsi="Helvetica Neue"/>
+                <w:color w:val="323232"/>
+                <w:sz w:val="21"/>
+                <w:szCs w:val="21"/>
+                <w:shd w:val="clear" w:color="auto" w:fill="FFFFFF"/>
+              </w:rPr>
+              <w:t>Thabiti</w:t>
+            </w:r>
+            <w:proofErr w:type="spellEnd"/>
+            <w:r>
+              <w:rPr>
+                <w:rFonts w:ascii="Helvetica Neue" w:eastAsia="Times New Roman" w:hAnsi="Helvetica Neue"/>
+                <w:color w:val="323232"/>
+                <w:sz w:val="21"/>
+                <w:szCs w:val="21"/>
+                <w:shd w:val="clear" w:color="auto" w:fill="FFFFFF"/>
+              </w:rPr>
+              <w:t>. "How Fresh and New is the Case Coates Makes?"</w:t>
             </w:r>
             <w:r>
               <w:rPr>
@@ -1790,7 +1847,29 @@
                 <w:szCs w:val="21"/>
                 <w:shd w:val="clear" w:color="auto" w:fill="FFFFFF"/>
               </w:rPr>
-              <w:t>Lewis, Thabiti. "How Fresh and New is the Case Coates Makes?"</w:t>
+              <w:t xml:space="preserve">Lewis, </w:t>
+            </w:r>
+            <w:proofErr w:type="spellStart"/>
+            <w:r>
+              <w:rPr>
+                <w:rFonts w:ascii="Helvetica Neue" w:eastAsia="Times New Roman" w:hAnsi="Helvetica Neue"/>
+                <w:color w:val="323232"/>
+                <w:sz w:val="21"/>
+                <w:szCs w:val="21"/>
+                <w:shd w:val="clear" w:color="auto" w:fill="FFFFFF"/>
+              </w:rPr>
+              <w:t>Thabiti</w:t>
+            </w:r>
+            <w:proofErr w:type="spellEnd"/>
+            <w:r>
+              <w:rPr>
+                <w:rFonts w:ascii="Helvetica Neue" w:eastAsia="Times New Roman" w:hAnsi="Helvetica Neue"/>
+                <w:color w:val="323232"/>
+                <w:sz w:val="21"/>
+                <w:szCs w:val="21"/>
+                <w:shd w:val="clear" w:color="auto" w:fill="FFFFFF"/>
+              </w:rPr>
+              <w:t>. "How Fresh and New is the Case Coates Makes?"</w:t>
             </w:r>
             <w:r>
               <w:rPr>
@@ -1954,7 +2033,14 @@
               <w:rPr>
                 <w:rFonts w:ascii="Arial" w:hAnsi="Arial" w:cs="Arial"/>
               </w:rPr>
-              <w:t xml:space="preserve">Wood, Joseph. “Reading </w:t>
+              <w:t xml:space="preserve">Wood, Joseph. </w:t>
+            </w:r>
+            <w:bookmarkStart w:id="0" w:name="_GoBack"/>
+            <w:r>
+              <w:rPr>
+                <w:rFonts w:ascii="Arial" w:hAnsi="Arial" w:cs="Arial"/>
+              </w:rPr>
+              <w:t xml:space="preserve">“Reading </w:t>
             </w:r>
           </w:p>
           <w:p>
@@ -1969,6 +2055,7 @@
               </w:rPr>
               <w:t xml:space="preserve">Baltimore in the Breach.” </w:t>
             </w:r>
+            <w:bookmarkEnd w:id="0"/>
             <w:r>
               <w:rPr>
                 <w:rFonts w:ascii="Arial" w:hAnsi="Arial" w:cs="Arial"/>
@@ -1980,7 +2067,21 @@
               <w:rPr>
                 <w:rFonts w:ascii="Arial" w:hAnsi="Arial" w:cs="Arial"/>
               </w:rPr>
-              <w:t xml:space="preserve"> 5 (2017): 126-137. Informa UK Limited. </w:t>
+              <w:t xml:space="preserve"> 5 (2017): 126-137. </w:t>
+            </w:r>
+            <w:proofErr w:type="spellStart"/>
+            <w:r>
+              <w:rPr>
+                <w:rFonts w:ascii="Arial" w:hAnsi="Arial" w:cs="Arial"/>
+              </w:rPr>
+              <w:t>Informa</w:t>
+            </w:r>
+            <w:proofErr w:type="spellEnd"/>
+            <w:r>
+              <w:rPr>
+                <w:rFonts w:ascii="Arial" w:hAnsi="Arial" w:cs="Arial"/>
+              </w:rPr>
+              <w:t xml:space="preserve"> UK Limited. </w:t>
             </w:r>
             <w:r>
               <w:rPr>
@@ -2238,8 +2339,6 @@
                 <w:b/>
               </w:rPr>
             </w:pPr>
-            <w:bookmarkStart w:id="0" w:name="_GoBack"/>
-            <w:bookmarkEnd w:id="0"/>
           </w:p>
           <w:p>
             <w:pPr>
@@ -2500,7 +2599,23 @@
                 <w:rFonts w:ascii="Arial" w:hAnsi="Arial" w:cs="Arial"/>
                 <w:b/>
               </w:rPr>
-              <w:t>Do You Have A Critical Eye?</w:t>
+              <w:t xml:space="preserve">Do You Have </w:t>
+            </w:r>
+            <w:proofErr w:type="gramStart"/>
+            <w:r>
+              <w:rPr>
+                <w:rFonts w:ascii="Arial" w:hAnsi="Arial" w:cs="Arial"/>
+                <w:b/>
+              </w:rPr>
+              <w:t>A</w:t>
+            </w:r>
+            <w:proofErr w:type="gramEnd"/>
+            <w:r>
+              <w:rPr>
+                <w:rFonts w:ascii="Arial" w:hAnsi="Arial" w:cs="Arial"/>
+                <w:b/>
+              </w:rPr>
+              <w:t xml:space="preserve"> Critical Eye?</w:t>
             </w:r>
           </w:p>
           <w:p>
@@ -3115,7 +3230,23 @@
                 <w:rFonts w:ascii="Arial" w:hAnsi="Arial" w:cs="Arial"/>
                 <w:b/>
               </w:rPr>
-              <w:t>Author (ie: titles, credentials)</w:t>
+              <w:t>Author (</w:t>
+            </w:r>
+            <w:proofErr w:type="spellStart"/>
+            <w:r>
+              <w:rPr>
+                <w:rFonts w:ascii="Arial" w:hAnsi="Arial" w:cs="Arial"/>
+                <w:b/>
+              </w:rPr>
+              <w:t>ie</w:t>
+            </w:r>
+            <w:proofErr w:type="spellEnd"/>
+            <w:r>
+              <w:rPr>
+                <w:rFonts w:ascii="Arial" w:hAnsi="Arial" w:cs="Arial"/>
+                <w:b/>
+              </w:rPr>
+              <w:t>: titles, credentials)</w:t>
             </w:r>
           </w:p>
           <w:p>
@@ -3206,7 +3337,35 @@
               <w:rPr>
                 <w:rFonts w:ascii="Arial" w:hAnsi="Arial" w:cs="Arial"/>
               </w:rPr>
-              <w:t xml:space="preserve">“Thabiti Lewis is an associate professor of English at Washington State University Vancouver. He is editor of Conversations with Toni Cade Bambara. His essays have appeared in CLA Journal, AmeriQuest, The Crisis, </w:t>
+              <w:t>“</w:t>
+            </w:r>
+            <w:proofErr w:type="spellStart"/>
+            <w:r>
+              <w:rPr>
+                <w:rFonts w:ascii="Arial" w:hAnsi="Arial" w:cs="Arial"/>
+              </w:rPr>
+              <w:t>Thabiti</w:t>
+            </w:r>
+            <w:proofErr w:type="spellEnd"/>
+            <w:r>
+              <w:rPr>
+                <w:rFonts w:ascii="Arial" w:hAnsi="Arial" w:cs="Arial"/>
+              </w:rPr>
+              <w:t xml:space="preserve"> Lewis is an associate professor of English at Washington State University Vancouver. He is editor of Conversations with Toni Cade Bambara. His essays have appeared in CLA Journal, </w:t>
+            </w:r>
+            <w:proofErr w:type="spellStart"/>
+            <w:r>
+              <w:rPr>
+                <w:rFonts w:ascii="Arial" w:hAnsi="Arial" w:cs="Arial"/>
+              </w:rPr>
+              <w:t>AmeriQuest</w:t>
+            </w:r>
+            <w:proofErr w:type="spellEnd"/>
+            <w:r>
+              <w:rPr>
+                <w:rFonts w:ascii="Arial" w:hAnsi="Arial" w:cs="Arial"/>
+              </w:rPr>
+              <w:t xml:space="preserve">, The Crisis, </w:t>
             </w:r>
             <w:r>
               <w:rPr>

--- a/ENG 4U Secondary Source Active Reading Notes_Do You Have A Critical Eye.docx
+++ b/ENG 4U Secondary Source Active Reading Notes_Do You Have A Critical Eye.docx
@@ -4,8 +4,8 @@
   <w:body>
     <w:tbl>
       <w:tblPr>
-        <w:tblW w:w="19280" w:type="dxa"/>
-        <w:tblInd w:w="-1152" w:type="dxa"/>
+        <w:tblW w:w="14743" w:type="dxa"/>
+        <w:tblInd w:w="-1168" w:type="dxa"/>
         <w:tblBorders>
           <w:top w:val="single" w:sz="4" w:space="0" w:color="auto"/>
           <w:left w:val="single" w:sz="4" w:space="0" w:color="auto"/>
@@ -18,27 +18,19 @@
         <w:tblLook w:val="0000" w:firstRow="0" w:lastRow="0" w:firstColumn="0" w:lastColumn="0" w:noHBand="0" w:noVBand="0"/>
       </w:tblPr>
       <w:tblGrid>
-        <w:gridCol w:w="720"/>
-        <w:gridCol w:w="3838"/>
+        <w:gridCol w:w="4574"/>
         <w:gridCol w:w="6767"/>
         <w:gridCol w:w="236"/>
-        <w:gridCol w:w="47"/>
-        <w:gridCol w:w="3119"/>
-        <w:gridCol w:w="2945"/>
-        <w:gridCol w:w="1608"/>
+        <w:gridCol w:w="3166"/>
       </w:tblGrid>
       <w:tr>
         <w:trPr>
-          <w:gridBefore w:val="1"/>
-          <w:gridAfter w:val="2"/>
-          <w:wBefore w:w="720" w:type="dxa"/>
-          <w:wAfter w:w="4553" w:type="dxa"/>
           <w:trHeight w:val="546"/>
         </w:trPr>
         <w:tc>
           <w:tcPr>
-            <w:tcW w:w="14007" w:type="dxa"/>
-            <w:gridSpan w:val="5"/>
+            <w:tcW w:w="14743" w:type="dxa"/>
+            <w:gridSpan w:val="4"/>
             <w:shd w:val="clear" w:color="auto" w:fill="FFFF99"/>
           </w:tcPr>
           <w:p>
@@ -90,16 +82,12 @@
       </w:tr>
       <w:tr>
         <w:trPr>
-          <w:gridBefore w:val="1"/>
-          <w:gridAfter w:val="2"/>
-          <w:wBefore w:w="720" w:type="dxa"/>
-          <w:wAfter w:w="4553" w:type="dxa"/>
           <w:trHeight w:val="271"/>
         </w:trPr>
         <w:tc>
           <w:tcPr>
-            <w:tcW w:w="14007" w:type="dxa"/>
-            <w:gridSpan w:val="5"/>
+            <w:tcW w:w="14743" w:type="dxa"/>
+            <w:gridSpan w:val="4"/>
             <w:tcBorders>
               <w:top w:val="single" w:sz="4" w:space="0" w:color="auto"/>
               <w:left w:val="single" w:sz="4" w:space="0" w:color="auto"/>
@@ -147,14 +135,11 @@
       </w:tr>
       <w:tr>
         <w:trPr>
-          <w:gridAfter w:val="2"/>
-          <w:wAfter w:w="4553" w:type="dxa"/>
           <w:trHeight w:val="635"/>
         </w:trPr>
         <w:tc>
           <w:tcPr>
-            <w:tcW w:w="4558" w:type="dxa"/>
-            <w:gridSpan w:val="2"/>
+            <w:tcW w:w="4574" w:type="dxa"/>
             <w:shd w:val="clear" w:color="auto" w:fill="33CCCC"/>
           </w:tcPr>
           <w:p>
@@ -227,7 +212,6 @@
         <w:tc>
           <w:tcPr>
             <w:tcW w:w="3166" w:type="dxa"/>
-            <w:gridSpan w:val="2"/>
             <w:shd w:val="clear" w:color="auto" w:fill="00FF00"/>
           </w:tcPr>
           <w:p>
@@ -250,14 +234,11 @@
       </w:tr>
       <w:tr>
         <w:trPr>
-          <w:gridAfter w:val="2"/>
-          <w:wAfter w:w="4553" w:type="dxa"/>
           <w:trHeight w:val="4689"/>
         </w:trPr>
         <w:tc>
           <w:tcPr>
-            <w:tcW w:w="4558" w:type="dxa"/>
-            <w:gridSpan w:val="2"/>
+            <w:tcW w:w="4574" w:type="dxa"/>
             <w:tcBorders>
               <w:bottom w:val="single" w:sz="4" w:space="0" w:color="auto"/>
             </w:tcBorders>
@@ -274,92 +255,154 @@
               </w:rPr>
               <w:t>“As I pondered the crumbling concrete structures that block horizons and aspirations for black residents in cities like my native St. Louis and his native Baltimore, I could not help but demand answers to the embers left behind in the bleak aftermath of upheaval.”</w:t>
             </w:r>
-          </w:p>
-          <w:p>
-            <w:pPr>
-              <w:rPr>
-                <w:rFonts w:ascii="Arial" w:hAnsi="Arial" w:cs="Arial"/>
-              </w:rPr>
-            </w:pPr>
-          </w:p>
-          <w:p>
-            <w:pPr>
-              <w:rPr>
-                <w:rFonts w:ascii="Arial" w:hAnsi="Arial" w:cs="Arial"/>
-              </w:rPr>
-            </w:pPr>
-          </w:p>
-          <w:p>
-            <w:pPr>
-              <w:rPr>
-                <w:rFonts w:ascii="Arial" w:hAnsi="Arial" w:cs="Arial"/>
-              </w:rPr>
-            </w:pPr>
-          </w:p>
-          <w:p>
-            <w:pPr>
+            <w:r>
+              <w:rPr>
+                <w:rFonts w:ascii="Arial" w:hAnsi="Arial" w:cs="Arial"/>
+              </w:rPr>
+              <w:t xml:space="preserve"> (Lewis 3).</w:t>
+            </w:r>
+          </w:p>
+          <w:p>
+            <w:pPr>
+              <w:rPr>
+                <w:rFonts w:ascii="Arial" w:hAnsi="Arial" w:cs="Arial"/>
+              </w:rPr>
+            </w:pPr>
+          </w:p>
+          <w:p>
+            <w:pPr>
+              <w:rPr>
+                <w:rFonts w:ascii="Arial" w:hAnsi="Arial" w:cs="Arial"/>
+              </w:rPr>
+            </w:pPr>
+          </w:p>
+          <w:p>
+            <w:pPr>
+              <w:rPr>
+                <w:rFonts w:ascii="Arial" w:hAnsi="Arial" w:cs="Arial"/>
+              </w:rPr>
+            </w:pPr>
+          </w:p>
+          <w:p>
+            <w:pPr>
+              <w:rPr>
+                <w:rFonts w:ascii="Arial" w:eastAsia="Times New Roman" w:hAnsi="Arial" w:cs="Arial"/>
+                <w:color w:val="333333"/>
+              </w:rPr>
+            </w:pPr>
+            <w:r>
               <w:rPr>
                 <w:rFonts w:ascii="Arial" w:eastAsia="Times New Roman" w:hAnsi="Arial" w:cs="Arial"/>
                 <w:color w:val="000000"/>
               </w:rPr>
-            </w:pPr>
-            <w:r>
+              <w:t>“</w:t>
+            </w:r>
+            <w:r>
+              <w:rPr>
+                <w:rFonts w:ascii="Arial" w:eastAsia="Times New Roman" w:hAnsi="Arial" w:cs="Arial"/>
+                <w:color w:val="333333"/>
+              </w:rPr>
+              <w:t>With regard to the history of race in America and its impact on whites, Coates maintains that, for whites to comfortably enjoy their ill-begotten gains, they must believe that they are deserving of their current prosperity in ways that othe</w:t>
+            </w:r>
+            <w:r>
+              <w:rPr>
+                <w:rFonts w:ascii="Arial" w:eastAsia="Times New Roman" w:hAnsi="Arial" w:cs="Arial"/>
+                <w:color w:val="333333"/>
+              </w:rPr>
+              <w:t xml:space="preserve">rs, especially blacks, are not.” (Grizzle 2). </w:t>
+            </w:r>
+          </w:p>
+          <w:p>
+            <w:pPr>
+              <w:rPr>
+                <w:rFonts w:ascii="Arial" w:eastAsia="Times New Roman" w:hAnsi="Arial" w:cs="Arial"/>
+                <w:color w:val="333333"/>
+              </w:rPr>
+            </w:pPr>
+          </w:p>
+          <w:p>
+            <w:pPr>
+              <w:rPr>
+                <w:rFonts w:ascii="Arial" w:eastAsia="Times New Roman" w:hAnsi="Arial" w:cs="Arial"/>
+                <w:color w:val="333333"/>
+              </w:rPr>
+            </w:pPr>
+          </w:p>
+          <w:p>
+            <w:pPr>
+              <w:rPr>
+                <w:rFonts w:ascii="Arial" w:eastAsia="Times New Roman" w:hAnsi="Arial" w:cs="Arial"/>
+                <w:color w:val="333333"/>
+              </w:rPr>
+            </w:pPr>
+          </w:p>
+          <w:p>
+            <w:pPr>
+              <w:rPr>
+                <w:rFonts w:ascii="Arial" w:eastAsia="Times New Roman" w:hAnsi="Arial" w:cs="Arial"/>
+                <w:color w:val="333333"/>
+              </w:rPr>
+            </w:pPr>
+          </w:p>
+          <w:p>
+            <w:pPr>
               <w:rPr>
                 <w:rFonts w:ascii="Arial" w:eastAsia="Times New Roman" w:hAnsi="Arial" w:cs="Arial"/>
                 <w:color w:val="000000"/>
               </w:rPr>
-              <w:t>“</w:t>
-            </w:r>
-            <w:r>
-              <w:rPr>
-                <w:rFonts w:ascii="Arial" w:eastAsia="Times New Roman" w:hAnsi="Arial" w:cs="Arial"/>
-                <w:color w:val="333333"/>
-              </w:rPr>
-              <w:t xml:space="preserve">With regard to the history of race in America and its impact on whites, Coates maintains that, for whites to comfortably enjoy their ill-begotten gains, they must believe that they are deserving of their current prosperity in ways that others, especially blacks, are not. In his view, this is the reason that essentialist notions of race persist in the minds of white folks, notions that allow them to acknowledge past collective sins while never fully recognizing the impact of the aforementioned trials that have seemingly been replaced by </w:t>
-            </w:r>
-            <w:r>
-              <w:rPr>
-                <w:rFonts w:ascii="Arial" w:eastAsia="Times New Roman" w:hAnsi="Arial" w:cs="Arial"/>
-                <w:color w:val="333333"/>
+            </w:pPr>
+          </w:p>
+          <w:p>
+            <w:pPr>
+              <w:rPr>
+                <w:rFonts w:ascii="Arial" w:eastAsia="Times New Roman" w:hAnsi="Arial" w:cs="Arial"/>
+                <w:color w:val="000000"/>
+              </w:rPr>
+            </w:pPr>
+          </w:p>
+          <w:p>
+            <w:pPr>
+              <w:rPr>
+                <w:rFonts w:ascii="Arial" w:hAnsi="Arial" w:cs="Arial"/>
+              </w:rPr>
+            </w:pPr>
+            <w:r>
+              <w:rPr>
+                <w:rFonts w:ascii="Arial" w:hAnsi="Arial" w:cs="Arial"/>
               </w:rPr>
               <w:lastRenderedPageBreak/>
-              <w:t>unrestrained policing in the present. This process is quite evident, he notes, in the reactions of whites to egregious police violations of the rights of black citizens, violations they invariably attribute to rogue police officers (as opposed to rogue policing) and thereby avoiding responsibility for their multifaceted complicity in the oppression of their fellow citizens.</w:t>
-            </w:r>
-            <w:r>
-              <w:rPr>
-                <w:rFonts w:ascii="Arial" w:eastAsia="Times New Roman" w:hAnsi="Arial" w:cs="Arial"/>
-                <w:color w:val="000000"/>
-              </w:rPr>
-              <w:t>”</w:t>
-            </w:r>
-          </w:p>
-          <w:p>
-            <w:pPr>
-              <w:rPr>
-                <w:rFonts w:ascii="Arial" w:eastAsia="Times New Roman" w:hAnsi="Arial" w:cs="Arial"/>
-                <w:color w:val="000000"/>
-              </w:rPr>
-            </w:pPr>
-          </w:p>
-          <w:p>
-            <w:pPr>
-              <w:rPr>
-                <w:rFonts w:ascii="Cambria" w:hAnsi="Cambria" w:cs="Arial"/>
-              </w:rPr>
-            </w:pPr>
-            <w:r>
-              <w:rPr>
-                <w:rFonts w:ascii="Cambria" w:hAnsi="Cambria" w:cs="Arial"/>
-              </w:rPr>
-              <w:t>“By 1839 the Mississippi slave-worked cotton plantation had demonstrated its superiority as a unit for producing the great southern people. To be sure, thousands of farmers were raising cotton in Mississippi as their principal cash crop on a small scale and were doing so profitably. These small cotton growers patterned their methods of cultivation upon those of their planter neighbors, and many depended upon their neighbors for ginning and baling their crops. Whenever the circumstances permitted, farmers purchased slaves in order to enlarge the scope of their farming operations…A planation ranging in size from 1,000 to 1,500 acres and worked by a crew numbering from 75 to 100 able-bodied field hands was generally regarded as ideal…By means of mechanization, crop diversification, soil conservation, and refined methods of managing slaves, plantations evolved further to a peak of effectiveness just prior to the Civil War.” (Moore. 17)</w:t>
-            </w:r>
-          </w:p>
-          <w:p>
-            <w:pPr>
-              <w:rPr>
-                <w:rFonts w:ascii="Arial" w:eastAsia="Times New Roman" w:hAnsi="Arial" w:cs="Arial"/>
-              </w:rPr>
-            </w:pPr>
+              <w:t>“By 1839 the Mississippi slave-worked cotton plantation had demonstrated its superiority as a unit for produ</w:t>
+            </w:r>
+            <w:r>
+              <w:rPr>
+                <w:rFonts w:ascii="Arial" w:hAnsi="Arial" w:cs="Arial"/>
+              </w:rPr>
+              <w:t>cing the great southern people…</w:t>
+            </w:r>
+            <w:r>
+              <w:rPr>
+                <w:rFonts w:ascii="Arial" w:hAnsi="Arial" w:cs="Arial"/>
+              </w:rPr>
+              <w:t>Whenever the circumstances permitted, farmers purchased slaves in order to enlarge the scope of their farming operations…A planation ranging in size from 1,000 to 1,500 acres and worked by a crew numbering from 75 to 100 able-bodied field hands was generally regarded as ideal</w:t>
+            </w:r>
+            <w:r>
+              <w:rPr>
+                <w:rFonts w:ascii="Arial" w:hAnsi="Arial" w:cs="Arial"/>
+              </w:rPr>
+              <w:t xml:space="preserve">.” (Moore </w:t>
+            </w:r>
+            <w:r>
+              <w:rPr>
+                <w:rFonts w:ascii="Arial" w:hAnsi="Arial" w:cs="Arial"/>
+              </w:rPr>
+              <w:t>17)</w:t>
+            </w:r>
+            <w:r>
+              <w:rPr>
+                <w:rFonts w:ascii="Arial" w:hAnsi="Arial" w:cs="Arial"/>
+              </w:rPr>
+              <w:t>.</w:t>
+            </w:r>
           </w:p>
         </w:tc>
         <w:tc>
@@ -380,152 +423,338 @@
                 <w:rFonts w:ascii="Arial" w:hAnsi="Arial" w:cs="Arial"/>
               </w:rPr>
               <w:lastRenderedPageBreak/>
-              <w:t xml:space="preserve">In this quotation, the author draws the parallel between the black residents in his hometown and Coates’ hometown. Whether it is St. Louis, or Baltimore, or any city in the US, once upon a time, the black residents had contributed to the development of the city, had fought for the rights and equality. However, the “upheaval” of the black population didn’t change the reality that the black residents are segregated from the white population. </w:t>
-            </w:r>
-          </w:p>
-          <w:p>
-            <w:pPr>
-              <w:rPr>
-                <w:rFonts w:ascii="Arial" w:hAnsi="Arial" w:cs="Arial"/>
-              </w:rPr>
-            </w:pPr>
-          </w:p>
-          <w:p>
-            <w:pPr>
-              <w:rPr>
-                <w:rFonts w:ascii="Arial" w:hAnsi="Arial" w:cs="Arial"/>
-              </w:rPr>
-            </w:pPr>
-          </w:p>
-          <w:p>
-            <w:pPr>
-              <w:rPr>
-                <w:rFonts w:ascii="Arial" w:hAnsi="Arial" w:cs="Arial"/>
-              </w:rPr>
-            </w:pPr>
-            <w:r>
-              <w:rPr>
-                <w:rFonts w:ascii="Arial" w:hAnsi="Arial" w:cs="Arial"/>
-              </w:rPr>
-              <w:t xml:space="preserve">This quotation exemplifies Coates’ view on the notions of race that persist in the minds of the white Americans. Coates strongly believes that because the white population believes that they deserve their gains and prosperity in ways that the black population is not, the white supremacy begins to form in the contemporary society. Eventually, the white supremacy dominates white American’s notion, resulting in a lack of realization of the social injustice faced by the black population among the white population. As the notions of race becoming part of the American culture, police violations of black citizens’ rights start to occur, and unfortunately, it became more reasonable for white Americans to avoid their responsibility for their oppression of black citizens. </w:t>
-            </w:r>
-          </w:p>
-          <w:p>
-            <w:pPr>
-              <w:rPr>
-                <w:rFonts w:ascii="Arial" w:hAnsi="Arial" w:cs="Arial"/>
-              </w:rPr>
-            </w:pPr>
-          </w:p>
-          <w:p>
-            <w:pPr>
-              <w:rPr>
-                <w:rFonts w:ascii="Arial" w:hAnsi="Arial" w:cs="Arial"/>
-              </w:rPr>
-            </w:pPr>
-          </w:p>
-          <w:p>
-            <w:pPr>
-              <w:rPr>
-                <w:rFonts w:ascii="Arial" w:hAnsi="Arial" w:cs="Arial"/>
-              </w:rPr>
-            </w:pPr>
-          </w:p>
-          <w:p>
-            <w:pPr>
-              <w:rPr>
-                <w:rFonts w:ascii="Arial" w:hAnsi="Arial" w:cs="Arial"/>
-              </w:rPr>
-            </w:pPr>
-          </w:p>
-          <w:p>
-            <w:pPr>
-              <w:rPr>
-                <w:rFonts w:ascii="Arial" w:hAnsi="Arial" w:cs="Arial"/>
-              </w:rPr>
-            </w:pPr>
-          </w:p>
-          <w:p>
-            <w:pPr>
-              <w:rPr>
-                <w:rFonts w:ascii="Arial" w:hAnsi="Arial" w:cs="Arial"/>
-              </w:rPr>
-            </w:pPr>
-          </w:p>
-          <w:p>
-            <w:pPr>
-              <w:rPr>
-                <w:rFonts w:ascii="Arial" w:hAnsi="Arial" w:cs="Arial"/>
-              </w:rPr>
-            </w:pPr>
-          </w:p>
-          <w:p>
-            <w:pPr>
-              <w:rPr>
-                <w:rFonts w:ascii="Arial" w:hAnsi="Arial" w:cs="Arial"/>
-              </w:rPr>
-            </w:pPr>
-          </w:p>
-          <w:p>
-            <w:pPr>
-              <w:rPr>
-                <w:rFonts w:ascii="Arial" w:hAnsi="Arial" w:cs="Arial"/>
-              </w:rPr>
-            </w:pPr>
-          </w:p>
-          <w:p>
-            <w:pPr>
-              <w:rPr>
-                <w:rFonts w:ascii="Arial" w:hAnsi="Arial" w:cs="Arial"/>
-              </w:rPr>
-            </w:pPr>
-          </w:p>
-          <w:p>
-            <w:pPr>
-              <w:rPr>
-                <w:rFonts w:ascii="Arial" w:hAnsi="Arial" w:cs="Arial"/>
-              </w:rPr>
-            </w:pPr>
-          </w:p>
-          <w:p>
-            <w:pPr>
-              <w:rPr>
-                <w:rFonts w:ascii="Arial" w:hAnsi="Arial" w:cs="Arial"/>
-              </w:rPr>
-            </w:pPr>
-          </w:p>
-          <w:p>
-            <w:pPr>
-              <w:rPr>
-                <w:rFonts w:ascii="Arial" w:hAnsi="Arial" w:cs="Arial"/>
-              </w:rPr>
-            </w:pPr>
-            <w:r>
-              <w:rPr>
-                <w:rFonts w:ascii="Arial" w:hAnsi="Arial" w:cs="Arial"/>
-              </w:rPr>
+              <w:t>In this quotation, the author draws parallel between the black residents in his hometown and Coates’ hometown. Whether it is St. Louis, Baltimore, or any cit</w:t>
+            </w:r>
+            <w:r>
+              <w:rPr>
+                <w:rFonts w:ascii="Arial" w:hAnsi="Arial" w:cs="Arial"/>
+              </w:rPr>
+              <w:t>y in the US, once upon a time,</w:t>
+            </w:r>
+            <w:r>
+              <w:rPr>
+                <w:rFonts w:ascii="Arial" w:hAnsi="Arial" w:cs="Arial"/>
+              </w:rPr>
+              <w:t xml:space="preserve"> black residents had contributed to the development of the city, had fought for rights and equality. However, the “upheaval” of the black population</w:t>
+            </w:r>
+            <w:r>
+              <w:rPr>
+                <w:rFonts w:ascii="Arial" w:hAnsi="Arial" w:cs="Arial"/>
+              </w:rPr>
+              <w:t xml:space="preserve"> didn’t change the reality that</w:t>
+            </w:r>
+            <w:r>
+              <w:rPr>
+                <w:rFonts w:ascii="Arial" w:hAnsi="Arial" w:cs="Arial"/>
+              </w:rPr>
+              <w:t xml:space="preserve"> black residents are segregated from the white population. </w:t>
+            </w:r>
+          </w:p>
+          <w:p>
+            <w:pPr>
+              <w:rPr>
+                <w:rFonts w:ascii="Arial" w:hAnsi="Arial" w:cs="Arial"/>
+              </w:rPr>
+            </w:pPr>
+          </w:p>
+          <w:p>
+            <w:pPr>
+              <w:rPr>
+                <w:rFonts w:ascii="Arial" w:hAnsi="Arial" w:cs="Arial"/>
+              </w:rPr>
+            </w:pPr>
+          </w:p>
+          <w:p>
+            <w:pPr>
+              <w:rPr>
+                <w:rFonts w:ascii="Arial" w:hAnsi="Arial" w:cs="Arial"/>
+              </w:rPr>
+            </w:pPr>
+            <w:r>
+              <w:rPr>
+                <w:rFonts w:ascii="Arial" w:hAnsi="Arial" w:cs="Arial"/>
+              </w:rPr>
+              <w:t>This quotation exemplifies Coates’ view on the notions of rac</w:t>
+            </w:r>
+            <w:r>
+              <w:rPr>
+                <w:rFonts w:ascii="Arial" w:hAnsi="Arial" w:cs="Arial"/>
+              </w:rPr>
+              <w:t xml:space="preserve">e that persist in the minds of </w:t>
+            </w:r>
+            <w:r>
+              <w:rPr>
+                <w:rFonts w:ascii="Arial" w:hAnsi="Arial" w:cs="Arial"/>
+              </w:rPr>
+              <w:t xml:space="preserve">white Americans. Coates strongly believes that because the white population believes that they deserve their gains and prosperity in ways that the black population </w:t>
+            </w:r>
+            <w:r>
+              <w:rPr>
+                <w:rFonts w:ascii="Arial" w:hAnsi="Arial" w:cs="Arial"/>
+              </w:rPr>
+              <w:t xml:space="preserve">do </w:t>
+            </w:r>
+            <w:r>
+              <w:rPr>
+                <w:rFonts w:ascii="Arial" w:hAnsi="Arial" w:cs="Arial"/>
+              </w:rPr>
+              <w:t xml:space="preserve">not, white supremacy </w:t>
+            </w:r>
+            <w:r>
+              <w:rPr>
+                <w:rFonts w:ascii="Arial" w:hAnsi="Arial" w:cs="Arial"/>
+              </w:rPr>
+              <w:t>begins to form in</w:t>
+            </w:r>
+            <w:r>
+              <w:rPr>
+                <w:rFonts w:ascii="Arial" w:hAnsi="Arial" w:cs="Arial"/>
+              </w:rPr>
+              <w:t xml:space="preserve"> society. Eventually, white supremacy dominates white American’s notion, resulting in a lack of realization of </w:t>
+            </w:r>
+            <w:r>
+              <w:rPr>
+                <w:rFonts w:ascii="Arial" w:hAnsi="Arial" w:cs="Arial"/>
+              </w:rPr>
+              <w:t xml:space="preserve">the </w:t>
+            </w:r>
+            <w:r>
+              <w:rPr>
+                <w:rFonts w:ascii="Arial" w:hAnsi="Arial" w:cs="Arial"/>
+              </w:rPr>
+              <w:t>social injustice faced by the black population</w:t>
+            </w:r>
+            <w:r>
+              <w:rPr>
+                <w:rFonts w:ascii="Arial" w:hAnsi="Arial" w:cs="Arial"/>
+              </w:rPr>
+              <w:t>. As the notion</w:t>
+            </w:r>
+            <w:r>
+              <w:rPr>
+                <w:rFonts w:ascii="Arial" w:hAnsi="Arial" w:cs="Arial"/>
+              </w:rPr>
+              <w:t xml:space="preserve"> of race becom</w:t>
+            </w:r>
+            <w:r>
+              <w:rPr>
+                <w:rFonts w:ascii="Arial" w:hAnsi="Arial" w:cs="Arial"/>
+              </w:rPr>
+              <w:t>ing part of</w:t>
+            </w:r>
+            <w:r>
+              <w:rPr>
+                <w:rFonts w:ascii="Arial" w:hAnsi="Arial" w:cs="Arial"/>
+              </w:rPr>
+              <w:t xml:space="preserve"> American culture, violations </w:t>
+            </w:r>
+            <w:r>
+              <w:rPr>
+                <w:rFonts w:ascii="Arial" w:hAnsi="Arial" w:cs="Arial"/>
+              </w:rPr>
+              <w:t>against</w:t>
+            </w:r>
+            <w:r>
+              <w:rPr>
+                <w:rFonts w:ascii="Arial" w:hAnsi="Arial" w:cs="Arial"/>
+              </w:rPr>
+              <w:t xml:space="preserve"> black </w:t>
+            </w:r>
+            <w:r>
+              <w:rPr>
+                <w:rFonts w:ascii="Arial" w:hAnsi="Arial" w:cs="Arial"/>
+              </w:rPr>
+              <w:t>citizens’ rights began to occur.</w:t>
+            </w:r>
+            <w:r>
+              <w:rPr>
+                <w:rFonts w:ascii="Arial" w:hAnsi="Arial" w:cs="Arial"/>
+              </w:rPr>
+              <w:t xml:space="preserve"> </w:t>
+            </w:r>
+            <w:r>
+              <w:rPr>
+                <w:rFonts w:ascii="Arial" w:hAnsi="Arial" w:cs="Arial"/>
+              </w:rPr>
+              <w:t>U</w:t>
+            </w:r>
+            <w:r>
+              <w:rPr>
+                <w:rFonts w:ascii="Arial" w:hAnsi="Arial" w:cs="Arial"/>
+              </w:rPr>
+              <w:t xml:space="preserve">nfortunately, it became reasonable for white Americans to avoid their responsibility for </w:t>
+            </w:r>
+            <w:r>
+              <w:rPr>
+                <w:rFonts w:ascii="Arial" w:hAnsi="Arial" w:cs="Arial"/>
+              </w:rPr>
+              <w:t>oppressing</w:t>
+            </w:r>
+            <w:r>
+              <w:rPr>
+                <w:rFonts w:ascii="Arial" w:hAnsi="Arial" w:cs="Arial"/>
+              </w:rPr>
+              <w:t xml:space="preserve"> black citizens. </w:t>
+            </w:r>
+          </w:p>
+          <w:p>
+            <w:pPr>
+              <w:rPr>
+                <w:rFonts w:ascii="Arial" w:hAnsi="Arial" w:cs="Arial"/>
+              </w:rPr>
+            </w:pPr>
+          </w:p>
+          <w:p>
+            <w:pPr>
+              <w:rPr>
+                <w:rFonts w:ascii="Arial" w:hAnsi="Arial" w:cs="Arial"/>
+              </w:rPr>
+            </w:pPr>
+          </w:p>
+          <w:p>
+            <w:pPr>
+              <w:rPr>
+                <w:rFonts w:ascii="Arial" w:hAnsi="Arial" w:cs="Arial"/>
+              </w:rPr>
+            </w:pPr>
+            <w:r>
+              <w:rPr>
+                <w:rFonts w:ascii="Arial" w:hAnsi="Arial" w:cs="Arial"/>
+              </w:rPr>
+              <w:lastRenderedPageBreak/>
               <w:t xml:space="preserve">This quotation </w:t>
             </w:r>
             <w:r>
               <w:rPr>
                 <w:rFonts w:ascii="Arial" w:hAnsi="Arial" w:cs="Arial"/>
               </w:rPr>
-              <w:t xml:space="preserve">summarizes the details of cotton plantation in Mississippi prior to the Civil War. Farmers in Mississippi plant cottons to make profits. During this time, slaves were treated as a type of cheap labor, an equipment to gain more profit, a way to enlarge the scope of cotton operations. The quotation also provides specific numbers of able-bodied slaves needed for a single planation. “75 to 100 able-bodied field hands </w:t>
-            </w:r>
-            <w:proofErr w:type="gramStart"/>
-            <w:r>
-              <w:rPr>
-                <w:rFonts w:ascii="Arial" w:hAnsi="Arial" w:cs="Arial"/>
-              </w:rPr>
-              <w:t>was</w:t>
-            </w:r>
-            <w:proofErr w:type="gramEnd"/>
-            <w:r>
-              <w:rPr>
-                <w:rFonts w:ascii="Arial" w:hAnsi="Arial" w:cs="Arial"/>
-              </w:rPr>
-              <w:t xml:space="preserve"> generally regarded as ideal.” reveals the amount of African Americans being considered as profitable and mistreated. Clearly, the slaves are crucial to the success and prosperity of the cotton kingdom. </w:t>
-            </w:r>
+              <w:t>summarizes the details of cotton plantation in Mississippi prior to the Civil War. Farmers in Mississippi plant cottons to make profits. During this time, slaves were treated as a type of</w:t>
+            </w:r>
+            <w:r>
+              <w:rPr>
+                <w:rFonts w:ascii="Arial" w:hAnsi="Arial" w:cs="Arial"/>
+              </w:rPr>
+              <w:t xml:space="preserve"> cheap labor, an equipment to generate</w:t>
+            </w:r>
+            <w:r>
+              <w:rPr>
+                <w:rFonts w:ascii="Arial" w:hAnsi="Arial" w:cs="Arial"/>
+              </w:rPr>
+              <w:t xml:space="preserve"> profit, a way to enlarge the scope of cotton operations. The quotation also provides specific numbers of able-bodied slave</w:t>
+            </w:r>
+            <w:r>
+              <w:rPr>
+                <w:rFonts w:ascii="Arial" w:hAnsi="Arial" w:cs="Arial"/>
+              </w:rPr>
+              <w:t>s needed for a single planation,</w:t>
+            </w:r>
+            <w:r>
+              <w:rPr>
+                <w:rFonts w:ascii="Arial" w:hAnsi="Arial" w:cs="Arial"/>
+              </w:rPr>
+              <w:t xml:space="preserve"> “75 to 100 able-bodied field hands was generally regarded as ideal.” </w:t>
+            </w:r>
+            <w:r>
+              <w:rPr>
+                <w:rFonts w:ascii="Arial" w:hAnsi="Arial" w:cs="Arial"/>
+              </w:rPr>
+              <w:t>These statistics reveal</w:t>
+            </w:r>
+            <w:r>
+              <w:rPr>
+                <w:rFonts w:ascii="Arial" w:hAnsi="Arial" w:cs="Arial"/>
+              </w:rPr>
+              <w:t xml:space="preserve"> the amount of African Americans being considered as profi</w:t>
+            </w:r>
+            <w:r>
+              <w:rPr>
+                <w:rFonts w:ascii="Arial" w:hAnsi="Arial" w:cs="Arial"/>
+              </w:rPr>
+              <w:t>table and mistreated. Clearly,</w:t>
+            </w:r>
+            <w:r>
+              <w:rPr>
+                <w:rFonts w:ascii="Arial" w:hAnsi="Arial" w:cs="Arial"/>
+              </w:rPr>
+              <w:t xml:space="preserve"> slaves are crucial to the success and prosperity of the cotton kingdom. </w:t>
+            </w:r>
+          </w:p>
+          <w:p>
+            <w:pPr>
+              <w:rPr>
+                <w:rFonts w:ascii="Arial" w:hAnsi="Arial" w:cs="Arial"/>
+              </w:rPr>
+            </w:pPr>
+          </w:p>
+          <w:p>
+            <w:pPr>
+              <w:rPr>
+                <w:rFonts w:ascii="Arial" w:hAnsi="Arial" w:cs="Arial"/>
+              </w:rPr>
+            </w:pPr>
+          </w:p>
+          <w:p>
+            <w:pPr>
+              <w:rPr>
+                <w:rFonts w:ascii="Arial" w:hAnsi="Arial" w:cs="Arial"/>
+              </w:rPr>
+            </w:pPr>
+          </w:p>
+          <w:p>
+            <w:pPr>
+              <w:rPr>
+                <w:rFonts w:ascii="Arial" w:hAnsi="Arial" w:cs="Arial"/>
+              </w:rPr>
+            </w:pPr>
+          </w:p>
+          <w:p>
+            <w:pPr>
+              <w:rPr>
+                <w:rFonts w:ascii="Arial" w:hAnsi="Arial" w:cs="Arial"/>
+              </w:rPr>
+            </w:pPr>
+          </w:p>
+          <w:p>
+            <w:pPr>
+              <w:rPr>
+                <w:rFonts w:ascii="Arial" w:hAnsi="Arial" w:cs="Arial"/>
+              </w:rPr>
+            </w:pPr>
+          </w:p>
+          <w:p>
+            <w:pPr>
+              <w:rPr>
+                <w:rFonts w:ascii="Arial" w:hAnsi="Arial" w:cs="Arial"/>
+              </w:rPr>
+            </w:pPr>
+          </w:p>
+          <w:p>
+            <w:pPr>
+              <w:rPr>
+                <w:rFonts w:ascii="Arial" w:hAnsi="Arial" w:cs="Arial"/>
+              </w:rPr>
+            </w:pPr>
+          </w:p>
+          <w:p>
+            <w:pPr>
+              <w:rPr>
+                <w:rFonts w:ascii="Arial" w:hAnsi="Arial" w:cs="Arial"/>
+              </w:rPr>
+            </w:pPr>
+          </w:p>
+          <w:p>
+            <w:pPr>
+              <w:rPr>
+                <w:rFonts w:ascii="Arial" w:hAnsi="Arial" w:cs="Arial"/>
+              </w:rPr>
+            </w:pPr>
+          </w:p>
+          <w:p>
+            <w:pPr>
+              <w:rPr>
+                <w:rFonts w:ascii="Arial" w:hAnsi="Arial" w:cs="Arial"/>
+              </w:rPr>
+            </w:pPr>
           </w:p>
           <w:p>
             <w:pPr>
@@ -610,7 +839,6 @@
         <w:tc>
           <w:tcPr>
             <w:tcW w:w="3166" w:type="dxa"/>
-            <w:gridSpan w:val="2"/>
             <w:tcBorders>
               <w:bottom w:val="single" w:sz="4" w:space="0" w:color="auto"/>
             </w:tcBorders>
@@ -618,452 +846,260 @@
           <w:p>
             <w:pPr>
               <w:rPr>
-                <w:rFonts w:eastAsia="Times New Roman"/>
-              </w:rPr>
-            </w:pPr>
-            <w:r>
-              <w:rPr>
-                <w:rFonts w:ascii="Helvetica Neue" w:eastAsia="Times New Roman" w:hAnsi="Helvetica Neue"/>
+                <w:rFonts w:ascii="Arial" w:eastAsia="Times New Roman" w:hAnsi="Arial" w:cs="Arial"/>
+              </w:rPr>
+            </w:pPr>
+            <w:r>
+              <w:rPr>
+                <w:rFonts w:ascii="Arial" w:eastAsia="Times New Roman" w:hAnsi="Arial" w:cs="Arial"/>
                 <w:color w:val="323232"/>
-                <w:sz w:val="21"/>
-                <w:szCs w:val="21"/>
                 <w:shd w:val="clear" w:color="auto" w:fill="FFFFFF"/>
               </w:rPr>
-              <w:t xml:space="preserve">Lewis, </w:t>
-            </w:r>
-            <w:proofErr w:type="spellStart"/>
-            <w:r>
-              <w:rPr>
-                <w:rFonts w:ascii="Helvetica Neue" w:eastAsia="Times New Roman" w:hAnsi="Helvetica Neue"/>
-                <w:color w:val="323232"/>
-                <w:sz w:val="21"/>
-                <w:szCs w:val="21"/>
-                <w:shd w:val="clear" w:color="auto" w:fill="FFFFFF"/>
-              </w:rPr>
-              <w:t>Thabiti</w:t>
-            </w:r>
-            <w:proofErr w:type="spellEnd"/>
-            <w:r>
-              <w:rPr>
-                <w:rFonts w:ascii="Helvetica Neue" w:eastAsia="Times New Roman" w:hAnsi="Helvetica Neue"/>
-                <w:color w:val="323232"/>
-                <w:sz w:val="21"/>
-                <w:szCs w:val="21"/>
-                <w:shd w:val="clear" w:color="auto" w:fill="FFFFFF"/>
-              </w:rPr>
-              <w:t>. "How Fresh and New is the Case Coates Makes?"</w:t>
-            </w:r>
-            <w:r>
-              <w:rPr>
-                <w:rFonts w:ascii="Helvetica Neue" w:eastAsia="Times New Roman" w:hAnsi="Helvetica Neue"/>
-                <w:color w:val="323232"/>
-                <w:sz w:val="21"/>
-                <w:szCs w:val="21"/>
-                <w:shd w:val="clear" w:color="auto" w:fill="FFFFFF"/>
-              </w:rPr>
-              <w:t xml:space="preserve"> </w:t>
-            </w:r>
-            <w:r>
-              <w:rPr>
-                <w:rFonts w:ascii="Helvetica Neue" w:eastAsia="Times New Roman" w:hAnsi="Helvetica Neue"/>
+              <w:t xml:space="preserve">Lewis, Thabiti. "How Fresh and New is the Case Coates Makes?" </w:t>
+            </w:r>
+            <w:r>
+              <w:rPr>
+                <w:rFonts w:ascii="Arial" w:eastAsia="Times New Roman" w:hAnsi="Arial" w:cs="Arial"/>
                 <w:i/>
                 <w:iCs/>
                 <w:color w:val="323232"/>
-                <w:sz w:val="21"/>
-                <w:szCs w:val="21"/>
                 <w:shd w:val="clear" w:color="auto" w:fill="FFFFFF"/>
               </w:rPr>
-              <w:t>African American Review</w:t>
-            </w:r>
-            <w:r>
-              <w:rPr>
-                <w:rFonts w:ascii="Helvetica Neue" w:eastAsia="Times New Roman" w:hAnsi="Helvetica Neue"/>
+              <w:t xml:space="preserve">African American Review </w:t>
+            </w:r>
+            <w:r>
+              <w:rPr>
+                <w:rFonts w:ascii="Arial" w:eastAsia="Times New Roman" w:hAnsi="Arial" w:cs="Arial"/>
+                <w:color w:val="323232"/>
+                <w:shd w:val="clear" w:color="auto" w:fill="FFFFFF"/>
+              </w:rPr>
+              <w:t>49.3 (2016): 192-96. University of Toronto Library. Web. 4 Apr 2017.</w:t>
+            </w:r>
+          </w:p>
+          <w:p>
+            <w:pPr>
+              <w:rPr>
+                <w:rFonts w:ascii="Arial" w:hAnsi="Arial" w:cs="Arial"/>
+              </w:rPr>
+            </w:pPr>
+          </w:p>
+          <w:p>
+            <w:pPr>
+              <w:rPr>
+                <w:rFonts w:ascii="Arial" w:hAnsi="Arial" w:cs="Arial"/>
+              </w:rPr>
+            </w:pPr>
+          </w:p>
+          <w:p>
+            <w:pPr>
+              <w:rPr>
+                <w:rFonts w:ascii="Arial" w:hAnsi="Arial" w:cs="Arial"/>
+              </w:rPr>
+            </w:pPr>
+          </w:p>
+          <w:p>
+            <w:pPr>
+              <w:rPr>
+                <w:rFonts w:ascii="Arial" w:hAnsi="Arial" w:cs="Arial"/>
+              </w:rPr>
+            </w:pPr>
+            <w:r>
+              <w:rPr>
+                <w:rFonts w:ascii="Arial" w:hAnsi="Arial" w:cs="Arial"/>
+              </w:rPr>
+              <w:t>Grizzle, Gary</w:t>
+            </w:r>
+            <w:r>
+              <w:rPr>
+                <w:rFonts w:ascii="Arial" w:hAnsi="Arial" w:cs="Arial"/>
+              </w:rPr>
+              <w:t xml:space="preserve">. “Between the World and Me.” </w:t>
+            </w:r>
+            <w:r>
+              <w:rPr>
+                <w:rFonts w:ascii="Arial" w:hAnsi="Arial" w:cs="Arial"/>
                 <w:i/>
-                <w:iCs/>
+              </w:rPr>
+              <w:t>Theory in Action</w:t>
+            </w:r>
+            <w:r>
+              <w:rPr>
+                <w:rFonts w:ascii="Arial" w:hAnsi="Arial" w:cs="Arial"/>
+              </w:rPr>
+              <w:t xml:space="preserve"> 9.2 (2016</w:t>
+            </w:r>
+            <w:r>
+              <w:rPr>
+                <w:rFonts w:ascii="Arial" w:hAnsi="Arial" w:cs="Arial"/>
+              </w:rPr>
+              <w:t xml:space="preserve">): </w:t>
+            </w:r>
+            <w:r>
+              <w:rPr>
+                <w:rFonts w:ascii="Arial" w:hAnsi="Arial" w:cs="Arial"/>
+              </w:rPr>
+              <w:t>109-16</w:t>
+            </w:r>
+            <w:r>
+              <w:rPr>
+                <w:rFonts w:ascii="Arial" w:hAnsi="Arial" w:cs="Arial"/>
+              </w:rPr>
+              <w:t>.</w:t>
+            </w:r>
+            <w:r>
+              <w:rPr>
+                <w:rFonts w:ascii="Arial" w:hAnsi="Arial" w:cs="Arial"/>
+              </w:rPr>
+              <w:t xml:space="preserve"> Questia</w:t>
+            </w:r>
+            <w:r>
+              <w:rPr>
+                <w:rFonts w:ascii="Arial" w:hAnsi="Arial" w:cs="Arial"/>
+              </w:rPr>
+              <w:t>.</w:t>
+            </w:r>
+            <w:r>
+              <w:rPr>
+                <w:rFonts w:ascii="Arial" w:hAnsi="Arial" w:cs="Arial"/>
+              </w:rPr>
+              <w:t xml:space="preserve"> Web.</w:t>
+            </w:r>
+            <w:r>
+              <w:rPr>
+                <w:rFonts w:ascii="Arial" w:hAnsi="Arial" w:cs="Arial"/>
+              </w:rPr>
+              <w:t xml:space="preserve"> </w:t>
+            </w:r>
+            <w:r>
+              <w:rPr>
+                <w:rFonts w:ascii="Arial" w:hAnsi="Arial" w:cs="Arial"/>
+              </w:rPr>
+              <w:t xml:space="preserve">18 </w:t>
+            </w:r>
+            <w:r>
+              <w:rPr>
+                <w:rFonts w:ascii="Arial" w:hAnsi="Arial" w:cs="Arial"/>
+              </w:rPr>
+              <w:t xml:space="preserve">Apr. 2017. </w:t>
+            </w:r>
+          </w:p>
+          <w:p>
+            <w:pPr>
+              <w:rPr>
+                <w:rFonts w:ascii="Arial" w:hAnsi="Arial" w:cs="Arial"/>
+              </w:rPr>
+            </w:pPr>
+          </w:p>
+          <w:p>
+            <w:pPr>
+              <w:rPr>
+                <w:rFonts w:ascii="Arial" w:hAnsi="Arial" w:cs="Arial"/>
+              </w:rPr>
+            </w:pPr>
+          </w:p>
+          <w:p>
+            <w:pPr>
+              <w:rPr>
+                <w:rFonts w:ascii="Arial" w:hAnsi="Arial" w:cs="Arial"/>
+              </w:rPr>
+            </w:pPr>
+          </w:p>
+          <w:p>
+            <w:pPr>
+              <w:rPr>
+                <w:rFonts w:ascii="Arial" w:hAnsi="Arial" w:cs="Arial"/>
+              </w:rPr>
+            </w:pPr>
+          </w:p>
+          <w:p>
+            <w:pPr>
+              <w:rPr>
+                <w:rFonts w:ascii="Arial" w:hAnsi="Arial" w:cs="Arial"/>
+              </w:rPr>
+            </w:pPr>
+          </w:p>
+          <w:p>
+            <w:pPr>
+              <w:rPr>
+                <w:rFonts w:ascii="Arial" w:hAnsi="Arial" w:cs="Arial"/>
+              </w:rPr>
+            </w:pPr>
+          </w:p>
+          <w:p>
+            <w:pPr>
+              <w:rPr>
+                <w:rFonts w:ascii="Arial" w:hAnsi="Arial" w:cs="Arial"/>
+              </w:rPr>
+            </w:pPr>
+          </w:p>
+          <w:p>
+            <w:pPr>
+              <w:rPr>
+                <w:rFonts w:ascii="Arial" w:hAnsi="Arial" w:cs="Arial"/>
+                <w:b/>
+              </w:rPr>
+            </w:pPr>
+          </w:p>
+          <w:p>
+            <w:pPr>
+              <w:rPr>
+                <w:rFonts w:ascii="Arial" w:hAnsi="Arial" w:cs="Arial"/>
+                <w:b/>
+              </w:rPr>
+            </w:pPr>
+          </w:p>
+          <w:p>
+            <w:pPr>
+              <w:rPr>
+                <w:rFonts w:ascii="Arial" w:eastAsia="Times New Roman" w:hAnsi="Arial" w:cs="Arial"/>
                 <w:color w:val="323232"/>
-                <w:sz w:val="21"/>
-                <w:szCs w:val="21"/>
                 <w:shd w:val="clear" w:color="auto" w:fill="FFFFFF"/>
               </w:rPr>
-              <w:t xml:space="preserve"> </w:t>
-            </w:r>
-            <w:r>
-              <w:rPr>
-                <w:rFonts w:ascii="Helvetica Neue" w:eastAsia="Times New Roman" w:hAnsi="Helvetica Neue"/>
+            </w:pPr>
+            <w:r>
+              <w:rPr>
+                <w:rFonts w:ascii="Arial" w:hAnsi="Arial" w:cs="Arial"/>
+              </w:rPr>
+              <w:lastRenderedPageBreak/>
+              <w:t>Moore</w:t>
+            </w:r>
+            <w:r>
+              <w:rPr>
+                <w:rFonts w:ascii="Arial" w:eastAsia="Times New Roman" w:hAnsi="Arial" w:cs="Arial"/>
                 <w:color w:val="323232"/>
-                <w:sz w:val="21"/>
-                <w:szCs w:val="21"/>
                 <w:shd w:val="clear" w:color="auto" w:fill="FFFFFF"/>
               </w:rPr>
-              <w:t xml:space="preserve">49.3 (2016): 192-96. </w:t>
-            </w:r>
-            <w:r>
-              <w:rPr>
-                <w:rFonts w:ascii="Helvetica Neue" w:eastAsia="Times New Roman" w:hAnsi="Helvetica Neue"/>
+              <w:t>, John</w:t>
+            </w:r>
+            <w:r>
+              <w:rPr>
+                <w:rFonts w:ascii="Arial" w:eastAsia="Times New Roman" w:hAnsi="Arial" w:cs="Arial"/>
                 <w:color w:val="323232"/>
-                <w:sz w:val="21"/>
-                <w:szCs w:val="21"/>
                 <w:shd w:val="clear" w:color="auto" w:fill="FFFFFF"/>
               </w:rPr>
-              <w:t xml:space="preserve">University of Toronto Library. </w:t>
-            </w:r>
-            <w:r>
-              <w:rPr>
-                <w:rFonts w:ascii="Helvetica Neue" w:eastAsia="Times New Roman" w:hAnsi="Helvetica Neue"/>
-                <w:color w:val="323232"/>
-                <w:sz w:val="21"/>
-                <w:szCs w:val="21"/>
-                <w:shd w:val="clear" w:color="auto" w:fill="FFFFFF"/>
-              </w:rPr>
-              <w:t>Web.</w:t>
-            </w:r>
-            <w:r>
-              <w:rPr>
-                <w:rFonts w:ascii="Helvetica Neue" w:eastAsia="Times New Roman" w:hAnsi="Helvetica Neue"/>
-                <w:color w:val="323232"/>
-                <w:sz w:val="21"/>
-                <w:szCs w:val="21"/>
-                <w:shd w:val="clear" w:color="auto" w:fill="FFFFFF"/>
-              </w:rPr>
-              <w:t xml:space="preserve"> 4 Apr 2017.</w:t>
-            </w:r>
-          </w:p>
-          <w:p>
-            <w:pPr>
-              <w:rPr>
-                <w:rFonts w:ascii="Arial" w:hAnsi="Arial" w:cs="Arial"/>
-              </w:rPr>
-            </w:pPr>
-          </w:p>
-          <w:p>
-            <w:pPr>
-              <w:rPr>
-                <w:rFonts w:ascii="Arial" w:hAnsi="Arial" w:cs="Arial"/>
-              </w:rPr>
-            </w:pPr>
-          </w:p>
-          <w:p>
-            <w:pPr>
-              <w:rPr>
-                <w:rFonts w:ascii="Arial" w:hAnsi="Arial" w:cs="Arial"/>
-              </w:rPr>
-            </w:pPr>
-          </w:p>
-          <w:p>
-            <w:pPr>
-              <w:rPr>
-                <w:rFonts w:ascii="Arial" w:hAnsi="Arial" w:cs="Arial"/>
-              </w:rPr>
-            </w:pPr>
-          </w:p>
-          <w:p>
-            <w:pPr>
-              <w:rPr>
-                <w:rFonts w:ascii="Arial" w:hAnsi="Arial" w:cs="Arial"/>
-              </w:rPr>
-            </w:pPr>
-          </w:p>
-          <w:p>
-            <w:pPr>
-              <w:rPr>
-                <w:rFonts w:ascii="Arial" w:hAnsi="Arial" w:cs="Arial"/>
-              </w:rPr>
-            </w:pPr>
-            <w:r>
-              <w:rPr>
-                <w:rFonts w:ascii="Arial" w:hAnsi="Arial" w:cs="Arial"/>
-              </w:rPr>
-              <w:t>Grizzle, Gary</w:t>
-            </w:r>
-            <w:r>
-              <w:rPr>
-                <w:rFonts w:ascii="Arial" w:hAnsi="Arial" w:cs="Arial"/>
-              </w:rPr>
-              <w:t xml:space="preserve">. “Between the World and Me.” </w:t>
-            </w:r>
-            <w:r>
-              <w:rPr>
-                <w:rFonts w:ascii="Arial" w:hAnsi="Arial" w:cs="Arial"/>
-                <w:i/>
-              </w:rPr>
-              <w:t>Theory in Action</w:t>
-            </w:r>
-            <w:r>
-              <w:rPr>
-                <w:rFonts w:ascii="Arial" w:hAnsi="Arial" w:cs="Arial"/>
-              </w:rPr>
-              <w:t xml:space="preserve"> 9.2 (2016</w:t>
-            </w:r>
-            <w:r>
-              <w:rPr>
-                <w:rFonts w:ascii="Arial" w:hAnsi="Arial" w:cs="Arial"/>
-              </w:rPr>
-              <w:t xml:space="preserve">): </w:t>
-            </w:r>
-            <w:r>
-              <w:rPr>
-                <w:rFonts w:ascii="Arial" w:hAnsi="Arial" w:cs="Arial"/>
-              </w:rPr>
-              <w:t>109-16</w:t>
-            </w:r>
-            <w:r>
-              <w:rPr>
-                <w:rFonts w:ascii="Arial" w:hAnsi="Arial" w:cs="Arial"/>
-              </w:rPr>
-              <w:t>.</w:t>
-            </w:r>
-            <w:r>
-              <w:rPr>
-                <w:rFonts w:ascii="Arial" w:hAnsi="Arial" w:cs="Arial"/>
-              </w:rPr>
-              <w:t xml:space="preserve"> </w:t>
-            </w:r>
-            <w:proofErr w:type="spellStart"/>
-            <w:r>
-              <w:rPr>
-                <w:rFonts w:ascii="Arial" w:hAnsi="Arial" w:cs="Arial"/>
-              </w:rPr>
-              <w:t>Questia</w:t>
-            </w:r>
-            <w:proofErr w:type="spellEnd"/>
-            <w:r>
-              <w:rPr>
-                <w:rFonts w:ascii="Arial" w:hAnsi="Arial" w:cs="Arial"/>
-              </w:rPr>
-              <w:t>.</w:t>
-            </w:r>
-            <w:r>
-              <w:rPr>
-                <w:rFonts w:ascii="Arial" w:hAnsi="Arial" w:cs="Arial"/>
-              </w:rPr>
-              <w:t xml:space="preserve"> Web.</w:t>
-            </w:r>
-            <w:r>
-              <w:rPr>
-                <w:rFonts w:ascii="Arial" w:hAnsi="Arial" w:cs="Arial"/>
-              </w:rPr>
-              <w:t xml:space="preserve"> </w:t>
-            </w:r>
-            <w:r>
-              <w:rPr>
-                <w:rFonts w:ascii="Arial" w:hAnsi="Arial" w:cs="Arial"/>
-              </w:rPr>
-              <w:t xml:space="preserve">18 </w:t>
-            </w:r>
-            <w:r>
-              <w:rPr>
-                <w:rFonts w:ascii="Arial" w:hAnsi="Arial" w:cs="Arial"/>
-              </w:rPr>
-              <w:t xml:space="preserve">Apr. 2017. </w:t>
-            </w:r>
-          </w:p>
-          <w:p>
-            <w:pPr>
-              <w:rPr>
-                <w:rFonts w:ascii="Arial" w:hAnsi="Arial" w:cs="Arial"/>
-              </w:rPr>
-            </w:pPr>
-          </w:p>
-          <w:p>
-            <w:pPr>
-              <w:rPr>
-                <w:rFonts w:ascii="Arial" w:hAnsi="Arial" w:cs="Arial"/>
-              </w:rPr>
-            </w:pPr>
-          </w:p>
-          <w:p>
-            <w:pPr>
-              <w:rPr>
-                <w:rFonts w:ascii="Arial" w:hAnsi="Arial" w:cs="Arial"/>
-              </w:rPr>
-            </w:pPr>
-          </w:p>
-          <w:p>
-            <w:pPr>
-              <w:rPr>
-                <w:rFonts w:ascii="Arial" w:hAnsi="Arial" w:cs="Arial"/>
-              </w:rPr>
-            </w:pPr>
-          </w:p>
-          <w:p>
-            <w:pPr>
-              <w:rPr>
-                <w:rFonts w:ascii="Arial" w:hAnsi="Arial" w:cs="Arial"/>
-              </w:rPr>
-            </w:pPr>
-          </w:p>
-          <w:p>
-            <w:pPr>
-              <w:rPr>
-                <w:rFonts w:ascii="Arial" w:hAnsi="Arial" w:cs="Arial"/>
-              </w:rPr>
-            </w:pPr>
-          </w:p>
-          <w:p>
-            <w:pPr>
-              <w:rPr>
-                <w:rFonts w:ascii="Arial" w:hAnsi="Arial" w:cs="Arial"/>
-              </w:rPr>
-            </w:pPr>
-          </w:p>
-          <w:p>
-            <w:pPr>
-              <w:rPr>
-                <w:rFonts w:ascii="Arial" w:hAnsi="Arial" w:cs="Arial"/>
-              </w:rPr>
-            </w:pPr>
-          </w:p>
-          <w:p>
-            <w:pPr>
-              <w:rPr>
-                <w:rFonts w:ascii="Arial" w:hAnsi="Arial" w:cs="Arial"/>
-              </w:rPr>
-            </w:pPr>
-          </w:p>
-          <w:p>
-            <w:pPr>
-              <w:rPr>
-                <w:rFonts w:ascii="Arial" w:hAnsi="Arial" w:cs="Arial"/>
-              </w:rPr>
-            </w:pPr>
-          </w:p>
-          <w:p>
-            <w:pPr>
-              <w:rPr>
-                <w:rFonts w:ascii="Arial" w:hAnsi="Arial" w:cs="Arial"/>
-              </w:rPr>
-            </w:pPr>
-          </w:p>
-          <w:p>
-            <w:pPr>
-              <w:rPr>
-                <w:rFonts w:ascii="Arial" w:hAnsi="Arial" w:cs="Arial"/>
-              </w:rPr>
-            </w:pPr>
-          </w:p>
-          <w:p>
-            <w:pPr>
-              <w:rPr>
-                <w:rFonts w:ascii="Arial" w:hAnsi="Arial" w:cs="Arial"/>
-                <w:b/>
-              </w:rPr>
-            </w:pPr>
-          </w:p>
-          <w:p>
-            <w:pPr>
-              <w:rPr>
-                <w:rFonts w:ascii="Arial" w:hAnsi="Arial" w:cs="Arial"/>
-                <w:b/>
-              </w:rPr>
-            </w:pPr>
-          </w:p>
-          <w:p>
-            <w:pPr>
-              <w:rPr>
-                <w:rFonts w:ascii="Arial" w:hAnsi="Arial" w:cs="Arial"/>
-                <w:b/>
-              </w:rPr>
-            </w:pPr>
-          </w:p>
-          <w:p>
-            <w:pPr>
-              <w:rPr>
-                <w:rFonts w:ascii="Arial" w:hAnsi="Arial" w:cs="Arial"/>
-                <w:b/>
-              </w:rPr>
-            </w:pPr>
-          </w:p>
-          <w:p>
-            <w:pPr>
-              <w:rPr>
-                <w:rFonts w:ascii="Arial" w:hAnsi="Arial" w:cs="Arial"/>
-                <w:b/>
-              </w:rPr>
-            </w:pPr>
-          </w:p>
-          <w:p>
-            <w:pPr>
-              <w:rPr>
-                <w:rFonts w:ascii="Arial" w:hAnsi="Arial" w:cs="Arial"/>
-                <w:b/>
-              </w:rPr>
-            </w:pPr>
-          </w:p>
-          <w:p>
-            <w:pPr>
-              <w:rPr>
-                <w:rFonts w:ascii="Arial" w:hAnsi="Arial" w:cs="Arial"/>
-                <w:b/>
-              </w:rPr>
-            </w:pPr>
-          </w:p>
-          <w:p>
-            <w:pPr>
-              <w:rPr>
-                <w:rFonts w:ascii="Arial" w:hAnsi="Arial" w:cs="Arial"/>
-                <w:b/>
-              </w:rPr>
-            </w:pPr>
-          </w:p>
-          <w:p>
-            <w:pPr>
-              <w:rPr>
-                <w:rFonts w:eastAsia="Times New Roman"/>
-              </w:rPr>
-            </w:pPr>
-            <w:r>
-              <w:rPr>
-                <w:rFonts w:ascii="Arial" w:hAnsi="Arial" w:cs="Arial"/>
-              </w:rPr>
-              <w:t>Moore</w:t>
-            </w:r>
-            <w:r>
-              <w:rPr>
-                <w:rFonts w:ascii="Helvetica Neue" w:eastAsia="Times New Roman" w:hAnsi="Helvetica Neue"/>
-                <w:color w:val="323232"/>
-                <w:sz w:val="21"/>
-                <w:szCs w:val="21"/>
-                <w:shd w:val="clear" w:color="auto" w:fill="FFFFFF"/>
-              </w:rPr>
-              <w:t>, John</w:t>
-            </w:r>
-            <w:r>
-              <w:rPr>
-                <w:rFonts w:ascii="Helvetica Neue" w:eastAsia="Times New Roman" w:hAnsi="Helvetica Neue"/>
-                <w:color w:val="323232"/>
-                <w:sz w:val="21"/>
-                <w:szCs w:val="21"/>
-                <w:shd w:val="clear" w:color="auto" w:fill="FFFFFF"/>
-              </w:rPr>
               <w:t xml:space="preserve"> Hebron. </w:t>
             </w:r>
             <w:r>
               <w:rPr>
-                <w:rFonts w:ascii="Helvetica Neue" w:eastAsia="Times New Roman" w:hAnsi="Helvetica Neue"/>
+                <w:rFonts w:ascii="Arial" w:eastAsia="Times New Roman" w:hAnsi="Arial" w:cs="Arial"/>
                 <w:i/>
                 <w:color w:val="323232"/>
-                <w:sz w:val="21"/>
-                <w:szCs w:val="21"/>
                 <w:shd w:val="clear" w:color="auto" w:fill="FFFFFF"/>
               </w:rPr>
               <w:t>The Emergence of the Cotton Kingdom in the Old Southwest: Mississippi, 1770-1860</w:t>
             </w:r>
             <w:r>
               <w:rPr>
-                <w:rFonts w:ascii="Helvetica Neue" w:eastAsia="Times New Roman" w:hAnsi="Helvetica Neue"/>
+                <w:rFonts w:ascii="Arial" w:eastAsia="Times New Roman" w:hAnsi="Arial" w:cs="Arial"/>
                 <w:color w:val="323232"/>
-                <w:sz w:val="21"/>
-                <w:szCs w:val="21"/>
                 <w:shd w:val="clear" w:color="auto" w:fill="FFFFFF"/>
               </w:rPr>
               <w:t xml:space="preserve">. Baton Rouge: Louisiana State UP, 1988. Web. </w:t>
             </w:r>
             <w:r>
               <w:rPr>
-                <w:rFonts w:ascii="Helvetica Neue" w:eastAsia="Times New Roman" w:hAnsi="Helvetica Neue"/>
+                <w:rFonts w:ascii="Arial" w:eastAsia="Times New Roman" w:hAnsi="Arial" w:cs="Arial"/>
                 <w:color w:val="323232"/>
-                <w:sz w:val="21"/>
-                <w:szCs w:val="21"/>
                 <w:shd w:val="clear" w:color="auto" w:fill="FFFFFF"/>
               </w:rPr>
               <w:t>19 May 2017.</w:t>
@@ -1072,8 +1108,23 @@
           <w:p>
             <w:pPr>
               <w:rPr>
-                <w:rFonts w:ascii="Arial" w:hAnsi="Arial" w:cs="Arial"/>
-                <w:b/>
+                <w:rFonts w:ascii="Arial" w:eastAsia="Times New Roman" w:hAnsi="Arial" w:cs="Arial"/>
+                <w:color w:val="323232"/>
+                <w:shd w:val="clear" w:color="auto" w:fill="FFFFFF"/>
+              </w:rPr>
+            </w:pPr>
+          </w:p>
+          <w:p>
+            <w:pPr>
+              <w:rPr>
+                <w:rFonts w:ascii="Arial" w:hAnsi="Arial" w:cs="Arial"/>
+              </w:rPr>
+            </w:pPr>
+          </w:p>
+          <w:p>
+            <w:pPr>
+              <w:rPr>
+                <w:rFonts w:ascii="Arial" w:eastAsia="Times New Roman" w:hAnsi="Arial" w:cs="Arial"/>
               </w:rPr>
             </w:pPr>
           </w:p>
@@ -1081,16 +1132,12 @@
       </w:tr>
       <w:tr>
         <w:trPr>
-          <w:gridBefore w:val="1"/>
-          <w:gridAfter w:val="2"/>
-          <w:wBefore w:w="720" w:type="dxa"/>
-          <w:wAfter w:w="4553" w:type="dxa"/>
           <w:trHeight w:val="271"/>
         </w:trPr>
         <w:tc>
           <w:tcPr>
-            <w:tcW w:w="14007" w:type="dxa"/>
-            <w:gridSpan w:val="5"/>
+            <w:tcW w:w="14743" w:type="dxa"/>
+            <w:gridSpan w:val="4"/>
             <w:tcBorders>
               <w:top w:val="single" w:sz="4" w:space="0" w:color="auto"/>
               <w:left w:val="single" w:sz="4" w:space="0" w:color="auto"/>
@@ -1109,6 +1156,15 @@
                 <w:color w:val="0000FF"/>
               </w:rPr>
             </w:pPr>
+            <w:r>
+              <w:rPr>
+                <w:rFonts w:ascii="Arial" w:hAnsi="Arial" w:cs="Arial"/>
+                <w:b/>
+                <w:color w:val="0000FF"/>
+              </w:rPr>
+              <w:lastRenderedPageBreak/>
+              <w:t>Section 2</w:t>
+            </w:r>
           </w:p>
           <w:p>
             <w:pPr>
@@ -1116,8 +1172,18 @@
               <w:jc w:val="center"/>
               <w:rPr>
                 <w:rFonts w:ascii="Arial" w:hAnsi="Arial" w:cs="Arial"/>
-              </w:rPr>
-            </w:pPr>
+                <w:b/>
+                <w:color w:val="0000FF"/>
+              </w:rPr>
+            </w:pPr>
+            <w:r>
+              <w:rPr>
+                <w:rFonts w:ascii="Arial" w:hAnsi="Arial" w:cs="Arial"/>
+                <w:b/>
+                <w:color w:val="0000FF"/>
+              </w:rPr>
+              <w:t>Social Context</w:t>
+            </w:r>
           </w:p>
         </w:tc>
       </w:tr>
@@ -1127,8 +1193,7 @@
         </w:trPr>
         <w:tc>
           <w:tcPr>
-            <w:tcW w:w="4558" w:type="dxa"/>
-            <w:gridSpan w:val="2"/>
+            <w:tcW w:w="4574" w:type="dxa"/>
             <w:shd w:val="clear" w:color="auto" w:fill="33CCCC"/>
           </w:tcPr>
           <w:p>
@@ -1178,8 +1243,7 @@
         </w:tc>
         <w:tc>
           <w:tcPr>
-            <w:tcW w:w="283" w:type="dxa"/>
-            <w:gridSpan w:val="2"/>
+            <w:tcW w:w="236" w:type="dxa"/>
             <w:shd w:val="clear" w:color="auto" w:fill="C0C0C0"/>
           </w:tcPr>
           <w:p>
@@ -1201,9 +1265,8 @@
         </w:tc>
         <w:tc>
           <w:tcPr>
-            <w:tcW w:w="6064" w:type="dxa"/>
-            <w:gridSpan w:val="2"/>
-            <w:shd w:val="clear" w:color="auto" w:fill="00FF00"/>
+            <w:tcW w:w="3166" w:type="dxa"/>
+            <w:shd w:val="clear" w:color="auto" w:fill="00FA00"/>
           </w:tcPr>
           <w:p>
             <w:pPr>
@@ -1218,28 +1281,7 @@
                 <w:rFonts w:ascii="Arial" w:hAnsi="Arial" w:cs="Arial"/>
                 <w:b/>
               </w:rPr>
-              <w:t>MLA Citations</w:t>
-            </w:r>
-          </w:p>
-        </w:tc>
-        <w:tc>
-          <w:tcPr>
-            <w:tcW w:w="1608" w:type="dxa"/>
-            <w:shd w:val="clear" w:color="auto" w:fill="937DFF"/>
-          </w:tcPr>
-          <w:p>
-            <w:pPr>
-              <w:rPr>
-                <w:rFonts w:ascii="Arial" w:hAnsi="Arial" w:cs="Arial"/>
-                <w:b/>
-              </w:rPr>
-            </w:pPr>
-            <w:r>
-              <w:rPr>
-                <w:rFonts w:ascii="Arial" w:hAnsi="Arial" w:cs="Arial"/>
-                <w:b/>
-              </w:rPr>
-              <w:t>Other Notes</w:t>
+              <w:t>MLA Citation</w:t>
             </w:r>
           </w:p>
         </w:tc>
@@ -1250,8 +1292,7 @@
         </w:trPr>
         <w:tc>
           <w:tcPr>
-            <w:tcW w:w="4558" w:type="dxa"/>
-            <w:gridSpan w:val="2"/>
+            <w:tcW w:w="4574" w:type="dxa"/>
             <w:tcBorders>
               <w:bottom w:val="single" w:sz="4" w:space="0" w:color="auto"/>
             </w:tcBorders>
@@ -1266,21 +1307,14 @@
               <w:rPr>
                 <w:rFonts w:ascii="Arial" w:hAnsi="Arial" w:cs="Arial"/>
               </w:rPr>
-              <w:t xml:space="preserve">“The </w:t>
-            </w:r>
-            <w:r>
-              <w:rPr>
-                <w:rFonts w:ascii="Arial" w:hAnsi="Arial" w:cs="Arial"/>
-              </w:rPr>
-              <w:t>emotional tone in print is what he has shared with his own son; it is what I have shared with my own daughters, my parents with me, and Coates’s own father with him. This, and the familiar coming-of-age truth that every black child receives from sane parents.”</w:t>
-            </w:r>
-          </w:p>
-          <w:p>
-            <w:pPr>
-              <w:rPr>
-                <w:rFonts w:ascii="Arial" w:hAnsi="Arial" w:cs="Arial"/>
-              </w:rPr>
-            </w:pPr>
+              <w:t>“The emotional tone in print is what he has shared with his own son; it is what I have shared with my own daughters, my parents with me, and Coates’s own father with him. This, and the familiar coming-of-age truth that every black child receives from sane parents.”</w:t>
+            </w:r>
+            <w:r>
+              <w:rPr>
+                <w:rFonts w:ascii="Arial" w:hAnsi="Arial" w:cs="Arial"/>
+              </w:rPr>
+              <w:t xml:space="preserve"> (Lewis 2). </w:t>
+            </w:r>
           </w:p>
           <w:p>
             <w:pPr>
@@ -1322,35 +1356,39 @@
               </w:rPr>
               <w:t>“But again, I must admit I am puzzled that at a time when youth are rising up against oppression and are trying to make sense of blatantly racialized injustice—trying to come to grips with their place in a world that refuses to guarantee for them freedoms that so many others take for granted—that Coates would offer his son a history of brutalized black bodies with little direction from such fates.”</w:t>
             </w:r>
-          </w:p>
-          <w:p>
-            <w:pPr>
-              <w:rPr>
-                <w:rFonts w:ascii="Arial" w:hAnsi="Arial" w:cs="Arial"/>
-              </w:rPr>
-            </w:pPr>
-          </w:p>
-          <w:p>
-            <w:pPr>
-              <w:rPr>
-                <w:rFonts w:ascii="Arial" w:hAnsi="Arial" w:cs="Arial"/>
-              </w:rPr>
-            </w:pPr>
-          </w:p>
-          <w:p>
-            <w:pPr>
-              <w:rPr>
-                <w:rFonts w:ascii="Arial" w:hAnsi="Arial" w:cs="Arial"/>
-              </w:rPr>
-            </w:pPr>
-          </w:p>
-          <w:p>
-            <w:pPr>
-              <w:rPr>
-                <w:rFonts w:ascii="Helvetica" w:eastAsia="Times New Roman" w:hAnsi="Helvetica"/>
+            <w:r>
+              <w:rPr>
+                <w:rFonts w:ascii="Arial" w:hAnsi="Arial" w:cs="Arial"/>
+              </w:rPr>
+              <w:t xml:space="preserve"> (Lewis 5). </w:t>
+            </w:r>
+          </w:p>
+          <w:p>
+            <w:pPr>
+              <w:rPr>
+                <w:rFonts w:ascii="Arial" w:hAnsi="Arial" w:cs="Arial"/>
+              </w:rPr>
+            </w:pPr>
+          </w:p>
+          <w:p>
+            <w:pPr>
+              <w:rPr>
+                <w:rFonts w:ascii="Arial" w:hAnsi="Arial" w:cs="Arial"/>
+              </w:rPr>
+            </w:pPr>
+          </w:p>
+          <w:p>
+            <w:pPr>
+              <w:rPr>
+                <w:rFonts w:ascii="Arial" w:hAnsi="Arial" w:cs="Arial"/>
+              </w:rPr>
+            </w:pPr>
+          </w:p>
+          <w:p>
+            <w:pPr>
+              <w:rPr>
+                <w:rFonts w:ascii="Arial" w:eastAsia="Times New Roman" w:hAnsi="Arial" w:cs="Arial"/>
                 <w:color w:val="333333"/>
-                <w:sz w:val="26"/>
-                <w:szCs w:val="26"/>
               </w:rPr>
             </w:pPr>
             <w:r>
@@ -1361,80 +1399,86 @@
             </w:r>
             <w:r>
               <w:rPr>
-                <w:rFonts w:ascii="Helvetica" w:eastAsia="Times New Roman" w:hAnsi="Helvetica"/>
+                <w:rFonts w:ascii="Arial" w:eastAsia="Times New Roman" w:hAnsi="Arial" w:cs="Arial"/>
                 <w:color w:val="333333"/>
-                <w:sz w:val="26"/>
-                <w:szCs w:val="26"/>
-              </w:rPr>
-              <w:t>For Coates, “race is a child of racism, not the father” (p. 9), and creating race by whites a means of creating a separate identity for themselves and in so doing denying the right to nonwhites to secure and govern one's own, dark-skinned body. Without race, there would be no basis for white people to view themselves as separate, to orchestrate control of nonwhites, directly as with lynching or indirectly through redlining.</w:t>
-            </w:r>
-            <w:r>
-              <w:rPr>
-                <w:rFonts w:ascii="Helvetica" w:eastAsia="Times New Roman" w:hAnsi="Helvetica"/>
+              </w:rPr>
+              <w:t>For Coates, “race is a child of racism, not the father” (p. 9), and creating race by whites a means of creating a separate identity for themselves and in so doing denying the right to nonwhites to secure and govern one's own, dark-skinned body.”</w:t>
+            </w:r>
+            <w:r>
+              <w:rPr>
+                <w:rFonts w:ascii="Arial" w:eastAsia="Times New Roman" w:hAnsi="Arial" w:cs="Arial"/>
                 <w:color w:val="333333"/>
-                <w:sz w:val="26"/>
-                <w:szCs w:val="26"/>
-              </w:rPr>
-              <w:t>”</w:t>
-            </w:r>
-          </w:p>
-          <w:p>
-            <w:pPr>
-              <w:rPr>
-                <w:rFonts w:ascii="Helvetica" w:eastAsia="Times New Roman" w:hAnsi="Helvetica"/>
+              </w:rPr>
+              <w:t xml:space="preserve"> (Wood 2). </w:t>
+            </w:r>
+          </w:p>
+          <w:p>
+            <w:pPr>
+              <w:rPr>
+                <w:rFonts w:ascii="Arial" w:eastAsia="Times New Roman" w:hAnsi="Arial" w:cs="Arial"/>
                 <w:color w:val="333333"/>
-                <w:sz w:val="26"/>
-                <w:szCs w:val="26"/>
-              </w:rPr>
-            </w:pPr>
-          </w:p>
-          <w:p>
-            <w:pPr>
-              <w:rPr>
-                <w:rFonts w:ascii="Helvetica" w:eastAsia="Times New Roman" w:hAnsi="Helvetica"/>
+              </w:rPr>
+            </w:pPr>
+          </w:p>
+          <w:p>
+            <w:pPr>
+              <w:rPr>
+                <w:rFonts w:ascii="Arial" w:eastAsia="Times New Roman" w:hAnsi="Arial" w:cs="Arial"/>
                 <w:color w:val="333333"/>
-                <w:sz w:val="26"/>
-                <w:szCs w:val="26"/>
-              </w:rPr>
-            </w:pPr>
-          </w:p>
-          <w:p>
-            <w:pPr>
-              <w:rPr>
-                <w:rFonts w:eastAsia="Times New Roman"/>
-              </w:rPr>
-            </w:pPr>
-            <w:r>
-              <w:rPr>
-                <w:rFonts w:eastAsia="Times New Roman"/>
-              </w:rPr>
-              <w:t>“Most of the conferees agreed that the least acceptable method of combatting crime in Black communities is the cry for more repressive police measures. This is left to the advocacy of the "law-</w:t>
-            </w:r>
-            <w:proofErr w:type="spellStart"/>
-            <w:r>
-              <w:rPr>
-                <w:rFonts w:eastAsia="Times New Roman"/>
-              </w:rPr>
-              <w:t>andorder</w:t>
-            </w:r>
-            <w:proofErr w:type="spellEnd"/>
-            <w:r>
-              <w:rPr>
-                <w:rFonts w:eastAsia="Times New Roman"/>
-              </w:rPr>
-              <w:t>" types, both Black and white. The Black community has had its fill of police shooting down bicycle thieves and arbitrarily stopping Black men as robbery suspects. On the other hand, it seems that many Black residents are tired of sleepless n</w:t>
-            </w:r>
-            <w:r>
-              <w:rPr>
-                <w:rFonts w:eastAsia="Times New Roman"/>
-              </w:rPr>
-              <w:t xml:space="preserve">ights and triple-locked doors.” </w:t>
-            </w:r>
-          </w:p>
-          <w:p>
-            <w:pPr>
-              <w:rPr>
-                <w:rFonts w:eastAsia="Times New Roman"/>
+              </w:rPr>
+            </w:pPr>
+          </w:p>
+          <w:p>
+            <w:pPr>
+              <w:rPr>
+                <w:rFonts w:ascii="Arial" w:eastAsia="Times New Roman" w:hAnsi="Arial" w:cs="Arial"/>
+                <w:color w:val="333333"/>
+              </w:rPr>
+            </w:pPr>
+          </w:p>
+          <w:p>
+            <w:pPr>
+              <w:rPr>
+                <w:rFonts w:ascii="Arial" w:eastAsia="Times New Roman" w:hAnsi="Arial" w:cs="Arial"/>
+                <w:color w:val="333333"/>
+              </w:rPr>
+            </w:pPr>
+          </w:p>
+          <w:p>
+            <w:pPr>
+              <w:rPr>
+                <w:rFonts w:ascii="Arial" w:eastAsia="Times New Roman" w:hAnsi="Arial" w:cs="Arial"/>
+              </w:rPr>
+            </w:pPr>
+            <w:r>
+              <w:rPr>
+                <w:rFonts w:ascii="Arial" w:eastAsia="Times New Roman" w:hAnsi="Arial" w:cs="Arial"/>
+              </w:rPr>
+              <w:t>“Most of the conferees agreed that the least acceptable method of combatting crime in Black communities is the cry for more repressive police measures. This is left to the advocacy of the "law-and</w:t>
+            </w:r>
+            <w:r>
+              <w:rPr>
+                <w:rFonts w:ascii="Arial" w:eastAsia="Times New Roman" w:hAnsi="Arial" w:cs="Arial"/>
+              </w:rPr>
+              <w:t>-</w:t>
+            </w:r>
+            <w:r>
+              <w:rPr>
+                <w:rFonts w:ascii="Arial" w:eastAsia="Times New Roman" w:hAnsi="Arial" w:cs="Arial"/>
+              </w:rPr>
+              <w:t xml:space="preserve">order" types, both Black and white. The Black community has had its fill of police shooting down bicycle thieves and arbitrarily stopping Black men as robbery suspects. On the other hand, it seems that many Black residents are tired of sleepless nights and triple-locked doors.” </w:t>
+            </w:r>
+            <w:r>
+              <w:rPr>
+                <w:rFonts w:ascii="Arial" w:eastAsia="Times New Roman" w:hAnsi="Arial" w:cs="Arial"/>
+              </w:rPr>
+              <w:t xml:space="preserve">(Andrews 4). </w:t>
+            </w:r>
+          </w:p>
+          <w:p>
+            <w:pPr>
+              <w:rPr>
+                <w:rFonts w:ascii="Arial" w:eastAsia="Times New Roman" w:hAnsi="Arial" w:cs="Arial"/>
               </w:rPr>
             </w:pPr>
           </w:p>
@@ -1456,180 +1500,255 @@
               <w:rPr>
                 <w:rFonts w:ascii="Arial" w:hAnsi="Arial" w:cs="Arial"/>
               </w:rPr>
-              <w:t xml:space="preserve">This quotation exemplifies how Coates manages to display the tradition of African American wisdom teaching. Under the influence of racism, it is a tradition that the African Americans tell their children about how to protect themselves from social injustice. </w:t>
-            </w:r>
-            <w:r>
-              <w:rPr>
-                <w:rFonts w:ascii="Arial" w:hAnsi="Arial" w:cs="Arial"/>
-              </w:rPr>
-              <w:t xml:space="preserve">In the letter to his son, Coates explained how his father told him that if Coates wasn’t beaten by his father then Coates would be beaten by the police in reality. This kind of wisdom teaching reflects how racism has never come to an end and how the black parents are always aware of the harms and risks associated with racism. </w:t>
-            </w:r>
-          </w:p>
-          <w:p>
-            <w:pPr>
-              <w:rPr>
-                <w:rFonts w:ascii="Arial" w:hAnsi="Arial" w:cs="Arial"/>
-              </w:rPr>
-            </w:pPr>
-          </w:p>
-          <w:p>
-            <w:pPr>
-              <w:rPr>
-                <w:rFonts w:ascii="Arial" w:hAnsi="Arial" w:cs="Arial"/>
-              </w:rPr>
-            </w:pPr>
-          </w:p>
-          <w:p>
-            <w:pPr>
-              <w:rPr>
-                <w:rFonts w:ascii="Arial" w:hAnsi="Arial" w:cs="Arial"/>
-              </w:rPr>
-            </w:pPr>
-            <w:r>
-              <w:rPr>
-                <w:rFonts w:ascii="Arial" w:hAnsi="Arial" w:cs="Arial"/>
-              </w:rPr>
-              <w:t xml:space="preserve">This quotation portrays how the youth in the contemporary society are trying to rise up against oppression and end injustice. </w:t>
-            </w:r>
-            <w:r>
-              <w:rPr>
-                <w:rFonts w:ascii="Arial" w:hAnsi="Arial" w:cs="Arial"/>
-              </w:rPr>
-              <w:t xml:space="preserve">In Coates’ book, Coates admits that his son’s generation is full of hope, energy, and determination. His son’s generation wants to fight for equality and achieve social justice. However, Coates didn’t advice his son to battle for his freedom. Instead, Coates tries to </w:t>
-            </w:r>
-            <w:r>
-              <w:rPr>
-                <w:rFonts w:ascii="Arial" w:hAnsi="Arial" w:cs="Arial"/>
-              </w:rPr>
-              <w:t>dismantle certain myths that his son’s generation believe in by explaining</w:t>
-            </w:r>
-            <w:r>
-              <w:rPr>
-                <w:rFonts w:ascii="Arial" w:hAnsi="Arial" w:cs="Arial"/>
-              </w:rPr>
-              <w:t xml:space="preserve"> to his son the history of brutalized black bodies and why it is impossible for the future generation to change the fate of the African Americans. </w:t>
-            </w:r>
-          </w:p>
-          <w:p>
-            <w:pPr>
-              <w:rPr>
-                <w:rFonts w:ascii="Arial" w:hAnsi="Arial" w:cs="Arial"/>
-              </w:rPr>
-            </w:pPr>
-          </w:p>
-          <w:p>
-            <w:pPr>
-              <w:rPr>
-                <w:rFonts w:ascii="Arial" w:hAnsi="Arial" w:cs="Arial"/>
-              </w:rPr>
-            </w:pPr>
-          </w:p>
-          <w:p>
-            <w:pPr>
-              <w:rPr>
-                <w:rFonts w:ascii="Arial" w:hAnsi="Arial" w:cs="Arial"/>
-              </w:rPr>
-            </w:pPr>
-          </w:p>
-          <w:p>
-            <w:pPr>
-              <w:rPr>
-                <w:rFonts w:ascii="Arial" w:hAnsi="Arial" w:cs="Arial"/>
-              </w:rPr>
-            </w:pPr>
-            <w:r>
-              <w:rPr>
-                <w:rFonts w:ascii="Arial" w:hAnsi="Arial" w:cs="Arial"/>
-              </w:rPr>
-              <w:t xml:space="preserve">This quotation explains the way Coates defines the relationship between race and racism. In the book, Coates explains how racism makes people view different race differently, prompts people to separate themselves by their skin color, and triggers inhuman and unfair actions between races, such as lynching and redlining. </w:t>
-            </w:r>
-            <w:r>
-              <w:rPr>
-                <w:rFonts w:ascii="Arial" w:hAnsi="Arial" w:cs="Arial"/>
-              </w:rPr>
-              <w:t xml:space="preserve">Racism separates the black from the white. And the black race was created by the white race to make sure there was a class of people that lays the foundation for the privileged race to stand upon. </w:t>
-            </w:r>
-          </w:p>
-          <w:p>
-            <w:pPr>
-              <w:rPr>
-                <w:rFonts w:ascii="Arial" w:hAnsi="Arial" w:cs="Arial"/>
-              </w:rPr>
-            </w:pPr>
-          </w:p>
-          <w:p>
-            <w:pPr>
-              <w:rPr>
-                <w:rFonts w:ascii="Arial" w:hAnsi="Arial" w:cs="Arial"/>
-              </w:rPr>
-            </w:pPr>
-          </w:p>
-          <w:p>
-            <w:pPr>
-              <w:rPr>
-                <w:rFonts w:ascii="Arial" w:hAnsi="Arial" w:cs="Arial"/>
-              </w:rPr>
-            </w:pPr>
-          </w:p>
-          <w:p>
-            <w:pPr>
-              <w:rPr>
-                <w:rFonts w:ascii="Arial" w:hAnsi="Arial" w:cs="Arial"/>
-              </w:rPr>
-            </w:pPr>
-          </w:p>
-          <w:p>
-            <w:pPr>
-              <w:rPr>
-                <w:rFonts w:ascii="Arial" w:hAnsi="Arial" w:cs="Arial"/>
-              </w:rPr>
-            </w:pPr>
-          </w:p>
-          <w:p>
-            <w:pPr>
-              <w:rPr>
-                <w:rFonts w:ascii="Arial" w:hAnsi="Arial" w:cs="Arial"/>
-              </w:rPr>
-            </w:pPr>
-          </w:p>
-          <w:p>
-            <w:pPr>
-              <w:rPr>
-                <w:rFonts w:ascii="Arial" w:hAnsi="Arial" w:cs="Arial"/>
-              </w:rPr>
-            </w:pPr>
-          </w:p>
-          <w:p>
-            <w:pPr>
-              <w:rPr>
-                <w:rFonts w:ascii="Arial" w:hAnsi="Arial" w:cs="Arial"/>
-              </w:rPr>
-            </w:pPr>
-          </w:p>
-          <w:p>
-            <w:pPr>
-              <w:rPr>
-                <w:rFonts w:ascii="Arial" w:hAnsi="Arial" w:cs="Arial"/>
-              </w:rPr>
-            </w:pPr>
-            <w:r>
-              <w:rPr>
-                <w:rFonts w:ascii="Arial" w:hAnsi="Arial" w:cs="Arial"/>
-              </w:rPr>
-              <w:t xml:space="preserve">This quotation indicates that in the contemporary society, the worst case of combatting crime in black communities is to cry for more repressive police measures. From “arbitrarily stopping black men as robbery suspects” to “shooting down bicycle thieves”, many black residents are killed by black police due to the reason that the black population has a higher rate of homicide and hence are more suspicious than other races. </w:t>
-            </w:r>
-            <w:r>
-              <w:rPr>
-                <w:rFonts w:ascii="Arial" w:hAnsi="Arial" w:cs="Arial"/>
-              </w:rPr>
-              <w:t xml:space="preserve">The last sentence, “black residents are tired of sleepless nights and triple-locked doors” revealed the fear among the African Americans themselves. The impact of the white society made the African Americans become afraid of people who are in the same color as them. </w:t>
-            </w:r>
+              <w:t>This quotation exemplifies how Coates manages to display the tradition of African American wisdom teaching. Under the influence of</w:t>
+            </w:r>
+            <w:r>
+              <w:rPr>
+                <w:rFonts w:ascii="Arial" w:hAnsi="Arial" w:cs="Arial"/>
+              </w:rPr>
+              <w:t xml:space="preserve"> racism, it is a tradition that African-American parents </w:t>
+            </w:r>
+            <w:r>
+              <w:rPr>
+                <w:rFonts w:ascii="Arial" w:hAnsi="Arial" w:cs="Arial"/>
+              </w:rPr>
+              <w:t>tell</w:t>
+            </w:r>
+            <w:r>
+              <w:rPr>
+                <w:rFonts w:ascii="Arial" w:hAnsi="Arial" w:cs="Arial"/>
+              </w:rPr>
+              <w:t>ing</w:t>
+            </w:r>
+            <w:r>
+              <w:rPr>
+                <w:rFonts w:ascii="Arial" w:hAnsi="Arial" w:cs="Arial"/>
+              </w:rPr>
+              <w:t xml:space="preserve"> their children about how to protect themselves from social injustice. In the letter to his son, Coates explain</w:t>
+            </w:r>
+            <w:r>
+              <w:rPr>
+                <w:rFonts w:ascii="Arial" w:hAnsi="Arial" w:cs="Arial"/>
+              </w:rPr>
+              <w:t>s</w:t>
+            </w:r>
+            <w:r>
+              <w:rPr>
+                <w:rFonts w:ascii="Arial" w:hAnsi="Arial" w:cs="Arial"/>
+              </w:rPr>
+              <w:t xml:space="preserve"> how his father told him that if Coates wasn’t beaten by his father then Coates would be beaten by the police. This kind of wisdom teaching reflects how racism has never come to an end and how the black paren</w:t>
+            </w:r>
+            <w:r>
+              <w:rPr>
+                <w:rFonts w:ascii="Arial" w:hAnsi="Arial" w:cs="Arial"/>
+              </w:rPr>
+              <w:t>ts are always aware of the harm and risk</w:t>
+            </w:r>
+            <w:r>
+              <w:rPr>
+                <w:rFonts w:ascii="Arial" w:hAnsi="Arial" w:cs="Arial"/>
+              </w:rPr>
+              <w:t xml:space="preserve"> associated with racism. </w:t>
+            </w:r>
+          </w:p>
+          <w:p>
+            <w:pPr>
+              <w:rPr>
+                <w:rFonts w:ascii="Arial" w:hAnsi="Arial" w:cs="Arial"/>
+              </w:rPr>
+            </w:pPr>
+          </w:p>
+          <w:p>
+            <w:pPr>
+              <w:rPr>
+                <w:rFonts w:ascii="Arial" w:hAnsi="Arial" w:cs="Arial"/>
+              </w:rPr>
+            </w:pPr>
+          </w:p>
+          <w:p>
+            <w:pPr>
+              <w:rPr>
+                <w:rFonts w:ascii="Arial" w:hAnsi="Arial" w:cs="Arial"/>
+              </w:rPr>
+            </w:pPr>
+            <w:r>
+              <w:rPr>
+                <w:rFonts w:ascii="Arial" w:hAnsi="Arial" w:cs="Arial"/>
+              </w:rPr>
+              <w:t>This quotation portrays how youth in contemporary society are trying to rise up against oppression and injustice. In Coates’ book, Coates admits that his son’s generation is full of hope, energy, and determination. His son’s generation wants to fight for equality and achieve so</w:t>
+            </w:r>
+            <w:r>
+              <w:rPr>
+                <w:rFonts w:ascii="Arial" w:hAnsi="Arial" w:cs="Arial"/>
+              </w:rPr>
+              <w:t xml:space="preserve">cial justice. However, Coates doesn’t </w:t>
+            </w:r>
+            <w:r>
+              <w:rPr>
+                <w:rFonts w:ascii="Arial" w:hAnsi="Arial" w:cs="Arial"/>
+              </w:rPr>
+              <w:t xml:space="preserve">advice his son to battle for his freedom. Instead, Coates tries to dismantle </w:t>
+            </w:r>
+            <w:r>
+              <w:rPr>
+                <w:rFonts w:ascii="Arial" w:hAnsi="Arial" w:cs="Arial"/>
+              </w:rPr>
+              <w:t xml:space="preserve">the </w:t>
+            </w:r>
+            <w:r>
+              <w:rPr>
+                <w:rFonts w:ascii="Arial" w:hAnsi="Arial" w:cs="Arial"/>
+              </w:rPr>
+              <w:t>myths that his son’s generation believe in by explaining</w:t>
+            </w:r>
+            <w:r>
+              <w:rPr>
+                <w:rFonts w:ascii="Arial" w:hAnsi="Arial" w:cs="Arial"/>
+              </w:rPr>
+              <w:t xml:space="preserve"> </w:t>
+            </w:r>
+            <w:r>
+              <w:rPr>
+                <w:rFonts w:ascii="Arial" w:hAnsi="Arial" w:cs="Arial"/>
+              </w:rPr>
+              <w:t xml:space="preserve">the history of brutalized black bodies and why it is impossible for the future generation to change the fate of African Americans. </w:t>
+            </w:r>
+          </w:p>
+          <w:p>
+            <w:pPr>
+              <w:rPr>
+                <w:rFonts w:ascii="Arial" w:hAnsi="Arial" w:cs="Arial"/>
+              </w:rPr>
+            </w:pPr>
+          </w:p>
+          <w:p>
+            <w:pPr>
+              <w:rPr>
+                <w:rFonts w:ascii="Arial" w:hAnsi="Arial" w:cs="Arial"/>
+              </w:rPr>
+            </w:pPr>
+          </w:p>
+          <w:p>
+            <w:pPr>
+              <w:rPr>
+                <w:rFonts w:ascii="Arial" w:hAnsi="Arial" w:cs="Arial"/>
+              </w:rPr>
+            </w:pPr>
+          </w:p>
+          <w:p>
+            <w:pPr>
+              <w:rPr>
+                <w:rFonts w:ascii="Arial" w:hAnsi="Arial" w:cs="Arial"/>
+              </w:rPr>
+            </w:pPr>
+          </w:p>
+          <w:p>
+            <w:pPr>
+              <w:rPr>
+                <w:rFonts w:ascii="Arial" w:hAnsi="Arial" w:cs="Arial"/>
+              </w:rPr>
+            </w:pPr>
+            <w:r>
+              <w:rPr>
+                <w:rFonts w:ascii="Arial" w:hAnsi="Arial" w:cs="Arial"/>
+              </w:rPr>
+              <w:t xml:space="preserve">This quotation explains </w:t>
+            </w:r>
+            <w:r>
+              <w:rPr>
+                <w:rFonts w:ascii="Arial" w:hAnsi="Arial" w:cs="Arial"/>
+              </w:rPr>
+              <w:t>how</w:t>
+            </w:r>
+            <w:r>
+              <w:rPr>
+                <w:rFonts w:ascii="Arial" w:hAnsi="Arial" w:cs="Arial"/>
+              </w:rPr>
+              <w:t xml:space="preserve"> Coates defines the relationship between race and racism. In the book, Coates explains how racism makes people view different race differently, prompts people to separate themselves by their skin color, and triggers inhuman and unfair actions between races, such as lynching and redlining. Racism separates the black from the white. And the black race was created by the white race </w:t>
+            </w:r>
+            <w:r>
+              <w:rPr>
+                <w:rFonts w:ascii="Arial" w:hAnsi="Arial" w:cs="Arial"/>
+              </w:rPr>
+              <w:t>so there is</w:t>
+            </w:r>
+            <w:r>
+              <w:rPr>
+                <w:rFonts w:ascii="Arial" w:hAnsi="Arial" w:cs="Arial"/>
+              </w:rPr>
+              <w:t xml:space="preserve"> a class of people that lays the foundation for the privileged race to stand upon. </w:t>
+            </w:r>
+          </w:p>
+          <w:p>
+            <w:pPr>
+              <w:rPr>
+                <w:rFonts w:ascii="Arial" w:hAnsi="Arial" w:cs="Arial"/>
+              </w:rPr>
+            </w:pPr>
+          </w:p>
+          <w:p>
+            <w:pPr>
+              <w:rPr>
+                <w:rFonts w:ascii="Arial" w:hAnsi="Arial" w:cs="Arial"/>
+              </w:rPr>
+            </w:pPr>
+          </w:p>
+          <w:p>
+            <w:pPr>
+              <w:rPr>
+                <w:rFonts w:ascii="Arial" w:hAnsi="Arial" w:cs="Arial"/>
+              </w:rPr>
+            </w:pPr>
+            <w:r>
+              <w:rPr>
+                <w:rFonts w:ascii="Arial" w:hAnsi="Arial" w:cs="Arial"/>
+              </w:rPr>
+              <w:t>This quotation indicates that in contemporary society, the worst case of combatting crime in black communities is cry</w:t>
+            </w:r>
+            <w:r>
+              <w:rPr>
+                <w:rFonts w:ascii="Arial" w:hAnsi="Arial" w:cs="Arial"/>
+              </w:rPr>
+              <w:t>ing</w:t>
+            </w:r>
+            <w:r>
+              <w:rPr>
+                <w:rFonts w:ascii="Arial" w:hAnsi="Arial" w:cs="Arial"/>
+              </w:rPr>
+              <w:t xml:space="preserve"> for more repressive police measures. From “arbitrarily stopping black men as robbery suspects” to “shooting down bicycle thieves”, many black residents are killed by police due to the reason that the black population has a higher rate of homicide and hence are more suspicious than other races. The last sentence, “black residents are tired of sleepless nights and triple-locked doors” reveal</w:t>
+            </w:r>
+            <w:r>
+              <w:rPr>
+                <w:rFonts w:ascii="Arial" w:hAnsi="Arial" w:cs="Arial"/>
+              </w:rPr>
+              <w:t>s</w:t>
+            </w:r>
+            <w:r>
+              <w:rPr>
+                <w:rFonts w:ascii="Arial" w:hAnsi="Arial" w:cs="Arial"/>
+              </w:rPr>
+              <w:t xml:space="preserve"> the fear among African Americans themselves. The impact of white society made African Americans become afraid of people who are in the same color as them. </w:t>
+            </w:r>
+          </w:p>
+          <w:p>
+            <w:pPr>
+              <w:rPr>
+                <w:rFonts w:ascii="Arial" w:hAnsi="Arial" w:cs="Arial"/>
+                <w:b/>
+              </w:rPr>
+            </w:pPr>
+          </w:p>
+          <w:p>
+            <w:pPr>
+              <w:rPr>
+                <w:rFonts w:ascii="Arial" w:hAnsi="Arial" w:cs="Arial"/>
+              </w:rPr>
+            </w:pPr>
           </w:p>
         </w:tc>
         <w:tc>
           <w:tcPr>
-            <w:tcW w:w="283" w:type="dxa"/>
-            <w:gridSpan w:val="2"/>
+            <w:tcW w:w="236" w:type="dxa"/>
             <w:tcBorders>
               <w:bottom w:val="single" w:sz="4" w:space="0" w:color="auto"/>
             </w:tcBorders>
@@ -1641,18 +1760,11 @@
                 <w:rFonts w:ascii="Arial" w:hAnsi="Arial" w:cs="Arial"/>
               </w:rPr>
             </w:pPr>
-            <w:r>
-              <w:rPr>
-                <w:rFonts w:ascii="Arial" w:hAnsi="Arial" w:cs="Arial"/>
-              </w:rPr>
-              <w:t>c</w:t>
-            </w:r>
           </w:p>
         </w:tc>
         <w:tc>
           <w:tcPr>
-            <w:tcW w:w="6064" w:type="dxa"/>
-            <w:gridSpan w:val="2"/>
+            <w:tcW w:w="3166" w:type="dxa"/>
             <w:tcBorders>
               <w:bottom w:val="single" w:sz="4" w:space="0" w:color="auto"/>
             </w:tcBorders>
@@ -1660,826 +1772,261 @@
           <w:p>
             <w:pPr>
               <w:rPr>
-                <w:rFonts w:eastAsia="Times New Roman"/>
-              </w:rPr>
-            </w:pPr>
-            <w:r>
-              <w:rPr>
-                <w:rFonts w:ascii="Helvetica Neue" w:eastAsia="Times New Roman" w:hAnsi="Helvetica Neue"/>
+                <w:rFonts w:ascii="Arial" w:eastAsia="Times New Roman" w:hAnsi="Arial" w:cs="Arial"/>
                 <w:color w:val="323232"/>
-                <w:sz w:val="21"/>
-                <w:szCs w:val="21"/>
                 <w:shd w:val="clear" w:color="auto" w:fill="FFFFFF"/>
               </w:rPr>
-              <w:t xml:space="preserve">Lewis, </w:t>
-            </w:r>
-            <w:proofErr w:type="spellStart"/>
-            <w:r>
-              <w:rPr>
-                <w:rFonts w:ascii="Helvetica Neue" w:eastAsia="Times New Roman" w:hAnsi="Helvetica Neue"/>
+            </w:pPr>
+            <w:r>
+              <w:rPr>
+                <w:rFonts w:ascii="Arial" w:eastAsia="Times New Roman" w:hAnsi="Arial" w:cs="Arial"/>
                 <w:color w:val="323232"/>
-                <w:sz w:val="21"/>
-                <w:szCs w:val="21"/>
                 <w:shd w:val="clear" w:color="auto" w:fill="FFFFFF"/>
               </w:rPr>
-              <w:t>Thabiti</w:t>
-            </w:r>
-            <w:proofErr w:type="spellEnd"/>
-            <w:r>
-              <w:rPr>
-                <w:rFonts w:ascii="Helvetica Neue" w:eastAsia="Times New Roman" w:hAnsi="Helvetica Neue"/>
-                <w:color w:val="323232"/>
-                <w:sz w:val="21"/>
-                <w:szCs w:val="21"/>
-                <w:shd w:val="clear" w:color="auto" w:fill="FFFFFF"/>
-              </w:rPr>
-              <w:t>. "How Fresh and New is the Case Coates Makes?"</w:t>
-            </w:r>
-            <w:r>
-              <w:rPr>
-                <w:rFonts w:ascii="Helvetica Neue" w:eastAsia="Times New Roman" w:hAnsi="Helvetica Neue"/>
-                <w:color w:val="323232"/>
-                <w:sz w:val="21"/>
-                <w:szCs w:val="21"/>
-                <w:shd w:val="clear" w:color="auto" w:fill="FFFFFF"/>
-              </w:rPr>
-              <w:t xml:space="preserve"> </w:t>
-            </w:r>
-            <w:r>
-              <w:rPr>
-                <w:rFonts w:ascii="Helvetica Neue" w:eastAsia="Times New Roman" w:hAnsi="Helvetica Neue"/>
+              <w:t xml:space="preserve">Lewis, Thabiti. "How Fresh and New is the Case Coates Makes?" </w:t>
+            </w:r>
+            <w:r>
+              <w:rPr>
+                <w:rFonts w:ascii="Arial" w:eastAsia="Times New Roman" w:hAnsi="Arial" w:cs="Arial"/>
                 <w:i/>
                 <w:iCs/>
                 <w:color w:val="323232"/>
-                <w:sz w:val="21"/>
-                <w:szCs w:val="21"/>
                 <w:shd w:val="clear" w:color="auto" w:fill="FFFFFF"/>
               </w:rPr>
-              <w:t>African American Review</w:t>
-            </w:r>
-            <w:r>
-              <w:rPr>
-                <w:rFonts w:ascii="Helvetica Neue" w:eastAsia="Times New Roman" w:hAnsi="Helvetica Neue"/>
+              <w:t xml:space="preserve">African American Review </w:t>
+            </w:r>
+            <w:r>
+              <w:rPr>
+                <w:rFonts w:ascii="Arial" w:eastAsia="Times New Roman" w:hAnsi="Arial" w:cs="Arial"/>
+                <w:color w:val="323232"/>
+                <w:shd w:val="clear" w:color="auto" w:fill="FFFFFF"/>
+              </w:rPr>
+              <w:t>49.3 (2016): 192-96. University of Toronto Library. Web. 4 Apr 2017.</w:t>
+            </w:r>
+          </w:p>
+          <w:p>
+            <w:pPr>
+              <w:rPr>
+                <w:rFonts w:ascii="Arial" w:eastAsia="Times New Roman" w:hAnsi="Arial" w:cs="Arial"/>
+                <w:color w:val="323232"/>
+                <w:shd w:val="clear" w:color="auto" w:fill="FFFFFF"/>
+              </w:rPr>
+            </w:pPr>
+          </w:p>
+          <w:p>
+            <w:pPr>
+              <w:rPr>
+                <w:rFonts w:ascii="Arial" w:eastAsia="Times New Roman" w:hAnsi="Arial" w:cs="Arial"/>
+                <w:color w:val="323232"/>
+                <w:shd w:val="clear" w:color="auto" w:fill="FFFFFF"/>
+              </w:rPr>
+            </w:pPr>
+          </w:p>
+          <w:p>
+            <w:pPr>
+              <w:rPr>
+                <w:rFonts w:ascii="Arial" w:eastAsia="Times New Roman" w:hAnsi="Arial" w:cs="Arial"/>
+                <w:color w:val="323232"/>
+                <w:shd w:val="clear" w:color="auto" w:fill="FFFFFF"/>
+              </w:rPr>
+            </w:pPr>
+          </w:p>
+          <w:p>
+            <w:pPr>
+              <w:rPr>
+                <w:rFonts w:ascii="Arial" w:eastAsia="Times New Roman" w:hAnsi="Arial" w:cs="Arial"/>
+              </w:rPr>
+            </w:pPr>
+          </w:p>
+          <w:p>
+            <w:pPr>
+              <w:rPr>
+                <w:rFonts w:ascii="Arial" w:eastAsia="Times New Roman" w:hAnsi="Arial" w:cs="Arial"/>
+              </w:rPr>
+            </w:pPr>
+          </w:p>
+          <w:p>
+            <w:pPr>
+              <w:rPr>
+                <w:rFonts w:ascii="Arial" w:eastAsia="Times New Roman" w:hAnsi="Arial" w:cs="Arial"/>
+              </w:rPr>
+            </w:pPr>
+            <w:r>
+              <w:rPr>
+                <w:rFonts w:ascii="Arial" w:eastAsia="Times New Roman" w:hAnsi="Arial" w:cs="Arial"/>
+                <w:color w:val="323232"/>
+                <w:shd w:val="clear" w:color="auto" w:fill="FFFFFF"/>
+              </w:rPr>
+              <w:t xml:space="preserve">Lewis, Thabiti. "How Fresh and New is the Case Coates Makes?" </w:t>
+            </w:r>
+            <w:r>
+              <w:rPr>
+                <w:rFonts w:ascii="Arial" w:eastAsia="Times New Roman" w:hAnsi="Arial" w:cs="Arial"/>
                 <w:i/>
                 <w:iCs/>
                 <w:color w:val="323232"/>
-                <w:sz w:val="21"/>
-                <w:szCs w:val="21"/>
                 <w:shd w:val="clear" w:color="auto" w:fill="FFFFFF"/>
               </w:rPr>
-              <w:t xml:space="preserve"> </w:t>
-            </w:r>
-            <w:r>
-              <w:rPr>
-                <w:rFonts w:ascii="Helvetica Neue" w:eastAsia="Times New Roman" w:hAnsi="Helvetica Neue"/>
+              <w:t xml:space="preserve">African American Review </w:t>
+            </w:r>
+            <w:r>
+              <w:rPr>
+                <w:rFonts w:ascii="Arial" w:eastAsia="Times New Roman" w:hAnsi="Arial" w:cs="Arial"/>
                 <w:color w:val="323232"/>
-                <w:sz w:val="21"/>
-                <w:szCs w:val="21"/>
                 <w:shd w:val="clear" w:color="auto" w:fill="FFFFFF"/>
               </w:rPr>
-              <w:t xml:space="preserve">49.3 (2016): 192-96. </w:t>
-            </w:r>
-            <w:r>
-              <w:rPr>
-                <w:rFonts w:ascii="Helvetica Neue" w:eastAsia="Times New Roman" w:hAnsi="Helvetica Neue"/>
-                <w:color w:val="323232"/>
-                <w:sz w:val="21"/>
-                <w:szCs w:val="21"/>
-                <w:shd w:val="clear" w:color="auto" w:fill="FFFFFF"/>
-              </w:rPr>
-              <w:t xml:space="preserve">University of Toronto Library. </w:t>
-            </w:r>
-            <w:r>
-              <w:rPr>
-                <w:rFonts w:ascii="Helvetica Neue" w:eastAsia="Times New Roman" w:hAnsi="Helvetica Neue"/>
-                <w:color w:val="323232"/>
-                <w:sz w:val="21"/>
-                <w:szCs w:val="21"/>
-                <w:shd w:val="clear" w:color="auto" w:fill="FFFFFF"/>
-              </w:rPr>
-              <w:t>Web.</w:t>
-            </w:r>
-            <w:r>
-              <w:rPr>
-                <w:rFonts w:ascii="Helvetica Neue" w:eastAsia="Times New Roman" w:hAnsi="Helvetica Neue"/>
-                <w:color w:val="323232"/>
-                <w:sz w:val="21"/>
-                <w:szCs w:val="21"/>
-                <w:shd w:val="clear" w:color="auto" w:fill="FFFFFF"/>
-              </w:rPr>
-              <w:t xml:space="preserve"> 4 Apr 2017.</w:t>
-            </w:r>
-          </w:p>
-          <w:p>
-            <w:pPr>
-              <w:rPr>
-                <w:rFonts w:ascii="Arial" w:hAnsi="Arial" w:cs="Arial"/>
-              </w:rPr>
-            </w:pPr>
-          </w:p>
-          <w:p>
-            <w:pPr>
-              <w:rPr>
-                <w:rFonts w:ascii="Arial" w:hAnsi="Arial" w:cs="Arial"/>
-              </w:rPr>
-            </w:pPr>
-          </w:p>
-          <w:p>
-            <w:pPr>
-              <w:rPr>
-                <w:rFonts w:ascii="Arial" w:hAnsi="Arial" w:cs="Arial"/>
-              </w:rPr>
-            </w:pPr>
-          </w:p>
-          <w:p>
-            <w:pPr>
-              <w:rPr>
-                <w:rFonts w:ascii="Arial" w:hAnsi="Arial" w:cs="Arial"/>
-              </w:rPr>
-            </w:pPr>
-          </w:p>
-          <w:p>
-            <w:pPr>
-              <w:rPr>
-                <w:rFonts w:ascii="Arial" w:hAnsi="Arial" w:cs="Arial"/>
-              </w:rPr>
-            </w:pPr>
-          </w:p>
-          <w:p>
-            <w:pPr>
-              <w:rPr>
-                <w:rFonts w:ascii="Arial" w:hAnsi="Arial" w:cs="Arial"/>
-              </w:rPr>
-            </w:pPr>
-          </w:p>
-          <w:p>
-            <w:pPr>
-              <w:rPr>
-                <w:rFonts w:ascii="Arial" w:hAnsi="Arial" w:cs="Arial"/>
-              </w:rPr>
-            </w:pPr>
-          </w:p>
-          <w:p>
-            <w:pPr>
-              <w:rPr>
-                <w:rFonts w:ascii="Arial" w:hAnsi="Arial" w:cs="Arial"/>
-              </w:rPr>
-            </w:pPr>
-          </w:p>
-          <w:p>
-            <w:pPr>
-              <w:rPr>
-                <w:rFonts w:ascii="Arial" w:hAnsi="Arial" w:cs="Arial"/>
-              </w:rPr>
-            </w:pPr>
-          </w:p>
-          <w:p>
-            <w:pPr>
-              <w:rPr>
-                <w:rFonts w:eastAsia="Times New Roman"/>
-              </w:rPr>
-            </w:pPr>
-            <w:r>
-              <w:rPr>
-                <w:rFonts w:ascii="Helvetica Neue" w:eastAsia="Times New Roman" w:hAnsi="Helvetica Neue"/>
-                <w:color w:val="323232"/>
-                <w:sz w:val="21"/>
-                <w:szCs w:val="21"/>
-                <w:shd w:val="clear" w:color="auto" w:fill="FFFFFF"/>
-              </w:rPr>
-              <w:t xml:space="preserve">Lewis, </w:t>
-            </w:r>
-            <w:proofErr w:type="spellStart"/>
-            <w:r>
-              <w:rPr>
-                <w:rFonts w:ascii="Helvetica Neue" w:eastAsia="Times New Roman" w:hAnsi="Helvetica Neue"/>
-                <w:color w:val="323232"/>
-                <w:sz w:val="21"/>
-                <w:szCs w:val="21"/>
-                <w:shd w:val="clear" w:color="auto" w:fill="FFFFFF"/>
-              </w:rPr>
-              <w:t>Thabiti</w:t>
-            </w:r>
-            <w:proofErr w:type="spellEnd"/>
-            <w:r>
-              <w:rPr>
-                <w:rFonts w:ascii="Helvetica Neue" w:eastAsia="Times New Roman" w:hAnsi="Helvetica Neue"/>
-                <w:color w:val="323232"/>
-                <w:sz w:val="21"/>
-                <w:szCs w:val="21"/>
-                <w:shd w:val="clear" w:color="auto" w:fill="FFFFFF"/>
-              </w:rPr>
-              <w:t>. "How Fresh and New is the Case Coates Makes?"</w:t>
-            </w:r>
-            <w:r>
-              <w:rPr>
-                <w:rFonts w:ascii="Helvetica Neue" w:eastAsia="Times New Roman" w:hAnsi="Helvetica Neue"/>
-                <w:color w:val="323232"/>
-                <w:sz w:val="21"/>
-                <w:szCs w:val="21"/>
-                <w:shd w:val="clear" w:color="auto" w:fill="FFFFFF"/>
-              </w:rPr>
-              <w:t xml:space="preserve"> </w:t>
-            </w:r>
-            <w:r>
-              <w:rPr>
-                <w:rFonts w:ascii="Helvetica Neue" w:eastAsia="Times New Roman" w:hAnsi="Helvetica Neue"/>
+              <w:t>49.3 (2016): 192-96. University of Toronto Library. Web. 4 Apr 2017.</w:t>
+            </w:r>
+          </w:p>
+          <w:p>
+            <w:pPr>
+              <w:rPr>
+                <w:rFonts w:ascii="Arial" w:hAnsi="Arial" w:cs="Arial"/>
+              </w:rPr>
+            </w:pPr>
+          </w:p>
+          <w:p>
+            <w:pPr>
+              <w:rPr>
+                <w:rFonts w:ascii="Arial" w:hAnsi="Arial" w:cs="Arial"/>
+              </w:rPr>
+            </w:pPr>
+          </w:p>
+          <w:p>
+            <w:pPr>
+              <w:rPr>
+                <w:rFonts w:ascii="Arial" w:hAnsi="Arial" w:cs="Arial"/>
+              </w:rPr>
+            </w:pPr>
+          </w:p>
+          <w:p>
+            <w:pPr>
+              <w:rPr>
+                <w:rFonts w:ascii="Arial" w:hAnsi="Arial" w:cs="Arial"/>
+              </w:rPr>
+            </w:pPr>
+          </w:p>
+          <w:p>
+            <w:pPr>
+              <w:rPr>
+                <w:rFonts w:ascii="Arial" w:hAnsi="Arial" w:cs="Arial"/>
+              </w:rPr>
+            </w:pPr>
+          </w:p>
+          <w:p>
+            <w:pPr>
+              <w:rPr>
+                <w:rFonts w:ascii="Arial" w:hAnsi="Arial" w:cs="Arial"/>
+              </w:rPr>
+            </w:pPr>
+          </w:p>
+          <w:p>
+            <w:pPr>
+              <w:rPr>
+                <w:rFonts w:ascii="Arial" w:hAnsi="Arial" w:cs="Arial"/>
+              </w:rPr>
+            </w:pPr>
+          </w:p>
+          <w:p>
+            <w:pPr>
+              <w:rPr>
+                <w:rFonts w:ascii="Arial" w:hAnsi="Arial" w:cs="Arial"/>
+              </w:rPr>
+            </w:pPr>
+            <w:r>
+              <w:rPr>
+                <w:rFonts w:ascii="Arial" w:hAnsi="Arial" w:cs="Arial"/>
+              </w:rPr>
+              <w:t xml:space="preserve">Wood, Joseph. “Reading </w:t>
+            </w:r>
+          </w:p>
+          <w:p>
+            <w:pPr>
+              <w:rPr>
+                <w:rFonts w:ascii="Arial" w:hAnsi="Arial" w:cs="Arial"/>
+              </w:rPr>
+            </w:pPr>
+            <w:r>
+              <w:rPr>
+                <w:rFonts w:ascii="Arial" w:hAnsi="Arial" w:cs="Arial"/>
+              </w:rPr>
+              <w:t xml:space="preserve">Baltimore in the Breach.” </w:t>
+            </w:r>
+            <w:r>
+              <w:rPr>
+                <w:rFonts w:ascii="Arial" w:hAnsi="Arial" w:cs="Arial"/>
                 <w:i/>
-                <w:iCs/>
-                <w:color w:val="323232"/>
-                <w:sz w:val="21"/>
-                <w:szCs w:val="21"/>
-                <w:shd w:val="clear" w:color="auto" w:fill="FFFFFF"/>
-              </w:rPr>
-              <w:t>African American Review</w:t>
-            </w:r>
-            <w:r>
-              <w:rPr>
-                <w:rFonts w:ascii="Helvetica Neue" w:eastAsia="Times New Roman" w:hAnsi="Helvetica Neue"/>
+              </w:rPr>
+              <w:t>The AAG Review of Books</w:t>
+            </w:r>
+            <w:r>
+              <w:rPr>
+                <w:rFonts w:ascii="Arial" w:hAnsi="Arial" w:cs="Arial"/>
+              </w:rPr>
+              <w:t xml:space="preserve"> 5 (2017): 126-137. Informa UK Limited. Web. 23 Apr. 2017. </w:t>
+            </w:r>
+          </w:p>
+          <w:p>
+            <w:pPr>
+              <w:rPr>
+                <w:rFonts w:ascii="Arial" w:hAnsi="Arial" w:cs="Arial"/>
+              </w:rPr>
+            </w:pPr>
+          </w:p>
+          <w:p>
+            <w:pPr>
+              <w:rPr>
+                <w:rFonts w:ascii="Arial" w:hAnsi="Arial" w:cs="Arial"/>
+              </w:rPr>
+            </w:pPr>
+          </w:p>
+          <w:p>
+            <w:pPr>
+              <w:rPr>
+                <w:rFonts w:ascii="Arial" w:hAnsi="Arial" w:cs="Arial"/>
+              </w:rPr>
+            </w:pPr>
+          </w:p>
+          <w:p>
+            <w:pPr>
+              <w:rPr>
+                <w:rFonts w:ascii="Arial" w:hAnsi="Arial" w:cs="Arial"/>
+              </w:rPr>
+            </w:pPr>
+          </w:p>
+          <w:p>
+            <w:pPr>
+              <w:rPr>
+                <w:rFonts w:ascii="Arial" w:hAnsi="Arial" w:cs="Arial"/>
+              </w:rPr>
+            </w:pPr>
+          </w:p>
+          <w:p>
+            <w:pPr>
+              <w:rPr>
+                <w:rFonts w:ascii="Arial" w:eastAsia="Times New Roman" w:hAnsi="Arial" w:cs="Arial"/>
+              </w:rPr>
+            </w:pPr>
+            <w:r>
+              <w:rPr>
+                <w:rFonts w:ascii="Arial" w:eastAsia="Times New Roman" w:hAnsi="Arial" w:cs="Arial"/>
+              </w:rPr>
+              <w:t xml:space="preserve">Andrews, Judith S. "Black on Black Crime." </w:t>
+            </w:r>
+            <w:r>
+              <w:rPr>
+                <w:rFonts w:ascii="Arial" w:eastAsia="Times New Roman" w:hAnsi="Arial" w:cs="Arial"/>
                 <w:i/>
-                <w:iCs/>
-                <w:color w:val="323232"/>
-                <w:sz w:val="21"/>
-                <w:szCs w:val="21"/>
-                <w:shd w:val="clear" w:color="auto" w:fill="FFFFFF"/>
-              </w:rPr>
-              <w:t xml:space="preserve"> </w:t>
-            </w:r>
-            <w:r>
-              <w:rPr>
-                <w:rFonts w:ascii="Helvetica Neue" w:eastAsia="Times New Roman" w:hAnsi="Helvetica Neue"/>
-                <w:color w:val="323232"/>
-                <w:sz w:val="21"/>
-                <w:szCs w:val="21"/>
-                <w:shd w:val="clear" w:color="auto" w:fill="FFFFFF"/>
-              </w:rPr>
-              <w:t xml:space="preserve">49.3 (2016): 192-96. </w:t>
-            </w:r>
-            <w:r>
-              <w:rPr>
-                <w:rFonts w:ascii="Helvetica Neue" w:eastAsia="Times New Roman" w:hAnsi="Helvetica Neue"/>
-                <w:color w:val="323232"/>
-                <w:sz w:val="21"/>
-                <w:szCs w:val="21"/>
-                <w:shd w:val="clear" w:color="auto" w:fill="FFFFFF"/>
-              </w:rPr>
-              <w:t xml:space="preserve">University of Toronto Library. </w:t>
-            </w:r>
-            <w:r>
-              <w:rPr>
-                <w:rFonts w:ascii="Helvetica Neue" w:eastAsia="Times New Roman" w:hAnsi="Helvetica Neue"/>
-                <w:color w:val="323232"/>
-                <w:sz w:val="21"/>
-                <w:szCs w:val="21"/>
-                <w:shd w:val="clear" w:color="auto" w:fill="FFFFFF"/>
-              </w:rPr>
-              <w:t>Web.</w:t>
-            </w:r>
-            <w:r>
-              <w:rPr>
-                <w:rFonts w:ascii="Helvetica Neue" w:eastAsia="Times New Roman" w:hAnsi="Helvetica Neue"/>
-                <w:color w:val="323232"/>
-                <w:sz w:val="21"/>
-                <w:szCs w:val="21"/>
-                <w:shd w:val="clear" w:color="auto" w:fill="FFFFFF"/>
-              </w:rPr>
-              <w:t xml:space="preserve"> 4 Apr 2017.</w:t>
-            </w:r>
-          </w:p>
-          <w:p>
-            <w:pPr>
-              <w:rPr>
-                <w:rFonts w:ascii="Arial" w:hAnsi="Arial" w:cs="Arial"/>
-              </w:rPr>
-            </w:pPr>
-          </w:p>
-          <w:p>
-            <w:pPr>
-              <w:rPr>
-                <w:rFonts w:ascii="Arial" w:hAnsi="Arial" w:cs="Arial"/>
-              </w:rPr>
-            </w:pPr>
-          </w:p>
-          <w:p>
-            <w:pPr>
-              <w:rPr>
-                <w:rFonts w:ascii="Arial" w:hAnsi="Arial" w:cs="Arial"/>
-              </w:rPr>
-            </w:pPr>
-          </w:p>
-          <w:p>
-            <w:pPr>
-              <w:rPr>
-                <w:rFonts w:ascii="Arial" w:hAnsi="Arial" w:cs="Arial"/>
-              </w:rPr>
-            </w:pPr>
-          </w:p>
-          <w:p>
-            <w:pPr>
-              <w:rPr>
-                <w:rFonts w:ascii="Arial" w:hAnsi="Arial" w:cs="Arial"/>
-              </w:rPr>
-            </w:pPr>
-          </w:p>
-          <w:p>
-            <w:pPr>
-              <w:rPr>
-                <w:rFonts w:ascii="Arial" w:hAnsi="Arial" w:cs="Arial"/>
-              </w:rPr>
-            </w:pPr>
-          </w:p>
-          <w:p>
-            <w:pPr>
-              <w:rPr>
-                <w:rFonts w:ascii="Arial" w:hAnsi="Arial" w:cs="Arial"/>
-              </w:rPr>
-            </w:pPr>
-          </w:p>
-          <w:p>
-            <w:pPr>
-              <w:rPr>
-                <w:rFonts w:ascii="Arial" w:hAnsi="Arial" w:cs="Arial"/>
-              </w:rPr>
-            </w:pPr>
-          </w:p>
-          <w:p>
-            <w:pPr>
-              <w:rPr>
-                <w:rFonts w:ascii="Arial" w:hAnsi="Arial" w:cs="Arial"/>
-              </w:rPr>
-            </w:pPr>
-          </w:p>
-          <w:p>
-            <w:pPr>
-              <w:rPr>
-                <w:rFonts w:ascii="Arial" w:hAnsi="Arial" w:cs="Arial"/>
-              </w:rPr>
-            </w:pPr>
-          </w:p>
-          <w:p>
-            <w:pPr>
-              <w:rPr>
-                <w:rFonts w:ascii="Arial" w:hAnsi="Arial" w:cs="Arial"/>
-              </w:rPr>
-            </w:pPr>
-          </w:p>
-          <w:p>
-            <w:pPr>
-              <w:rPr>
-                <w:rFonts w:ascii="Arial" w:hAnsi="Arial" w:cs="Arial"/>
-              </w:rPr>
-            </w:pPr>
-            <w:r>
-              <w:rPr>
-                <w:rFonts w:ascii="Arial" w:hAnsi="Arial" w:cs="Arial"/>
-              </w:rPr>
-              <w:t xml:space="preserve">Wood, Joseph. </w:t>
-            </w:r>
-            <w:bookmarkStart w:id="0" w:name="_GoBack"/>
-            <w:r>
-              <w:rPr>
-                <w:rFonts w:ascii="Arial" w:hAnsi="Arial" w:cs="Arial"/>
-              </w:rPr>
-              <w:t xml:space="preserve">“Reading </w:t>
-            </w:r>
-          </w:p>
-          <w:p>
-            <w:pPr>
-              <w:rPr>
-                <w:rFonts w:ascii="Arial" w:hAnsi="Arial" w:cs="Arial"/>
-              </w:rPr>
-            </w:pPr>
-            <w:r>
-              <w:rPr>
-                <w:rFonts w:ascii="Arial" w:hAnsi="Arial" w:cs="Arial"/>
-              </w:rPr>
-              <w:t xml:space="preserve">Baltimore in the Breach.” </w:t>
-            </w:r>
-            <w:bookmarkEnd w:id="0"/>
-            <w:r>
-              <w:rPr>
-                <w:rFonts w:ascii="Arial" w:hAnsi="Arial" w:cs="Arial"/>
-                <w:i/>
-              </w:rPr>
-              <w:t>The AAG Review of Books</w:t>
-            </w:r>
-            <w:r>
-              <w:rPr>
-                <w:rFonts w:ascii="Arial" w:hAnsi="Arial" w:cs="Arial"/>
-              </w:rPr>
-              <w:t xml:space="preserve"> 5 (2017): 126-137. </w:t>
-            </w:r>
-            <w:proofErr w:type="spellStart"/>
-            <w:r>
-              <w:rPr>
-                <w:rFonts w:ascii="Arial" w:hAnsi="Arial" w:cs="Arial"/>
-              </w:rPr>
-              <w:t>Informa</w:t>
-            </w:r>
-            <w:proofErr w:type="spellEnd"/>
-            <w:r>
-              <w:rPr>
-                <w:rFonts w:ascii="Arial" w:hAnsi="Arial" w:cs="Arial"/>
-              </w:rPr>
-              <w:t xml:space="preserve"> UK Limited. </w:t>
-            </w:r>
-            <w:r>
-              <w:rPr>
-                <w:rFonts w:ascii="Arial" w:hAnsi="Arial" w:cs="Arial"/>
-              </w:rPr>
-              <w:t xml:space="preserve">Web. </w:t>
-            </w:r>
-            <w:r>
-              <w:rPr>
-                <w:rFonts w:ascii="Arial" w:hAnsi="Arial" w:cs="Arial"/>
-              </w:rPr>
-              <w:t xml:space="preserve">23 Apr. 2017. </w:t>
-            </w:r>
-          </w:p>
-          <w:p>
-            <w:pPr>
-              <w:rPr>
-                <w:rFonts w:ascii="Arial" w:hAnsi="Arial" w:cs="Arial"/>
-              </w:rPr>
-            </w:pPr>
-          </w:p>
-          <w:p>
-            <w:pPr>
-              <w:rPr>
-                <w:rFonts w:ascii="Arial" w:hAnsi="Arial" w:cs="Arial"/>
-              </w:rPr>
-            </w:pPr>
-          </w:p>
-          <w:p>
-            <w:pPr>
-              <w:rPr>
-                <w:rFonts w:ascii="Arial" w:hAnsi="Arial" w:cs="Arial"/>
-              </w:rPr>
-            </w:pPr>
-            <w:r>
-              <w:rPr>
-                <w:rFonts w:ascii="Arial" w:hAnsi="Arial" w:cs="Arial"/>
-                <w:b/>
-                <w:noProof/>
-              </w:rPr>
-              <mc:AlternateContent>
-                <mc:Choice Requires="wps">
-                  <w:drawing>
-                    <wp:anchor distT="0" distB="0" distL="114300" distR="114300" simplePos="0" relativeHeight="251665408" behindDoc="0" locked="0" layoutInCell="1" allowOverlap="1" wp14:anchorId="3ACC3E8F" wp14:editId="4888DA3A">
-                      <wp:simplePos x="0" y="0"/>
-                      <wp:positionH relativeFrom="column">
-                        <wp:posOffset>2889250</wp:posOffset>
-                      </wp:positionH>
-                      <wp:positionV relativeFrom="paragraph">
-                        <wp:posOffset>-1391920</wp:posOffset>
-                      </wp:positionV>
-                      <wp:extent cx="800100" cy="800100"/>
-                      <wp:effectExtent l="0" t="0" r="0" b="12700"/>
-                      <wp:wrapSquare wrapText="bothSides"/>
-                      <wp:docPr id="8" name="Text Box 8"/>
-                      <wp:cNvGraphicFramePr/>
-                      <a:graphic xmlns:a="http://schemas.openxmlformats.org/drawingml/2006/main">
-                        <a:graphicData uri="http://schemas.microsoft.com/office/word/2010/wordprocessingShape">
-                          <wps:wsp>
-                            <wps:cNvSpPr txBox="1"/>
-                            <wps:spPr>
-                              <a:xfrm>
-                                <a:off x="0" y="0"/>
-                                <a:ext cx="800100" cy="800100"/>
-                              </a:xfrm>
-                              <a:prstGeom prst="rect">
-                                <a:avLst/>
-                              </a:prstGeom>
-                              <a:noFill/>
-                              <a:ln>
-                                <a:noFill/>
-                              </a:ln>
-                              <a:effectLst/>
-                              <a:extLst>
-                                <a:ext uri="{C572A759-6A51-4108-AA02-DFA0A04FC94B}">
-                                  <ma14:wrappingTextBoxFlag xmlns:ma14="http://schemas.microsoft.com/office/mac/drawingml/2011/main"/>
-                                </a:ext>
-                              </a:extLst>
-                            </wps:spPr>
-                            <wps:style>
-                              <a:lnRef idx="0">
-                                <a:schemeClr val="accent1"/>
-                              </a:lnRef>
-                              <a:fillRef idx="0">
-                                <a:schemeClr val="accent1"/>
-                              </a:fillRef>
-                              <a:effectRef idx="0">
-                                <a:schemeClr val="accent1"/>
-                              </a:effectRef>
-                              <a:fontRef idx="minor">
-                                <a:schemeClr val="dk1"/>
-                              </a:fontRef>
-                            </wps:style>
-                            <wps:txbx>
-                              <w:txbxContent>
-                                <w:p>
-                                  <w:pPr>
-                                    <w:jc w:val="center"/>
-                                    <w:rPr>
-                                      <w:b/>
-                                      <w:color w:val="FFFF00"/>
-                                      <w:sz w:val="18"/>
-                                      <w:szCs w:val="18"/>
-                                    </w:rPr>
-                                  </w:pPr>
-                                  <w:r>
-                                    <w:rPr>
-                                      <w:b/>
-                                      <w:color w:val="FFFF00"/>
-                                      <w:sz w:val="18"/>
-                                      <w:szCs w:val="18"/>
-                                    </w:rPr>
-                                    <w:t>Don’t forget to use precise MLA formatting</w:t>
-                                  </w:r>
-                                </w:p>
-                              </w:txbxContent>
-                            </wps:txbx>
-                            <wps:bodyPr rot="0" spcFirstLastPara="0" vertOverflow="overflow" horzOverflow="overflow" vert="horz" wrap="square" lIns="91440" tIns="45720" rIns="91440" bIns="45720" numCol="1" spcCol="0" rtlCol="0" fromWordArt="0" anchor="t" anchorCtr="0" forceAA="0" compatLnSpc="1">
-                              <a:prstTxWarp prst="textNoShape">
-                                <a:avLst/>
-                              </a:prstTxWarp>
-                              <a:noAutofit/>
-                            </wps:bodyPr>
-                          </wps:wsp>
-                        </a:graphicData>
-                      </a:graphic>
-                      <wp14:sizeRelH relativeFrom="margin">
-                        <wp14:pctWidth>0</wp14:pctWidth>
-                      </wp14:sizeRelH>
-                    </wp:anchor>
-                  </w:drawing>
-                </mc:Choice>
-                <mc:Fallback>
-                  <w:pict>
-                    <v:shapetype w14:anchorId="3ACC3E8F" id="_x0000_t202" coordsize="21600,21600" o:spt="202" path="m0,0l0,21600,21600,21600,21600,0xe">
-                      <v:stroke joinstyle="miter"/>
-                      <v:path gradientshapeok="t" o:connecttype="rect"/>
-                    </v:shapetype>
-                    <v:shape id="Text Box 8" o:spid="_x0000_s1026" type="#_x0000_t202" style="position:absolute;margin-left:227.5pt;margin-top:-109.55pt;width:63pt;height:63pt;z-index:251665408;visibility:visible;mso-wrap-style:square;mso-width-percent:0;mso-wrap-distance-left:9pt;mso-wrap-distance-top:0;mso-wrap-distance-right:9pt;mso-wrap-distance-bottom:0;mso-position-horizontal:absolute;mso-position-horizontal-relative:text;mso-position-vertical:absolute;mso-position-vertical-relative:text;mso-width-percent:0;mso-width-relative:margin;v-text-anchor:top" o:gfxdata="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" filled="f" stroked="f">
-                      <v:textbox>
-                        <w:txbxContent>
-                          <w:p>
-                            <w:pPr>
-                              <w:jc w:val="center"/>
-                              <w:rPr>
-                                <w:b/>
-                                <w:color w:val="FFFF00"/>
-                                <w:sz w:val="18"/>
-                                <w:szCs w:val="18"/>
-                              </w:rPr>
-                            </w:pPr>
-                            <w:r>
-                              <w:rPr>
-                                <w:b/>
-                                <w:color w:val="FFFF00"/>
-                                <w:sz w:val="18"/>
-                                <w:szCs w:val="18"/>
-                              </w:rPr>
-                              <w:t>Don’t forget to use precise MLA formatting</w:t>
-                            </w:r>
-                          </w:p>
-                        </w:txbxContent>
-                      </v:textbox>
-                      <w10:wrap type="square"/>
-                    </v:shape>
-                  </w:pict>
-                </mc:Fallback>
-              </mc:AlternateContent>
-            </w:r>
-          </w:p>
-          <w:p>
-            <w:pPr>
-              <w:rPr>
-                <w:rFonts w:ascii="Arial" w:hAnsi="Arial" w:cs="Arial"/>
-                <w:b/>
-              </w:rPr>
-            </w:pPr>
-          </w:p>
-          <w:p>
-            <w:pPr>
-              <w:rPr>
-                <w:rFonts w:ascii="Arial" w:hAnsi="Arial" w:cs="Arial"/>
-                <w:b/>
-              </w:rPr>
-            </w:pPr>
-          </w:p>
-          <w:p>
-            <w:pPr>
-              <w:rPr>
-                <w:rFonts w:ascii="Arial" w:hAnsi="Arial" w:cs="Arial"/>
-                <w:b/>
-              </w:rPr>
-            </w:pPr>
-          </w:p>
-          <w:p>
-            <w:pPr>
-              <w:rPr>
-                <w:rFonts w:ascii="Arial" w:hAnsi="Arial" w:cs="Arial"/>
-                <w:b/>
-              </w:rPr>
-            </w:pPr>
-          </w:p>
-          <w:p>
-            <w:pPr>
-              <w:rPr>
-                <w:rFonts w:ascii="Arial" w:hAnsi="Arial" w:cs="Arial"/>
-                <w:b/>
-              </w:rPr>
-            </w:pPr>
-          </w:p>
-          <w:p>
-            <w:pPr>
-              <w:rPr>
-                <w:rFonts w:ascii="Arial" w:hAnsi="Arial" w:cs="Arial"/>
-                <w:b/>
-              </w:rPr>
-            </w:pPr>
-          </w:p>
-          <w:p>
-            <w:pPr>
-              <w:rPr>
-                <w:rFonts w:ascii="Arial" w:hAnsi="Arial" w:cs="Arial"/>
-                <w:b/>
-              </w:rPr>
-            </w:pPr>
-          </w:p>
-          <w:p>
-            <w:pPr>
-              <w:rPr>
-                <w:rFonts w:ascii="Arial" w:hAnsi="Arial" w:cs="Arial"/>
-                <w:b/>
-              </w:rPr>
-            </w:pPr>
-          </w:p>
-          <w:p>
-            <w:pPr>
-              <w:rPr>
-                <w:rFonts w:ascii="Arial" w:hAnsi="Arial" w:cs="Arial"/>
-                <w:b/>
-              </w:rPr>
-            </w:pPr>
-          </w:p>
-          <w:p>
-            <w:pPr>
-              <w:rPr>
-                <w:rFonts w:ascii="Arial" w:hAnsi="Arial" w:cs="Arial"/>
-                <w:b/>
-              </w:rPr>
-            </w:pPr>
-          </w:p>
-          <w:p>
-            <w:pPr>
-              <w:rPr>
-                <w:rFonts w:ascii="Arial" w:hAnsi="Arial" w:cs="Arial"/>
-                <w:b/>
-              </w:rPr>
-            </w:pPr>
-          </w:p>
-          <w:p>
-            <w:pPr>
-              <w:rPr>
-                <w:rFonts w:eastAsia="Times New Roman"/>
-              </w:rPr>
-            </w:pPr>
-            <w:r>
-              <w:rPr>
-                <w:rFonts w:eastAsia="Times New Roman"/>
-              </w:rPr>
-              <w:t xml:space="preserve">Andrews, Judith S. "Black on Black Crime." New Directions 2.3 (1975): 2-5. Howard University. Web. 15 May 2017. </w:t>
-            </w:r>
-          </w:p>
-          <w:p>
-            <w:pPr>
-              <w:rPr>
-                <w:rFonts w:ascii="Arial" w:hAnsi="Arial" w:cs="Arial"/>
-                <w:b/>
-              </w:rPr>
-            </w:pPr>
-          </w:p>
-          <w:p>
-            <w:pPr>
-              <w:rPr>
-                <w:rFonts w:ascii="Arial" w:hAnsi="Arial" w:cs="Arial"/>
-              </w:rPr>
-            </w:pPr>
-          </w:p>
-          <w:p>
-            <w:pPr>
-              <w:rPr>
-                <w:rFonts w:ascii="Arial" w:hAnsi="Arial" w:cs="Arial"/>
-                <w:b/>
-              </w:rPr>
-            </w:pPr>
-          </w:p>
-          <w:p>
-            <w:pPr>
-              <w:rPr>
-                <w:rFonts w:ascii="Arial" w:hAnsi="Arial" w:cs="Arial"/>
-                <w:b/>
-              </w:rPr>
-            </w:pPr>
-          </w:p>
-          <w:p>
-            <w:pPr>
-              <w:rPr>
-                <w:rFonts w:ascii="Arial" w:hAnsi="Arial" w:cs="Arial"/>
-                <w:b/>
-              </w:rPr>
-            </w:pPr>
-          </w:p>
-          <w:p>
-            <w:pPr>
-              <w:rPr>
-                <w:rFonts w:ascii="Arial" w:hAnsi="Arial" w:cs="Arial"/>
-                <w:b/>
-              </w:rPr>
-            </w:pPr>
-          </w:p>
-          <w:p>
-            <w:pPr>
-              <w:rPr>
-                <w:rFonts w:ascii="Arial" w:hAnsi="Arial" w:cs="Arial"/>
-                <w:b/>
-              </w:rPr>
-            </w:pPr>
-          </w:p>
-          <w:p>
-            <w:pPr>
-              <w:rPr>
-                <w:rFonts w:ascii="Arial" w:hAnsi="Arial" w:cs="Arial"/>
-                <w:b/>
-              </w:rPr>
-            </w:pPr>
-          </w:p>
-          <w:p>
-            <w:pPr>
-              <w:rPr>
-                <w:rFonts w:ascii="Arial" w:hAnsi="Arial" w:cs="Arial"/>
-                <w:b/>
-              </w:rPr>
-            </w:pPr>
-          </w:p>
-          <w:p>
-            <w:pPr>
-              <w:rPr>
-                <w:rFonts w:ascii="Arial" w:hAnsi="Arial" w:cs="Arial"/>
-                <w:b/>
-              </w:rPr>
-            </w:pPr>
-          </w:p>
-          <w:p>
-            <w:pPr>
-              <w:rPr>
-                <w:rFonts w:ascii="Arial" w:hAnsi="Arial" w:cs="Arial"/>
-                <w:b/>
-              </w:rPr>
-            </w:pPr>
-          </w:p>
-          <w:p>
-            <w:pPr>
-              <w:rPr>
-                <w:rFonts w:ascii="Arial" w:hAnsi="Arial" w:cs="Arial"/>
-                <w:b/>
-              </w:rPr>
-            </w:pPr>
-          </w:p>
-          <w:p>
-            <w:pPr>
-              <w:rPr>
-                <w:rFonts w:ascii="Arial" w:hAnsi="Arial" w:cs="Arial"/>
-                <w:b/>
-              </w:rPr>
-            </w:pPr>
-          </w:p>
-          <w:p>
-            <w:pPr>
-              <w:rPr>
-                <w:rFonts w:ascii="Arial" w:hAnsi="Arial" w:cs="Arial"/>
-                <w:b/>
-              </w:rPr>
-            </w:pPr>
-          </w:p>
-          <w:p>
-            <w:pPr>
-              <w:rPr>
-                <w:rFonts w:ascii="Arial" w:hAnsi="Arial" w:cs="Arial"/>
-                <w:b/>
-              </w:rPr>
-            </w:pPr>
-          </w:p>
-        </w:tc>
-        <w:tc>
-          <w:tcPr>
-            <w:tcW w:w="1608" w:type="dxa"/>
-            <w:tcBorders>
-              <w:bottom w:val="single" w:sz="4" w:space="0" w:color="auto"/>
-            </w:tcBorders>
-          </w:tcPr>
+              </w:rPr>
+              <w:t>New Directions</w:t>
+            </w:r>
+            <w:r>
+              <w:rPr>
+                <w:rFonts w:ascii="Arial" w:eastAsia="Times New Roman" w:hAnsi="Arial" w:cs="Arial"/>
+              </w:rPr>
+              <w:t xml:space="preserve"> 2.3 (1975): 2-5. Howard University. Web. 15 May 2017. </w:t>
+            </w:r>
+          </w:p>
           <w:p>
             <w:pPr>
               <w:rPr>
@@ -2490,48 +2037,6 @@
         </w:tc>
       </w:tr>
     </w:tbl>
-    <w:p>
-      <w:pPr>
-        <w:rPr>
-          <w:rFonts w:ascii="Arial" w:hAnsi="Arial" w:cs="Arial"/>
-        </w:rPr>
-      </w:pPr>
-    </w:p>
-    <w:p>
-      <w:pPr>
-        <w:rPr>
-          <w:rFonts w:ascii="Arial" w:hAnsi="Arial" w:cs="Arial"/>
-        </w:rPr>
-      </w:pPr>
-    </w:p>
-    <w:p>
-      <w:pPr>
-        <w:rPr>
-          <w:rFonts w:ascii="Arial" w:hAnsi="Arial" w:cs="Arial"/>
-        </w:rPr>
-      </w:pPr>
-    </w:p>
-    <w:p>
-      <w:pPr>
-        <w:rPr>
-          <w:rFonts w:ascii="Arial" w:hAnsi="Arial" w:cs="Arial"/>
-        </w:rPr>
-      </w:pPr>
-    </w:p>
-    <w:p>
-      <w:pPr>
-        <w:rPr>
-          <w:rFonts w:ascii="Arial" w:hAnsi="Arial" w:cs="Arial"/>
-        </w:rPr>
-      </w:pPr>
-    </w:p>
-    <w:p>
-      <w:pPr>
-        <w:rPr>
-          <w:rFonts w:ascii="Arial" w:hAnsi="Arial" w:cs="Arial"/>
-        </w:rPr>
-      </w:pPr>
-    </w:p>
     <w:p>
       <w:pPr>
         <w:rPr>
@@ -2599,23 +2104,7 @@
                 <w:rFonts w:ascii="Arial" w:hAnsi="Arial" w:cs="Arial"/>
                 <w:b/>
               </w:rPr>
-              <w:t xml:space="preserve">Do You Have </w:t>
-            </w:r>
-            <w:proofErr w:type="gramStart"/>
-            <w:r>
-              <w:rPr>
-                <w:rFonts w:ascii="Arial" w:hAnsi="Arial" w:cs="Arial"/>
-                <w:b/>
-              </w:rPr>
-              <w:t>A</w:t>
-            </w:r>
-            <w:proofErr w:type="gramEnd"/>
-            <w:r>
-              <w:rPr>
-                <w:rFonts w:ascii="Arial" w:hAnsi="Arial" w:cs="Arial"/>
-                <w:b/>
-              </w:rPr>
-              <w:t xml:space="preserve"> Critical Eye?</w:t>
+              <w:t>Do You Have A Critical Eye?</w:t>
             </w:r>
           </w:p>
           <w:p>
@@ -2984,81 +2473,95 @@
               <w:rPr>
                 <w:rFonts w:ascii="Arial" w:hAnsi="Arial" w:cs="Arial"/>
               </w:rPr>
-              <w:t xml:space="preserve">“As I pondered the crumbling </w:t>
-            </w:r>
-            <w:r>
-              <w:rPr>
-                <w:rFonts w:ascii="Arial" w:hAnsi="Arial" w:cs="Arial"/>
-              </w:rPr>
-              <w:t>concrete structures that block horizons and aspirations for black residents in cities like my native St. Louis and his native Baltimore, I could not help but demand answers to the embers left behind in the bleak aftermath of upheaval.”</w:t>
-            </w:r>
-            <w:r>
-              <w:rPr>
-                <w:rFonts w:ascii="Arial" w:hAnsi="Arial" w:cs="Arial"/>
-              </w:rPr>
-              <w:t xml:space="preserve"> (Lewis). </w:t>
-            </w:r>
-          </w:p>
-          <w:p>
-            <w:pPr>
-              <w:rPr>
-                <w:rFonts w:ascii="Arial" w:hAnsi="Arial" w:cs="Arial"/>
-                <w:b/>
-              </w:rPr>
-            </w:pPr>
-          </w:p>
-          <w:p>
-            <w:pPr>
-              <w:rPr>
-                <w:rFonts w:ascii="Arial" w:hAnsi="Arial" w:cs="Arial"/>
-                <w:b/>
-              </w:rPr>
-            </w:pPr>
-          </w:p>
-          <w:p>
-            <w:pPr>
-              <w:rPr>
-                <w:rFonts w:ascii="Arial" w:hAnsi="Arial" w:cs="Arial"/>
-                <w:b/>
-              </w:rPr>
-            </w:pPr>
-          </w:p>
-          <w:p>
-            <w:pPr>
-              <w:rPr>
-                <w:rFonts w:ascii="Arial" w:hAnsi="Arial" w:cs="Arial"/>
-                <w:b/>
-              </w:rPr>
-            </w:pPr>
-          </w:p>
-          <w:p>
-            <w:pPr>
-              <w:rPr>
-                <w:rFonts w:ascii="Arial" w:hAnsi="Arial" w:cs="Arial"/>
-                <w:b/>
-              </w:rPr>
-            </w:pPr>
-          </w:p>
-          <w:p>
-            <w:pPr>
-              <w:rPr>
-                <w:rFonts w:ascii="Arial" w:hAnsi="Arial" w:cs="Arial"/>
-                <w:b/>
-              </w:rPr>
-            </w:pPr>
-          </w:p>
-          <w:p>
-            <w:pPr>
-              <w:rPr>
-                <w:rFonts w:ascii="Arial" w:hAnsi="Arial" w:cs="Arial"/>
-                <w:b/>
-              </w:rPr>
-            </w:pPr>
-          </w:p>
-          <w:p>
-            <w:pPr>
-              <w:rPr>
-                <w:rFonts w:eastAsia="Times New Roman"/>
+              <w:t>“As I pondered the crumbling concrete structures that block horizons and aspirations for black residents in cities like my native St. Louis and his native Baltimore, I could not help but demand answers to the embers left behind in the bleak aftermath of upheaval.”</w:t>
+            </w:r>
+            <w:r>
+              <w:rPr>
+                <w:rFonts w:ascii="Arial" w:hAnsi="Arial" w:cs="Arial"/>
+              </w:rPr>
+              <w:t xml:space="preserve"> (Lewis</w:t>
+            </w:r>
+            <w:r>
+              <w:rPr>
+                <w:rFonts w:ascii="Arial" w:hAnsi="Arial" w:cs="Arial"/>
+              </w:rPr>
+              <w:t xml:space="preserve"> 3</w:t>
+            </w:r>
+            <w:r>
+              <w:rPr>
+                <w:rFonts w:ascii="Arial" w:hAnsi="Arial" w:cs="Arial"/>
+              </w:rPr>
+              <w:t xml:space="preserve">). </w:t>
+            </w:r>
+          </w:p>
+          <w:p>
+            <w:pPr>
+              <w:rPr>
+                <w:rFonts w:ascii="Arial" w:hAnsi="Arial" w:cs="Arial"/>
+                <w:b/>
+              </w:rPr>
+            </w:pPr>
+          </w:p>
+          <w:p>
+            <w:pPr>
+              <w:rPr>
+                <w:rFonts w:ascii="Arial" w:hAnsi="Arial" w:cs="Arial"/>
+                <w:b/>
+              </w:rPr>
+            </w:pPr>
+          </w:p>
+          <w:p>
+            <w:pPr>
+              <w:rPr>
+                <w:rFonts w:ascii="Arial" w:hAnsi="Arial" w:cs="Arial"/>
+                <w:b/>
+              </w:rPr>
+            </w:pPr>
+          </w:p>
+          <w:p>
+            <w:pPr>
+              <w:rPr>
+                <w:rFonts w:ascii="Arial" w:hAnsi="Arial" w:cs="Arial"/>
+                <w:b/>
+              </w:rPr>
+            </w:pPr>
+          </w:p>
+          <w:p>
+            <w:pPr>
+              <w:rPr>
+                <w:rFonts w:ascii="Arial" w:hAnsi="Arial" w:cs="Arial"/>
+                <w:b/>
+              </w:rPr>
+            </w:pPr>
+          </w:p>
+          <w:p>
+            <w:pPr>
+              <w:rPr>
+                <w:rFonts w:ascii="Arial" w:hAnsi="Arial" w:cs="Arial"/>
+                <w:b/>
+              </w:rPr>
+            </w:pPr>
+          </w:p>
+          <w:p>
+            <w:pPr>
+              <w:rPr>
+                <w:rFonts w:ascii="Arial" w:hAnsi="Arial" w:cs="Arial"/>
+                <w:b/>
+              </w:rPr>
+            </w:pPr>
+          </w:p>
+          <w:p>
+            <w:pPr>
+              <w:rPr>
+                <w:rFonts w:ascii="Arial" w:hAnsi="Arial" w:cs="Arial"/>
+                <w:b/>
+              </w:rPr>
+            </w:pPr>
+          </w:p>
+          <w:p>
+            <w:pPr>
+              <w:rPr>
+                <w:rFonts w:ascii="Arial" w:eastAsia="Times New Roman" w:hAnsi="Arial" w:cs="Arial"/>
                 <w:color w:val="000000" w:themeColor="text1"/>
               </w:rPr>
             </w:pPr>
@@ -3076,14 +2579,21 @@
                 <w:rFonts w:ascii="Arial" w:eastAsia="Times New Roman" w:hAnsi="Arial" w:cs="Arial"/>
                 <w:color w:val="000000" w:themeColor="text1"/>
               </w:rPr>
-              <w:t>What is stellar in Coates' account is his depiction of the history of race in America and its impact on citizens, both black and white. While this depiction is long on proclamation and short on documentation, as befits such a personal missive, it nevertheless expresses an understanding of our racial history that is shared by Coates and a host of others, including scholars of many stripes.”</w:t>
+              <w:t>What is stellar in Coates' account is his depiction of the history of race in America and its impact on citizens, both black and white. While this depiction is long on proclamation and short on documentation, as befits such a personal missive, it nevertheless expresses an understanding of our racial history that is shared by Coates and a host of others, including scholars of many stripes.” (Grizzle</w:t>
             </w:r>
             <w:r>
               <w:rPr>
                 <w:rFonts w:ascii="Arial" w:eastAsia="Times New Roman" w:hAnsi="Arial" w:cs="Arial"/>
                 <w:color w:val="000000" w:themeColor="text1"/>
               </w:rPr>
-              <w:t xml:space="preserve"> (Grizzle). </w:t>
+              <w:t xml:space="preserve"> 1</w:t>
+            </w:r>
+            <w:r>
+              <w:rPr>
+                <w:rFonts w:ascii="Arial" w:eastAsia="Times New Roman" w:hAnsi="Arial" w:cs="Arial"/>
+                <w:color w:val="000000" w:themeColor="text1"/>
+              </w:rPr>
+              <w:t xml:space="preserve">). </w:t>
             </w:r>
           </w:p>
           <w:p>
@@ -3109,53 +2619,136 @@
               <w:rPr>
                 <w:rFonts w:ascii="Arial" w:hAnsi="Arial" w:cs="Arial"/>
               </w:rPr>
-              <w:t xml:space="preserve">Through the use of words with negative connotation, such as “crumbling’, “bleak”, and “embers”, the author is able to reveal that what the black population has contributed to the community didn’t affect the reality, whereas the black residents are segregated from the white population. </w:t>
-            </w:r>
-          </w:p>
-          <w:p>
-            <w:pPr>
-              <w:rPr>
-                <w:rFonts w:ascii="Arial" w:hAnsi="Arial" w:cs="Arial"/>
-              </w:rPr>
-            </w:pPr>
-            <w:r>
-              <w:rPr>
-                <w:rFonts w:ascii="Arial" w:hAnsi="Arial" w:cs="Arial"/>
-              </w:rPr>
-              <w:t xml:space="preserve">Since the author is an African American, the dictions the author chose also reflects his bias and his hopeless attitude towards the future of the African Americans. </w:t>
-            </w:r>
-          </w:p>
-          <w:p>
-            <w:pPr>
-              <w:rPr>
-                <w:rFonts w:ascii="Arial" w:hAnsi="Arial" w:cs="Arial"/>
-              </w:rPr>
-            </w:pPr>
-          </w:p>
-          <w:p>
-            <w:pPr>
-              <w:rPr>
-                <w:rFonts w:ascii="Arial" w:hAnsi="Arial" w:cs="Arial"/>
-              </w:rPr>
-            </w:pPr>
-          </w:p>
-          <w:p>
-            <w:pPr>
-              <w:rPr>
-                <w:rFonts w:ascii="Arial" w:hAnsi="Arial" w:cs="Arial"/>
-              </w:rPr>
-            </w:pPr>
-            <w:r>
-              <w:rPr>
-                <w:rFonts w:ascii="Arial" w:hAnsi="Arial" w:cs="Arial"/>
-              </w:rPr>
-              <w:t xml:space="preserve">This quotation exhibits Grizzle’s employment of diction to effectively communicate his </w:t>
-            </w:r>
-            <w:r>
-              <w:rPr>
-                <w:rFonts w:ascii="Arial" w:hAnsi="Arial" w:cs="Arial"/>
-              </w:rPr>
-              <w:t xml:space="preserve">view on the impact of </w:t>
+              <w:t>Through the use of words with negative connotation, such as “crumbling’, “bleak”, and “embers”, the author is able to reveal that black populat</w:t>
+            </w:r>
+            <w:r>
+              <w:rPr>
+                <w:rFonts w:ascii="Arial" w:hAnsi="Arial" w:cs="Arial"/>
+              </w:rPr>
+              <w:t>ion’s contribution</w:t>
+            </w:r>
+            <w:r>
+              <w:rPr>
+                <w:rFonts w:ascii="Arial" w:hAnsi="Arial" w:cs="Arial"/>
+              </w:rPr>
+              <w:t xml:space="preserve"> didn’t affect</w:t>
+            </w:r>
+            <w:r>
+              <w:rPr>
+                <w:rFonts w:ascii="Arial" w:hAnsi="Arial" w:cs="Arial"/>
+              </w:rPr>
+              <w:t xml:space="preserve"> white American’s treatment towards them.</w:t>
+            </w:r>
+            <w:r>
+              <w:rPr>
+                <w:rFonts w:ascii="Arial" w:hAnsi="Arial" w:cs="Arial"/>
+              </w:rPr>
+              <w:t xml:space="preserve"> </w:t>
+            </w:r>
+            <w:r>
+              <w:rPr>
+                <w:rFonts w:ascii="Arial" w:hAnsi="Arial" w:cs="Arial"/>
+              </w:rPr>
+              <w:t xml:space="preserve">In reality, </w:t>
+            </w:r>
+            <w:r>
+              <w:rPr>
+                <w:rFonts w:ascii="Arial" w:hAnsi="Arial" w:cs="Arial"/>
+              </w:rPr>
+              <w:t xml:space="preserve">black residents are </w:t>
+            </w:r>
+            <w:r>
+              <w:rPr>
+                <w:rFonts w:ascii="Arial" w:hAnsi="Arial" w:cs="Arial"/>
+              </w:rPr>
+              <w:t xml:space="preserve">still being </w:t>
+            </w:r>
+            <w:r>
+              <w:rPr>
+                <w:rFonts w:ascii="Arial" w:hAnsi="Arial" w:cs="Arial"/>
+              </w:rPr>
+              <w:t>segregated from the white population. Since the author</w:t>
+            </w:r>
+            <w:r>
+              <w:rPr>
+                <w:rFonts w:ascii="Arial" w:hAnsi="Arial" w:cs="Arial"/>
+              </w:rPr>
+              <w:t xml:space="preserve"> of this article</w:t>
+            </w:r>
+            <w:r>
+              <w:rPr>
+                <w:rFonts w:ascii="Arial" w:hAnsi="Arial" w:cs="Arial"/>
+              </w:rPr>
+              <w:t xml:space="preserve"> is an African American, the </w:t>
+            </w:r>
+            <w:r>
+              <w:rPr>
+                <w:rFonts w:ascii="Arial" w:hAnsi="Arial" w:cs="Arial"/>
+              </w:rPr>
+              <w:t>author’s word choice</w:t>
+            </w:r>
+            <w:r>
+              <w:rPr>
+                <w:rFonts w:ascii="Arial" w:hAnsi="Arial" w:cs="Arial"/>
+              </w:rPr>
+              <w:t xml:space="preserve"> reflects</w:t>
+            </w:r>
+            <w:r>
+              <w:rPr>
+                <w:rFonts w:ascii="Arial" w:hAnsi="Arial" w:cs="Arial"/>
+              </w:rPr>
+              <w:t xml:space="preserve"> the author’s</w:t>
+            </w:r>
+            <w:r>
+              <w:rPr>
+                <w:rFonts w:ascii="Arial" w:hAnsi="Arial" w:cs="Arial"/>
+              </w:rPr>
+              <w:t xml:space="preserve"> bias and his hopeless attitude towards the future of African Americans. </w:t>
+            </w:r>
+          </w:p>
+          <w:p>
+            <w:pPr>
+              <w:rPr>
+                <w:rFonts w:ascii="Arial" w:hAnsi="Arial" w:cs="Arial"/>
+              </w:rPr>
+            </w:pPr>
+          </w:p>
+          <w:p>
+            <w:pPr>
+              <w:rPr>
+                <w:rFonts w:ascii="Arial" w:hAnsi="Arial" w:cs="Arial"/>
+              </w:rPr>
+            </w:pPr>
+          </w:p>
+          <w:p>
+            <w:pPr>
+              <w:rPr>
+                <w:rFonts w:ascii="Arial" w:hAnsi="Arial" w:cs="Arial"/>
+              </w:rPr>
+            </w:pPr>
+            <w:r>
+              <w:rPr>
+                <w:rFonts w:ascii="Arial" w:hAnsi="Arial" w:cs="Arial"/>
+              </w:rPr>
+              <w:t xml:space="preserve">This quotation exhibits Grizzle’s employment of diction to communicate his </w:t>
+            </w:r>
+            <w:r>
+              <w:rPr>
+                <w:rFonts w:ascii="Arial" w:hAnsi="Arial" w:cs="Arial"/>
+              </w:rPr>
+              <w:t xml:space="preserve">view </w:t>
+            </w:r>
+            <w:r>
+              <w:rPr>
+                <w:rFonts w:ascii="Arial" w:hAnsi="Arial" w:cs="Arial"/>
+              </w:rPr>
+              <w:t>regarding to</w:t>
+            </w:r>
+            <w:r>
+              <w:rPr>
+                <w:rFonts w:ascii="Arial" w:hAnsi="Arial" w:cs="Arial"/>
+              </w:rPr>
+              <w:t xml:space="preserve"> the impact of </w:t>
             </w:r>
             <w:r>
               <w:rPr>
@@ -3168,7 +2761,98 @@
               <w:rPr>
                 <w:rFonts w:ascii="Arial" w:hAnsi="Arial" w:cs="Arial"/>
               </w:rPr>
-              <w:t>. Words such as “stellar” reveals Grizzle’s respectful attitude towards Coates’ book. The sentence “While this depiction is long on proclamation and short on documentation, as befits such a personal missive, it nevertheless expresses an understanding of our racial history that is shared by Coates and a host of others.”, reflects both the positive side and the negative side of Coates’ depiction. As arguments that support both the pros and cons of Coates’ book are exemplified, the readers feel that the author is unbiased and credible. Thus, readers will be more inclined to favor with the author’s opinion.</w:t>
+              <w:t>. Words such as “stellar” reveals Grizzle’s respectful attitude towards Coates’ book. The sentence “While this depiction is long on proclamation and short on documentation, as befits such a personal missive, it nevertheless expresses an understanding of our racial history that is shared</w:t>
+            </w:r>
+            <w:r>
+              <w:rPr>
+                <w:rFonts w:ascii="Arial" w:hAnsi="Arial" w:cs="Arial"/>
+              </w:rPr>
+              <w:t xml:space="preserve"> by Coates and a host of others</w:t>
+            </w:r>
+            <w:r>
+              <w:rPr>
+                <w:rFonts w:ascii="Arial" w:hAnsi="Arial" w:cs="Arial"/>
+              </w:rPr>
+              <w:t>”, reflec</w:t>
+            </w:r>
+            <w:r>
+              <w:rPr>
+                <w:rFonts w:ascii="Arial" w:hAnsi="Arial" w:cs="Arial"/>
+              </w:rPr>
+              <w:t>ts both positive side and</w:t>
+            </w:r>
+            <w:r>
+              <w:rPr>
+                <w:rFonts w:ascii="Arial" w:hAnsi="Arial" w:cs="Arial"/>
+              </w:rPr>
+              <w:t xml:space="preserve"> negative side of </w:t>
+            </w:r>
+            <w:r>
+              <w:rPr>
+                <w:rFonts w:ascii="Arial" w:hAnsi="Arial" w:cs="Arial"/>
+                <w:i/>
+              </w:rPr>
+              <w:t>Between the World and Me</w:t>
+            </w:r>
+            <w:r>
+              <w:rPr>
+                <w:rFonts w:ascii="Arial" w:hAnsi="Arial" w:cs="Arial"/>
+              </w:rPr>
+              <w:t xml:space="preserve">. </w:t>
+            </w:r>
+            <w:r>
+              <w:rPr>
+                <w:rFonts w:ascii="Arial" w:hAnsi="Arial" w:cs="Arial"/>
+              </w:rPr>
+              <w:t>Because</w:t>
+            </w:r>
+            <w:r>
+              <w:rPr>
+                <w:rFonts w:ascii="Arial" w:hAnsi="Arial" w:cs="Arial"/>
+              </w:rPr>
+              <w:t xml:space="preserve"> arguments that support both </w:t>
+            </w:r>
+            <w:r>
+              <w:rPr>
+                <w:rFonts w:ascii="Arial" w:hAnsi="Arial" w:cs="Arial"/>
+              </w:rPr>
+              <w:t>strengths and weaknesses</w:t>
+            </w:r>
+            <w:r>
+              <w:rPr>
+                <w:rFonts w:ascii="Arial" w:hAnsi="Arial" w:cs="Arial"/>
+              </w:rPr>
+              <w:t xml:space="preserve"> of Coates’ book are exemplified, </w:t>
+            </w:r>
+            <w:r>
+              <w:rPr>
+                <w:rFonts w:ascii="Arial" w:hAnsi="Arial" w:cs="Arial"/>
+              </w:rPr>
+              <w:t xml:space="preserve">Grizzle </w:t>
+            </w:r>
+            <w:r>
+              <w:rPr>
+                <w:rFonts w:ascii="Arial" w:hAnsi="Arial" w:cs="Arial"/>
+              </w:rPr>
+              <w:t xml:space="preserve">is unbiased and credible. Thus, readers will be more inclined </w:t>
+            </w:r>
+            <w:r>
+              <w:rPr>
+                <w:rFonts w:ascii="Arial" w:hAnsi="Arial" w:cs="Arial"/>
+              </w:rPr>
+              <w:t xml:space="preserve">to agree with </w:t>
+            </w:r>
+            <w:r>
+              <w:rPr>
+                <w:rFonts w:ascii="Arial" w:hAnsi="Arial" w:cs="Arial"/>
+              </w:rPr>
+              <w:t>Grizzle’s</w:t>
+            </w:r>
+            <w:r>
+              <w:rPr>
+                <w:rFonts w:ascii="Arial" w:hAnsi="Arial" w:cs="Arial"/>
+              </w:rPr>
+              <w:t xml:space="preserve"> opinion.</w:t>
             </w:r>
           </w:p>
           <w:p>
@@ -3230,23 +2914,7 @@
                 <w:rFonts w:ascii="Arial" w:hAnsi="Arial" w:cs="Arial"/>
                 <w:b/>
               </w:rPr>
-              <w:t>Author (</w:t>
-            </w:r>
-            <w:proofErr w:type="spellStart"/>
-            <w:r>
-              <w:rPr>
-                <w:rFonts w:ascii="Arial" w:hAnsi="Arial" w:cs="Arial"/>
-                <w:b/>
-              </w:rPr>
-              <w:t>ie</w:t>
-            </w:r>
-            <w:proofErr w:type="spellEnd"/>
-            <w:r>
-              <w:rPr>
-                <w:rFonts w:ascii="Arial" w:hAnsi="Arial" w:cs="Arial"/>
-                <w:b/>
-              </w:rPr>
-              <w:t>: titles, credentials)</w:t>
+              <w:t>Author (ie: titles, credentials)</w:t>
             </w:r>
           </w:p>
           <w:p>
@@ -3337,42 +3005,33 @@
               <w:rPr>
                 <w:rFonts w:ascii="Arial" w:hAnsi="Arial" w:cs="Arial"/>
               </w:rPr>
-              <w:t>“</w:t>
-            </w:r>
-            <w:proofErr w:type="spellStart"/>
-            <w:r>
-              <w:rPr>
-                <w:rFonts w:ascii="Arial" w:hAnsi="Arial" w:cs="Arial"/>
-              </w:rPr>
-              <w:t>Thabiti</w:t>
-            </w:r>
-            <w:proofErr w:type="spellEnd"/>
-            <w:r>
-              <w:rPr>
-                <w:rFonts w:ascii="Arial" w:hAnsi="Arial" w:cs="Arial"/>
-              </w:rPr>
-              <w:t xml:space="preserve"> Lewis is an associate professor of English at Washington State University Vancouver. He is editor of Conversations with Toni Cade Bambara. His essays have appeared in CLA Journal, </w:t>
-            </w:r>
-            <w:proofErr w:type="spellStart"/>
-            <w:r>
-              <w:rPr>
-                <w:rFonts w:ascii="Arial" w:hAnsi="Arial" w:cs="Arial"/>
-              </w:rPr>
-              <w:t>AmeriQuest</w:t>
-            </w:r>
-            <w:proofErr w:type="spellEnd"/>
-            <w:r>
-              <w:rPr>
-                <w:rFonts w:ascii="Arial" w:hAnsi="Arial" w:cs="Arial"/>
-              </w:rPr>
-              <w:t xml:space="preserve">, The Crisis, </w:t>
-            </w:r>
-            <w:r>
-              <w:rPr>
-                <w:rFonts w:ascii="Arial" w:hAnsi="Arial" w:cs="Arial"/>
-              </w:rPr>
-              <w:t xml:space="preserve">and in a range of popular media outlets. His scholarship focuses on the Black Arts Movements, the writer Toni Cade Bambara, and masculinity in African American literature and culture.” (Lewis). </w:t>
-            </w:r>
+              <w:t xml:space="preserve">“Thabiti Lewis is an associate professor of English at Washington State University Vancouver. He is editor of Conversations with Toni Cade Bambara. His essays have appeared in CLA Journal, AmeriQuest, The Crisis, </w:t>
+            </w:r>
+            <w:r>
+              <w:rPr>
+                <w:rFonts w:ascii="Arial" w:hAnsi="Arial" w:cs="Arial"/>
+              </w:rPr>
+              <w:t>and in a range of popular media outlets. His scholarship focuses on the Black Arts Movements, the writer Toni Cade Bambara, and masculinity in African American literature and culture.” (Lewis</w:t>
+            </w:r>
+            <w:r>
+              <w:rPr>
+                <w:rFonts w:ascii="Arial" w:hAnsi="Arial" w:cs="Arial"/>
+              </w:rPr>
+              <w:t xml:space="preserve"> 6</w:t>
+            </w:r>
+            <w:r>
+              <w:rPr>
+                <w:rFonts w:ascii="Arial" w:hAnsi="Arial" w:cs="Arial"/>
+              </w:rPr>
+              <w:t xml:space="preserve">). </w:t>
+            </w:r>
+          </w:p>
+          <w:p>
+            <w:pPr>
+              <w:rPr>
+                <w:rFonts w:ascii="Arial" w:hAnsi="Arial" w:cs="Arial"/>
+              </w:rPr>
+            </w:pPr>
           </w:p>
           <w:p>
             <w:pPr>
@@ -3392,6 +3051,25 @@
                 <w:rFonts w:ascii="Arial" w:hAnsi="Arial" w:cs="Arial"/>
               </w:rPr>
               <w:t>“John Hebron Moore is professor of history at Florida State University. He is the author of Andrew Brown and Cypress Lumbering in the Old Southwest and Agriculture in antebellum Mississippi and has contributed essays to a number of other books.”</w:t>
+            </w:r>
+            <w:r>
+              <w:rPr>
+                <w:rFonts w:ascii="Arial" w:hAnsi="Arial" w:cs="Arial"/>
+              </w:rPr>
+              <w:t xml:space="preserve">  (</w:t>
+            </w:r>
+            <w:r>
+              <w:rPr>
+                <w:rFonts w:ascii="Arial" w:hAnsi="Arial" w:cs="Arial"/>
+                <w:i/>
+              </w:rPr>
+              <w:t>The University of South Caroline Press</w:t>
+            </w:r>
+            <w:r>
+              <w:rPr>
+                <w:rFonts w:ascii="Arial" w:hAnsi="Arial" w:cs="Arial"/>
+              </w:rPr>
+              <w:t>).</w:t>
             </w:r>
           </w:p>
           <w:p>
@@ -3410,7 +3088,149 @@
             <w:pPr>
               <w:rPr>
                 <w:rFonts w:ascii="Arial" w:hAnsi="Arial" w:cs="Arial"/>
-                <w:b/>
+              </w:rPr>
+            </w:pPr>
+            <w:r>
+              <w:rPr>
+                <w:rFonts w:ascii="Arial" w:hAnsi="Arial" w:cs="Arial"/>
+              </w:rPr>
+              <w:t xml:space="preserve">This quotation supports the credibility of the author. Thabiti Lewis’s essays are credible, and have been published </w:t>
+            </w:r>
+            <w:r>
+              <w:rPr>
+                <w:rFonts w:ascii="Arial" w:hAnsi="Arial" w:cs="Arial"/>
+              </w:rPr>
+              <w:t>on</w:t>
+            </w:r>
+            <w:r>
+              <w:rPr>
+                <w:rFonts w:ascii="Arial" w:hAnsi="Arial" w:cs="Arial"/>
+              </w:rPr>
+              <w:t xml:space="preserve"> a wide range of popular media outlets. In addition, Lewis has profound knowledge in African American literature and culture. Therefore, Lewis’ article is a credible piece of work. </w:t>
+            </w:r>
+          </w:p>
+          <w:p>
+            <w:pPr>
+              <w:rPr>
+                <w:rFonts w:ascii="Arial" w:hAnsi="Arial" w:cs="Arial"/>
+                <w:b/>
+              </w:rPr>
+            </w:pPr>
+          </w:p>
+          <w:p>
+            <w:pPr>
+              <w:rPr>
+                <w:rFonts w:ascii="Arial" w:hAnsi="Arial" w:cs="Arial"/>
+                <w:b/>
+              </w:rPr>
+            </w:pPr>
+          </w:p>
+          <w:p>
+            <w:pPr>
+              <w:rPr>
+                <w:rFonts w:ascii="Arial" w:hAnsi="Arial" w:cs="Arial"/>
+                <w:b/>
+              </w:rPr>
+            </w:pPr>
+          </w:p>
+          <w:p>
+            <w:pPr>
+              <w:rPr>
+                <w:rFonts w:ascii="Arial" w:hAnsi="Arial" w:cs="Arial"/>
+                <w:b/>
+              </w:rPr>
+            </w:pPr>
+          </w:p>
+          <w:p>
+            <w:pPr>
+              <w:rPr>
+                <w:rFonts w:ascii="Arial" w:hAnsi="Arial" w:cs="Arial"/>
+                <w:b/>
+              </w:rPr>
+            </w:pPr>
+          </w:p>
+          <w:p>
+            <w:pPr>
+              <w:rPr>
+                <w:rFonts w:ascii="Arial" w:hAnsi="Arial" w:cs="Arial"/>
+                <w:b/>
+              </w:rPr>
+            </w:pPr>
+          </w:p>
+          <w:p>
+            <w:pPr>
+              <w:rPr>
+                <w:rFonts w:ascii="Arial" w:eastAsia="Times New Roman" w:hAnsi="Arial" w:cs="Arial"/>
+                <w:color w:val="323232"/>
+                <w:shd w:val="clear" w:color="auto" w:fill="FFFFFF"/>
+              </w:rPr>
+            </w:pPr>
+            <w:r>
+              <w:rPr>
+                <w:rFonts w:ascii="Arial" w:hAnsi="Arial" w:cs="Arial"/>
+              </w:rPr>
+              <w:t xml:space="preserve">John Hebron Moore is </w:t>
+            </w:r>
+            <w:r>
+              <w:rPr>
+                <w:rFonts w:ascii="Arial" w:hAnsi="Arial" w:cs="Arial"/>
+              </w:rPr>
+              <w:t>the</w:t>
+            </w:r>
+            <w:r>
+              <w:rPr>
+                <w:rFonts w:ascii="Arial" w:hAnsi="Arial" w:cs="Arial"/>
+              </w:rPr>
+              <w:t xml:space="preserve"> author to many historical essays and books. As a professor of history at Florida State University, Moore has profound knowledge in American history and a rich experience in explaining American history to his audience. The majority of Moore’s works focus on history in the Old Southwest. His work </w:t>
+            </w:r>
+            <w:r>
+              <w:rPr>
+                <w:rFonts w:ascii="Arial" w:eastAsia="Times New Roman" w:hAnsi="Arial" w:cs="Arial"/>
+                <w:i/>
+                <w:color w:val="323232"/>
+                <w:shd w:val="clear" w:color="auto" w:fill="FFFFFF"/>
+              </w:rPr>
+              <w:t>The Emergence of the Cotton Kingdom in the Old Southwest: Mississippi, 1770-1860</w:t>
+            </w:r>
+            <w:r>
+              <w:rPr>
+                <w:rFonts w:ascii="Arial" w:eastAsia="Times New Roman" w:hAnsi="Arial" w:cs="Arial"/>
+                <w:color w:val="323232"/>
+                <w:shd w:val="clear" w:color="auto" w:fill="FFFFFF"/>
+              </w:rPr>
+              <w:t xml:space="preserve"> is</w:t>
+            </w:r>
+            <w:r>
+              <w:rPr>
+                <w:rFonts w:ascii="Arial" w:eastAsia="Times New Roman" w:hAnsi="Arial" w:cs="Arial"/>
+                <w:color w:val="323232"/>
+                <w:shd w:val="clear" w:color="auto" w:fill="FFFFFF"/>
+              </w:rPr>
+              <w:t xml:space="preserve"> a credible piece of literature that examines the history associated with the cotton industry in </w:t>
+            </w:r>
+            <w:r>
+              <w:rPr>
+                <w:rFonts w:ascii="Arial" w:eastAsia="Times New Roman" w:hAnsi="Arial" w:cs="Arial"/>
+                <w:color w:val="323232"/>
+                <w:shd w:val="clear" w:color="auto" w:fill="FFFFFF"/>
+              </w:rPr>
+              <w:t xml:space="preserve">old </w:t>
+            </w:r>
+            <w:r>
+              <w:rPr>
+                <w:rFonts w:ascii="Arial" w:eastAsia="Times New Roman" w:hAnsi="Arial" w:cs="Arial"/>
+                <w:color w:val="323232"/>
+                <w:shd w:val="clear" w:color="auto" w:fill="FFFFFF"/>
+              </w:rPr>
+              <w:t xml:space="preserve">Mississippi. </w:t>
+            </w:r>
+          </w:p>
+          <w:p>
+            <w:pPr>
+              <w:rPr>
+                <w:rFonts w:ascii="Arial" w:eastAsia="Times New Roman" w:hAnsi="Arial" w:cs="Arial"/>
+                <w:color w:val="323232"/>
+                <w:shd w:val="clear" w:color="auto" w:fill="FFFFFF"/>
               </w:rPr>
             </w:pPr>
           </w:p>
@@ -3529,7 +3349,86 @@
             <w:pPr>
               <w:rPr>
                 <w:rFonts w:ascii="Arial" w:hAnsi="Arial" w:cs="Arial"/>
-                <w:b/>
+              </w:rPr>
+            </w:pPr>
+            <w:r>
+              <w:rPr>
+                <w:rFonts w:ascii="Arial" w:hAnsi="Arial" w:cs="Arial"/>
+              </w:rPr>
+              <w:t xml:space="preserve">“Although an older generation has shrugged at Coates’s offering of history and philosophical questions about fear and black bodies as something revelatory, many young readers feel otherwise. Even if his frightening array of critical questions without answers </w:t>
+            </w:r>
+            <w:r>
+              <w:rPr>
+                <w:rFonts w:ascii="Arial" w:hAnsi="Arial" w:cs="Arial"/>
+              </w:rPr>
+              <w:t>is not within the trajectory of the African American essay, one cannot ignore the terrible beauty of the prose.” (Lewis 5).</w:t>
+            </w:r>
+          </w:p>
+          <w:p>
+            <w:pPr>
+              <w:rPr>
+                <w:rFonts w:ascii="Arial" w:hAnsi="Arial" w:cs="Arial"/>
+              </w:rPr>
+            </w:pPr>
+          </w:p>
+          <w:p>
+            <w:pPr>
+              <w:rPr>
+                <w:rFonts w:ascii="Arial" w:hAnsi="Arial" w:cs="Arial"/>
+              </w:rPr>
+            </w:pPr>
+          </w:p>
+          <w:p>
+            <w:pPr>
+              <w:rPr>
+                <w:rFonts w:ascii="Arial" w:hAnsi="Arial" w:cs="Arial"/>
+              </w:rPr>
+            </w:pPr>
+          </w:p>
+          <w:p>
+            <w:pPr>
+              <w:rPr>
+                <w:rFonts w:ascii="Arial" w:hAnsi="Arial" w:cs="Arial"/>
+              </w:rPr>
+            </w:pPr>
+          </w:p>
+          <w:p>
+            <w:pPr>
+              <w:rPr>
+                <w:rFonts w:ascii="Arial" w:hAnsi="Arial" w:cs="Arial"/>
+              </w:rPr>
+            </w:pPr>
+          </w:p>
+          <w:p>
+            <w:pPr>
+              <w:rPr>
+                <w:rFonts w:ascii="Arial" w:hAnsi="Arial" w:cs="Arial"/>
+              </w:rPr>
+            </w:pPr>
+            <w:r>
+              <w:rPr>
+                <w:rFonts w:ascii="Arial" w:hAnsi="Arial" w:cs="Arial"/>
+              </w:rPr>
+              <w:t>“[</w:t>
+            </w:r>
+            <w:r>
+              <w:rPr>
+                <w:rFonts w:ascii="Arial" w:hAnsi="Arial" w:cs="Arial"/>
+                <w:i/>
+              </w:rPr>
+              <w:t>Between the World and Me</w:t>
+            </w:r>
+            <w:r>
+              <w:rPr>
+                <w:rFonts w:ascii="Arial" w:hAnsi="Arial" w:cs="Arial"/>
+              </w:rPr>
+              <w:t xml:space="preserve">] has also generated a great deal of attention in the mainstream media, though oddly not in scholarly journals as of yet, with critical responses ranging from celebration, to consternation, to condemnation, to every possible combination of the three. That this work is both popular and divisive is no surprise given the unevenness of Coates’ account, some of which is stellar, and some of which is lamentable.” (Grizzle 1). </w:t>
+            </w:r>
+          </w:p>
+          <w:p>
+            <w:pPr>
+              <w:rPr>
+                <w:rFonts w:ascii="Arial" w:hAnsi="Arial" w:cs="Arial"/>
               </w:rPr>
             </w:pPr>
           </w:p>
@@ -3542,7 +3441,181 @@
             <w:pPr>
               <w:rPr>
                 <w:rFonts w:ascii="Arial" w:hAnsi="Arial" w:cs="Arial"/>
-                <w:b/>
+              </w:rPr>
+            </w:pPr>
+            <w:r>
+              <w:rPr>
+                <w:rFonts w:ascii="Arial" w:hAnsi="Arial" w:cs="Arial"/>
+              </w:rPr>
+              <w:t xml:space="preserve">In this quotation, Lewis shows readers two different interpretations of the message Coates conveys throughout </w:t>
+            </w:r>
+            <w:r>
+              <w:rPr>
+                <w:rFonts w:ascii="Arial" w:hAnsi="Arial" w:cs="Arial"/>
+                <w:i/>
+              </w:rPr>
+              <w:t>Between the World and Me</w:t>
+            </w:r>
+            <w:r>
+              <w:rPr>
+                <w:rFonts w:ascii="Arial" w:hAnsi="Arial" w:cs="Arial"/>
+              </w:rPr>
+              <w:t>. The older generation considers Coates’</w:t>
+            </w:r>
+            <w:r>
+              <w:rPr>
+                <w:rFonts w:ascii="Arial" w:hAnsi="Arial" w:cs="Arial"/>
+              </w:rPr>
+              <w:t xml:space="preserve"> message as </w:t>
+            </w:r>
+            <w:r>
+              <w:rPr>
+                <w:rFonts w:ascii="Arial" w:hAnsi="Arial" w:cs="Arial"/>
+              </w:rPr>
+              <w:t xml:space="preserve">something old and revelatory. However, the younger readers feel Coates’ message is something new and fresh. Although Lewis expresses two points of view on the impact of Coates’ book, at the end, Lewis states that </w:t>
+            </w:r>
+            <w:r>
+              <w:rPr>
+                <w:rFonts w:ascii="Arial" w:hAnsi="Arial" w:cs="Arial"/>
+                <w:i/>
+              </w:rPr>
+              <w:t>Between the World and Me</w:t>
+            </w:r>
+            <w:r>
+              <w:rPr>
+                <w:rFonts w:ascii="Arial" w:hAnsi="Arial" w:cs="Arial"/>
+              </w:rPr>
+              <w:t xml:space="preserve"> is a powerful prose that provokes readers to ponder and reflect. </w:t>
+            </w:r>
+          </w:p>
+          <w:p>
+            <w:pPr>
+              <w:rPr>
+                <w:rFonts w:ascii="Arial" w:hAnsi="Arial" w:cs="Arial"/>
+              </w:rPr>
+            </w:pPr>
+          </w:p>
+          <w:p>
+            <w:pPr>
+              <w:rPr>
+                <w:rFonts w:eastAsia="Times New Roman"/>
+              </w:rPr>
+            </w:pPr>
+          </w:p>
+          <w:p>
+            <w:pPr>
+              <w:rPr>
+                <w:rFonts w:ascii="Arial" w:hAnsi="Arial" w:cs="Arial"/>
+              </w:rPr>
+            </w:pPr>
+            <w:r>
+              <w:rPr>
+                <w:rFonts w:ascii="Arial" w:hAnsi="Arial" w:cs="Arial"/>
+              </w:rPr>
+              <w:t xml:space="preserve">This quotation </w:t>
+            </w:r>
+            <w:r>
+              <w:rPr>
+                <w:rFonts w:ascii="Arial" w:hAnsi="Arial" w:cs="Arial"/>
+              </w:rPr>
+              <w:t>illustrates</w:t>
+            </w:r>
+            <w:r>
+              <w:rPr>
+                <w:rFonts w:ascii="Arial" w:hAnsi="Arial" w:cs="Arial"/>
+              </w:rPr>
+              <w:t xml:space="preserve"> that </w:t>
+            </w:r>
+            <w:r>
+              <w:rPr>
+                <w:rFonts w:ascii="Arial" w:hAnsi="Arial" w:cs="Arial"/>
+                <w:i/>
+              </w:rPr>
+              <w:t>Between the World and Me</w:t>
+            </w:r>
+            <w:r>
+              <w:rPr>
+                <w:rFonts w:ascii="Arial" w:hAnsi="Arial" w:cs="Arial"/>
+              </w:rPr>
+              <w:t xml:space="preserve"> generates different responses </w:t>
+            </w:r>
+            <w:r>
+              <w:rPr>
+                <w:rFonts w:ascii="Arial" w:hAnsi="Arial" w:cs="Arial"/>
+              </w:rPr>
+              <w:t>among</w:t>
+            </w:r>
+            <w:r>
+              <w:rPr>
+                <w:rFonts w:ascii="Arial" w:hAnsi="Arial" w:cs="Arial"/>
+              </w:rPr>
+              <w:t xml:space="preserve"> its readers. Some of the context resonates well with some aspects of the public but less so with some others. </w:t>
+            </w:r>
+            <w:r>
+              <w:rPr>
+                <w:rFonts w:ascii="Arial" w:hAnsi="Arial" w:cs="Arial"/>
+              </w:rPr>
+              <w:t>Grizzle</w:t>
+            </w:r>
+            <w:r>
+              <w:rPr>
+                <w:rFonts w:ascii="Arial" w:hAnsi="Arial" w:cs="Arial"/>
+              </w:rPr>
+              <w:t xml:space="preserve"> </w:t>
+            </w:r>
+            <w:r>
+              <w:rPr>
+                <w:rFonts w:ascii="Arial" w:hAnsi="Arial" w:cs="Arial"/>
+              </w:rPr>
+              <w:t>exemplifies</w:t>
+            </w:r>
+            <w:r>
+              <w:rPr>
+                <w:rFonts w:ascii="Arial" w:hAnsi="Arial" w:cs="Arial"/>
+              </w:rPr>
+              <w:t xml:space="preserve"> all perspectives that the public has </w:t>
+            </w:r>
+            <w:r>
+              <w:rPr>
+                <w:rFonts w:ascii="Arial" w:hAnsi="Arial" w:cs="Arial"/>
+              </w:rPr>
+              <w:t>up</w:t>
+            </w:r>
+            <w:r>
+              <w:rPr>
+                <w:rFonts w:ascii="Arial" w:hAnsi="Arial" w:cs="Arial"/>
+              </w:rPr>
+              <w:t>on Coates’ book by commenting on how “</w:t>
+            </w:r>
+            <w:r>
+              <w:rPr>
+                <w:rFonts w:ascii="Arial" w:hAnsi="Arial" w:cs="Arial"/>
+              </w:rPr>
+              <w:t>critical responses ranging from celebration, to consternation, to condemnation, to every possible combination of the three.</w:t>
+            </w:r>
+            <w:r>
+              <w:rPr>
+                <w:rFonts w:ascii="Arial" w:hAnsi="Arial" w:cs="Arial"/>
+              </w:rPr>
+              <w:t>” As seen from the aforementioned, Grizzle expresses voice</w:t>
+            </w:r>
+            <w:r>
+              <w:rPr>
+                <w:rFonts w:ascii="Arial" w:hAnsi="Arial" w:cs="Arial"/>
+              </w:rPr>
+              <w:t xml:space="preserve">s from everyone in his article, thus, </w:t>
+            </w:r>
+            <w:r>
+              <w:rPr>
+                <w:rFonts w:ascii="Arial" w:hAnsi="Arial" w:cs="Arial"/>
+              </w:rPr>
+              <w:t xml:space="preserve">making him an unbiased author. </w:t>
+            </w:r>
+          </w:p>
+          <w:p>
+            <w:pPr>
+              <w:rPr>
+                <w:rFonts w:ascii="Arial" w:hAnsi="Arial" w:cs="Arial"/>
               </w:rPr>
             </w:pPr>
           </w:p>
@@ -3609,6 +3682,91 @@
             <w:pPr>
               <w:rPr>
                 <w:rFonts w:ascii="Arial" w:hAnsi="Arial" w:cs="Arial"/>
+              </w:rPr>
+            </w:pPr>
+            <w:r>
+              <w:rPr>
+                <w:rFonts w:ascii="Arial" w:hAnsi="Arial" w:cs="Arial"/>
+              </w:rPr>
+              <w:t>“As I pondered the crumbling concrete structures that block horizons and aspirations for black residents in cities like my native St. Louis and his native Baltimore, I could not help but demand answers to the embers left behind in the bleak aftermath of upheaval.”</w:t>
+            </w:r>
+            <w:r>
+              <w:rPr>
+                <w:rFonts w:ascii="Arial" w:hAnsi="Arial" w:cs="Arial"/>
+              </w:rPr>
+              <w:t xml:space="preserve"> (Lewis 3).</w:t>
+            </w:r>
+          </w:p>
+          <w:p>
+            <w:pPr>
+              <w:rPr>
+                <w:rFonts w:ascii="Arial" w:hAnsi="Arial" w:cs="Arial"/>
+                <w:b/>
+              </w:rPr>
+            </w:pPr>
+          </w:p>
+          <w:p>
+            <w:pPr>
+              <w:rPr>
+                <w:rFonts w:ascii="Arial" w:hAnsi="Arial" w:cs="Arial"/>
+                <w:b/>
+              </w:rPr>
+            </w:pPr>
+          </w:p>
+          <w:p>
+            <w:pPr>
+              <w:rPr>
+                <w:rFonts w:ascii="Arial" w:hAnsi="Arial" w:cs="Arial"/>
+                <w:b/>
+              </w:rPr>
+            </w:pPr>
+            <w:r>
+              <w:rPr>
+                <w:rFonts w:ascii="Arial" w:hAnsi="Arial" w:cs="Arial"/>
+              </w:rPr>
+              <w:t>“</w:t>
+            </w:r>
+            <w:r>
+              <w:rPr>
+                <w:rFonts w:ascii="Arial" w:hAnsi="Arial" w:cs="Arial"/>
+              </w:rPr>
+              <w:t>A planation ranging in size from 1,000 to 1,500 acres and worked by a crew numbering from 75 to 100 able-bodied field hands was generally regarded as ideal</w:t>
+            </w:r>
+            <w:r>
+              <w:rPr>
+                <w:rFonts w:ascii="Arial" w:hAnsi="Arial" w:cs="Arial"/>
+              </w:rPr>
+              <w:t>.”</w:t>
+            </w:r>
+            <w:r>
+              <w:rPr>
+                <w:rFonts w:ascii="Arial" w:hAnsi="Arial" w:cs="Arial"/>
+              </w:rPr>
+              <w:t xml:space="preserve"> </w:t>
+            </w:r>
+            <w:r>
+              <w:rPr>
+                <w:rFonts w:ascii="Arial" w:hAnsi="Arial" w:cs="Arial"/>
+              </w:rPr>
+              <w:t xml:space="preserve">(Moore </w:t>
+            </w:r>
+            <w:r>
+              <w:rPr>
+                <w:rFonts w:ascii="Arial" w:hAnsi="Arial" w:cs="Arial"/>
+              </w:rPr>
+              <w:t>17)</w:t>
+            </w:r>
+            <w:r>
+              <w:rPr>
+                <w:rFonts w:ascii="Arial" w:hAnsi="Arial" w:cs="Arial"/>
+              </w:rPr>
+              <w:t>.</w:t>
+            </w:r>
+          </w:p>
+          <w:p>
+            <w:pPr>
+              <w:rPr>
+                <w:rFonts w:ascii="Arial" w:hAnsi="Arial" w:cs="Arial"/>
                 <w:b/>
               </w:rPr>
             </w:pPr>
@@ -3622,9 +3780,97 @@
             <w:pPr>
               <w:rPr>
                 <w:rFonts w:ascii="Arial" w:hAnsi="Arial" w:cs="Arial"/>
-                <w:b/>
-              </w:rPr>
-            </w:pPr>
+              </w:rPr>
+            </w:pPr>
+            <w:r>
+              <w:rPr>
+                <w:rFonts w:ascii="Arial" w:hAnsi="Arial" w:cs="Arial"/>
+              </w:rPr>
+              <w:t xml:space="preserve">This quotation reveals that Lewis’ article is an empirical piece of </w:t>
+            </w:r>
+            <w:r>
+              <w:rPr>
+                <w:rFonts w:ascii="Arial" w:hAnsi="Arial" w:cs="Arial"/>
+              </w:rPr>
+              <w:t>article</w:t>
+            </w:r>
+            <w:r>
+              <w:rPr>
+                <w:rFonts w:ascii="Arial" w:hAnsi="Arial" w:cs="Arial"/>
+              </w:rPr>
+              <w:t xml:space="preserve"> that is based on his observation and experience. Lewis portrays cities based on his memory to convey the message that African Americans’ contribution to society didn’t help end the racism existed in America society. </w:t>
+            </w:r>
+          </w:p>
+          <w:p>
+            <w:pPr>
+              <w:rPr>
+                <w:rFonts w:ascii="Arial" w:hAnsi="Arial" w:cs="Arial"/>
+              </w:rPr>
+            </w:pPr>
+          </w:p>
+          <w:p>
+            <w:pPr>
+              <w:rPr>
+                <w:rFonts w:ascii="Arial" w:hAnsi="Arial" w:cs="Arial"/>
+              </w:rPr>
+            </w:pPr>
+          </w:p>
+          <w:p>
+            <w:pPr>
+              <w:rPr>
+                <w:rFonts w:ascii="Arial" w:eastAsia="Times New Roman" w:hAnsi="Arial" w:cs="Arial"/>
+                <w:color w:val="323232"/>
+                <w:shd w:val="clear" w:color="auto" w:fill="FFFFFF"/>
+              </w:rPr>
+            </w:pPr>
+            <w:r>
+              <w:rPr>
+                <w:rFonts w:ascii="Arial" w:hAnsi="Arial" w:cs="Arial"/>
+              </w:rPr>
+              <w:t xml:space="preserve">Moore’s application of statistics demonstrates that </w:t>
+            </w:r>
+            <w:r>
+              <w:rPr>
+                <w:rFonts w:ascii="Arial" w:eastAsia="Times New Roman" w:hAnsi="Arial" w:cs="Arial"/>
+                <w:i/>
+                <w:color w:val="323232"/>
+                <w:shd w:val="clear" w:color="auto" w:fill="FFFFFF"/>
+              </w:rPr>
+              <w:t>The Emergence of the Cotton Kingdom in the Old Southwest: Mississippi, 1770-1860</w:t>
+            </w:r>
+            <w:r>
+              <w:rPr>
+                <w:rFonts w:ascii="Arial" w:eastAsia="Times New Roman" w:hAnsi="Arial" w:cs="Arial"/>
+                <w:i/>
+                <w:color w:val="323232"/>
+                <w:shd w:val="clear" w:color="auto" w:fill="FFFFFF"/>
+              </w:rPr>
+              <w:t xml:space="preserve"> </w:t>
+            </w:r>
+            <w:r>
+              <w:rPr>
+                <w:rFonts w:ascii="Arial" w:eastAsia="Times New Roman" w:hAnsi="Arial" w:cs="Arial"/>
+                <w:color w:val="323232"/>
+                <w:shd w:val="clear" w:color="auto" w:fill="FFFFFF"/>
+              </w:rPr>
+              <w:t>is a theoretical piece of literature. The book was w</w:t>
+            </w:r>
+            <w:r>
+              <w:rPr>
+                <w:rFonts w:ascii="Arial" w:eastAsia="Times New Roman" w:hAnsi="Arial" w:cs="Arial"/>
+                <w:color w:val="323232"/>
+                <w:shd w:val="clear" w:color="auto" w:fill="FFFFFF"/>
+              </w:rPr>
+              <w:t xml:space="preserve">ritten based on real events </w:t>
+            </w:r>
+            <w:r>
+              <w:rPr>
+                <w:rFonts w:ascii="Arial" w:eastAsia="Times New Roman" w:hAnsi="Arial" w:cs="Arial"/>
+                <w:color w:val="323232"/>
+                <w:shd w:val="clear" w:color="auto" w:fill="FFFFFF"/>
+              </w:rPr>
+              <w:t>that took place in the Old Southwest before and during the Civil War.</w:t>
+            </w:r>
           </w:p>
         </w:tc>
       </w:tr>
@@ -3716,9 +3962,93 @@
             <w:pPr>
               <w:rPr>
                 <w:rFonts w:ascii="Arial" w:hAnsi="Arial" w:cs="Arial"/>
-                <w:b/>
-              </w:rPr>
-            </w:pPr>
+              </w:rPr>
+            </w:pPr>
+            <w:r>
+              <w:rPr>
+                <w:rFonts w:ascii="Arial" w:hAnsi="Arial" w:cs="Arial"/>
+              </w:rPr>
+              <w:t xml:space="preserve"> </w:t>
+            </w:r>
+            <w:r>
+              <w:rPr>
+                <w:rFonts w:ascii="Arial" w:hAnsi="Arial" w:cs="Arial"/>
+              </w:rPr>
+              <w:t xml:space="preserve">“The problem is that </w:t>
+            </w:r>
+            <w:r>
+              <w:rPr>
+                <w:rFonts w:ascii="Arial" w:hAnsi="Arial" w:cs="Arial"/>
+              </w:rPr>
+              <w:t>Coates is among the few that have the stage at the present moment. We all know that there is a diverse field of black thought and that those voices are muted. And one may be fearful to critique for fear that a critique will dissuade any of us from having a voice in the mainstream.” (</w:t>
+            </w:r>
+            <w:r>
+              <w:rPr>
+                <w:rFonts w:ascii="Arial" w:hAnsi="Arial" w:cs="Arial"/>
+              </w:rPr>
+              <w:t xml:space="preserve">Lewis 5). </w:t>
+            </w:r>
+          </w:p>
+          <w:p>
+            <w:pPr>
+              <w:rPr>
+                <w:rFonts w:ascii="Arial" w:hAnsi="Arial" w:cs="Arial"/>
+                <w:b/>
+              </w:rPr>
+            </w:pPr>
+          </w:p>
+          <w:p>
+            <w:pPr>
+              <w:rPr>
+                <w:rFonts w:ascii="Arial" w:hAnsi="Arial" w:cs="Arial"/>
+                <w:b/>
+              </w:rPr>
+            </w:pPr>
+          </w:p>
+          <w:p>
+            <w:pPr>
+              <w:rPr>
+                <w:rFonts w:ascii="Arial" w:hAnsi="Arial" w:cs="Arial"/>
+                <w:b/>
+              </w:rPr>
+            </w:pPr>
+          </w:p>
+          <w:p>
+            <w:pPr>
+              <w:rPr>
+                <w:rFonts w:ascii="Arial" w:hAnsi="Arial" w:cs="Arial"/>
+                <w:b/>
+              </w:rPr>
+            </w:pPr>
+          </w:p>
+          <w:p>
+            <w:pPr>
+              <w:rPr>
+                <w:rFonts w:ascii="Arial" w:hAnsi="Arial" w:cs="Arial"/>
+                <w:b/>
+              </w:rPr>
+            </w:pPr>
+          </w:p>
+          <w:p>
+            <w:pPr>
+              <w:rPr>
+                <w:rFonts w:ascii="Arial" w:hAnsi="Arial" w:cs="Arial"/>
+                <w:b/>
+              </w:rPr>
+            </w:pPr>
+          </w:p>
+          <w:p>
+            <w:pPr>
+              <w:rPr>
+                <w:rFonts w:ascii="Arial" w:hAnsi="Arial" w:cs="Arial"/>
+              </w:rPr>
+            </w:pPr>
+            <w:r>
+              <w:rPr>
+                <w:rFonts w:ascii="Arial" w:hAnsi="Arial" w:cs="Arial"/>
+              </w:rPr>
+              <w:t xml:space="preserve">“With the plantations of Saint-Domingue inoperative, European demand for cotton pushed the price of that fiber to unprecedented heights at the very time when Natchez planters were entering the trade. By another fortunate coincidence, Eli Whitney’s recently invented cotton gin became available to the new cotton growers of the lower Mississippi Valley, permitting them to take full advantage from the booming cotton market.” (Moore 4). </w:t>
+            </w:r>
           </w:p>
         </w:tc>
         <w:tc>
@@ -3729,9 +4059,168 @@
             <w:pPr>
               <w:rPr>
                 <w:rFonts w:ascii="Arial" w:hAnsi="Arial" w:cs="Arial"/>
-                <w:b/>
-              </w:rPr>
-            </w:pPr>
+              </w:rPr>
+            </w:pPr>
+            <w:r>
+              <w:rPr>
+                <w:rFonts w:ascii="Arial" w:hAnsi="Arial" w:cs="Arial"/>
+              </w:rPr>
+              <w:t xml:space="preserve">As </w:t>
+            </w:r>
+            <w:r>
+              <w:rPr>
+                <w:rFonts w:ascii="Arial" w:hAnsi="Arial" w:cs="Arial"/>
+              </w:rPr>
+              <w:t>implied</w:t>
+            </w:r>
+            <w:r>
+              <w:rPr>
+                <w:rFonts w:ascii="Arial" w:hAnsi="Arial" w:cs="Arial"/>
+              </w:rPr>
+              <w:t xml:space="preserve"> by Lewis, the message</w:t>
+            </w:r>
+            <w:r>
+              <w:rPr>
+                <w:rFonts w:ascii="Arial" w:hAnsi="Arial" w:cs="Arial"/>
+              </w:rPr>
+              <w:t xml:space="preserve"> that Coates conveys in </w:t>
+            </w:r>
+            <w:r>
+              <w:rPr>
+                <w:rFonts w:ascii="Arial" w:hAnsi="Arial" w:cs="Arial"/>
+                <w:i/>
+              </w:rPr>
+              <w:t xml:space="preserve">Between the World and Me </w:t>
+            </w:r>
+            <w:r>
+              <w:rPr>
+                <w:rFonts w:ascii="Arial" w:hAnsi="Arial" w:cs="Arial"/>
+              </w:rPr>
+              <w:t xml:space="preserve">is considered special because Coates’ voice is one of the only </w:t>
+            </w:r>
+            <w:r>
+              <w:rPr>
+                <w:rFonts w:ascii="Arial" w:hAnsi="Arial" w:cs="Arial"/>
+              </w:rPr>
+              <w:t xml:space="preserve">Black </w:t>
+            </w:r>
+            <w:r>
+              <w:rPr>
+                <w:rFonts w:ascii="Arial" w:hAnsi="Arial" w:cs="Arial"/>
+              </w:rPr>
+              <w:t xml:space="preserve">voices that’s heard by society. This quotation helps me understand that </w:t>
+            </w:r>
+            <w:r>
+              <w:rPr>
+                <w:rFonts w:ascii="Arial" w:hAnsi="Arial" w:cs="Arial"/>
+              </w:rPr>
+              <w:t>due to racism, African American’s</w:t>
+            </w:r>
+            <w:r>
+              <w:rPr>
+                <w:rFonts w:ascii="Arial" w:hAnsi="Arial" w:cs="Arial"/>
+              </w:rPr>
+              <w:t xml:space="preserve"> v</w:t>
+            </w:r>
+            <w:r>
+              <w:rPr>
+                <w:rFonts w:ascii="Arial" w:hAnsi="Arial" w:cs="Arial"/>
+              </w:rPr>
+              <w:t>oice is</w:t>
+            </w:r>
+            <w:r>
+              <w:rPr>
+                <w:rFonts w:ascii="Arial" w:hAnsi="Arial" w:cs="Arial"/>
+              </w:rPr>
+              <w:t xml:space="preserve"> underrepresented in society. This quotation explains why some authors consider the message that Coates conveys is something ne</w:t>
+            </w:r>
+            <w:r>
+              <w:rPr>
+                <w:rFonts w:ascii="Arial" w:hAnsi="Arial" w:cs="Arial"/>
+              </w:rPr>
+              <w:t xml:space="preserve">w, and reveals African Americans’ fear of expressing their opinions. </w:t>
+            </w:r>
+          </w:p>
+          <w:p>
+            <w:pPr>
+              <w:rPr>
+                <w:rFonts w:ascii="Arial" w:hAnsi="Arial" w:cs="Arial"/>
+              </w:rPr>
+            </w:pPr>
+          </w:p>
+          <w:p>
+            <w:pPr>
+              <w:rPr>
+                <w:rFonts w:ascii="Arial" w:hAnsi="Arial" w:cs="Arial"/>
+              </w:rPr>
+            </w:pPr>
+          </w:p>
+          <w:p>
+            <w:pPr>
+              <w:rPr>
+                <w:rFonts w:ascii="Arial" w:hAnsi="Arial" w:cs="Arial"/>
+              </w:rPr>
+            </w:pPr>
+            <w:r>
+              <w:rPr>
+                <w:rFonts w:ascii="Arial" w:hAnsi="Arial" w:cs="Arial"/>
+              </w:rPr>
+              <w:t>Moore states that Europe</w:t>
+            </w:r>
+            <w:r>
+              <w:rPr>
+                <w:rFonts w:ascii="Arial" w:hAnsi="Arial" w:cs="Arial"/>
+              </w:rPr>
+              <w:t>’s demand for cotton increased</w:t>
+            </w:r>
+            <w:r>
+              <w:rPr>
+                <w:rFonts w:ascii="Arial" w:hAnsi="Arial" w:cs="Arial"/>
+              </w:rPr>
+              <w:t xml:space="preserve"> t</w:t>
+            </w:r>
+            <w:r>
+              <w:rPr>
+                <w:rFonts w:ascii="Arial" w:hAnsi="Arial" w:cs="Arial"/>
+              </w:rPr>
+              <w:t>he price of cotton and generated</w:t>
+            </w:r>
+            <w:r>
+              <w:rPr>
+                <w:rFonts w:ascii="Arial" w:hAnsi="Arial" w:cs="Arial"/>
+              </w:rPr>
+              <w:t xml:space="preserve"> economic profit in the Mississippi Valley. In Coates’ book and many other articles, </w:t>
+            </w:r>
+            <w:r>
+              <w:rPr>
+                <w:rFonts w:ascii="Arial" w:hAnsi="Arial" w:cs="Arial"/>
+              </w:rPr>
+              <w:t>the Mississippi Valley is often mentioned</w:t>
+            </w:r>
+            <w:r>
+              <w:rPr>
+                <w:rFonts w:ascii="Arial" w:hAnsi="Arial" w:cs="Arial"/>
+              </w:rPr>
+              <w:t xml:space="preserve"> as a place where many </w:t>
+            </w:r>
+            <w:r>
+              <w:rPr>
+                <w:rFonts w:ascii="Arial" w:hAnsi="Arial" w:cs="Arial"/>
+              </w:rPr>
+              <w:t>wealthy</w:t>
+            </w:r>
+            <w:r>
+              <w:rPr>
+                <w:rFonts w:ascii="Arial" w:hAnsi="Arial" w:cs="Arial"/>
+              </w:rPr>
+              <w:t xml:space="preserve"> white Americans mistreated African Americans. Moore’s article explains the reason behind the injustice against African American was the precious opportunity to gain prosperity. This article helps me understand the history in the Old Southwes</w:t>
+            </w:r>
+            <w:r>
+              <w:rPr>
+                <w:rFonts w:ascii="Arial" w:hAnsi="Arial" w:cs="Arial"/>
+              </w:rPr>
+              <w:t xml:space="preserve">t and why many inhumane acts against African Americans took place in the Mississippi Valley. </w:t>
+            </w:r>
           </w:p>
         </w:tc>
       </w:tr>
@@ -3804,9 +4293,34 @@
             <w:pPr>
               <w:rPr>
                 <w:rFonts w:ascii="Arial" w:hAnsi="Arial" w:cs="Arial"/>
-                <w:b/>
-              </w:rPr>
-            </w:pPr>
+              </w:rPr>
+            </w:pPr>
+            <w:r>
+              <w:rPr>
+                <w:rFonts w:ascii="Arial" w:hAnsi="Arial" w:cs="Arial"/>
+              </w:rPr>
+              <w:t>“By 1839 the Mississippi slave-worked cotton plantation had demonstrated its superiority as a unit for producing the great southern people…Whenever the circumstances permitted, farmers purchased slaves in order to enlarge the scope of their farming operations…A planation ranging in size from 1,000 to 1,500 acres and worked by a crew numbering from 75 to 100 able-bodied field hands was generally regarded as ideal.” (Moore 17).</w:t>
+            </w:r>
+          </w:p>
+          <w:p>
+            <w:pPr>
+              <w:rPr>
+                <w:rFonts w:ascii="Arial" w:hAnsi="Arial" w:cs="Arial"/>
+              </w:rPr>
+            </w:pPr>
+          </w:p>
+          <w:p>
+            <w:pPr>
+              <w:rPr>
+                <w:rFonts w:ascii="Arial" w:hAnsi="Arial" w:cs="Arial"/>
+              </w:rPr>
+            </w:pPr>
+            <w:r>
+              <w:rPr>
+                <w:rFonts w:ascii="Arial" w:hAnsi="Arial" w:cs="Arial"/>
+              </w:rPr>
+              <w:t xml:space="preserve">“The emotional tone in print is what he has shared with his own son; it is what I have shared with my own daughters, my parents with me, and Coates’s own father with him. This, and the familiar coming-of-age truth that every black child receives from sane parents.” (Lewis 2). </w:t>
+            </w:r>
           </w:p>
         </w:tc>
         <w:tc>
@@ -3817,9 +4331,135 @@
             <w:pPr>
               <w:rPr>
                 <w:rFonts w:ascii="Arial" w:hAnsi="Arial" w:cs="Arial"/>
-                <w:b/>
-              </w:rPr>
-            </w:pPr>
+              </w:rPr>
+            </w:pPr>
+            <w:r>
+              <w:rPr>
+                <w:rFonts w:ascii="Arial" w:hAnsi="Arial" w:cs="Arial"/>
+              </w:rPr>
+              <w:t>This quotation summarizes the details of cotton plantation in Mississippi prior to the Civil War.</w:t>
+            </w:r>
+            <w:r>
+              <w:rPr>
+                <w:rFonts w:ascii="Arial" w:hAnsi="Arial" w:cs="Arial"/>
+              </w:rPr>
+              <w:t xml:space="preserve"> It also discusses about how African Americans were treated as slaves to generate profits. This quotation will be incorporated in the historical context section of my essay to provide background information about slavery</w:t>
+            </w:r>
+            <w:r>
+              <w:rPr>
+                <w:rFonts w:ascii="Arial" w:hAnsi="Arial" w:cs="Arial"/>
+              </w:rPr>
+              <w:t>,</w:t>
+            </w:r>
+            <w:r>
+              <w:rPr>
+                <w:rFonts w:ascii="Arial" w:hAnsi="Arial" w:cs="Arial"/>
+              </w:rPr>
+              <w:t xml:space="preserve"> and support my argument that s</w:t>
+            </w:r>
+            <w:r>
+              <w:rPr>
+                <w:rFonts w:ascii="Arial" w:hAnsi="Arial" w:cs="Arial"/>
+              </w:rPr>
+              <w:t xml:space="preserve">lavery has been woven into </w:t>
+            </w:r>
+            <w:r>
+              <w:rPr>
+                <w:rFonts w:ascii="Arial" w:hAnsi="Arial" w:cs="Arial"/>
+                <w:color w:val="000000" w:themeColor="text1"/>
+              </w:rPr>
+              <w:t>American culture since America’s early age.</w:t>
+            </w:r>
+          </w:p>
+          <w:p>
+            <w:pPr>
+              <w:rPr>
+                <w:rFonts w:ascii="Arial" w:hAnsi="Arial" w:cs="Arial"/>
+              </w:rPr>
+            </w:pPr>
+          </w:p>
+          <w:p>
+            <w:pPr>
+              <w:rPr>
+                <w:rFonts w:ascii="Arial" w:hAnsi="Arial" w:cs="Arial"/>
+              </w:rPr>
+            </w:pPr>
+          </w:p>
+          <w:p>
+            <w:pPr>
+              <w:rPr>
+                <w:rFonts w:ascii="Arial" w:eastAsia="Times New Roman" w:hAnsi="Arial" w:cs="Arial"/>
+              </w:rPr>
+            </w:pPr>
+          </w:p>
+          <w:p>
+            <w:pPr>
+              <w:rPr>
+                <w:rFonts w:ascii="Arial" w:hAnsi="Arial" w:cs="Arial"/>
+              </w:rPr>
+            </w:pPr>
+            <w:r>
+              <w:rPr>
+                <w:rFonts w:ascii="Arial" w:hAnsi="Arial" w:cs="Arial"/>
+              </w:rPr>
+              <w:t>This quotation exemplifies how Coates display</w:t>
+            </w:r>
+            <w:r>
+              <w:rPr>
+                <w:rFonts w:ascii="Arial" w:hAnsi="Arial" w:cs="Arial"/>
+              </w:rPr>
+              <w:t>s the tradition of African-A</w:t>
+            </w:r>
+            <w:r>
+              <w:rPr>
+                <w:rFonts w:ascii="Arial" w:hAnsi="Arial" w:cs="Arial"/>
+              </w:rPr>
+              <w:t xml:space="preserve">merican wisdom teaching. </w:t>
+            </w:r>
+            <w:r>
+              <w:rPr>
+                <w:rFonts w:ascii="Arial" w:hAnsi="Arial" w:cs="Arial"/>
+              </w:rPr>
+              <w:t>It will be used in the social context</w:t>
+            </w:r>
+            <w:r>
+              <w:rPr>
+                <w:rFonts w:ascii="Arial" w:hAnsi="Arial" w:cs="Arial"/>
+              </w:rPr>
+              <w:t xml:space="preserve"> section of my essay, specifically the paragraph that discusses about black-parent wisdom teaching. This quotation </w:t>
+            </w:r>
+            <w:r>
+              <w:rPr>
+                <w:rFonts w:ascii="Arial" w:hAnsi="Arial" w:cs="Arial"/>
+              </w:rPr>
+              <w:t>explains</w:t>
+            </w:r>
+            <w:bookmarkStart w:id="0" w:name="_GoBack"/>
+            <w:bookmarkEnd w:id="0"/>
+            <w:r>
+              <w:rPr>
+                <w:rFonts w:ascii="Arial" w:hAnsi="Arial" w:cs="Arial"/>
+              </w:rPr>
+              <w:t xml:space="preserve"> that black-parent wisdom teaching resonates well within black communities. </w:t>
+            </w:r>
+            <w:r>
+              <w:rPr>
+                <w:rFonts w:ascii="Arial" w:hAnsi="Arial" w:cs="Arial"/>
+              </w:rPr>
+              <w:t>In fact, as stated by Lewis, not only Coates, but also many</w:t>
+            </w:r>
+            <w:r>
+              <w:rPr>
+                <w:rFonts w:ascii="Arial" w:hAnsi="Arial" w:cs="Arial"/>
+              </w:rPr>
+              <w:t xml:space="preserve"> other</w:t>
+            </w:r>
+            <w:r>
+              <w:rPr>
+                <w:rFonts w:ascii="Arial" w:hAnsi="Arial" w:cs="Arial"/>
+              </w:rPr>
+              <w:t xml:space="preserve"> black parents explain the danger of being destroyed by the white-dominated society with their children.</w:t>
+            </w:r>
           </w:p>
         </w:tc>
       </w:tr>
@@ -3832,6 +4472,8 @@
       </w:pPr>
     </w:p>
     <w:sectPr>
+      <w:headerReference w:type="even" r:id="rId7"/>
+      <w:headerReference w:type="default" r:id="rId8"/>
       <w:pgSz w:w="15840" w:h="12240" w:orient="landscape"/>
       <w:pgMar w:top="1800" w:right="1440" w:bottom="1800" w:left="1440" w:header="708" w:footer="708" w:gutter="0"/>
       <w:cols w:space="708"/>
@@ -3841,6 +4483,143 @@
 </w:document>
 </file>
 
+<file path=word/endnotes.xml><?xml version="1.0" encoding="utf-8"?>
+<w:endnotes xmlns:wpc="http://schemas.microsoft.com/office/word/2010/wordprocessingCanvas" xmlns:mo="http://schemas.microsoft.com/office/mac/office/2008/main" xmlns:mc="http://schemas.openxmlformats.org/markup-compatibility/2006" xmlns:mv="urn:schemas-microsoft-com:mac:vml" xmlns:o="urn:schemas-microsoft-com:office:office" xmlns:r="http://schemas.openxmlformats.org/officeDocument/2006/relationships" xmlns:m="http://schemas.openxmlformats.org/officeDocument/2006/math" xmlns:v="urn:schemas-microsoft-com:vml" xmlns:wp14="http://schemas.microsoft.com/office/word/2010/wordprocessingDrawing" xmlns:wp="http://schemas.openxmlformats.org/drawingml/2006/wordprocessingDrawing" xmlns:w10="urn:schemas-microsoft-com:office:word" xmlns:w="http://schemas.openxmlformats.org/wordprocessingml/2006/main" xmlns:w14="http://schemas.microsoft.com/office/word/2010/wordml" xmlns:w15="http://schemas.microsoft.com/office/word/2012/wordml" xmlns:wpg="http://schemas.microsoft.com/office/word/2010/wordprocessingGroup" xmlns:wpi="http://schemas.microsoft.com/office/word/2010/wordprocessingInk" xmlns:wne="http://schemas.microsoft.com/office/word/2006/wordml" xmlns:wps="http://schemas.microsoft.com/office/word/2010/wordprocessingShape" mc:Ignorable="w14 w15 wp14">
+  <w:endnote w:type="separator" w:id="-1">
+    <w:p>
+      <w:r>
+        <w:separator/>
+      </w:r>
+    </w:p>
+  </w:endnote>
+  <w:endnote w:type="continuationSeparator" w:id="0">
+    <w:p>
+      <w:r>
+        <w:continuationSeparator/>
+      </w:r>
+    </w:p>
+  </w:endnote>
+</w:endnotes>
+</file>
+
+<file path=word/footnotes.xml><?xml version="1.0" encoding="utf-8"?>
+<w:footnotes xmlns:wpc="http://schemas.microsoft.com/office/word/2010/wordprocessingCanvas" xmlns:mo="http://schemas.microsoft.com/office/mac/office/2008/main" xmlns:mc="http://schemas.openxmlformats.org/markup-compatibility/2006" xmlns:mv="urn:schemas-microsoft-com:mac:vml" xmlns:o="urn:schemas-microsoft-com:office:office" xmlns:r="http://schemas.openxmlformats.org/officeDocument/2006/relationships" xmlns:m="http://schemas.openxmlformats.org/officeDocument/2006/math" xmlns:v="urn:schemas-microsoft-com:vml" xmlns:wp14="http://schemas.microsoft.com/office/word/2010/wordprocessingDrawing" xmlns:wp="http://schemas.openxmlformats.org/drawingml/2006/wordprocessingDrawing" xmlns:w10="urn:schemas-microsoft-com:office:word" xmlns:w="http://schemas.openxmlformats.org/wordprocessingml/2006/main" xmlns:w14="http://schemas.microsoft.com/office/word/2010/wordml" xmlns:w15="http://schemas.microsoft.com/office/word/2012/wordml" xmlns:wpg="http://schemas.microsoft.com/office/word/2010/wordprocessingGroup" xmlns:wpi="http://schemas.microsoft.com/office/word/2010/wordprocessingInk" xmlns:wne="http://schemas.microsoft.com/office/word/2006/wordml" xmlns:wps="http://schemas.microsoft.com/office/word/2010/wordprocessingShape" mc:Ignorable="w14 w15 wp14">
+  <w:footnote w:type="separator" w:id="-1">
+    <w:p>
+      <w:r>
+        <w:separator/>
+      </w:r>
+    </w:p>
+  </w:footnote>
+  <w:footnote w:type="continuationSeparator" w:id="0">
+    <w:p>
+      <w:r>
+        <w:continuationSeparator/>
+      </w:r>
+    </w:p>
+  </w:footnote>
+</w:footnotes>
+</file>
+
+<file path=word/header1.xml><?xml version="1.0" encoding="utf-8"?>
+<w:hdr xmlns:wpc="http://schemas.microsoft.com/office/word/2010/wordprocessingCanvas" xmlns:mo="http://schemas.microsoft.com/office/mac/office/2008/main" xmlns:mc="http://schemas.openxmlformats.org/markup-compatibility/2006" xmlns:mv="urn:schemas-microsoft-com:mac:vml" xmlns:o="urn:schemas-microsoft-com:office:office" xmlns:r="http://schemas.openxmlformats.org/officeDocument/2006/relationships" xmlns:m="http://schemas.openxmlformats.org/officeDocument/2006/math" xmlns:v="urn:schemas-microsoft-com:vml" xmlns:wp14="http://schemas.microsoft.com/office/word/2010/wordprocessingDrawing" xmlns:wp="http://schemas.openxmlformats.org/drawingml/2006/wordprocessingDrawing" xmlns:w10="urn:schemas-microsoft-com:office:word" xmlns:w="http://schemas.openxmlformats.org/wordprocessingml/2006/main" xmlns:w14="http://schemas.microsoft.com/office/word/2010/wordml" xmlns:w15="http://schemas.microsoft.com/office/word/2012/wordml" xmlns:wpg="http://schemas.microsoft.com/office/word/2010/wordprocessingGroup" xmlns:wpi="http://schemas.microsoft.com/office/word/2010/wordprocessingInk" xmlns:wne="http://schemas.microsoft.com/office/word/2006/wordml" xmlns:wps="http://schemas.microsoft.com/office/word/2010/wordprocessingShape" mc:Ignorable="w14 w15 wp14">
+  <w:p>
+    <w:pPr>
+      <w:pStyle w:val="Header"/>
+      <w:framePr w:wrap="none" w:vAnchor="text" w:hAnchor="margin" w:xAlign="right" w:y="1"/>
+      <w:rPr>
+        <w:rStyle w:val="PageNumber"/>
+      </w:rPr>
+    </w:pPr>
+    <w:r>
+      <w:rPr>
+        <w:rStyle w:val="PageNumber"/>
+      </w:rPr>
+      <w:fldChar w:fldCharType="begin"/>
+    </w:r>
+    <w:r>
+      <w:rPr>
+        <w:rStyle w:val="PageNumber"/>
+      </w:rPr>
+      <w:instrText xml:space="preserve">PAGE  </w:instrText>
+    </w:r>
+    <w:r>
+      <w:rPr>
+        <w:rStyle w:val="PageNumber"/>
+      </w:rPr>
+      <w:fldChar w:fldCharType="end"/>
+    </w:r>
+  </w:p>
+  <w:p>
+    <w:pPr>
+      <w:pStyle w:val="Header"/>
+      <w:ind w:right="360"/>
+    </w:pPr>
+  </w:p>
+</w:hdr>
+</file>
+
+<file path=word/header2.xml><?xml version="1.0" encoding="utf-8"?>
+<w:hdr xmlns:wpc="http://schemas.microsoft.com/office/word/2010/wordprocessingCanvas" xmlns:mo="http://schemas.microsoft.com/office/mac/office/2008/main" xmlns:mc="http://schemas.openxmlformats.org/markup-compatibility/2006" xmlns:mv="urn:schemas-microsoft-com:mac:vml" xmlns:o="urn:schemas-microsoft-com:office:office" xmlns:r="http://schemas.openxmlformats.org/officeDocument/2006/relationships" xmlns:m="http://schemas.openxmlformats.org/officeDocument/2006/math" xmlns:v="urn:schemas-microsoft-com:vml" xmlns:wp14="http://schemas.microsoft.com/office/word/2010/wordprocessingDrawing" xmlns:wp="http://schemas.openxmlformats.org/drawingml/2006/wordprocessingDrawing" xmlns:w10="urn:schemas-microsoft-com:office:word" xmlns:w="http://schemas.openxmlformats.org/wordprocessingml/2006/main" xmlns:w14="http://schemas.microsoft.com/office/word/2010/wordml" xmlns:w15="http://schemas.microsoft.com/office/word/2012/wordml" xmlns:wpg="http://schemas.microsoft.com/office/word/2010/wordprocessingGroup" xmlns:wpi="http://schemas.microsoft.com/office/word/2010/wordprocessingInk" xmlns:wne="http://schemas.microsoft.com/office/word/2006/wordml" xmlns:wps="http://schemas.microsoft.com/office/word/2010/wordprocessingShape" mc:Ignorable="w14 w15 wp14">
+  <w:p>
+    <w:pPr>
+      <w:pStyle w:val="Header"/>
+      <w:framePr w:wrap="none" w:vAnchor="text" w:hAnchor="margin" w:xAlign="right" w:y="1"/>
+      <w:rPr>
+        <w:rStyle w:val="PageNumber"/>
+      </w:rPr>
+    </w:pPr>
+    <w:r>
+      <w:rPr>
+        <w:rStyle w:val="PageNumber"/>
+      </w:rPr>
+      <w:fldChar w:fldCharType="begin"/>
+    </w:r>
+    <w:r>
+      <w:rPr>
+        <w:rStyle w:val="PageNumber"/>
+      </w:rPr>
+      <w:instrText xml:space="preserve">PAGE  </w:instrText>
+    </w:r>
+    <w:r>
+      <w:rPr>
+        <w:rStyle w:val="PageNumber"/>
+      </w:rPr>
+      <w:fldChar w:fldCharType="separate"/>
+    </w:r>
+    <w:r>
+      <w:rPr>
+        <w:rStyle w:val="PageNumber"/>
+        <w:noProof/>
+      </w:rPr>
+      <w:t>1</w:t>
+    </w:r>
+    <w:r>
+      <w:rPr>
+        <w:rStyle w:val="PageNumber"/>
+      </w:rPr>
+      <w:fldChar w:fldCharType="end"/>
+    </w:r>
+  </w:p>
+  <w:p>
+    <w:pPr>
+      <w:pStyle w:val="Header"/>
+      <w:ind w:right="360"/>
+      <w:jc w:val="right"/>
+      <w:rPr>
+        <w:rFonts w:ascii="Arial" w:hAnsi="Arial" w:cs="Arial"/>
+      </w:rPr>
+    </w:pPr>
+    <w:r>
+      <w:rPr>
+        <w:rFonts w:ascii="Arial" w:hAnsi="Arial" w:cs="Arial"/>
+      </w:rPr>
+      <w:t>Wang</w:t>
+    </w:r>
+  </w:p>
+</w:hdr>
+</file>
+
 <file path=word/numbering.xml><?xml version="1.0" encoding="utf-8"?>
 <w:numbering xmlns:wpc="http://schemas.microsoft.com/office/word/2010/wordprocessingCanvas" xmlns:mo="http://schemas.microsoft.com/office/mac/office/2008/main" xmlns:mc="http://schemas.openxmlformats.org/markup-compatibility/2006" xmlns:mv="urn:schemas-microsoft-com:mac:vml" xmlns:o="urn:schemas-microsoft-com:office:office" xmlns:r="http://schemas.openxmlformats.org/officeDocument/2006/relationships" xmlns:m="http://schemas.openxmlformats.org/officeDocument/2006/math" xmlns:v="urn:schemas-microsoft-com:vml" xmlns:wp14="http://schemas.microsoft.com/office/word/2010/wordprocessingDrawing" xmlns:wp="http://schemas.openxmlformats.org/drawingml/2006/wordprocessingDrawing" xmlns:w10="urn:schemas-microsoft-com:office:word" xmlns:w="http://schemas.openxmlformats.org/wordprocessingml/2006/main" xmlns:w14="http://schemas.microsoft.com/office/word/2010/wordml" xmlns:w15="http://schemas.microsoft.com/office/word/2012/wordml" xmlns:wpg="http://schemas.microsoft.com/office/word/2010/wordprocessingGroup" xmlns:wpi="http://schemas.microsoft.com/office/word/2010/wordprocessingInk" xmlns:wne="http://schemas.microsoft.com/office/word/2006/wordml" xmlns:wps="http://schemas.microsoft.com/office/word/2010/wordprocessingShape" mc:Ignorable="w14 w15 wp14">
   <w:abstractNum w:abstractNumId="0">
@@ -4531,7 +5310,7 @@
       <w:lvlText w:val=""/>
       <w:lvlJc w:val="left"/>
       <w:pPr>
-        <w:ind w:left="1133" w:hanging="360"/>
+        <w:ind w:left="360" w:hanging="360"/>
       </w:pPr>
       <w:rPr>
         <w:rFonts w:ascii="Wingdings" w:hAnsi="Wingdings" w:hint="default"/>
@@ -4543,7 +5322,7 @@
       <w:lvlText w:val="o"/>
       <w:lvlJc w:val="left"/>
       <w:pPr>
-        <w:ind w:left="1853" w:hanging="360"/>
+        <w:ind w:left="1080" w:hanging="360"/>
       </w:pPr>
       <w:rPr>
         <w:rFonts w:ascii="Courier New" w:hAnsi="Courier New" w:hint="default"/>
@@ -4555,7 +5334,7 @@
       <w:lvlText w:val=""/>
       <w:lvlJc w:val="left"/>
       <w:pPr>
-        <w:ind w:left="2573" w:hanging="360"/>
+        <w:ind w:left="1800" w:hanging="360"/>
       </w:pPr>
       <w:rPr>
         <w:rFonts w:ascii="Wingdings" w:hAnsi="Wingdings" w:hint="default"/>
@@ -4567,7 +5346,7 @@
       <w:lvlText w:val=""/>
       <w:lvlJc w:val="left"/>
       <w:pPr>
-        <w:ind w:left="3293" w:hanging="360"/>
+        <w:ind w:left="2520" w:hanging="360"/>
       </w:pPr>
       <w:rPr>
         <w:rFonts w:ascii="Symbol" w:hAnsi="Symbol" w:hint="default"/>
@@ -4579,7 +5358,7 @@
       <w:lvlText w:val="o"/>
       <w:lvlJc w:val="left"/>
       <w:pPr>
-        <w:ind w:left="4013" w:hanging="360"/>
+        <w:ind w:left="3240" w:hanging="360"/>
       </w:pPr>
       <w:rPr>
         <w:rFonts w:ascii="Courier New" w:hAnsi="Courier New" w:hint="default"/>
@@ -4591,7 +5370,7 @@
       <w:lvlText w:val=""/>
       <w:lvlJc w:val="left"/>
       <w:pPr>
-        <w:ind w:left="4733" w:hanging="360"/>
+        <w:ind w:left="3960" w:hanging="360"/>
       </w:pPr>
       <w:rPr>
         <w:rFonts w:ascii="Wingdings" w:hAnsi="Wingdings" w:hint="default"/>
@@ -4603,7 +5382,7 @@
       <w:lvlText w:val=""/>
       <w:lvlJc w:val="left"/>
       <w:pPr>
-        <w:ind w:left="5453" w:hanging="360"/>
+        <w:ind w:left="4680" w:hanging="360"/>
       </w:pPr>
       <w:rPr>
         <w:rFonts w:ascii="Symbol" w:hAnsi="Symbol" w:hint="default"/>
@@ -4615,7 +5394,7 @@
       <w:lvlText w:val="o"/>
       <w:lvlJc w:val="left"/>
       <w:pPr>
-        <w:ind w:left="6173" w:hanging="360"/>
+        <w:ind w:left="5400" w:hanging="360"/>
       </w:pPr>
       <w:rPr>
         <w:rFonts w:ascii="Courier New" w:hAnsi="Courier New" w:hint="default"/>
@@ -4627,7 +5406,7 @@
       <w:lvlText w:val=""/>
       <w:lvlJc w:val="left"/>
       <w:pPr>
-        <w:ind w:left="6893" w:hanging="360"/>
+        <w:ind w:left="6120" w:hanging="360"/>
       </w:pPr>
       <w:rPr>
         <w:rFonts w:ascii="Wingdings" w:hAnsi="Wingdings" w:hint="default"/>
@@ -5289,7 +6068,7 @@
   <w:style w:type="paragraph" w:default="1" w:styleId="Normal">
     <w:name w:val="Normal"/>
     <w:qFormat/>
-    <w:rsid w:val="00537D71"/>
+    <w:rsid w:val="006D4C8E"/>
     <w:rPr>
       <w:rFonts w:ascii="Times New Roman" w:hAnsi="Times New Roman" w:cs="Times New Roman"/>
       <w:lang w:val="en-US" w:eastAsia="zh-CN"/>
@@ -5384,6 +6163,64 @@
     <w:name w:val="apple-converted-space"/>
     <w:basedOn w:val="DefaultParagraphFont"/>
     <w:rsid w:val="003E04A6"/>
+  </w:style>
+  <w:style w:type="paragraph" w:styleId="Header">
+    <w:name w:val="header"/>
+    <w:basedOn w:val="Normal"/>
+    <w:link w:val="HeaderChar"/>
+    <w:uiPriority w:val="99"/>
+    <w:unhideWhenUsed/>
+    <w:rsid w:val="00853D35"/>
+    <w:pPr>
+      <w:tabs>
+        <w:tab w:val="center" w:pos="4680"/>
+        <w:tab w:val="right" w:pos="9360"/>
+      </w:tabs>
+    </w:pPr>
+  </w:style>
+  <w:style w:type="character" w:customStyle="1" w:styleId="HeaderChar">
+    <w:name w:val="Header Char"/>
+    <w:basedOn w:val="DefaultParagraphFont"/>
+    <w:link w:val="Header"/>
+    <w:uiPriority w:val="99"/>
+    <w:rsid w:val="00853D35"/>
+    <w:rPr>
+      <w:rFonts w:ascii="Times New Roman" w:hAnsi="Times New Roman" w:cs="Times New Roman"/>
+      <w:lang w:val="en-US" w:eastAsia="zh-CN"/>
+    </w:rPr>
+  </w:style>
+  <w:style w:type="paragraph" w:styleId="Footer">
+    <w:name w:val="footer"/>
+    <w:basedOn w:val="Normal"/>
+    <w:link w:val="FooterChar"/>
+    <w:uiPriority w:val="99"/>
+    <w:unhideWhenUsed/>
+    <w:rsid w:val="00853D35"/>
+    <w:pPr>
+      <w:tabs>
+        <w:tab w:val="center" w:pos="4680"/>
+        <w:tab w:val="right" w:pos="9360"/>
+      </w:tabs>
+    </w:pPr>
+  </w:style>
+  <w:style w:type="character" w:customStyle="1" w:styleId="FooterChar">
+    <w:name w:val="Footer Char"/>
+    <w:basedOn w:val="DefaultParagraphFont"/>
+    <w:link w:val="Footer"/>
+    <w:uiPriority w:val="99"/>
+    <w:rsid w:val="00853D35"/>
+    <w:rPr>
+      <w:rFonts w:ascii="Times New Roman" w:hAnsi="Times New Roman" w:cs="Times New Roman"/>
+      <w:lang w:val="en-US" w:eastAsia="zh-CN"/>
+    </w:rPr>
+  </w:style>
+  <w:style w:type="character" w:styleId="PageNumber">
+    <w:name w:val="page number"/>
+    <w:basedOn w:val="DefaultParagraphFont"/>
+    <w:uiPriority w:val="99"/>
+    <w:semiHidden/>
+    <w:unhideWhenUsed/>
+    <w:rsid w:val="00853D35"/>
   </w:style>
 </w:styles>
 </file>
